--- a/documentation/GeneraciónTablas.docx
+++ b/documentation/GeneraciónTablas.docx
@@ -286,21 +286,27 @@
         <w:rPr>
           <w:lang w:val="es-ES"/>
         </w:rPr>
-        <w:t xml:space="preserve"> (información extra relativa a las cláusulas </w:t>
+        <w:t xml:space="preserve"> (información extra relativa a las sentencias Try</w:t>
+      </w:r>
+      <w:r>
+        <w:rPr>
+          <w:lang w:val="es-ES"/>
+        </w:rPr>
+        <w:t xml:space="preserve"> y </w:t>
       </w:r>
       <w:proofErr w:type="spellStart"/>
       <w:r>
         <w:rPr>
           <w:lang w:val="es-ES"/>
         </w:rPr>
-        <w:t>except</w:t>
+        <w:t>TryStar</w:t>
       </w:r>
       <w:proofErr w:type="spellEnd"/>
       <w:r>
         <w:rPr>
           <w:lang w:val="es-ES"/>
         </w:rPr>
-        <w:t xml:space="preserve"> de las sentencias Try). </w:t>
+        <w:t xml:space="preserve">). </w:t>
       </w:r>
       <w:r>
         <w:rPr>
@@ -387,7 +393,19 @@
         <w:rPr>
           <w:lang w:val="es-ES"/>
         </w:rPr>
-        <w:t xml:space="preserve">Además, se incluye una última tabla que sirve para relacionar </w:t>
+        <w:t>Además, incl</w:t>
+      </w:r>
+      <w:r>
+        <w:rPr>
+          <w:lang w:val="es-ES"/>
+        </w:rPr>
+        <w:t>uiremos</w:t>
+      </w:r>
+      <w:r>
+        <w:rPr>
+          <w:lang w:val="es-ES"/>
+        </w:rPr>
+        <w:t xml:space="preserve"> una última tabla que sirve para relacionar </w:t>
       </w:r>
       <w:r>
         <w:rPr>
@@ -498,7 +516,13 @@
         <w:rPr>
           <w:lang w:val="es-ES"/>
         </w:rPr>
-        <w:t>Además, al</w:t>
+        <w:t>También</w:t>
+      </w:r>
+      <w:r>
+        <w:rPr>
+          <w:lang w:val="es-ES"/>
+        </w:rPr>
+        <w:t>, al</w:t>
       </w:r>
       <w:r>
         <w:rPr>
@@ -961,6 +985,7 @@
                 <w:b/>
                 <w:bCs/>
               </w:rPr>
+              <w:lastRenderedPageBreak/>
               <w:t>Nombre</w:t>
             </w:r>
           </w:p>
@@ -1152,7 +1177,6 @@
               <w:rPr>
                 <w:rStyle w:val="mn"/>
               </w:rPr>
-              <w:lastRenderedPageBreak/>
               <w:t>Has</w:t>
             </w:r>
             <w:r>
@@ -6511,7 +6535,13 @@
         <w:rPr>
           <w:lang w:val="es-ES"/>
         </w:rPr>
-        <w:t>Además, se han guardado</w:t>
+        <w:t xml:space="preserve">Además, </w:t>
+      </w:r>
+      <w:r>
+        <w:rPr>
+          <w:lang w:val="es-ES"/>
+        </w:rPr>
+        <w:t>guardamos</w:t>
       </w:r>
       <w:r>
         <w:rPr>
@@ -6602,7 +6632,31 @@
         <w:rPr>
           <w:lang w:val="es-ES"/>
         </w:rPr>
-        <w:t xml:space="preserve">Para identificar los tipos de métodos que se definen en la clase se han clasificado en 7 tipos de métodos especiales: </w:t>
+        <w:t>Para identificar los tipos de métodos que se definen en la clase</w:t>
+      </w:r>
+      <w:r>
+        <w:rPr>
+          <w:lang w:val="es-ES"/>
+        </w:rPr>
+        <w:t xml:space="preserve"> hemos</w:t>
+      </w:r>
+      <w:r>
+        <w:rPr>
+          <w:lang w:val="es-ES"/>
+        </w:rPr>
+        <w:t xml:space="preserve"> </w:t>
+      </w:r>
+      <w:r>
+        <w:rPr>
+          <w:lang w:val="es-ES"/>
+        </w:rPr>
+        <w:t xml:space="preserve">identificado </w:t>
+      </w:r>
+      <w:r>
+        <w:rPr>
+          <w:lang w:val="es-ES"/>
+        </w:rPr>
+        <w:t xml:space="preserve">7 tipos de métodos especiales: </w:t>
       </w:r>
       <w:r>
         <w:rPr>
@@ -6626,7 +6680,19 @@
         <w:rPr>
           <w:lang w:val="es-ES"/>
         </w:rPr>
-        <w:t xml:space="preserve"> De cada uno de estos tipos se almacena la proporción de estos métodos que hay definidos en la clase.</w:t>
+        <w:t xml:space="preserve"> De cada uno de estos tipos </w:t>
+      </w:r>
+      <w:r>
+        <w:rPr>
+          <w:lang w:val="es-ES"/>
+        </w:rPr>
+        <w:t>almacenamos</w:t>
+      </w:r>
+      <w:r>
+        <w:rPr>
+          <w:lang w:val="es-ES"/>
+        </w:rPr>
+        <w:t xml:space="preserve"> la proporción de estos métodos que hay definidos en la clase.</w:t>
       </w:r>
     </w:p>
     <w:p>
@@ -6639,7 +6705,19 @@
         <w:rPr>
           <w:lang w:val="es-ES"/>
         </w:rPr>
-        <w:t xml:space="preserve">Por último, se guardan </w:t>
+        <w:t xml:space="preserve">Por último, </w:t>
+      </w:r>
+      <w:r>
+        <w:rPr>
+          <w:lang w:val="es-ES"/>
+        </w:rPr>
+        <w:t>guardamos</w:t>
+      </w:r>
+      <w:r>
+        <w:rPr>
+          <w:lang w:val="es-ES"/>
+        </w:rPr>
+        <w:t xml:space="preserve"> </w:t>
       </w:r>
       <w:r>
         <w:rPr>
@@ -11378,7 +11456,25 @@
         <w:rPr>
           <w:lang w:val="es-ES"/>
         </w:rPr>
-        <w:t xml:space="preserve">Se guarda </w:t>
+        <w:t>Guar</w:t>
+      </w:r>
+      <w:r>
+        <w:rPr>
+          <w:lang w:val="es-ES"/>
+        </w:rPr>
+        <w:t>da</w:t>
+      </w:r>
+      <w:r>
+        <w:rPr>
+          <w:lang w:val="es-ES"/>
+        </w:rPr>
+        <w:t>mos</w:t>
+      </w:r>
+      <w:r>
+        <w:rPr>
+          <w:lang w:val="es-ES"/>
+        </w:rPr>
+        <w:t xml:space="preserve"> </w:t>
       </w:r>
       <w:r>
         <w:rPr>
@@ -11396,7 +11492,19 @@
         <w:rPr>
           <w:lang w:val="es-ES"/>
         </w:rPr>
-        <w:t xml:space="preserve">Muchas de las características que se guardan en esta tabla coinciden con las almacenadas para las definiciones de clases, por ejemplo, </w:t>
+        <w:t xml:space="preserve">Muchas de las características que </w:t>
+      </w:r>
+      <w:r>
+        <w:rPr>
+          <w:lang w:val="es-ES"/>
+        </w:rPr>
+        <w:t>guardamos</w:t>
+      </w:r>
+      <w:r>
+        <w:rPr>
+          <w:lang w:val="es-ES"/>
+        </w:rPr>
+        <w:t xml:space="preserve"> en esta tabla coinciden con las almacenadas para las definiciones de clases, por ejemplo, </w:t>
       </w:r>
       <w:r>
         <w:rPr>
@@ -11421,7 +11529,13 @@
         <w:rPr>
           <w:lang w:val="es-ES"/>
         </w:rPr>
-        <w:t xml:space="preserve">se han identificado </w:t>
+        <w:t>hemos</w:t>
+      </w:r>
+      <w:r>
+        <w:rPr>
+          <w:lang w:val="es-ES"/>
+        </w:rPr>
+        <w:t xml:space="preserve"> identificado </w:t>
       </w:r>
       <w:r>
         <w:rPr>
@@ -11445,27 +11559,37 @@
         <w:rPr>
           <w:lang w:val="es-ES"/>
         </w:rPr>
-        <w:t xml:space="preserve"> nombrados en la tabla de </w:t>
-      </w:r>
-      <w:proofErr w:type="spellStart"/>
-      <w:r>
-        <w:rPr>
-          <w:lang w:val="es-ES"/>
-        </w:rPr>
-        <w:t>definciones</w:t>
-      </w:r>
-      <w:proofErr w:type="spellEnd"/>
-      <w:r>
-        <w:rPr>
-          <w:lang w:val="es-ES"/>
-        </w:rPr>
-        <w:t xml:space="preserve"> de clases se almacenan en la tabla complementaria a esta para las definiciones de métodos), </w:t>
-      </w:r>
-      <w:r>
-        <w:rPr>
-          <w:lang w:val="es-ES"/>
-        </w:rPr>
-        <w:t>funciones privadas, funciones asíncronas y funciones mágicas. Para cada uno de estos tipos se almacenará si la función es</w:t>
+        <w:t xml:space="preserve"> nombrados en la tabla de defin</w:t>
+      </w:r>
+      <w:r>
+        <w:rPr>
+          <w:lang w:val="es-ES"/>
+        </w:rPr>
+        <w:t>i</w:t>
+      </w:r>
+      <w:r>
+        <w:rPr>
+          <w:lang w:val="es-ES"/>
+        </w:rPr>
+        <w:t xml:space="preserve">ciones de clases se almacenan en la tabla complementaria a esta para las definiciones de métodos), </w:t>
+      </w:r>
+      <w:r>
+        <w:rPr>
+          <w:lang w:val="es-ES"/>
+        </w:rPr>
+        <w:t xml:space="preserve">funciones privadas, funciones asíncronas y funciones mágicas. Para cada uno de estos tipos </w:t>
+      </w:r>
+      <w:r>
+        <w:rPr>
+          <w:lang w:val="es-ES"/>
+        </w:rPr>
+        <w:t>vamos a almacenar</w:t>
+      </w:r>
+      <w:r>
+        <w:rPr>
+          <w:lang w:val="es-ES"/>
+        </w:rPr>
+        <w:t xml:space="preserve"> si la función es</w:t>
       </w:r>
       <w:r>
         <w:rPr>
@@ -12629,7 +12753,43 @@
         <w:rPr>
           <w:lang w:val="es-ES"/>
         </w:rPr>
-        <w:t>En esta tabla la única información que se guarda es respectiva al tipo de método. Se tienen en cuenta los tipos ya descritos en el apartado de las definiciones de clases (estático, abstracto, de propiedad</w:t>
+        <w:t xml:space="preserve">En esta tabla la única información que </w:t>
+      </w:r>
+      <w:r>
+        <w:rPr>
+          <w:lang w:val="es-ES"/>
+        </w:rPr>
+        <w:t>vamos a almacenar</w:t>
+      </w:r>
+      <w:r>
+        <w:rPr>
+          <w:lang w:val="es-ES"/>
+        </w:rPr>
+        <w:t xml:space="preserve"> es</w:t>
+      </w:r>
+      <w:r>
+        <w:rPr>
+          <w:lang w:val="es-ES"/>
+        </w:rPr>
+        <w:t xml:space="preserve"> la</w:t>
+      </w:r>
+      <w:r>
+        <w:rPr>
+          <w:lang w:val="es-ES"/>
+        </w:rPr>
+        <w:t xml:space="preserve"> respectiva al tipo de método. </w:t>
+      </w:r>
+      <w:r>
+        <w:rPr>
+          <w:lang w:val="es-ES"/>
+        </w:rPr>
+        <w:t>Tendremos</w:t>
+      </w:r>
+      <w:r>
+        <w:rPr>
+          <w:lang w:val="es-ES"/>
+        </w:rPr>
+        <w:t xml:space="preserve"> en cuenta los tipos ya descritos en el apartado de las definiciones de clases (estático, abstracto, de propiedad</w:t>
       </w:r>
       <w:r>
         <w:rPr>
@@ -12647,7 +12807,19 @@
         <w:rPr>
           <w:lang w:val="es-ES"/>
         </w:rPr>
-        <w:t xml:space="preserve"> y, se añaden tres tipos más: constructor (si el nombre del método es __</w:t>
+        <w:t xml:space="preserve"> y, </w:t>
+      </w:r>
+      <w:r>
+        <w:rPr>
+          <w:lang w:val="es-ES"/>
+        </w:rPr>
+        <w:t>añadiremos</w:t>
+      </w:r>
+      <w:r>
+        <w:rPr>
+          <w:lang w:val="es-ES"/>
+        </w:rPr>
+        <w:t xml:space="preserve"> tres tipos más: constructor (si el nombre del método es __</w:t>
       </w:r>
       <w:proofErr w:type="spellStart"/>
       <w:r>
@@ -12708,13 +12880,49 @@
         <w:rPr>
           <w:lang w:val="es-ES"/>
         </w:rPr>
-        <w:t>En esta tabla se van a agrupar todas las sentencias (teniendo un campo para distinguir los diferentes tipos) exceptuando las definiciones de funciones</w:t>
-      </w:r>
-      <w:r>
-        <w:rPr>
-          <w:lang w:val="es-ES"/>
-        </w:rPr>
-        <w:t xml:space="preserve"> que se han mostrado en los apartados anteriores y las expresiones que se mostraran en apartados posteriores.</w:t>
+        <w:t xml:space="preserve">En esta tabla </w:t>
+      </w:r>
+      <w:r>
+        <w:rPr>
+          <w:lang w:val="es-ES"/>
+        </w:rPr>
+        <w:t>vamos a agrupar</w:t>
+      </w:r>
+      <w:r>
+        <w:rPr>
+          <w:lang w:val="es-ES"/>
+        </w:rPr>
+        <w:t xml:space="preserve"> todas las sentencias (teniendo un campo para distinguir los diferentes tipos) exceptuando las definiciones de funciones</w:t>
+      </w:r>
+      <w:r>
+        <w:rPr>
+          <w:lang w:val="es-ES"/>
+        </w:rPr>
+        <w:t xml:space="preserve"> que </w:t>
+      </w:r>
+      <w:r>
+        <w:rPr>
+          <w:lang w:val="es-ES"/>
+        </w:rPr>
+        <w:t>hemos mostrado</w:t>
+      </w:r>
+      <w:r>
+        <w:rPr>
+          <w:lang w:val="es-ES"/>
+        </w:rPr>
+        <w:t xml:space="preserve"> en los apartados anteriores y las expresiones </w:t>
+      </w:r>
+      <w:r>
+        <w:rPr>
+          <w:lang w:val="es-ES"/>
+        </w:rPr>
+        <w:t>que mostraremos</w:t>
+      </w:r>
+      <w:r>
+        <w:rPr>
+          <w:lang w:val="es-ES"/>
+        </w:rPr>
+        <w:t xml:space="preserve"> en apartados posteriores.</w:t>
       </w:r>
     </w:p>
     <w:p>
@@ -12775,7 +12983,19 @@
         <w:rPr>
           <w:lang w:val="es-ES"/>
         </w:rPr>
-        <w:t xml:space="preserve">la categoría del padre. Para estos tres campos se definirá un dominio complejo que se podrá consultar en </w:t>
+        <w:t xml:space="preserve">la categoría del padre. Para estos tres campos </w:t>
+      </w:r>
+      <w:r>
+        <w:rPr>
+          <w:lang w:val="es-ES"/>
+        </w:rPr>
+        <w:t xml:space="preserve">definiremos </w:t>
+      </w:r>
+      <w:r>
+        <w:rPr>
+          <w:lang w:val="es-ES"/>
+        </w:rPr>
+        <w:t xml:space="preserve">un dominio complejo que se podrá consultar en </w:t>
       </w:r>
       <w:r>
         <w:rPr>
@@ -14252,7 +14472,6 @@
             <w:pPr>
               <w:pStyle w:val="TableParagraph"/>
               <w:rPr>
-                <w:rStyle w:val="TableNormal2"/>
                 <w:sz w:val="20"/>
                 <w:szCs w:val="20"/>
               </w:rPr>
@@ -14284,7 +14503,6 @@
             <w:pPr>
               <w:pStyle w:val="TableParagraph"/>
               <w:rPr>
-                <w:rStyle w:val="TableNormal2"/>
                 <w:sz w:val="20"/>
                 <w:szCs w:val="20"/>
                 <w:lang w:val="es-ES"/>
@@ -14315,7 +14533,6 @@
             <w:pPr>
               <w:pStyle w:val="TableParagraph"/>
               <w:rPr>
-                <w:rStyle w:val="TableNormal2"/>
                 <w:sz w:val="20"/>
                 <w:szCs w:val="20"/>
                 <w:lang w:val="es-ES"/>
@@ -14390,7 +14607,16 @@
           <w:szCs w:val="14"/>
           <w:lang w:val="es-ES"/>
         </w:rPr>
-        <w:t xml:space="preserve">Índica un dominio </w:t>
+        <w:t>I</w:t>
+      </w:r>
+      <w:r>
+        <w:rPr>
+          <w:rFonts w:ascii="Times New Roman" w:hAnsi="Times New Roman" w:cs="Times New Roman"/>
+          <w:sz w:val="14"/>
+          <w:szCs w:val="14"/>
+          <w:lang w:val="es-ES"/>
+        </w:rPr>
+        <w:t xml:space="preserve">ndica un dominio </w:t>
       </w:r>
       <w:r>
         <w:rPr>
@@ -15064,14 +15290,7 @@
                 <w:sz w:val="20"/>
                 <w:szCs w:val="20"/>
               </w:rPr>
-              <w:t xml:space="preserve">Average match </w:t>
-            </w:r>
-            <w:r>
-              <w:rPr>
-                <w:sz w:val="20"/>
-                <w:szCs w:val="20"/>
-              </w:rPr>
-              <w:t>singleton</w:t>
+              <w:t>Average match singleton</w:t>
             </w:r>
           </w:p>
         </w:tc>
@@ -15109,15 +15328,7 @@
                 <w:szCs w:val="20"/>
                 <w:lang w:val="es-ES"/>
               </w:rPr>
-              <w:t>Match</w:t>
-            </w:r>
-            <w:r>
-              <w:rPr>
-                <w:sz w:val="20"/>
-                <w:szCs w:val="20"/>
-                <w:lang w:val="es-ES"/>
-              </w:rPr>
-              <w:t>Singleton</w:t>
+              <w:t>MatchSingleton</w:t>
             </w:r>
             <w:proofErr w:type="spellEnd"/>
             <w:r>
@@ -15201,14 +15412,7 @@
                 <w:sz w:val="20"/>
                 <w:szCs w:val="20"/>
               </w:rPr>
-              <w:t xml:space="preserve">Average match </w:t>
-            </w:r>
-            <w:r>
-              <w:rPr>
-                <w:sz w:val="20"/>
-                <w:szCs w:val="20"/>
-              </w:rPr>
-              <w:t>sequence</w:t>
+              <w:t>Average match sequence</w:t>
             </w:r>
           </w:p>
         </w:tc>
@@ -15246,15 +15450,7 @@
                 <w:szCs w:val="20"/>
                 <w:lang w:val="es-ES"/>
               </w:rPr>
-              <w:t>Match</w:t>
-            </w:r>
-            <w:r>
-              <w:rPr>
-                <w:sz w:val="20"/>
-                <w:szCs w:val="20"/>
-                <w:lang w:val="es-ES"/>
-              </w:rPr>
-              <w:t>Sequence</w:t>
+              <w:t>MatchSequence</w:t>
             </w:r>
             <w:proofErr w:type="spellEnd"/>
             <w:r>
@@ -15338,14 +15534,7 @@
                 <w:sz w:val="20"/>
                 <w:szCs w:val="20"/>
               </w:rPr>
-              <w:t xml:space="preserve">Average match </w:t>
-            </w:r>
-            <w:r>
-              <w:rPr>
-                <w:sz w:val="20"/>
-                <w:szCs w:val="20"/>
-              </w:rPr>
-              <w:t>mapping</w:t>
+              <w:t>Average match mapping</w:t>
             </w:r>
           </w:p>
         </w:tc>
@@ -15383,15 +15572,7 @@
                 <w:szCs w:val="20"/>
                 <w:lang w:val="es-ES"/>
               </w:rPr>
-              <w:t>Match</w:t>
-            </w:r>
-            <w:r>
-              <w:rPr>
-                <w:sz w:val="20"/>
-                <w:szCs w:val="20"/>
-                <w:lang w:val="es-ES"/>
-              </w:rPr>
-              <w:t>Mapping</w:t>
+              <w:t>MatchMapping</w:t>
             </w:r>
             <w:proofErr w:type="spellEnd"/>
             <w:r>
@@ -15475,14 +15656,7 @@
                 <w:sz w:val="20"/>
                 <w:szCs w:val="20"/>
               </w:rPr>
-              <w:t xml:space="preserve">Average match </w:t>
-            </w:r>
-            <w:r>
-              <w:rPr>
-                <w:sz w:val="20"/>
-                <w:szCs w:val="20"/>
-              </w:rPr>
-              <w:t>class</w:t>
+              <w:t>Average match class</w:t>
             </w:r>
           </w:p>
         </w:tc>
@@ -15520,15 +15694,7 @@
                 <w:szCs w:val="20"/>
                 <w:lang w:val="es-ES"/>
               </w:rPr>
-              <w:t>Matc</w:t>
-            </w:r>
-            <w:r>
-              <w:rPr>
-                <w:sz w:val="20"/>
-                <w:szCs w:val="20"/>
-                <w:lang w:val="es-ES"/>
-              </w:rPr>
-              <w:t>hClass</w:t>
+              <w:t>MatchClass</w:t>
             </w:r>
             <w:proofErr w:type="spellEnd"/>
             <w:r>
@@ -15612,14 +15778,7 @@
                 <w:sz w:val="20"/>
                 <w:szCs w:val="20"/>
               </w:rPr>
-              <w:t xml:space="preserve">Average match </w:t>
-            </w:r>
-            <w:r>
-              <w:rPr>
-                <w:sz w:val="20"/>
-                <w:szCs w:val="20"/>
-              </w:rPr>
-              <w:t>star</w:t>
+              <w:t>Average match star</w:t>
             </w:r>
           </w:p>
         </w:tc>
@@ -15657,15 +15816,7 @@
                 <w:szCs w:val="20"/>
                 <w:lang w:val="es-ES"/>
               </w:rPr>
-              <w:t>MatchS</w:t>
-            </w:r>
-            <w:r>
-              <w:rPr>
-                <w:sz w:val="20"/>
-                <w:szCs w:val="20"/>
-                <w:lang w:val="es-ES"/>
-              </w:rPr>
-              <w:t>tar</w:t>
+              <w:t>MatchStar</w:t>
             </w:r>
             <w:proofErr w:type="spellEnd"/>
             <w:r>
@@ -15749,14 +15900,7 @@
                 <w:sz w:val="20"/>
                 <w:szCs w:val="20"/>
               </w:rPr>
-              <w:t xml:space="preserve">Average match </w:t>
-            </w:r>
-            <w:r>
-              <w:rPr>
-                <w:sz w:val="20"/>
-                <w:szCs w:val="20"/>
-              </w:rPr>
-              <w:t>as</w:t>
+              <w:t>Average match as</w:t>
             </w:r>
           </w:p>
         </w:tc>
@@ -15794,15 +15938,7 @@
                 <w:szCs w:val="20"/>
                 <w:lang w:val="es-ES"/>
               </w:rPr>
-              <w:t>Match</w:t>
-            </w:r>
-            <w:r>
-              <w:rPr>
-                <w:sz w:val="20"/>
-                <w:szCs w:val="20"/>
-                <w:lang w:val="es-ES"/>
-              </w:rPr>
-              <w:t>As</w:t>
+              <w:t>MatchAs</w:t>
             </w:r>
             <w:proofErr w:type="spellEnd"/>
             <w:r>
@@ -15886,14 +16022,7 @@
                 <w:sz w:val="20"/>
                 <w:szCs w:val="20"/>
               </w:rPr>
-              <w:t xml:space="preserve">Average match </w:t>
-            </w:r>
-            <w:r>
-              <w:rPr>
-                <w:sz w:val="20"/>
-                <w:szCs w:val="20"/>
-              </w:rPr>
-              <w:t>or</w:t>
+              <w:t>Average match or</w:t>
             </w:r>
           </w:p>
         </w:tc>
@@ -15931,15 +16060,7 @@
                 <w:szCs w:val="20"/>
                 <w:lang w:val="es-ES"/>
               </w:rPr>
-              <w:t>Match</w:t>
-            </w:r>
-            <w:r>
-              <w:rPr>
-                <w:sz w:val="20"/>
-                <w:szCs w:val="20"/>
-                <w:lang w:val="es-ES"/>
-              </w:rPr>
-              <w:t>Or</w:t>
+              <w:t>MatchOr</w:t>
             </w:r>
             <w:proofErr w:type="spellEnd"/>
             <w:r>
@@ -16233,13 +16354,37 @@
         <w:rPr>
           <w:lang w:val="es-ES"/>
         </w:rPr>
-        <w:t xml:space="preserve">En esta tabla se almacena información adicional a la tabla de sentencias para las sentencias Match. </w:t>
-      </w:r>
-      <w:r>
-        <w:rPr>
-          <w:lang w:val="es-ES"/>
-        </w:rPr>
-        <w:t xml:space="preserve">En este caso se van a guardar el número medio de cada uno de los </w:t>
+        <w:t xml:space="preserve">En esta tabla </w:t>
+      </w:r>
+      <w:r>
+        <w:rPr>
+          <w:lang w:val="es-ES"/>
+        </w:rPr>
+        <w:t>almacenaremos</w:t>
+      </w:r>
+      <w:r>
+        <w:rPr>
+          <w:lang w:val="es-ES"/>
+        </w:rPr>
+        <w:t xml:space="preserve"> información adicional a la tabla de sentencias para las sentencias Match. </w:t>
+      </w:r>
+      <w:r>
+        <w:rPr>
+          <w:lang w:val="es-ES"/>
+        </w:rPr>
+        <w:t xml:space="preserve">En este caso </w:t>
+      </w:r>
+      <w:r>
+        <w:rPr>
+          <w:lang w:val="es-ES"/>
+        </w:rPr>
+        <w:t>vamos</w:t>
+      </w:r>
+      <w:r>
+        <w:rPr>
+          <w:lang w:val="es-ES"/>
+        </w:rPr>
+        <w:t xml:space="preserve"> a guardar el número medio de cada uno de los </w:t>
       </w:r>
       <w:r>
         <w:rPr>
@@ -16358,13 +16503,27 @@
         <w:rPr>
           <w:lang w:val="es-ES"/>
         </w:rPr>
-        <w:t xml:space="preserve">), además de </w:t>
-      </w:r>
-      <w:r>
-        <w:rPr>
-          <w:lang w:val="es-ES"/>
-        </w:rPr>
-        <w:t>el número medio de sentencias en los cuerpos de las cláusulas case, el número de cases total y</w:t>
+        <w:t xml:space="preserve">), además </w:t>
+      </w:r>
+      <w:proofErr w:type="spellStart"/>
+      <w:r>
+        <w:rPr>
+          <w:lang w:val="es-ES"/>
+        </w:rPr>
+        <w:t xml:space="preserve">de </w:t>
+      </w:r>
+      <w:r>
+        <w:rPr>
+          <w:lang w:val="es-ES"/>
+        </w:rPr>
+        <w:t>el</w:t>
+      </w:r>
+      <w:proofErr w:type="spellEnd"/>
+      <w:r>
+        <w:rPr>
+          <w:lang w:val="es-ES"/>
+        </w:rPr>
+        <w:t xml:space="preserve"> número medio de sentencias en los cuerpos de las cláusulas case, el número de cases total y</w:t>
       </w:r>
       <w:r>
         <w:rPr>
@@ -17252,7 +17411,6 @@
             <w:pPr>
               <w:pStyle w:val="TableParagraph"/>
               <w:rPr>
-                <w:rStyle w:val="TDC1"/>
                 <w:sz w:val="20"/>
                 <w:szCs w:val="20"/>
               </w:rPr>
@@ -17283,7 +17441,6 @@
             <w:pPr>
               <w:pStyle w:val="TableParagraph"/>
               <w:rPr>
-                <w:rStyle w:val="TDC1"/>
                 <w:sz w:val="20"/>
                 <w:szCs w:val="20"/>
                 <w:lang w:val="es-ES"/>
@@ -17314,7 +17471,6 @@
             <w:pPr>
               <w:pStyle w:val="TableParagraph"/>
               <w:rPr>
-                <w:rStyle w:val="TDC1"/>
                 <w:sz w:val="20"/>
                 <w:szCs w:val="20"/>
                 <w:lang w:val="es-ES"/>
@@ -17384,7 +17540,19 @@
         <w:rPr>
           <w:lang w:val="es-ES"/>
         </w:rPr>
-        <w:t xml:space="preserve">En esta tabla se almacena información adicional a la tabla de sentencias para las sentencias Try y </w:t>
+        <w:t xml:space="preserve">En esta tabla </w:t>
+      </w:r>
+      <w:r>
+        <w:rPr>
+          <w:lang w:val="es-ES"/>
+        </w:rPr>
+        <w:t>vamos a almacenar</w:t>
+      </w:r>
+      <w:r>
+        <w:rPr>
+          <w:lang w:val="es-ES"/>
+        </w:rPr>
+        <w:t xml:space="preserve"> información adicional a la tabla de sentencias para las sentencias Try y </w:t>
       </w:r>
       <w:proofErr w:type="spellStart"/>
       <w:r>
@@ -17430,7 +17598,13 @@
         <w:rPr>
           <w:lang w:val="es-ES"/>
         </w:rPr>
-        <w:t xml:space="preserve">Se guardarán: el número de </w:t>
+        <w:t>Guardaremos</w:t>
+      </w:r>
+      <w:r>
+        <w:rPr>
+          <w:lang w:val="es-ES"/>
+        </w:rPr>
+        <w:t xml:space="preserve">: el número de </w:t>
       </w:r>
       <w:proofErr w:type="spellStart"/>
       <w:r>
@@ -18610,7 +18784,6 @@
             <w:pPr>
               <w:pStyle w:val="TableParagraph"/>
               <w:rPr>
-                <w:rStyle w:val="TDC1"/>
                 <w:sz w:val="20"/>
                 <w:szCs w:val="20"/>
               </w:rPr>
@@ -18641,7 +18814,6 @@
             <w:pPr>
               <w:pStyle w:val="TableParagraph"/>
               <w:rPr>
-                <w:rStyle w:val="TDC1"/>
                 <w:sz w:val="20"/>
                 <w:szCs w:val="20"/>
                 <w:lang w:val="es-ES"/>
@@ -18672,7 +18844,6 @@
             <w:pPr>
               <w:pStyle w:val="TableParagraph"/>
               <w:rPr>
-                <w:rStyle w:val="TDC1"/>
                 <w:sz w:val="20"/>
                 <w:szCs w:val="20"/>
                 <w:lang w:val="es-ES"/>
@@ -19012,13 +19183,25 @@
         <w:rPr>
           <w:lang w:val="es-ES"/>
         </w:rPr>
-        <w:t>Para las operaciones, tanto binarias como unarias, se ha</w:t>
-      </w:r>
-      <w:r>
-        <w:rPr>
-          <w:lang w:val="es-ES"/>
-        </w:rPr>
-        <w:t xml:space="preserve">n dividido en varias categorías sintácticas diferentes en función del operador. Para ver más detalles al respecto de esta separación se puede consultar el Anexo 1 </w:t>
+        <w:t>Para las operaciones, tanto binarias como unarias</w:t>
+      </w:r>
+      <w:r>
+        <w:rPr>
+          <w:lang w:val="es-ES"/>
+        </w:rPr>
+        <w:t>,</w:t>
+      </w:r>
+      <w:r>
+        <w:rPr>
+          <w:lang w:val="es-ES"/>
+        </w:rPr>
+        <w:t xml:space="preserve"> hemos dividido</w:t>
+      </w:r>
+      <w:r>
+        <w:rPr>
+          <w:lang w:val="es-ES"/>
+        </w:rPr>
+        <w:t xml:space="preserve"> en varias categorías sintácticas diferentes en función del operador. Para ver más detalles al respecto de esta separación se puede consultar el Anexo 1 </w:t>
       </w:r>
       <w:r>
         <w:rPr>
@@ -19037,7 +19220,19 @@
         <w:rPr>
           <w:lang w:val="es-ES"/>
         </w:rPr>
-        <w:t xml:space="preserve">En los apartados siguientes se van a comentar las diferentes tablas auxiliares utilizadas para </w:t>
+        <w:t xml:space="preserve">En los apartados siguientes </w:t>
+      </w:r>
+      <w:r>
+        <w:rPr>
+          <w:lang w:val="es-ES"/>
+        </w:rPr>
+        <w:t>vamos</w:t>
+      </w:r>
+      <w:r>
+        <w:rPr>
+          <w:lang w:val="es-ES"/>
+        </w:rPr>
+        <w:t xml:space="preserve"> a comentar las diferentes tablas auxiliares utilizadas para </w:t>
       </w:r>
       <w:r>
         <w:rPr>
@@ -19768,25 +19963,7 @@
                 <w:szCs w:val="20"/>
                 <w:lang w:val="es-ES"/>
               </w:rPr>
-              <w:t xml:space="preserve">BEGINNER </w:t>
-            </w:r>
-            <w:r>
-              <w:rPr>
-                <w:rStyle w:val="mn"/>
-                <w:sz w:val="20"/>
-                <w:szCs w:val="20"/>
-                <w:lang w:val="es-ES"/>
-              </w:rPr>
-              <w:t>|</w:t>
-            </w:r>
-            <w:r>
-              <w:rPr>
-                <w:rStyle w:val="mn"/>
-                <w:sz w:val="20"/>
-                <w:szCs w:val="20"/>
-                <w:lang w:val="es-ES"/>
-              </w:rPr>
-              <w:t xml:space="preserve"> EXPERT</w:t>
+              <w:t>BEGINNER | EXPERT</w:t>
             </w:r>
           </w:p>
         </w:tc>
@@ -20012,49 +20189,59 @@
         <w:rPr>
           <w:lang w:val="es-ES"/>
         </w:rPr>
-        <w:t xml:space="preserve"> que es, se </w:t>
+        <w:t xml:space="preserve"> que es, </w:t>
+      </w:r>
+      <w:r>
+        <w:rPr>
+          <w:lang w:val="es-ES"/>
+        </w:rPr>
+        <w:t>almacenaremos</w:t>
+      </w:r>
+      <w:r>
+        <w:rPr>
+          <w:lang w:val="es-ES"/>
+        </w:rPr>
+        <w:t xml:space="preserve"> el número de generadores y el número de condiciones (</w:t>
       </w:r>
       <w:proofErr w:type="spellStart"/>
       <w:r>
         <w:rPr>
           <w:lang w:val="es-ES"/>
         </w:rPr>
-        <w:t>almacenerá</w:t>
+        <w:t>ifs</w:t>
       </w:r>
       <w:proofErr w:type="spellEnd"/>
       <w:r>
         <w:rPr>
           <w:lang w:val="es-ES"/>
         </w:rPr>
-        <w:t xml:space="preserve"> el número de generadores y el número de condiciones (</w:t>
+        <w:t xml:space="preserve">) de la </w:t>
       </w:r>
       <w:proofErr w:type="spellStart"/>
       <w:r>
         <w:rPr>
           <w:lang w:val="es-ES"/>
         </w:rPr>
-        <w:t>ifs</w:t>
+        <w:t>comprehension</w:t>
       </w:r>
       <w:proofErr w:type="spellEnd"/>
       <w:r>
         <w:rPr>
           <w:lang w:val="es-ES"/>
         </w:rPr>
-        <w:t xml:space="preserve">) de la </w:t>
-      </w:r>
-      <w:proofErr w:type="spellStart"/>
-      <w:r>
-        <w:rPr>
-          <w:lang w:val="es-ES"/>
-        </w:rPr>
-        <w:t>comprehension</w:t>
-      </w:r>
-      <w:proofErr w:type="spellEnd"/>
-      <w:r>
-        <w:rPr>
-          <w:lang w:val="es-ES"/>
-        </w:rPr>
-        <w:t xml:space="preserve">. Además, se guardará si la </w:t>
+        <w:t xml:space="preserve">. Además, </w:t>
+      </w:r>
+      <w:r>
+        <w:rPr>
+          <w:lang w:val="es-ES"/>
+        </w:rPr>
+        <w:t>guardaremos</w:t>
+      </w:r>
+      <w:r>
+        <w:rPr>
+          <w:lang w:val="es-ES"/>
+        </w:rPr>
+        <w:t xml:space="preserve"> si la </w:t>
       </w:r>
       <w:proofErr w:type="spellStart"/>
       <w:r>
@@ -20907,7 +21094,13 @@
         <w:rPr>
           <w:lang w:val="es-ES"/>
         </w:rPr>
-        <w:t xml:space="preserve"> se almacenará en esta tabla. Esta información será el número de elementos </w:t>
+        <w:t xml:space="preserve"> la guardaremos </w:t>
+      </w:r>
+      <w:r>
+        <w:rPr>
+          <w:lang w:val="es-ES"/>
+        </w:rPr>
+        <w:t xml:space="preserve">en esta tabla. Esta información será el número de elementos </w:t>
       </w:r>
       <w:r>
         <w:rPr>
@@ -22461,7 +22654,19 @@
         <w:rPr>
           <w:lang w:val="es-ES"/>
         </w:rPr>
-        <w:t xml:space="preserve">Esta es la última tabla del conjunto de tablas auxiliares a expresiones. En esta se recoge la información extra necesaria para </w:t>
+        <w:t xml:space="preserve">Esta es la última tabla del conjunto de tablas auxiliares a expresiones. En esta </w:t>
+      </w:r>
+      <w:r>
+        <w:rPr>
+          <w:lang w:val="es-ES"/>
+        </w:rPr>
+        <w:t>recogeremos</w:t>
+      </w:r>
+      <w:r>
+        <w:rPr>
+          <w:lang w:val="es-ES"/>
+        </w:rPr>
+        <w:t xml:space="preserve"> la información extra necesaria para </w:t>
       </w:r>
       <w:r>
         <w:rPr>
@@ -23356,7 +23561,27 @@
         <w:rPr>
           <w:lang w:val="es-ES"/>
         </w:rPr>
-        <w:t>se almacenará la información relativa a los parámetros declarados tanto en la definición de funciones como en las lambda expresiones. Para distinguir entre los parámetros que provienen de cada una de las dos posibilidades vamos a almacenar su rol. Además, vamos a almacenar la proporción de los parámetros que son de cada posible tipo</w:t>
+        <w:t>almacenaremos</w:t>
+      </w:r>
+      <w:r>
+        <w:rPr>
+          <w:lang w:val="es-ES"/>
+        </w:rPr>
+        <w:t xml:space="preserve"> la información relativa a los parámetros declarados tanto en la definición de funciones como en </w:t>
+      </w:r>
+      <w:proofErr w:type="gramStart"/>
+      <w:r>
+        <w:rPr>
+          <w:lang w:val="es-ES"/>
+        </w:rPr>
+        <w:t>las lambda</w:t>
+      </w:r>
+      <w:proofErr w:type="gramEnd"/>
+      <w:r>
+        <w:rPr>
+          <w:lang w:val="es-ES"/>
+        </w:rPr>
+        <w:t xml:space="preserve"> expresiones. Para distinguir entre los parámetros que provienen de cada una de las dos posibilidades vamos a almacenar su rol. Además, vamos a almacenar la proporción de los parámetros que son de cada posible tipo</w:t>
       </w:r>
       <w:r>
         <w:rPr>
@@ -24806,7 +25031,6 @@
             <w:pPr>
               <w:pStyle w:val="TableParagraph"/>
               <w:rPr>
-                <w:rStyle w:val="TableNormal2"/>
                 <w:sz w:val="20"/>
                 <w:szCs w:val="20"/>
               </w:rPr>
@@ -24837,7 +25061,6 @@
             <w:pPr>
               <w:pStyle w:val="TableParagraph"/>
               <w:rPr>
-                <w:rStyle w:val="TableNormal2"/>
                 <w:sz w:val="20"/>
                 <w:szCs w:val="20"/>
                 <w:lang w:val="es-ES"/>
@@ -24868,7 +25091,6 @@
             <w:pPr>
               <w:pStyle w:val="TableParagraph"/>
               <w:rPr>
-                <w:rStyle w:val="TableNormal2"/>
                 <w:sz w:val="20"/>
                 <w:szCs w:val="20"/>
                 <w:lang w:val="es-ES"/>
@@ -24926,6 +25148,1373 @@
         </w:rPr>
       </w:pPr>
     </w:p>
+    <w:p>
+      <w:pPr>
+        <w:rPr>
+          <w:lang w:val="es-ES"/>
+        </w:rPr>
+      </w:pPr>
+      <w:r>
+        <w:rPr>
+          <w:lang w:val="es-ES"/>
+        </w:rPr>
+        <w:br w:type="page"/>
+      </w:r>
+    </w:p>
+    <w:p>
+      <w:pPr>
+        <w:pStyle w:val="Ttulo1"/>
+        <w:rPr>
+          <w:lang w:val="es-ES"/>
+        </w:rPr>
+      </w:pPr>
+      <w:r>
+        <w:rPr>
+          <w:lang w:val="es-ES"/>
+        </w:rPr>
+        <w:lastRenderedPageBreak/>
+        <w:t>Anexo</w:t>
+      </w:r>
+    </w:p>
+    <w:p>
+      <w:pPr>
+        <w:pStyle w:val="Ttulo2"/>
+        <w:rPr>
+          <w:lang w:val="es-ES"/>
+        </w:rPr>
+      </w:pPr>
+      <w:r>
+        <w:rPr>
+          <w:lang w:val="es-ES"/>
+        </w:rPr>
+        <w:t>Anexo 1: Dominios complejos</w:t>
+      </w:r>
+    </w:p>
+    <w:p>
+      <w:pPr>
+        <w:pStyle w:val="Ttulo2"/>
+        <w:numPr>
+          <w:ilvl w:val="0"/>
+          <w:numId w:val="0"/>
+        </w:numPr>
+        <w:rPr>
+          <w:sz w:val="22"/>
+          <w:szCs w:val="22"/>
+          <w:lang w:val="es-ES"/>
+        </w:rPr>
+      </w:pPr>
+      <w:r>
+        <w:rPr>
+          <w:sz w:val="22"/>
+          <w:szCs w:val="22"/>
+          <w:lang w:val="es-ES"/>
+        </w:rPr>
+        <w:t xml:space="preserve"> </w:t>
+      </w:r>
+      <w:proofErr w:type="spellStart"/>
+      <w:r>
+        <w:rPr>
+          <w:sz w:val="22"/>
+          <w:szCs w:val="22"/>
+          <w:lang w:val="es-ES"/>
+        </w:rPr>
+        <w:t>Statement</w:t>
+      </w:r>
+      <w:proofErr w:type="spellEnd"/>
+      <w:r>
+        <w:rPr>
+          <w:sz w:val="22"/>
+          <w:szCs w:val="22"/>
+          <w:lang w:val="es-ES"/>
+        </w:rPr>
+        <w:t xml:space="preserve"> </w:t>
+      </w:r>
+      <w:proofErr w:type="spellStart"/>
+      <w:r>
+        <w:rPr>
+          <w:sz w:val="22"/>
+          <w:szCs w:val="22"/>
+          <w:lang w:val="es-ES"/>
+        </w:rPr>
+        <w:t>Category</w:t>
+      </w:r>
+      <w:proofErr w:type="spellEnd"/>
+      <w:r>
+        <w:rPr>
+          <w:sz w:val="22"/>
+          <w:szCs w:val="22"/>
+          <w:lang w:val="es-ES"/>
+        </w:rPr>
+        <w:t>:</w:t>
+      </w:r>
+    </w:p>
+    <w:p>
+      <w:pPr>
+        <w:pStyle w:val="Prrafodelista"/>
+        <w:numPr>
+          <w:ilvl w:val="0"/>
+          <w:numId w:val="27"/>
+        </w:numPr>
+        <w:rPr>
+          <w:lang w:val="es-ES"/>
+        </w:rPr>
+      </w:pPr>
+      <w:r>
+        <w:t xml:space="preserve">Return </w:t>
+      </w:r>
+    </w:p>
+    <w:p>
+      <w:pPr>
+        <w:pStyle w:val="Prrafodelista"/>
+        <w:numPr>
+          <w:ilvl w:val="0"/>
+          <w:numId w:val="27"/>
+        </w:numPr>
+      </w:pPr>
+      <w:proofErr w:type="spellStart"/>
+      <w:r>
+        <w:t>AssignmentStmt</w:t>
+      </w:r>
+      <w:proofErr w:type="spellEnd"/>
+      <w:r>
+        <w:t xml:space="preserve"> </w:t>
+      </w:r>
+    </w:p>
+    <w:p>
+      <w:pPr>
+        <w:pStyle w:val="Prrafodelista"/>
+        <w:numPr>
+          <w:ilvl w:val="0"/>
+          <w:numId w:val="27"/>
+        </w:numPr>
+      </w:pPr>
+      <w:proofErr w:type="spellStart"/>
+      <w:r>
+        <w:t>TypeAlias</w:t>
+      </w:r>
+      <w:proofErr w:type="spellEnd"/>
+      <w:r>
+        <w:t xml:space="preserve"> </w:t>
+      </w:r>
+    </w:p>
+    <w:p>
+      <w:pPr>
+        <w:pStyle w:val="Prrafodelista"/>
+        <w:numPr>
+          <w:ilvl w:val="0"/>
+          <w:numId w:val="27"/>
+        </w:numPr>
+      </w:pPr>
+      <w:proofErr w:type="spellStart"/>
+      <w:r>
+        <w:t>AugmentedAssignment</w:t>
+      </w:r>
+      <w:proofErr w:type="spellEnd"/>
+      <w:r>
+        <w:t xml:space="preserve"> </w:t>
+      </w:r>
+    </w:p>
+    <w:p>
+      <w:pPr>
+        <w:pStyle w:val="Prrafodelista"/>
+        <w:numPr>
+          <w:ilvl w:val="0"/>
+          <w:numId w:val="27"/>
+        </w:numPr>
+      </w:pPr>
+      <w:proofErr w:type="spellStart"/>
+      <w:r>
+        <w:t>AnnotatedAssignment</w:t>
+      </w:r>
+      <w:proofErr w:type="spellEnd"/>
+      <w:r>
+        <w:t xml:space="preserve"> </w:t>
+      </w:r>
+    </w:p>
+    <w:p>
+      <w:pPr>
+        <w:pStyle w:val="Prrafodelista"/>
+        <w:numPr>
+          <w:ilvl w:val="0"/>
+          <w:numId w:val="27"/>
+        </w:numPr>
+      </w:pPr>
+      <w:r>
+        <w:t>For</w:t>
+      </w:r>
+    </w:p>
+    <w:p>
+      <w:pPr>
+        <w:pStyle w:val="Prrafodelista"/>
+        <w:numPr>
+          <w:ilvl w:val="0"/>
+          <w:numId w:val="27"/>
+        </w:numPr>
+      </w:pPr>
+      <w:r>
+        <w:t xml:space="preserve">If </w:t>
+      </w:r>
+    </w:p>
+    <w:p>
+      <w:pPr>
+        <w:pStyle w:val="Prrafodelista"/>
+        <w:numPr>
+          <w:ilvl w:val="0"/>
+          <w:numId w:val="27"/>
+        </w:numPr>
+      </w:pPr>
+      <w:r>
+        <w:t>While</w:t>
+      </w:r>
+    </w:p>
+    <w:p>
+      <w:pPr>
+        <w:pStyle w:val="Prrafodelista"/>
+        <w:numPr>
+          <w:ilvl w:val="0"/>
+          <w:numId w:val="27"/>
+        </w:numPr>
+      </w:pPr>
+      <w:r>
+        <w:t>With</w:t>
+      </w:r>
+    </w:p>
+    <w:p>
+      <w:pPr>
+        <w:pStyle w:val="Prrafodelista"/>
+        <w:numPr>
+          <w:ilvl w:val="0"/>
+          <w:numId w:val="27"/>
+        </w:numPr>
+      </w:pPr>
+      <w:proofErr w:type="spellStart"/>
+      <w:r>
+        <w:t>AsyncWith</w:t>
+      </w:r>
+      <w:proofErr w:type="spellEnd"/>
+    </w:p>
+    <w:p>
+      <w:pPr>
+        <w:pStyle w:val="Prrafodelista"/>
+        <w:numPr>
+          <w:ilvl w:val="0"/>
+          <w:numId w:val="27"/>
+        </w:numPr>
+      </w:pPr>
+      <w:r>
+        <w:t>Match</w:t>
+      </w:r>
+    </w:p>
+    <w:p>
+      <w:pPr>
+        <w:pStyle w:val="Prrafodelista"/>
+        <w:numPr>
+          <w:ilvl w:val="0"/>
+          <w:numId w:val="27"/>
+        </w:numPr>
+      </w:pPr>
+      <w:r>
+        <w:t>Raise</w:t>
+      </w:r>
+    </w:p>
+    <w:p>
+      <w:pPr>
+        <w:pStyle w:val="Prrafodelista"/>
+        <w:numPr>
+          <w:ilvl w:val="0"/>
+          <w:numId w:val="27"/>
+        </w:numPr>
+      </w:pPr>
+      <w:r>
+        <w:t>Try</w:t>
+      </w:r>
+    </w:p>
+    <w:p>
+      <w:pPr>
+        <w:pStyle w:val="Prrafodelista"/>
+        <w:numPr>
+          <w:ilvl w:val="0"/>
+          <w:numId w:val="27"/>
+        </w:numPr>
+        <w:rPr>
+          <w:lang w:val="es-ES"/>
+        </w:rPr>
+      </w:pPr>
+      <w:r>
+        <w:t>Assert</w:t>
+      </w:r>
+    </w:p>
+    <w:p>
+      <w:pPr>
+        <w:pStyle w:val="Prrafodelista"/>
+        <w:numPr>
+          <w:ilvl w:val="0"/>
+          <w:numId w:val="27"/>
+        </w:numPr>
+        <w:rPr>
+          <w:lang w:val="es-ES"/>
+        </w:rPr>
+      </w:pPr>
+      <w:r>
+        <w:t>Global</w:t>
+      </w:r>
+    </w:p>
+    <w:p>
+      <w:pPr>
+        <w:pStyle w:val="Prrafodelista"/>
+        <w:numPr>
+          <w:ilvl w:val="0"/>
+          <w:numId w:val="27"/>
+        </w:numPr>
+        <w:rPr>
+          <w:lang w:val="es-ES"/>
+        </w:rPr>
+      </w:pPr>
+      <w:proofErr w:type="spellStart"/>
+      <w:r>
+        <w:t>NonLocal</w:t>
+      </w:r>
+      <w:proofErr w:type="spellEnd"/>
+    </w:p>
+    <w:p>
+      <w:pPr>
+        <w:pStyle w:val="Prrafodelista"/>
+        <w:numPr>
+          <w:ilvl w:val="0"/>
+          <w:numId w:val="27"/>
+        </w:numPr>
+        <w:rPr>
+          <w:lang w:val="es-ES"/>
+        </w:rPr>
+      </w:pPr>
+      <w:r>
+        <w:t>Pass</w:t>
+      </w:r>
+    </w:p>
+    <w:p>
+      <w:pPr>
+        <w:pStyle w:val="Prrafodelista"/>
+        <w:numPr>
+          <w:ilvl w:val="0"/>
+          <w:numId w:val="27"/>
+        </w:numPr>
+      </w:pPr>
+      <w:r>
+        <w:t>Break</w:t>
+      </w:r>
+    </w:p>
+    <w:p>
+      <w:pPr>
+        <w:pStyle w:val="Prrafodelista"/>
+        <w:numPr>
+          <w:ilvl w:val="0"/>
+          <w:numId w:val="27"/>
+        </w:numPr>
+      </w:pPr>
+      <w:r>
+        <w:t>Continue</w:t>
+      </w:r>
+    </w:p>
+    <w:p>
+      <w:pPr>
+        <w:pStyle w:val="Prrafodelista"/>
+        <w:numPr>
+          <w:ilvl w:val="0"/>
+          <w:numId w:val="27"/>
+        </w:numPr>
+      </w:pPr>
+      <w:proofErr w:type="spellStart"/>
+      <w:r>
+        <w:t>ExceptHandler</w:t>
+      </w:r>
+      <w:proofErr w:type="spellEnd"/>
+    </w:p>
+    <w:p>
+      <w:r>
+        <w:t>Statement Role:</w:t>
+      </w:r>
+    </w:p>
+    <w:p>
+      <w:pPr>
+        <w:pStyle w:val="Prrafodelista"/>
+        <w:numPr>
+          <w:ilvl w:val="0"/>
+          <w:numId w:val="28"/>
+        </w:numPr>
+      </w:pPr>
+      <w:r>
+        <w:t>Module</w:t>
+      </w:r>
+    </w:p>
+    <w:p>
+      <w:pPr>
+        <w:pStyle w:val="Prrafodelista"/>
+        <w:numPr>
+          <w:ilvl w:val="0"/>
+          <w:numId w:val="28"/>
+        </w:numPr>
+      </w:pPr>
+      <w:proofErr w:type="spellStart"/>
+      <w:r>
+        <w:t>FunctionDef</w:t>
+      </w:r>
+      <w:r>
+        <w:t>Body</w:t>
+      </w:r>
+      <w:proofErr w:type="spellEnd"/>
+    </w:p>
+    <w:p>
+      <w:pPr>
+        <w:pStyle w:val="Prrafodelista"/>
+        <w:numPr>
+          <w:ilvl w:val="0"/>
+          <w:numId w:val="28"/>
+        </w:numPr>
+      </w:pPr>
+      <w:proofErr w:type="spellStart"/>
+      <w:r>
+        <w:t>AsyncFunctionDef</w:t>
+      </w:r>
+      <w:r>
+        <w:t>Body</w:t>
+      </w:r>
+      <w:proofErr w:type="spellEnd"/>
+    </w:p>
+    <w:p>
+      <w:pPr>
+        <w:pStyle w:val="Prrafodelista"/>
+        <w:numPr>
+          <w:ilvl w:val="0"/>
+          <w:numId w:val="28"/>
+        </w:numPr>
+      </w:pPr>
+      <w:proofErr w:type="spellStart"/>
+      <w:r>
+        <w:t>MethodDef</w:t>
+      </w:r>
+      <w:r>
+        <w:t>Body</w:t>
+      </w:r>
+      <w:proofErr w:type="spellEnd"/>
+    </w:p>
+    <w:p>
+      <w:pPr>
+        <w:pStyle w:val="Prrafodelista"/>
+        <w:numPr>
+          <w:ilvl w:val="0"/>
+          <w:numId w:val="28"/>
+        </w:numPr>
+      </w:pPr>
+      <w:proofErr w:type="spellStart"/>
+      <w:r>
+        <w:t>AsyncMethodDef</w:t>
+      </w:r>
+      <w:r>
+        <w:t>Body</w:t>
+      </w:r>
+      <w:proofErr w:type="spellEnd"/>
+    </w:p>
+    <w:p>
+      <w:pPr>
+        <w:pStyle w:val="Prrafodelista"/>
+        <w:numPr>
+          <w:ilvl w:val="0"/>
+          <w:numId w:val="28"/>
+        </w:numPr>
+      </w:pPr>
+      <w:proofErr w:type="spellStart"/>
+      <w:r>
+        <w:t>ClassDef</w:t>
+      </w:r>
+      <w:r>
+        <w:t>Body</w:t>
+      </w:r>
+      <w:proofErr w:type="spellEnd"/>
+    </w:p>
+    <w:p>
+      <w:pPr>
+        <w:pStyle w:val="Prrafodelista"/>
+        <w:numPr>
+          <w:ilvl w:val="0"/>
+          <w:numId w:val="28"/>
+        </w:numPr>
+      </w:pPr>
+      <w:r>
+        <w:t>For</w:t>
+      </w:r>
+      <w:r>
+        <w:t>Body</w:t>
+      </w:r>
+    </w:p>
+    <w:p>
+      <w:pPr>
+        <w:pStyle w:val="Prrafodelista"/>
+        <w:numPr>
+          <w:ilvl w:val="0"/>
+          <w:numId w:val="28"/>
+        </w:numPr>
+      </w:pPr>
+      <w:proofErr w:type="spellStart"/>
+      <w:r>
+        <w:t>ForElse</w:t>
+      </w:r>
+      <w:r>
+        <w:t>Body</w:t>
+      </w:r>
+      <w:proofErr w:type="spellEnd"/>
+    </w:p>
+    <w:p>
+      <w:pPr>
+        <w:pStyle w:val="Prrafodelista"/>
+        <w:numPr>
+          <w:ilvl w:val="0"/>
+          <w:numId w:val="28"/>
+        </w:numPr>
+      </w:pPr>
+      <w:proofErr w:type="spellStart"/>
+      <w:r>
+        <w:t>AsyncFor</w:t>
+      </w:r>
+      <w:r>
+        <w:t>Body</w:t>
+      </w:r>
+      <w:proofErr w:type="spellEnd"/>
+    </w:p>
+    <w:p>
+      <w:pPr>
+        <w:pStyle w:val="Prrafodelista"/>
+        <w:numPr>
+          <w:ilvl w:val="0"/>
+          <w:numId w:val="28"/>
+        </w:numPr>
+      </w:pPr>
+      <w:proofErr w:type="spellStart"/>
+      <w:r>
+        <w:t>AsyncForElse</w:t>
+      </w:r>
+      <w:r>
+        <w:t>Body</w:t>
+      </w:r>
+      <w:proofErr w:type="spellEnd"/>
+    </w:p>
+    <w:p>
+      <w:pPr>
+        <w:pStyle w:val="Prrafodelista"/>
+        <w:numPr>
+          <w:ilvl w:val="0"/>
+          <w:numId w:val="28"/>
+        </w:numPr>
+      </w:pPr>
+      <w:proofErr w:type="spellStart"/>
+      <w:r>
+        <w:t>Wit</w:t>
+      </w:r>
+      <w:r>
+        <w:t>h</w:t>
+      </w:r>
+      <w:r>
+        <w:t>Body</w:t>
+      </w:r>
+      <w:proofErr w:type="spellEnd"/>
+    </w:p>
+    <w:p>
+      <w:pPr>
+        <w:pStyle w:val="Prrafodelista"/>
+        <w:numPr>
+          <w:ilvl w:val="0"/>
+          <w:numId w:val="28"/>
+        </w:numPr>
+      </w:pPr>
+      <w:proofErr w:type="spellStart"/>
+      <w:r>
+        <w:t>AsyncWith</w:t>
+      </w:r>
+      <w:r>
+        <w:t>Body</w:t>
+      </w:r>
+      <w:proofErr w:type="spellEnd"/>
+    </w:p>
+    <w:p>
+      <w:pPr>
+        <w:pStyle w:val="Prrafodelista"/>
+        <w:numPr>
+          <w:ilvl w:val="0"/>
+          <w:numId w:val="28"/>
+        </w:numPr>
+      </w:pPr>
+      <w:proofErr w:type="spellStart"/>
+      <w:r>
+        <w:t>Try</w:t>
+      </w:r>
+      <w:r>
+        <w:t>Body</w:t>
+      </w:r>
+      <w:proofErr w:type="spellEnd"/>
+    </w:p>
+    <w:p>
+      <w:pPr>
+        <w:pStyle w:val="Prrafodelista"/>
+        <w:numPr>
+          <w:ilvl w:val="0"/>
+          <w:numId w:val="28"/>
+        </w:numPr>
+      </w:pPr>
+      <w:proofErr w:type="spellStart"/>
+      <w:r>
+        <w:t>TryElse</w:t>
+      </w:r>
+      <w:r>
+        <w:t>Body</w:t>
+      </w:r>
+      <w:proofErr w:type="spellEnd"/>
+    </w:p>
+    <w:p>
+      <w:pPr>
+        <w:pStyle w:val="Prrafodelista"/>
+        <w:numPr>
+          <w:ilvl w:val="0"/>
+          <w:numId w:val="28"/>
+        </w:numPr>
+      </w:pPr>
+      <w:proofErr w:type="spellStart"/>
+      <w:r>
+        <w:t>TryFinally</w:t>
+      </w:r>
+      <w:r>
+        <w:t>Body</w:t>
+      </w:r>
+      <w:proofErr w:type="spellEnd"/>
+    </w:p>
+    <w:p>
+      <w:pPr>
+        <w:pStyle w:val="Prrafodelista"/>
+        <w:numPr>
+          <w:ilvl w:val="0"/>
+          <w:numId w:val="28"/>
+        </w:numPr>
+      </w:pPr>
+      <w:proofErr w:type="spellStart"/>
+      <w:r>
+        <w:t>TryHandle</w:t>
+      </w:r>
+      <w:r>
+        <w:t>r</w:t>
+      </w:r>
+      <w:proofErr w:type="spellEnd"/>
+    </w:p>
+    <w:p>
+      <w:pPr>
+        <w:pStyle w:val="Prrafodelista"/>
+        <w:numPr>
+          <w:ilvl w:val="0"/>
+          <w:numId w:val="28"/>
+        </w:numPr>
+      </w:pPr>
+      <w:proofErr w:type="spellStart"/>
+      <w:r>
+        <w:t>TryHandlerStar</w:t>
+      </w:r>
+      <w:proofErr w:type="spellEnd"/>
+    </w:p>
+    <w:p>
+      <w:pPr>
+        <w:pStyle w:val="Prrafodelista"/>
+        <w:numPr>
+          <w:ilvl w:val="0"/>
+          <w:numId w:val="28"/>
+        </w:numPr>
+      </w:pPr>
+      <w:proofErr w:type="spellStart"/>
+      <w:r>
+        <w:t>Case</w:t>
+      </w:r>
+      <w:r>
+        <w:t>Body</w:t>
+      </w:r>
+      <w:proofErr w:type="spellEnd"/>
+    </w:p>
+    <w:p>
+      <w:proofErr w:type="spellStart"/>
+      <w:r>
+        <w:t>ExpressionsCategory</w:t>
+      </w:r>
+      <w:proofErr w:type="spellEnd"/>
+    </w:p>
+    <w:p>
+      <w:pPr>
+        <w:pStyle w:val="Prrafodelista"/>
+        <w:numPr>
+          <w:ilvl w:val="0"/>
+          <w:numId w:val="29"/>
+        </w:numPr>
+      </w:pPr>
+      <w:r>
+        <w:lastRenderedPageBreak/>
+        <w:t>Logical</w:t>
+      </w:r>
+    </w:p>
+    <w:p>
+      <w:pPr>
+        <w:pStyle w:val="Prrafodelista"/>
+        <w:numPr>
+          <w:ilvl w:val="0"/>
+          <w:numId w:val="29"/>
+        </w:numPr>
+      </w:pPr>
+      <w:proofErr w:type="spellStart"/>
+      <w:r>
+        <w:t>AssignmentExp</w:t>
+      </w:r>
+      <w:proofErr w:type="spellEnd"/>
+    </w:p>
+    <w:p>
+      <w:pPr>
+        <w:pStyle w:val="Prrafodelista"/>
+        <w:numPr>
+          <w:ilvl w:val="0"/>
+          <w:numId w:val="29"/>
+        </w:numPr>
+      </w:pPr>
+      <w:r>
+        <w:t>Arithmetic (</w:t>
+      </w:r>
+      <w:proofErr w:type="spellStart"/>
+      <w:r>
+        <w:t>BinOp</w:t>
+      </w:r>
+      <w:proofErr w:type="spellEnd"/>
+      <w:r>
+        <w:t xml:space="preserve"> with Add, Sub, Mult, Div, </w:t>
+      </w:r>
+      <w:proofErr w:type="spellStart"/>
+      <w:r>
+        <w:t>FloorDiv</w:t>
+      </w:r>
+      <w:proofErr w:type="spellEnd"/>
+      <w:r>
+        <w:t xml:space="preserve"> and Mod operators) </w:t>
+      </w:r>
+    </w:p>
+    <w:p>
+      <w:pPr>
+        <w:pStyle w:val="Prrafodelista"/>
+        <w:numPr>
+          <w:ilvl w:val="0"/>
+          <w:numId w:val="29"/>
+        </w:numPr>
+      </w:pPr>
+      <w:r>
+        <w:t>Pow (</w:t>
+      </w:r>
+      <w:proofErr w:type="spellStart"/>
+      <w:r>
+        <w:t>BinOp</w:t>
+      </w:r>
+      <w:proofErr w:type="spellEnd"/>
+      <w:r>
+        <w:t xml:space="preserve"> with Pow operator)</w:t>
+      </w:r>
+    </w:p>
+    <w:p>
+      <w:pPr>
+        <w:pStyle w:val="Prrafodelista"/>
+        <w:numPr>
+          <w:ilvl w:val="0"/>
+          <w:numId w:val="29"/>
+        </w:numPr>
+      </w:pPr>
+      <w:r>
+        <w:t>Shift (</w:t>
+      </w:r>
+      <w:proofErr w:type="spellStart"/>
+      <w:r>
+        <w:t>BinOp</w:t>
+      </w:r>
+      <w:proofErr w:type="spellEnd"/>
+      <w:r>
+        <w:t xml:space="preserve"> with </w:t>
+      </w:r>
+      <w:proofErr w:type="spellStart"/>
+      <w:r>
+        <w:t>LShift</w:t>
+      </w:r>
+      <w:proofErr w:type="spellEnd"/>
+      <w:r>
+        <w:t xml:space="preserve"> and </w:t>
+      </w:r>
+      <w:proofErr w:type="spellStart"/>
+      <w:r>
+        <w:t>RShift</w:t>
+      </w:r>
+      <w:proofErr w:type="spellEnd"/>
+      <w:r>
+        <w:t xml:space="preserve"> operators)</w:t>
+      </w:r>
+    </w:p>
+    <w:p>
+      <w:pPr>
+        <w:pStyle w:val="Prrafodelista"/>
+        <w:numPr>
+          <w:ilvl w:val="0"/>
+          <w:numId w:val="29"/>
+        </w:numPr>
+      </w:pPr>
+      <w:r>
+        <w:t>BW1Logical (</w:t>
+      </w:r>
+      <w:proofErr w:type="spellStart"/>
+      <w:r>
+        <w:t>BinOp</w:t>
+      </w:r>
+      <w:proofErr w:type="spellEnd"/>
+      <w:r>
+        <w:t xml:space="preserve"> with BitOr, </w:t>
+      </w:r>
+      <w:proofErr w:type="spellStart"/>
+      <w:r>
+        <w:t>BitXor</w:t>
+      </w:r>
+      <w:proofErr w:type="spellEnd"/>
+      <w:r>
+        <w:t xml:space="preserve"> and </w:t>
+      </w:r>
+      <w:proofErr w:type="spellStart"/>
+      <w:r>
+        <w:t>BitAnd</w:t>
+      </w:r>
+      <w:proofErr w:type="spellEnd"/>
+      <w:r>
+        <w:t xml:space="preserve"> operators)</w:t>
+      </w:r>
+    </w:p>
+    <w:p>
+      <w:pPr>
+        <w:pStyle w:val="Prrafodelista"/>
+        <w:numPr>
+          <w:ilvl w:val="0"/>
+          <w:numId w:val="29"/>
+        </w:numPr>
+      </w:pPr>
+      <w:proofErr w:type="spellStart"/>
+      <w:r>
+        <w:t>MatMult</w:t>
+      </w:r>
+      <w:proofErr w:type="spellEnd"/>
+      <w:r>
+        <w:t xml:space="preserve"> (</w:t>
+      </w:r>
+      <w:proofErr w:type="spellStart"/>
+      <w:r>
+        <w:t>BinOp</w:t>
+      </w:r>
+      <w:proofErr w:type="spellEnd"/>
+      <w:r>
+        <w:t xml:space="preserve"> with </w:t>
+      </w:r>
+      <w:proofErr w:type="spellStart"/>
+      <w:r>
+        <w:t>MatMult</w:t>
+      </w:r>
+      <w:proofErr w:type="spellEnd"/>
+      <w:r>
+        <w:t xml:space="preserve"> operator)</w:t>
+      </w:r>
+    </w:p>
+    <w:p>
+      <w:pPr>
+        <w:pStyle w:val="Prrafodelista"/>
+        <w:numPr>
+          <w:ilvl w:val="0"/>
+          <w:numId w:val="29"/>
+        </w:numPr>
+      </w:pPr>
+      <w:proofErr w:type="spellStart"/>
+      <w:r>
+        <w:t>UnaryAritmetic</w:t>
+      </w:r>
+      <w:proofErr w:type="spellEnd"/>
+      <w:r>
+        <w:t xml:space="preserve"> (</w:t>
+      </w:r>
+      <w:proofErr w:type="spellStart"/>
+      <w:r>
+        <w:t>BinOp</w:t>
+      </w:r>
+      <w:proofErr w:type="spellEnd"/>
+      <w:r>
+        <w:t xml:space="preserve"> with </w:t>
+      </w:r>
+      <w:proofErr w:type="spellStart"/>
+      <w:r>
+        <w:t>UAdd</w:t>
+      </w:r>
+      <w:proofErr w:type="spellEnd"/>
+      <w:r>
+        <w:t xml:space="preserve"> y USub operators)</w:t>
+      </w:r>
+    </w:p>
+    <w:p>
+      <w:pPr>
+        <w:pStyle w:val="Prrafodelista"/>
+        <w:numPr>
+          <w:ilvl w:val="0"/>
+          <w:numId w:val="29"/>
+        </w:numPr>
+      </w:pPr>
+      <w:proofErr w:type="spellStart"/>
+      <w:r>
+        <w:t>UnaryNot</w:t>
+      </w:r>
+      <w:proofErr w:type="spellEnd"/>
+      <w:r>
+        <w:t xml:space="preserve"> (</w:t>
+      </w:r>
+      <w:proofErr w:type="spellStart"/>
+      <w:r>
+        <w:t>BinOp</w:t>
+      </w:r>
+      <w:proofErr w:type="spellEnd"/>
+      <w:r>
+        <w:t xml:space="preserve"> with Not operator)</w:t>
+      </w:r>
+    </w:p>
+    <w:p>
+      <w:pPr>
+        <w:pStyle w:val="Prrafodelista"/>
+        <w:numPr>
+          <w:ilvl w:val="0"/>
+          <w:numId w:val="29"/>
+        </w:numPr>
+      </w:pPr>
+      <w:proofErr w:type="spellStart"/>
+      <w:r>
+        <w:t>UnaryBWNot</w:t>
+      </w:r>
+      <w:proofErr w:type="spellEnd"/>
+      <w:r>
+        <w:t xml:space="preserve"> (</w:t>
+      </w:r>
+      <w:proofErr w:type="spellStart"/>
+      <w:r>
+        <w:t>BinOp</w:t>
+      </w:r>
+      <w:proofErr w:type="spellEnd"/>
+      <w:r>
+        <w:t xml:space="preserve"> with Invert operator)</w:t>
+      </w:r>
+    </w:p>
+    <w:p>
+      <w:pPr>
+        <w:pStyle w:val="Prrafodelista"/>
+        <w:numPr>
+          <w:ilvl w:val="0"/>
+          <w:numId w:val="29"/>
+        </w:numPr>
+      </w:pPr>
+      <w:r>
+        <w:t>Lambda</w:t>
+      </w:r>
+    </w:p>
+    <w:p>
+      <w:pPr>
+        <w:pStyle w:val="Prrafodelista"/>
+        <w:numPr>
+          <w:ilvl w:val="0"/>
+          <w:numId w:val="29"/>
+        </w:numPr>
+      </w:pPr>
+      <w:r>
+        <w:t>Ternary</w:t>
+      </w:r>
+    </w:p>
+    <w:p>
+      <w:pPr>
+        <w:pStyle w:val="Prrafodelista"/>
+        <w:numPr>
+          <w:ilvl w:val="0"/>
+          <w:numId w:val="29"/>
+        </w:numPr>
+      </w:pPr>
+      <w:proofErr w:type="spellStart"/>
+      <w:r>
+        <w:t>SetLiteral</w:t>
+      </w:r>
+      <w:proofErr w:type="spellEnd"/>
+    </w:p>
+    <w:p>
+      <w:pPr>
+        <w:pStyle w:val="Prrafodelista"/>
+        <w:numPr>
+          <w:ilvl w:val="0"/>
+          <w:numId w:val="29"/>
+        </w:numPr>
+      </w:pPr>
+      <w:proofErr w:type="spellStart"/>
+      <w:r>
+        <w:t>ListLiteral</w:t>
+      </w:r>
+      <w:proofErr w:type="spellEnd"/>
+    </w:p>
+    <w:p>
+      <w:pPr>
+        <w:pStyle w:val="Prrafodelista"/>
+        <w:numPr>
+          <w:ilvl w:val="0"/>
+          <w:numId w:val="29"/>
+        </w:numPr>
+      </w:pPr>
+      <w:proofErr w:type="spellStart"/>
+      <w:r>
+        <w:t>TupleLiteral</w:t>
+      </w:r>
+      <w:proofErr w:type="spellEnd"/>
+    </w:p>
+    <w:p>
+      <w:pPr>
+        <w:pStyle w:val="Prrafodelista"/>
+        <w:numPr>
+          <w:ilvl w:val="0"/>
+          <w:numId w:val="29"/>
+        </w:numPr>
+      </w:pPr>
+      <w:proofErr w:type="spellStart"/>
+      <w:r>
+        <w:t>DictionaryLiteral</w:t>
+      </w:r>
+      <w:proofErr w:type="spellEnd"/>
+      <w:r>
+        <w:t xml:space="preserve"> </w:t>
+      </w:r>
+    </w:p>
+    <w:p>
+      <w:pPr>
+        <w:pStyle w:val="Prrafodelista"/>
+        <w:numPr>
+          <w:ilvl w:val="0"/>
+          <w:numId w:val="29"/>
+        </w:numPr>
+      </w:pPr>
+      <w:proofErr w:type="spellStart"/>
+      <w:r>
+        <w:t>ListComprehension</w:t>
+      </w:r>
+      <w:proofErr w:type="spellEnd"/>
+    </w:p>
+    <w:p>
+      <w:pPr>
+        <w:pStyle w:val="Prrafodelista"/>
+        <w:numPr>
+          <w:ilvl w:val="0"/>
+          <w:numId w:val="29"/>
+        </w:numPr>
+      </w:pPr>
+      <w:proofErr w:type="spellStart"/>
+      <w:r>
+        <w:t>SetComprehension</w:t>
+      </w:r>
+      <w:proofErr w:type="spellEnd"/>
+      <w:r>
+        <w:t xml:space="preserve"> </w:t>
+      </w:r>
+    </w:p>
+    <w:p>
+      <w:pPr>
+        <w:pStyle w:val="Prrafodelista"/>
+        <w:numPr>
+          <w:ilvl w:val="0"/>
+          <w:numId w:val="29"/>
+        </w:numPr>
+      </w:pPr>
+      <w:proofErr w:type="spellStart"/>
+      <w:r>
+        <w:t>DictComprehension</w:t>
+      </w:r>
+      <w:proofErr w:type="spellEnd"/>
+      <w:r>
+        <w:t xml:space="preserve"> </w:t>
+      </w:r>
+    </w:p>
+    <w:p>
+      <w:pPr>
+        <w:pStyle w:val="Prrafodelista"/>
+        <w:numPr>
+          <w:ilvl w:val="0"/>
+          <w:numId w:val="29"/>
+        </w:numPr>
+      </w:pPr>
+      <w:proofErr w:type="spellStart"/>
+      <w:r>
+        <w:t>GeneratorComprehension</w:t>
+      </w:r>
+      <w:proofErr w:type="spellEnd"/>
+    </w:p>
+    <w:p>
+      <w:pPr>
+        <w:pStyle w:val="Prrafodelista"/>
+        <w:numPr>
+          <w:ilvl w:val="0"/>
+          <w:numId w:val="29"/>
+        </w:numPr>
+      </w:pPr>
+      <w:r>
+        <w:t>Await</w:t>
+      </w:r>
+    </w:p>
+    <w:p>
+      <w:pPr>
+        <w:pStyle w:val="Prrafodelista"/>
+        <w:numPr>
+          <w:ilvl w:val="0"/>
+          <w:numId w:val="29"/>
+        </w:numPr>
+      </w:pPr>
+      <w:r>
+        <w:t>Yield</w:t>
+      </w:r>
+    </w:p>
+    <w:p>
+      <w:pPr>
+        <w:pStyle w:val="Prrafodelista"/>
+        <w:numPr>
+          <w:ilvl w:val="0"/>
+          <w:numId w:val="29"/>
+        </w:numPr>
+      </w:pPr>
+      <w:proofErr w:type="spellStart"/>
+      <w:r>
+        <w:t>YieldFrom</w:t>
+      </w:r>
+      <w:proofErr w:type="spellEnd"/>
+    </w:p>
+    <w:p>
+      <w:pPr>
+        <w:pStyle w:val="Prrafodelista"/>
+        <w:numPr>
+          <w:ilvl w:val="0"/>
+          <w:numId w:val="29"/>
+        </w:numPr>
+      </w:pPr>
+      <w:r>
+        <w:t xml:space="preserve">Compare </w:t>
+      </w:r>
+    </w:p>
+    <w:p>
+      <w:pPr>
+        <w:pStyle w:val="Prrafodelista"/>
+        <w:numPr>
+          <w:ilvl w:val="0"/>
+          <w:numId w:val="29"/>
+        </w:numPr>
+      </w:pPr>
+      <w:r>
+        <w:t>Call</w:t>
+      </w:r>
+    </w:p>
+    <w:p>
+      <w:pPr>
+        <w:pStyle w:val="Prrafodelista"/>
+        <w:numPr>
+          <w:ilvl w:val="0"/>
+          <w:numId w:val="29"/>
+        </w:numPr>
+      </w:pPr>
+      <w:proofErr w:type="spellStart"/>
+      <w:r>
+        <w:t>FString</w:t>
+      </w:r>
+      <w:proofErr w:type="spellEnd"/>
+      <w:r>
+        <w:t xml:space="preserve"> </w:t>
+      </w:r>
+    </w:p>
+    <w:p>
+      <w:pPr>
+        <w:pStyle w:val="Prrafodelista"/>
+        <w:numPr>
+          <w:ilvl w:val="0"/>
+          <w:numId w:val="29"/>
+        </w:numPr>
+      </w:pPr>
+      <w:proofErr w:type="spellStart"/>
+      <w:r>
+        <w:t>IntLiteral</w:t>
+      </w:r>
+      <w:proofErr w:type="spellEnd"/>
+      <w:r>
+        <w:t xml:space="preserve"> (Constant with int value) </w:t>
+      </w:r>
+    </w:p>
+    <w:p>
+      <w:pPr>
+        <w:pStyle w:val="Prrafodelista"/>
+        <w:numPr>
+          <w:ilvl w:val="0"/>
+          <w:numId w:val="29"/>
+        </w:numPr>
+      </w:pPr>
+      <w:proofErr w:type="spellStart"/>
+      <w:r>
+        <w:t>FloatLiteral</w:t>
+      </w:r>
+      <w:proofErr w:type="spellEnd"/>
+      <w:r>
+        <w:t xml:space="preserve"> (Constant with float value) </w:t>
+      </w:r>
+    </w:p>
+    <w:p>
+      <w:pPr>
+        <w:pStyle w:val="Prrafodelista"/>
+        <w:numPr>
+          <w:ilvl w:val="0"/>
+          <w:numId w:val="29"/>
+        </w:numPr>
+      </w:pPr>
+      <w:proofErr w:type="spellStart"/>
+      <w:r>
+        <w:t>ComplexLiteral</w:t>
+      </w:r>
+      <w:proofErr w:type="spellEnd"/>
+      <w:r>
+        <w:t xml:space="preserve"> (Constant with complex value) </w:t>
+      </w:r>
+    </w:p>
+    <w:p>
+      <w:pPr>
+        <w:pStyle w:val="Prrafodelista"/>
+        <w:numPr>
+          <w:ilvl w:val="0"/>
+          <w:numId w:val="29"/>
+        </w:numPr>
+      </w:pPr>
+      <w:proofErr w:type="spellStart"/>
+      <w:r>
+        <w:t>NoneLiteral</w:t>
+      </w:r>
+      <w:proofErr w:type="spellEnd"/>
+      <w:r>
+        <w:t xml:space="preserve"> (Constant with </w:t>
+      </w:r>
+      <w:proofErr w:type="gramStart"/>
+      <w:r>
+        <w:t>None</w:t>
+      </w:r>
+      <w:proofErr w:type="gramEnd"/>
+      <w:r>
+        <w:t xml:space="preserve"> value) </w:t>
+      </w:r>
+    </w:p>
+    <w:p>
+      <w:pPr>
+        <w:pStyle w:val="Prrafodelista"/>
+        <w:numPr>
+          <w:ilvl w:val="0"/>
+          <w:numId w:val="29"/>
+        </w:numPr>
+      </w:pPr>
+      <w:proofErr w:type="spellStart"/>
+      <w:r>
+        <w:t>BoolLiteral</w:t>
+      </w:r>
+      <w:proofErr w:type="spellEnd"/>
+      <w:r>
+        <w:t xml:space="preserve"> (Constant with True or False value) </w:t>
+      </w:r>
+    </w:p>
+    <w:p>
+      <w:pPr>
+        <w:pStyle w:val="Prrafodelista"/>
+        <w:numPr>
+          <w:ilvl w:val="0"/>
+          <w:numId w:val="29"/>
+        </w:numPr>
+      </w:pPr>
+      <w:proofErr w:type="spellStart"/>
+      <w:r>
+        <w:t>StringLiteral</w:t>
+      </w:r>
+      <w:proofErr w:type="spellEnd"/>
+      <w:r>
+        <w:t xml:space="preserve"> (Constant with str value) </w:t>
+      </w:r>
+    </w:p>
+    <w:p>
+      <w:pPr>
+        <w:pStyle w:val="Prrafodelista"/>
+        <w:numPr>
+          <w:ilvl w:val="0"/>
+          <w:numId w:val="29"/>
+        </w:numPr>
+      </w:pPr>
+      <w:proofErr w:type="spellStart"/>
+      <w:r>
+        <w:t>EllipsisLiteral</w:t>
+      </w:r>
+      <w:proofErr w:type="spellEnd"/>
+      <w:r>
+        <w:t xml:space="preserve"> (Constant with Ellipsis value) </w:t>
+      </w:r>
+    </w:p>
+    <w:p>
+      <w:pPr>
+        <w:pStyle w:val="Prrafodelista"/>
+        <w:numPr>
+          <w:ilvl w:val="0"/>
+          <w:numId w:val="29"/>
+        </w:numPr>
+      </w:pPr>
+      <w:r>
+        <w:t xml:space="preserve">Dot </w:t>
+      </w:r>
+    </w:p>
+    <w:p>
+      <w:pPr>
+        <w:pStyle w:val="Prrafodelista"/>
+        <w:numPr>
+          <w:ilvl w:val="0"/>
+          <w:numId w:val="29"/>
+        </w:numPr>
+      </w:pPr>
+      <w:r>
+        <w:t xml:space="preserve">Variable </w:t>
+      </w:r>
+    </w:p>
+    <w:p>
+      <w:pPr>
+        <w:pStyle w:val="Prrafodelista"/>
+        <w:numPr>
+          <w:ilvl w:val="0"/>
+          <w:numId w:val="29"/>
+        </w:numPr>
+      </w:pPr>
+      <w:r>
+        <w:t>Slice</w:t>
+      </w:r>
+    </w:p>
+    <w:p>
+      <w:pPr>
+        <w:pStyle w:val="Prrafodelista"/>
+        <w:numPr>
+          <w:ilvl w:val="0"/>
+          <w:numId w:val="29"/>
+        </w:numPr>
+      </w:pPr>
+      <w:r>
+        <w:t>Indexing</w:t>
+      </w:r>
+    </w:p>
+    <w:p>
+      <w:pPr>
+        <w:pStyle w:val="Prrafodelista"/>
+        <w:numPr>
+          <w:ilvl w:val="0"/>
+          <w:numId w:val="29"/>
+        </w:numPr>
+      </w:pPr>
+      <w:r>
+        <w:t>Star</w:t>
+      </w:r>
+    </w:p>
+    <w:p/>
     <w:sectPr>
       <w:footerReference w:type="default" r:id="rId9"/>
       <w:pgSz w:w="11906" w:h="16838" w:code="9"/>
@@ -25207,6 +26796,118 @@
     </w:lvl>
   </w:abstractNum>
   <w:abstractNum w:abstractNumId="2" w15:restartNumberingAfterBreak="0">
+    <w:nsid w:val="05024EDF"/>
+    <w:multiLevelType w:val="hybridMultilevel"/>
+    <w:tmpl w:val="E996DD6C"/>
+    <w:lvl w:ilvl="0" w:tplc="A22E403A">
+      <w:numFmt w:val="bullet"/>
+      <w:lvlText w:val=""/>
+      <w:lvlJc w:val="left"/>
+      <w:pPr>
+        <w:ind w:left="720" w:hanging="360"/>
+      </w:pPr>
+      <w:rPr>
+        <w:rFonts w:ascii="Symbol" w:eastAsiaTheme="majorEastAsia" w:hAnsi="Symbol" w:cstheme="majorBidi" w:hint="default"/>
+      </w:rPr>
+    </w:lvl>
+    <w:lvl w:ilvl="1" w:tplc="0C0A0003" w:tentative="1">
+      <w:start w:val="1"/>
+      <w:numFmt w:val="bullet"/>
+      <w:lvlText w:val="o"/>
+      <w:lvlJc w:val="left"/>
+      <w:pPr>
+        <w:ind w:left="1440" w:hanging="360"/>
+      </w:pPr>
+      <w:rPr>
+        <w:rFonts w:ascii="Courier New" w:hAnsi="Courier New" w:cs="Courier New" w:hint="default"/>
+      </w:rPr>
+    </w:lvl>
+    <w:lvl w:ilvl="2" w:tplc="0C0A0005" w:tentative="1">
+      <w:start w:val="1"/>
+      <w:numFmt w:val="bullet"/>
+      <w:lvlText w:val=""/>
+      <w:lvlJc w:val="left"/>
+      <w:pPr>
+        <w:ind w:left="2160" w:hanging="360"/>
+      </w:pPr>
+      <w:rPr>
+        <w:rFonts w:ascii="Wingdings" w:hAnsi="Wingdings" w:hint="default"/>
+      </w:rPr>
+    </w:lvl>
+    <w:lvl w:ilvl="3" w:tplc="0C0A0001" w:tentative="1">
+      <w:start w:val="1"/>
+      <w:numFmt w:val="bullet"/>
+      <w:lvlText w:val=""/>
+      <w:lvlJc w:val="left"/>
+      <w:pPr>
+        <w:ind w:left="2880" w:hanging="360"/>
+      </w:pPr>
+      <w:rPr>
+        <w:rFonts w:ascii="Symbol" w:hAnsi="Symbol" w:hint="default"/>
+      </w:rPr>
+    </w:lvl>
+    <w:lvl w:ilvl="4" w:tplc="0C0A0003" w:tentative="1">
+      <w:start w:val="1"/>
+      <w:numFmt w:val="bullet"/>
+      <w:lvlText w:val="o"/>
+      <w:lvlJc w:val="left"/>
+      <w:pPr>
+        <w:ind w:left="3600" w:hanging="360"/>
+      </w:pPr>
+      <w:rPr>
+        <w:rFonts w:ascii="Courier New" w:hAnsi="Courier New" w:cs="Courier New" w:hint="default"/>
+      </w:rPr>
+    </w:lvl>
+    <w:lvl w:ilvl="5" w:tplc="0C0A0005" w:tentative="1">
+      <w:start w:val="1"/>
+      <w:numFmt w:val="bullet"/>
+      <w:lvlText w:val=""/>
+      <w:lvlJc w:val="left"/>
+      <w:pPr>
+        <w:ind w:left="4320" w:hanging="360"/>
+      </w:pPr>
+      <w:rPr>
+        <w:rFonts w:ascii="Wingdings" w:hAnsi="Wingdings" w:hint="default"/>
+      </w:rPr>
+    </w:lvl>
+    <w:lvl w:ilvl="6" w:tplc="0C0A0001" w:tentative="1">
+      <w:start w:val="1"/>
+      <w:numFmt w:val="bullet"/>
+      <w:lvlText w:val=""/>
+      <w:lvlJc w:val="left"/>
+      <w:pPr>
+        <w:ind w:left="5040" w:hanging="360"/>
+      </w:pPr>
+      <w:rPr>
+        <w:rFonts w:ascii="Symbol" w:hAnsi="Symbol" w:hint="default"/>
+      </w:rPr>
+    </w:lvl>
+    <w:lvl w:ilvl="7" w:tplc="0C0A0003" w:tentative="1">
+      <w:start w:val="1"/>
+      <w:numFmt w:val="bullet"/>
+      <w:lvlText w:val="o"/>
+      <w:lvlJc w:val="left"/>
+      <w:pPr>
+        <w:ind w:left="5760" w:hanging="360"/>
+      </w:pPr>
+      <w:rPr>
+        <w:rFonts w:ascii="Courier New" w:hAnsi="Courier New" w:cs="Courier New" w:hint="default"/>
+      </w:rPr>
+    </w:lvl>
+    <w:lvl w:ilvl="8" w:tplc="0C0A0005" w:tentative="1">
+      <w:start w:val="1"/>
+      <w:numFmt w:val="bullet"/>
+      <w:lvlText w:val=""/>
+      <w:lvlJc w:val="left"/>
+      <w:pPr>
+        <w:ind w:left="6480" w:hanging="360"/>
+      </w:pPr>
+      <w:rPr>
+        <w:rFonts w:ascii="Wingdings" w:hAnsi="Wingdings" w:hint="default"/>
+      </w:rPr>
+    </w:lvl>
+  </w:abstractNum>
+  <w:abstractNum w:abstractNumId="3" w15:restartNumberingAfterBreak="0">
     <w:nsid w:val="0E783DE7"/>
     <w:multiLevelType w:val="hybridMultilevel"/>
     <w:tmpl w:val="33D26726"/>
@@ -25319,7 +27020,7 @@
       </w:rPr>
     </w:lvl>
   </w:abstractNum>
-  <w:abstractNum w:abstractNumId="3" w15:restartNumberingAfterBreak="0">
+  <w:abstractNum w:abstractNumId="4" w15:restartNumberingAfterBreak="0">
     <w:nsid w:val="140246D1"/>
     <w:multiLevelType w:val="hybridMultilevel"/>
     <w:tmpl w:val="C22E1A06"/>
@@ -25408,7 +27109,7 @@
       </w:pPr>
     </w:lvl>
   </w:abstractNum>
-  <w:abstractNum w:abstractNumId="4" w15:restartNumberingAfterBreak="0">
+  <w:abstractNum w:abstractNumId="5" w15:restartNumberingAfterBreak="0">
     <w:nsid w:val="221F34F7"/>
     <w:multiLevelType w:val="hybridMultilevel"/>
     <w:tmpl w:val="3DD22496"/>
@@ -25521,7 +27222,7 @@
       </w:rPr>
     </w:lvl>
   </w:abstractNum>
-  <w:abstractNum w:abstractNumId="5" w15:restartNumberingAfterBreak="0">
+  <w:abstractNum w:abstractNumId="6" w15:restartNumberingAfterBreak="0">
     <w:nsid w:val="27AF1620"/>
     <w:multiLevelType w:val="multilevel"/>
     <w:tmpl w:val="0809001D"/>
@@ -25608,7 +27309,7 @@
       </w:pPr>
     </w:lvl>
   </w:abstractNum>
-  <w:abstractNum w:abstractNumId="6" w15:restartNumberingAfterBreak="0">
+  <w:abstractNum w:abstractNumId="7" w15:restartNumberingAfterBreak="0">
     <w:nsid w:val="27B032F7"/>
     <w:multiLevelType w:val="hybridMultilevel"/>
     <w:tmpl w:val="D9B6CC98"/>
@@ -25721,7 +27422,7 @@
       </w:rPr>
     </w:lvl>
   </w:abstractNum>
-  <w:abstractNum w:abstractNumId="7" w15:restartNumberingAfterBreak="0">
+  <w:abstractNum w:abstractNumId="8" w15:restartNumberingAfterBreak="0">
     <w:nsid w:val="2C66049F"/>
     <w:multiLevelType w:val="hybridMultilevel"/>
     <w:tmpl w:val="D376FAFE"/>
@@ -25834,7 +27535,119 @@
       </w:rPr>
     </w:lvl>
   </w:abstractNum>
-  <w:abstractNum w:abstractNumId="8" w15:restartNumberingAfterBreak="0">
+  <w:abstractNum w:abstractNumId="9" w15:restartNumberingAfterBreak="0">
+    <w:nsid w:val="3032188B"/>
+    <w:multiLevelType w:val="hybridMultilevel"/>
+    <w:tmpl w:val="6B8406AE"/>
+    <w:lvl w:ilvl="0" w:tplc="A22E403A">
+      <w:numFmt w:val="bullet"/>
+      <w:lvlText w:val=""/>
+      <w:lvlJc w:val="left"/>
+      <w:pPr>
+        <w:ind w:left="720" w:hanging="360"/>
+      </w:pPr>
+      <w:rPr>
+        <w:rFonts w:ascii="Symbol" w:eastAsiaTheme="majorEastAsia" w:hAnsi="Symbol" w:cstheme="majorBidi" w:hint="default"/>
+      </w:rPr>
+    </w:lvl>
+    <w:lvl w:ilvl="1" w:tplc="0C0A0003" w:tentative="1">
+      <w:start w:val="1"/>
+      <w:numFmt w:val="bullet"/>
+      <w:lvlText w:val="o"/>
+      <w:lvlJc w:val="left"/>
+      <w:pPr>
+        <w:ind w:left="1440" w:hanging="360"/>
+      </w:pPr>
+      <w:rPr>
+        <w:rFonts w:ascii="Courier New" w:hAnsi="Courier New" w:cs="Courier New" w:hint="default"/>
+      </w:rPr>
+    </w:lvl>
+    <w:lvl w:ilvl="2" w:tplc="0C0A0005" w:tentative="1">
+      <w:start w:val="1"/>
+      <w:numFmt w:val="bullet"/>
+      <w:lvlText w:val=""/>
+      <w:lvlJc w:val="left"/>
+      <w:pPr>
+        <w:ind w:left="2160" w:hanging="360"/>
+      </w:pPr>
+      <w:rPr>
+        <w:rFonts w:ascii="Wingdings" w:hAnsi="Wingdings" w:hint="default"/>
+      </w:rPr>
+    </w:lvl>
+    <w:lvl w:ilvl="3" w:tplc="0C0A0001" w:tentative="1">
+      <w:start w:val="1"/>
+      <w:numFmt w:val="bullet"/>
+      <w:lvlText w:val=""/>
+      <w:lvlJc w:val="left"/>
+      <w:pPr>
+        <w:ind w:left="2880" w:hanging="360"/>
+      </w:pPr>
+      <w:rPr>
+        <w:rFonts w:ascii="Symbol" w:hAnsi="Symbol" w:hint="default"/>
+      </w:rPr>
+    </w:lvl>
+    <w:lvl w:ilvl="4" w:tplc="0C0A0003" w:tentative="1">
+      <w:start w:val="1"/>
+      <w:numFmt w:val="bullet"/>
+      <w:lvlText w:val="o"/>
+      <w:lvlJc w:val="left"/>
+      <w:pPr>
+        <w:ind w:left="3600" w:hanging="360"/>
+      </w:pPr>
+      <w:rPr>
+        <w:rFonts w:ascii="Courier New" w:hAnsi="Courier New" w:cs="Courier New" w:hint="default"/>
+      </w:rPr>
+    </w:lvl>
+    <w:lvl w:ilvl="5" w:tplc="0C0A0005" w:tentative="1">
+      <w:start w:val="1"/>
+      <w:numFmt w:val="bullet"/>
+      <w:lvlText w:val=""/>
+      <w:lvlJc w:val="left"/>
+      <w:pPr>
+        <w:ind w:left="4320" w:hanging="360"/>
+      </w:pPr>
+      <w:rPr>
+        <w:rFonts w:ascii="Wingdings" w:hAnsi="Wingdings" w:hint="default"/>
+      </w:rPr>
+    </w:lvl>
+    <w:lvl w:ilvl="6" w:tplc="0C0A0001" w:tentative="1">
+      <w:start w:val="1"/>
+      <w:numFmt w:val="bullet"/>
+      <w:lvlText w:val=""/>
+      <w:lvlJc w:val="left"/>
+      <w:pPr>
+        <w:ind w:left="5040" w:hanging="360"/>
+      </w:pPr>
+      <w:rPr>
+        <w:rFonts w:ascii="Symbol" w:hAnsi="Symbol" w:hint="default"/>
+      </w:rPr>
+    </w:lvl>
+    <w:lvl w:ilvl="7" w:tplc="0C0A0003" w:tentative="1">
+      <w:start w:val="1"/>
+      <w:numFmt w:val="bullet"/>
+      <w:lvlText w:val="o"/>
+      <w:lvlJc w:val="left"/>
+      <w:pPr>
+        <w:ind w:left="5760" w:hanging="360"/>
+      </w:pPr>
+      <w:rPr>
+        <w:rFonts w:ascii="Courier New" w:hAnsi="Courier New" w:cs="Courier New" w:hint="default"/>
+      </w:rPr>
+    </w:lvl>
+    <w:lvl w:ilvl="8" w:tplc="0C0A0005" w:tentative="1">
+      <w:start w:val="1"/>
+      <w:numFmt w:val="bullet"/>
+      <w:lvlText w:val=""/>
+      <w:lvlJc w:val="left"/>
+      <w:pPr>
+        <w:ind w:left="6480" w:hanging="360"/>
+      </w:pPr>
+      <w:rPr>
+        <w:rFonts w:ascii="Wingdings" w:hAnsi="Wingdings" w:hint="default"/>
+      </w:rPr>
+    </w:lvl>
+  </w:abstractNum>
+  <w:abstractNum w:abstractNumId="10" w15:restartNumberingAfterBreak="0">
     <w:nsid w:val="31C33BE3"/>
     <w:multiLevelType w:val="multilevel"/>
     <w:tmpl w:val="75B03B48"/>
@@ -26055,7 +27868,7 @@
       </w:rPr>
     </w:lvl>
   </w:abstractNum>
-  <w:abstractNum w:abstractNumId="9" w15:restartNumberingAfterBreak="0">
+  <w:abstractNum w:abstractNumId="11" w15:restartNumberingAfterBreak="0">
     <w:nsid w:val="31D210BD"/>
     <w:multiLevelType w:val="hybridMultilevel"/>
     <w:tmpl w:val="FF760460"/>
@@ -26144,7 +27957,119 @@
       </w:pPr>
     </w:lvl>
   </w:abstractNum>
-  <w:abstractNum w:abstractNumId="10" w15:restartNumberingAfterBreak="0">
+  <w:abstractNum w:abstractNumId="12" w15:restartNumberingAfterBreak="0">
+    <w:nsid w:val="336C7A70"/>
+    <w:multiLevelType w:val="hybridMultilevel"/>
+    <w:tmpl w:val="CB6CA830"/>
+    <w:lvl w:ilvl="0" w:tplc="A22E403A">
+      <w:numFmt w:val="bullet"/>
+      <w:lvlText w:val=""/>
+      <w:lvlJc w:val="left"/>
+      <w:pPr>
+        <w:ind w:left="720" w:hanging="360"/>
+      </w:pPr>
+      <w:rPr>
+        <w:rFonts w:ascii="Symbol" w:eastAsiaTheme="majorEastAsia" w:hAnsi="Symbol" w:cstheme="majorBidi" w:hint="default"/>
+      </w:rPr>
+    </w:lvl>
+    <w:lvl w:ilvl="1" w:tplc="0C0A0003" w:tentative="1">
+      <w:start w:val="1"/>
+      <w:numFmt w:val="bullet"/>
+      <w:lvlText w:val="o"/>
+      <w:lvlJc w:val="left"/>
+      <w:pPr>
+        <w:ind w:left="1440" w:hanging="360"/>
+      </w:pPr>
+      <w:rPr>
+        <w:rFonts w:ascii="Courier New" w:hAnsi="Courier New" w:cs="Courier New" w:hint="default"/>
+      </w:rPr>
+    </w:lvl>
+    <w:lvl w:ilvl="2" w:tplc="0C0A0005" w:tentative="1">
+      <w:start w:val="1"/>
+      <w:numFmt w:val="bullet"/>
+      <w:lvlText w:val=""/>
+      <w:lvlJc w:val="left"/>
+      <w:pPr>
+        <w:ind w:left="2160" w:hanging="360"/>
+      </w:pPr>
+      <w:rPr>
+        <w:rFonts w:ascii="Wingdings" w:hAnsi="Wingdings" w:hint="default"/>
+      </w:rPr>
+    </w:lvl>
+    <w:lvl w:ilvl="3" w:tplc="0C0A0001" w:tentative="1">
+      <w:start w:val="1"/>
+      <w:numFmt w:val="bullet"/>
+      <w:lvlText w:val=""/>
+      <w:lvlJc w:val="left"/>
+      <w:pPr>
+        <w:ind w:left="2880" w:hanging="360"/>
+      </w:pPr>
+      <w:rPr>
+        <w:rFonts w:ascii="Symbol" w:hAnsi="Symbol" w:hint="default"/>
+      </w:rPr>
+    </w:lvl>
+    <w:lvl w:ilvl="4" w:tplc="0C0A0003" w:tentative="1">
+      <w:start w:val="1"/>
+      <w:numFmt w:val="bullet"/>
+      <w:lvlText w:val="o"/>
+      <w:lvlJc w:val="left"/>
+      <w:pPr>
+        <w:ind w:left="3600" w:hanging="360"/>
+      </w:pPr>
+      <w:rPr>
+        <w:rFonts w:ascii="Courier New" w:hAnsi="Courier New" w:cs="Courier New" w:hint="default"/>
+      </w:rPr>
+    </w:lvl>
+    <w:lvl w:ilvl="5" w:tplc="0C0A0005" w:tentative="1">
+      <w:start w:val="1"/>
+      <w:numFmt w:val="bullet"/>
+      <w:lvlText w:val=""/>
+      <w:lvlJc w:val="left"/>
+      <w:pPr>
+        <w:ind w:left="4320" w:hanging="360"/>
+      </w:pPr>
+      <w:rPr>
+        <w:rFonts w:ascii="Wingdings" w:hAnsi="Wingdings" w:hint="default"/>
+      </w:rPr>
+    </w:lvl>
+    <w:lvl w:ilvl="6" w:tplc="0C0A0001" w:tentative="1">
+      <w:start w:val="1"/>
+      <w:numFmt w:val="bullet"/>
+      <w:lvlText w:val=""/>
+      <w:lvlJc w:val="left"/>
+      <w:pPr>
+        <w:ind w:left="5040" w:hanging="360"/>
+      </w:pPr>
+      <w:rPr>
+        <w:rFonts w:ascii="Symbol" w:hAnsi="Symbol" w:hint="default"/>
+      </w:rPr>
+    </w:lvl>
+    <w:lvl w:ilvl="7" w:tplc="0C0A0003" w:tentative="1">
+      <w:start w:val="1"/>
+      <w:numFmt w:val="bullet"/>
+      <w:lvlText w:val="o"/>
+      <w:lvlJc w:val="left"/>
+      <w:pPr>
+        <w:ind w:left="5760" w:hanging="360"/>
+      </w:pPr>
+      <w:rPr>
+        <w:rFonts w:ascii="Courier New" w:hAnsi="Courier New" w:cs="Courier New" w:hint="default"/>
+      </w:rPr>
+    </w:lvl>
+    <w:lvl w:ilvl="8" w:tplc="0C0A0005" w:tentative="1">
+      <w:start w:val="1"/>
+      <w:numFmt w:val="bullet"/>
+      <w:lvlText w:val=""/>
+      <w:lvlJc w:val="left"/>
+      <w:pPr>
+        <w:ind w:left="6480" w:hanging="360"/>
+      </w:pPr>
+      <w:rPr>
+        <w:rFonts w:ascii="Wingdings" w:hAnsi="Wingdings" w:hint="default"/>
+      </w:rPr>
+    </w:lvl>
+  </w:abstractNum>
+  <w:abstractNum w:abstractNumId="13" w15:restartNumberingAfterBreak="0">
     <w:nsid w:val="357C04AD"/>
     <w:multiLevelType w:val="hybridMultilevel"/>
     <w:tmpl w:val="10EA4F70"/>
@@ -26257,7 +28182,7 @@
       </w:rPr>
     </w:lvl>
   </w:abstractNum>
-  <w:abstractNum w:abstractNumId="11" w15:restartNumberingAfterBreak="0">
+  <w:abstractNum w:abstractNumId="14" w15:restartNumberingAfterBreak="0">
     <w:nsid w:val="36785D23"/>
     <w:multiLevelType w:val="multilevel"/>
     <w:tmpl w:val="1ACA2B10"/>
@@ -26372,7 +28297,7 @@
       </w:rPr>
     </w:lvl>
   </w:abstractNum>
-  <w:abstractNum w:abstractNumId="12" w15:restartNumberingAfterBreak="0">
+  <w:abstractNum w:abstractNumId="15" w15:restartNumberingAfterBreak="0">
     <w:nsid w:val="3B336571"/>
     <w:multiLevelType w:val="hybridMultilevel"/>
     <w:tmpl w:val="C22E1A06"/>
@@ -26461,7 +28386,7 @@
       </w:pPr>
     </w:lvl>
   </w:abstractNum>
-  <w:abstractNum w:abstractNumId="13" w15:restartNumberingAfterBreak="0">
+  <w:abstractNum w:abstractNumId="16" w15:restartNumberingAfterBreak="0">
     <w:nsid w:val="3F711F6B"/>
     <w:multiLevelType w:val="hybridMultilevel"/>
     <w:tmpl w:val="26B66008"/>
@@ -26550,7 +28475,7 @@
       </w:pPr>
     </w:lvl>
   </w:abstractNum>
-  <w:abstractNum w:abstractNumId="14" w15:restartNumberingAfterBreak="0">
+  <w:abstractNum w:abstractNumId="17" w15:restartNumberingAfterBreak="0">
     <w:nsid w:val="453669E2"/>
     <w:multiLevelType w:val="multilevel"/>
     <w:tmpl w:val="0C0A0025"/>
@@ -26637,7 +28562,119 @@
       </w:pPr>
     </w:lvl>
   </w:abstractNum>
-  <w:abstractNum w:abstractNumId="15" w15:restartNumberingAfterBreak="0">
+  <w:abstractNum w:abstractNumId="18" w15:restartNumberingAfterBreak="0">
+    <w:nsid w:val="4F3B4D67"/>
+    <w:multiLevelType w:val="hybridMultilevel"/>
+    <w:tmpl w:val="7E5AB0D4"/>
+    <w:lvl w:ilvl="0" w:tplc="A22E403A">
+      <w:numFmt w:val="bullet"/>
+      <w:lvlText w:val=""/>
+      <w:lvlJc w:val="left"/>
+      <w:pPr>
+        <w:ind w:left="720" w:hanging="360"/>
+      </w:pPr>
+      <w:rPr>
+        <w:rFonts w:ascii="Symbol" w:eastAsiaTheme="majorEastAsia" w:hAnsi="Symbol" w:cstheme="majorBidi" w:hint="default"/>
+      </w:rPr>
+    </w:lvl>
+    <w:lvl w:ilvl="1" w:tplc="0C0A0003" w:tentative="1">
+      <w:start w:val="1"/>
+      <w:numFmt w:val="bullet"/>
+      <w:lvlText w:val="o"/>
+      <w:lvlJc w:val="left"/>
+      <w:pPr>
+        <w:ind w:left="1440" w:hanging="360"/>
+      </w:pPr>
+      <w:rPr>
+        <w:rFonts w:ascii="Courier New" w:hAnsi="Courier New" w:cs="Courier New" w:hint="default"/>
+      </w:rPr>
+    </w:lvl>
+    <w:lvl w:ilvl="2" w:tplc="0C0A0005" w:tentative="1">
+      <w:start w:val="1"/>
+      <w:numFmt w:val="bullet"/>
+      <w:lvlText w:val=""/>
+      <w:lvlJc w:val="left"/>
+      <w:pPr>
+        <w:ind w:left="2160" w:hanging="360"/>
+      </w:pPr>
+      <w:rPr>
+        <w:rFonts w:ascii="Wingdings" w:hAnsi="Wingdings" w:hint="default"/>
+      </w:rPr>
+    </w:lvl>
+    <w:lvl w:ilvl="3" w:tplc="0C0A0001" w:tentative="1">
+      <w:start w:val="1"/>
+      <w:numFmt w:val="bullet"/>
+      <w:lvlText w:val=""/>
+      <w:lvlJc w:val="left"/>
+      <w:pPr>
+        <w:ind w:left="2880" w:hanging="360"/>
+      </w:pPr>
+      <w:rPr>
+        <w:rFonts w:ascii="Symbol" w:hAnsi="Symbol" w:hint="default"/>
+      </w:rPr>
+    </w:lvl>
+    <w:lvl w:ilvl="4" w:tplc="0C0A0003" w:tentative="1">
+      <w:start w:val="1"/>
+      <w:numFmt w:val="bullet"/>
+      <w:lvlText w:val="o"/>
+      <w:lvlJc w:val="left"/>
+      <w:pPr>
+        <w:ind w:left="3600" w:hanging="360"/>
+      </w:pPr>
+      <w:rPr>
+        <w:rFonts w:ascii="Courier New" w:hAnsi="Courier New" w:cs="Courier New" w:hint="default"/>
+      </w:rPr>
+    </w:lvl>
+    <w:lvl w:ilvl="5" w:tplc="0C0A0005" w:tentative="1">
+      <w:start w:val="1"/>
+      <w:numFmt w:val="bullet"/>
+      <w:lvlText w:val=""/>
+      <w:lvlJc w:val="left"/>
+      <w:pPr>
+        <w:ind w:left="4320" w:hanging="360"/>
+      </w:pPr>
+      <w:rPr>
+        <w:rFonts w:ascii="Wingdings" w:hAnsi="Wingdings" w:hint="default"/>
+      </w:rPr>
+    </w:lvl>
+    <w:lvl w:ilvl="6" w:tplc="0C0A0001" w:tentative="1">
+      <w:start w:val="1"/>
+      <w:numFmt w:val="bullet"/>
+      <w:lvlText w:val=""/>
+      <w:lvlJc w:val="left"/>
+      <w:pPr>
+        <w:ind w:left="5040" w:hanging="360"/>
+      </w:pPr>
+      <w:rPr>
+        <w:rFonts w:ascii="Symbol" w:hAnsi="Symbol" w:hint="default"/>
+      </w:rPr>
+    </w:lvl>
+    <w:lvl w:ilvl="7" w:tplc="0C0A0003" w:tentative="1">
+      <w:start w:val="1"/>
+      <w:numFmt w:val="bullet"/>
+      <w:lvlText w:val="o"/>
+      <w:lvlJc w:val="left"/>
+      <w:pPr>
+        <w:ind w:left="5760" w:hanging="360"/>
+      </w:pPr>
+      <w:rPr>
+        <w:rFonts w:ascii="Courier New" w:hAnsi="Courier New" w:cs="Courier New" w:hint="default"/>
+      </w:rPr>
+    </w:lvl>
+    <w:lvl w:ilvl="8" w:tplc="0C0A0005" w:tentative="1">
+      <w:start w:val="1"/>
+      <w:numFmt w:val="bullet"/>
+      <w:lvlText w:val=""/>
+      <w:lvlJc w:val="left"/>
+      <w:pPr>
+        <w:ind w:left="6480" w:hanging="360"/>
+      </w:pPr>
+      <w:rPr>
+        <w:rFonts w:ascii="Wingdings" w:hAnsi="Wingdings" w:hint="default"/>
+      </w:rPr>
+    </w:lvl>
+  </w:abstractNum>
+  <w:abstractNum w:abstractNumId="19" w15:restartNumberingAfterBreak="0">
     <w:nsid w:val="538C57F1"/>
     <w:multiLevelType w:val="multilevel"/>
     <w:tmpl w:val="42005A76"/>
@@ -26723,7 +28760,7 @@
       </w:pPr>
     </w:lvl>
   </w:abstractNum>
-  <w:abstractNum w:abstractNumId="16" w15:restartNumberingAfterBreak="0">
+  <w:abstractNum w:abstractNumId="20" w15:restartNumberingAfterBreak="0">
     <w:nsid w:val="53DD192D"/>
     <w:multiLevelType w:val="multilevel"/>
     <w:tmpl w:val="5E126090"/>
@@ -26838,7 +28875,7 @@
       </w:rPr>
     </w:lvl>
   </w:abstractNum>
-  <w:abstractNum w:abstractNumId="17" w15:restartNumberingAfterBreak="0">
+  <w:abstractNum w:abstractNumId="21" w15:restartNumberingAfterBreak="0">
     <w:nsid w:val="5D4B4345"/>
     <w:multiLevelType w:val="multilevel"/>
     <w:tmpl w:val="3FCE0F34"/>
@@ -26933,7 +28970,7 @@
       </w:pPr>
     </w:lvl>
   </w:abstractNum>
-  <w:abstractNum w:abstractNumId="18" w15:restartNumberingAfterBreak="0">
+  <w:abstractNum w:abstractNumId="22" w15:restartNumberingAfterBreak="0">
     <w:nsid w:val="5F8F2D4C"/>
     <w:multiLevelType w:val="hybridMultilevel"/>
     <w:tmpl w:val="FBA6A632"/>
@@ -27019,7 +29056,7 @@
       </w:pPr>
     </w:lvl>
   </w:abstractNum>
-  <w:abstractNum w:abstractNumId="19" w15:restartNumberingAfterBreak="0">
+  <w:abstractNum w:abstractNumId="23" w15:restartNumberingAfterBreak="0">
     <w:nsid w:val="762A0244"/>
     <w:multiLevelType w:val="hybridMultilevel"/>
     <w:tmpl w:val="C22E1A06"/>
@@ -27108,7 +29145,7 @@
       </w:pPr>
     </w:lvl>
   </w:abstractNum>
-  <w:abstractNum w:abstractNumId="20" w15:restartNumberingAfterBreak="0">
+  <w:abstractNum w:abstractNumId="24" w15:restartNumberingAfterBreak="0">
     <w:nsid w:val="7ED16BAB"/>
     <w:multiLevelType w:val="hybridMultilevel"/>
     <w:tmpl w:val="88EE7F6A"/>
@@ -27222,28 +29259,28 @@
     </w:lvl>
   </w:abstractNum>
   <w:num w:numId="1" w16cid:durableId="428963226">
-    <w:abstractNumId w:val="15"/>
+    <w:abstractNumId w:val="19"/>
   </w:num>
   <w:num w:numId="2" w16cid:durableId="908228022">
-    <w:abstractNumId w:val="16"/>
+    <w:abstractNumId w:val="20"/>
   </w:num>
   <w:num w:numId="3" w16cid:durableId="354968319">
     <w:abstractNumId w:val="1"/>
   </w:num>
   <w:num w:numId="4" w16cid:durableId="1758746937">
-    <w:abstractNumId w:val="11"/>
+    <w:abstractNumId w:val="14"/>
   </w:num>
   <w:num w:numId="5" w16cid:durableId="1963343009">
-    <w:abstractNumId w:val="18"/>
+    <w:abstractNumId w:val="22"/>
   </w:num>
   <w:num w:numId="6" w16cid:durableId="751043501">
-    <w:abstractNumId w:val="19"/>
+    <w:abstractNumId w:val="23"/>
   </w:num>
   <w:num w:numId="7" w16cid:durableId="1766146079">
     <w:abstractNumId w:val="0"/>
   </w:num>
   <w:num w:numId="8" w16cid:durableId="597297821">
-    <w:abstractNumId w:val="15"/>
+    <w:abstractNumId w:val="19"/>
     <w:lvlOverride w:ilvl="0">
       <w:startOverride w:val="1"/>
     </w:lvlOverride>
@@ -27273,40 +29310,40 @@
     </w:lvlOverride>
   </w:num>
   <w:num w:numId="9" w16cid:durableId="902834489">
+    <w:abstractNumId w:val="8"/>
+  </w:num>
+  <w:num w:numId="10" w16cid:durableId="1242108145">
+    <w:abstractNumId w:val="10"/>
+  </w:num>
+  <w:num w:numId="11" w16cid:durableId="1079788755">
+    <w:abstractNumId w:val="5"/>
+  </w:num>
+  <w:num w:numId="12" w16cid:durableId="830754934">
+    <w:abstractNumId w:val="13"/>
+  </w:num>
+  <w:num w:numId="13" w16cid:durableId="1697120576">
+    <w:abstractNumId w:val="24"/>
+  </w:num>
+  <w:num w:numId="14" w16cid:durableId="170028564">
     <w:abstractNumId w:val="7"/>
   </w:num>
-  <w:num w:numId="10" w16cid:durableId="1242108145">
-    <w:abstractNumId w:val="8"/>
+  <w:num w:numId="15" w16cid:durableId="261686283">
+    <w:abstractNumId w:val="3"/>
   </w:num>
-  <w:num w:numId="11" w16cid:durableId="1079788755">
+  <w:num w:numId="16" w16cid:durableId="1897666055">
+    <w:abstractNumId w:val="15"/>
+  </w:num>
+  <w:num w:numId="17" w16cid:durableId="804085921">
     <w:abstractNumId w:val="4"/>
   </w:num>
-  <w:num w:numId="12" w16cid:durableId="830754934">
+  <w:num w:numId="18" w16cid:durableId="981157543">
+    <w:abstractNumId w:val="17"/>
+  </w:num>
+  <w:num w:numId="19" w16cid:durableId="923102726">
     <w:abstractNumId w:val="10"/>
   </w:num>
-  <w:num w:numId="13" w16cid:durableId="1697120576">
-    <w:abstractNumId w:val="20"/>
-  </w:num>
-  <w:num w:numId="14" w16cid:durableId="170028564">
-    <w:abstractNumId w:val="6"/>
-  </w:num>
-  <w:num w:numId="15" w16cid:durableId="261686283">
-    <w:abstractNumId w:val="2"/>
-  </w:num>
-  <w:num w:numId="16" w16cid:durableId="1897666055">
-    <w:abstractNumId w:val="12"/>
-  </w:num>
-  <w:num w:numId="17" w16cid:durableId="804085921">
-    <w:abstractNumId w:val="3"/>
-  </w:num>
-  <w:num w:numId="18" w16cid:durableId="981157543">
-    <w:abstractNumId w:val="14"/>
-  </w:num>
-  <w:num w:numId="19" w16cid:durableId="923102726">
-    <w:abstractNumId w:val="8"/>
-  </w:num>
   <w:num w:numId="20" w16cid:durableId="461314192">
-    <w:abstractNumId w:val="8"/>
+    <w:abstractNumId w:val="10"/>
     <w:lvlOverride w:ilvl="0">
       <w:startOverride w:val="1"/>
     </w:lvlOverride>
@@ -27336,7 +29373,7 @@
     </w:lvlOverride>
   </w:num>
   <w:num w:numId="21" w16cid:durableId="2001151366">
-    <w:abstractNumId w:val="8"/>
+    <w:abstractNumId w:val="10"/>
     <w:lvlOverride w:ilvl="0">
       <w:startOverride w:val="1"/>
     </w:lvlOverride>
@@ -27366,16 +29403,28 @@
     </w:lvlOverride>
   </w:num>
   <w:num w:numId="22" w16cid:durableId="1407918428">
-    <w:abstractNumId w:val="5"/>
+    <w:abstractNumId w:val="6"/>
   </w:num>
   <w:num w:numId="23" w16cid:durableId="104732059">
-    <w:abstractNumId w:val="17"/>
+    <w:abstractNumId w:val="21"/>
   </w:num>
   <w:num w:numId="24" w16cid:durableId="350111194">
-    <w:abstractNumId w:val="13"/>
+    <w:abstractNumId w:val="16"/>
   </w:num>
   <w:num w:numId="25" w16cid:durableId="1540165879">
+    <w:abstractNumId w:val="11"/>
+  </w:num>
+  <w:num w:numId="26" w16cid:durableId="1626229373">
     <w:abstractNumId w:val="9"/>
+  </w:num>
+  <w:num w:numId="27" w16cid:durableId="1627546837">
+    <w:abstractNumId w:val="2"/>
+  </w:num>
+  <w:num w:numId="28" w16cid:durableId="1033384020">
+    <w:abstractNumId w:val="18"/>
+  </w:num>
+  <w:num w:numId="29" w16cid:durableId="1829052732">
+    <w:abstractNumId w:val="12"/>
   </w:num>
   <w:numIdMacAtCleanup w:val="6"/>
 </w:numbering>
@@ -30920,12 +32969,6 @@
 </file>
 
 <file path=customXml/item1.xml><?xml version="1.0" encoding="utf-8"?>
-<go:gDocsCustomXmlDataStorage xmlns:go="http://customooxmlschemas.google.com/" xmlns:r="http://schemas.openxmlformats.org/officeDocument/2006/relationships">
-  <go:docsCustomData xmlns:go="http://customooxmlschemas.google.com/" roundtripDataSignature="AMtx7mj6eTTlcsOuScUR+b/Ssy1fbgRAMA==">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</go:docsCustomData>
-</go:gDocsCustomXmlDataStorage>
-</file>
-
-<file path=customXml/item2.xml><?xml version="1.0" encoding="utf-8"?>
 <b:Sources xmlns:b="http://schemas.openxmlformats.org/officeDocument/2006/bibliography" xmlns="http://schemas.openxmlformats.org/officeDocument/2006/bibliography" SelectedStyle="\ISO690Nmerical.XSL" StyleName="IEEE" Version="1987">
   <b:Source>
     <b:Tag>Ins15</b:Tag>
@@ -30951,19 +32994,25 @@
 </b:Sources>
 </file>
 
+<file path=customXml/item2.xml><?xml version="1.0" encoding="utf-8"?>
+<go:gDocsCustomXmlDataStorage xmlns:go="http://customooxmlschemas.google.com/" xmlns:r="http://schemas.openxmlformats.org/officeDocument/2006/relationships">
+  <go:docsCustomData xmlns:go="http://customooxmlschemas.google.com/" roundtripDataSignature="AMtx7mj6eTTlcsOuScUR+b/Ssy1fbgRAMA==">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</go:docsCustomData>
+</go:gDocsCustomXmlDataStorage>
+</file>
+
 <file path=customXml/itemProps1.xml><?xml version="1.0" encoding="utf-8"?>
+<ds:datastoreItem xmlns:ds="http://schemas.openxmlformats.org/officeDocument/2006/customXml" ds:itemID="{0EA27E8E-1BB7-6549-AA4A-E1F7E8BE216D}">
+  <ds:schemaRefs>
+    <ds:schemaRef ds:uri="http://schemas.openxmlformats.org/officeDocument/2006/bibliography"/>
+  </ds:schemaRefs>
+</ds:datastoreItem>
+</file>
+
+<file path=customXml/itemProps2.xml><?xml version="1.0" encoding="utf-8"?>
 <ds:datastoreItem xmlns:ds="http://schemas.openxmlformats.org/officeDocument/2006/customXml" ds:itemID="{11111111-1234-1234-1234-123412341234}">
   <ds:schemaRefs>
     <ds:schemaRef ds:uri="http://customooxmlschemas.google.com/"/>
     <ds:schemaRef ds:uri="http://schemas.openxmlformats.org/officeDocument/2006/relationships"/>
   </ds:schemaRefs>
 </ds:datastoreItem>
-</file>
-
-<file path=customXml/itemProps2.xml><?xml version="1.0" encoding="utf-8"?>
-<ds:datastoreItem xmlns:ds="http://schemas.openxmlformats.org/officeDocument/2006/customXml" ds:itemID="{0EA27E8E-1BB7-6549-AA4A-E1F7E8BE216D}">
-  <ds:schemaRefs>
-    <ds:schemaRef ds:uri="http://schemas.openxmlformats.org/officeDocument/2006/bibliography"/>
-  </ds:schemaRefs>
-</ds:datastoreItem>
 </file>
--- a/documentation/GeneraciónTablas.docx
+++ b/documentation/GeneraciónTablas.docx
@@ -161,13 +161,37 @@
         <w:rPr>
           <w:lang w:val="es-ES"/>
         </w:rPr>
-        <w:t>, sentencia</w:t>
-      </w:r>
-      <w:r>
-        <w:rPr>
-          <w:lang w:val="es-ES"/>
-        </w:rPr>
-        <w:t xml:space="preserve">s, </w:t>
+        <w:t xml:space="preserve">, </w:t>
+      </w:r>
+      <w:r>
+        <w:rPr>
+          <w:lang w:val="es-ES"/>
+        </w:rPr>
+        <w:t xml:space="preserve">definiciones de métodos, </w:t>
+      </w:r>
+      <w:r>
+        <w:rPr>
+          <w:lang w:val="es-ES"/>
+        </w:rPr>
+        <w:t>sentencia</w:t>
+      </w:r>
+      <w:r>
+        <w:rPr>
+          <w:lang w:val="es-ES"/>
+        </w:rPr>
+        <w:t>s</w:t>
+      </w:r>
+      <w:r>
+        <w:rPr>
+          <w:lang w:val="es-ES"/>
+        </w:rPr>
+        <w:t xml:space="preserve"> y</w:t>
+      </w:r>
+      <w:r>
+        <w:rPr>
+          <w:lang w:val="es-ES"/>
+        </w:rPr>
+        <w:t xml:space="preserve"> </w:t>
       </w:r>
       <w:r>
         <w:rPr>
@@ -11673,7 +11697,15 @@
         <w:t>:</w:t>
       </w:r>
       <w:r>
-        <w:t xml:space="preserve"> Características </w:t>
+        <w:t xml:space="preserve"> </w:t>
+      </w:r>
+      <w:proofErr w:type="spellStart"/>
+      <w:r>
+        <w:t>Características</w:t>
+      </w:r>
+      <w:proofErr w:type="spellEnd"/>
+      <w:r>
+        <w:t xml:space="preserve"> </w:t>
       </w:r>
       <w:bookmarkEnd w:id="22"/>
       <w:r>
@@ -13151,8 +13183,13 @@
         </w:rPr>
         <w:t xml:space="preserve">: </w:t>
       </w:r>
-      <w:r>
-        <w:t xml:space="preserve">Características de </w:t>
+      <w:proofErr w:type="spellStart"/>
+      <w:r>
+        <w:t>Características</w:t>
+      </w:r>
+      <w:proofErr w:type="spellEnd"/>
+      <w:r>
+        <w:t xml:space="preserve"> de </w:t>
       </w:r>
       <w:bookmarkEnd w:id="25"/>
       <w:proofErr w:type="spellStart"/>
@@ -19288,8 +19325,13 @@
         <w:t>:</w:t>
       </w:r>
       <w:r>
-        <w:t xml:space="preserve"> Características</w:t>
-      </w:r>
+        <w:t xml:space="preserve"> </w:t>
+      </w:r>
+      <w:proofErr w:type="spellStart"/>
+      <w:r>
+        <w:t>Características</w:t>
+      </w:r>
+      <w:proofErr w:type="spellEnd"/>
       <w:r>
         <w:t xml:space="preserve"> de </w:t>
       </w:r>
@@ -32969,6 +33011,12 @@
 </file>
 
 <file path=customXml/item1.xml><?xml version="1.0" encoding="utf-8"?>
+<go:gDocsCustomXmlDataStorage xmlns:go="http://customooxmlschemas.google.com/" xmlns:r="http://schemas.openxmlformats.org/officeDocument/2006/relationships">
+  <go:docsCustomData xmlns:go="http://customooxmlschemas.google.com/" roundtripDataSignature="AMtx7mj6eTTlcsOuScUR+b/Ssy1fbgRAMA==">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</go:docsCustomData>
+</go:gDocsCustomXmlDataStorage>
+</file>
+
+<file path=customXml/item2.xml><?xml version="1.0" encoding="utf-8"?>
 <b:Sources xmlns:b="http://schemas.openxmlformats.org/officeDocument/2006/bibliography" xmlns="http://schemas.openxmlformats.org/officeDocument/2006/bibliography" SelectedStyle="\ISO690Nmerical.XSL" StyleName="IEEE" Version="1987">
   <b:Source>
     <b:Tag>Ins15</b:Tag>
@@ -32994,25 +33042,19 @@
 </b:Sources>
 </file>
 
-<file path=customXml/item2.xml><?xml version="1.0" encoding="utf-8"?>
-<go:gDocsCustomXmlDataStorage xmlns:go="http://customooxmlschemas.google.com/" xmlns:r="http://schemas.openxmlformats.org/officeDocument/2006/relationships">
-  <go:docsCustomData xmlns:go="http://customooxmlschemas.google.com/" roundtripDataSignature="AMtx7mj6eTTlcsOuScUR+b/Ssy1fbgRAMA==">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</go:docsCustomData>
-</go:gDocsCustomXmlDataStorage>
-</file>
-
 <file path=customXml/itemProps1.xml><?xml version="1.0" encoding="utf-8"?>
-<ds:datastoreItem xmlns:ds="http://schemas.openxmlformats.org/officeDocument/2006/customXml" ds:itemID="{0EA27E8E-1BB7-6549-AA4A-E1F7E8BE216D}">
-  <ds:schemaRefs>
-    <ds:schemaRef ds:uri="http://schemas.openxmlformats.org/officeDocument/2006/bibliography"/>
-  </ds:schemaRefs>
-</ds:datastoreItem>
-</file>
-
-<file path=customXml/itemProps2.xml><?xml version="1.0" encoding="utf-8"?>
 <ds:datastoreItem xmlns:ds="http://schemas.openxmlformats.org/officeDocument/2006/customXml" ds:itemID="{11111111-1234-1234-1234-123412341234}">
   <ds:schemaRefs>
     <ds:schemaRef ds:uri="http://customooxmlschemas.google.com/"/>
     <ds:schemaRef ds:uri="http://schemas.openxmlformats.org/officeDocument/2006/relationships"/>
   </ds:schemaRefs>
 </ds:datastoreItem>
+</file>
+
+<file path=customXml/itemProps2.xml><?xml version="1.0" encoding="utf-8"?>
+<ds:datastoreItem xmlns:ds="http://schemas.openxmlformats.org/officeDocument/2006/customXml" ds:itemID="{0EA27E8E-1BB7-6549-AA4A-E1F7E8BE216D}">
+  <ds:schemaRefs>
+    <ds:schemaRef ds:uri="http://schemas.openxmlformats.org/officeDocument/2006/bibliography"/>
+  </ds:schemaRefs>
+</ds:datastoreItem>
 </file>
--- a/documentation/GeneraciónTablas.docx
+++ b/documentation/GeneraciónTablas.docx
@@ -39,21 +39,7 @@
         <w:rPr>
           <w:lang w:val="es-ES"/>
         </w:rPr>
-        <w:t xml:space="preserve">Tal y como hemos mencionado, los algoritmos clásicos de minería de datos se basan en datos tabulares por lo que, para utilizar dichos algoritmos, necesitamos convertir los </w:t>
-      </w:r>
-      <w:proofErr w:type="spellStart"/>
-      <w:r>
-        <w:rPr>
-          <w:lang w:val="es-ES"/>
-        </w:rPr>
-        <w:t>ASTs</w:t>
-      </w:r>
-      <w:proofErr w:type="spellEnd"/>
-      <w:r>
-        <w:rPr>
-          <w:lang w:val="es-ES"/>
-        </w:rPr>
-        <w:t xml:space="preserve"> a tablas. Lo primero es definir los distintos tipos de </w:t>
+        <w:t xml:space="preserve">Tal y como hemos mencionado, los algoritmos clásicos de minería de datos se basan en datos tabulares por lo que, para utilizar dichos algoritmos, necesitamos convertir los ASTs a tablas. Lo primero es definir los distintos tipos de </w:t>
       </w:r>
       <w:r>
         <w:rPr>
@@ -161,13 +147,25 @@
         <w:rPr>
           <w:lang w:val="es-ES"/>
         </w:rPr>
+        <w:t>, definiciones de métodos</w:t>
+      </w:r>
+      <w:r>
+        <w:rPr>
+          <w:lang w:val="es-ES"/>
+        </w:rPr>
         <w:t>, sentencia</w:t>
       </w:r>
       <w:r>
         <w:rPr>
           <w:lang w:val="es-ES"/>
         </w:rPr>
-        <w:t xml:space="preserve">s, </w:t>
+        <w:t>s</w:t>
+      </w:r>
+      <w:r>
+        <w:rPr>
+          <w:lang w:val="es-ES"/>
+        </w:rPr>
+        <w:t xml:space="preserve"> y </w:t>
       </w:r>
       <w:r>
         <w:rPr>
@@ -179,13 +177,7 @@
         <w:rPr>
           <w:lang w:val="es-ES"/>
         </w:rPr>
-        <w:t xml:space="preserve">ones </w:t>
-      </w:r>
-      <w:r>
-        <w:rPr>
-          <w:lang w:val="es-ES"/>
-        </w:rPr>
-        <w:t>y parámetros (conjunto de parámetros que se definen en una función o expresión lambda)</w:t>
+        <w:t>ones</w:t>
       </w:r>
       <w:r>
         <w:rPr>
@@ -204,16 +196,8 @@
         <w:rPr>
           <w:lang w:val="es-ES"/>
         </w:rPr>
-        <w:t xml:space="preserve">Para algunos de estos 7 tipos principales vamos a definir tablas auxiliares para almacenar cierta información extra. En el caso de los módulos, definiremos los </w:t>
-      </w:r>
-      <w:proofErr w:type="spellStart"/>
-      <w:r>
-        <w:rPr>
-          <w:lang w:val="es-ES"/>
-        </w:rPr>
-        <w:t>imports</w:t>
-      </w:r>
-      <w:proofErr w:type="spellEnd"/>
+        <w:t>Para algunos de estos 7 tipos principales vamos a definir tablas auxiliares para almacenar cierta información extra. En el caso de los módulos, definiremos los imports</w:t>
+      </w:r>
       <w:r>
         <w:rPr>
           <w:lang w:val="es-ES"/>
@@ -224,13 +208,31 @@
         <w:rPr>
           <w:lang w:val="es-ES"/>
         </w:rPr>
-        <w:t>, definiremos la tabla de definiciones de métodos (</w:t>
-      </w:r>
-      <w:r>
-        <w:rPr>
-          <w:lang w:val="es-ES"/>
-        </w:rPr>
-        <w:t>funciones definidas dentro de una clase</w:t>
+        <w:t xml:space="preserve">, definiremos la tabla de </w:t>
+      </w:r>
+      <w:r>
+        <w:rPr>
+          <w:lang w:val="es-ES"/>
+        </w:rPr>
+        <w:t xml:space="preserve">parámetros </w:t>
+      </w:r>
+      <w:r>
+        <w:rPr>
+          <w:lang w:val="es-ES"/>
+        </w:rPr>
+        <w:t>(</w:t>
+      </w:r>
+      <w:r>
+        <w:rPr>
+          <w:lang w:val="es-ES"/>
+        </w:rPr>
+        <w:t xml:space="preserve">conjunto de parámetros </w:t>
+      </w:r>
+      <w:r>
+        <w:rPr>
+          <w:lang w:val="es-ES"/>
+        </w:rPr>
+        <w:t>con los que se define una función</w:t>
       </w:r>
       <w:r>
         <w:rPr>
@@ -242,6 +244,12 @@
         <w:rPr>
           <w:lang w:val="es-ES"/>
         </w:rPr>
+        <w:t xml:space="preserve"> qué, también ayudarán para expandir la información acerca de las Lambda expresiones</w:t>
+      </w:r>
+      <w:r>
+        <w:rPr>
+          <w:lang w:val="es-ES"/>
+        </w:rPr>
         <w:t xml:space="preserve">. </w:t>
       </w:r>
       <w:r>
@@ -272,36 +280,14 @@
         <w:rPr>
           <w:lang w:val="es-ES"/>
         </w:rPr>
-        <w:t xml:space="preserve"> y la tabla de </w:t>
-      </w:r>
-      <w:proofErr w:type="spellStart"/>
-      <w:r>
-        <w:rPr>
-          <w:lang w:val="es-ES"/>
-        </w:rPr>
-        <w:t>handlers</w:t>
-      </w:r>
-      <w:proofErr w:type="spellEnd"/>
-      <w:r>
-        <w:rPr>
-          <w:lang w:val="es-ES"/>
-        </w:rPr>
-        <w:t xml:space="preserve"> (información extra relativa a las sentencias Try</w:t>
-      </w:r>
-      <w:r>
-        <w:rPr>
-          <w:lang w:val="es-ES"/>
-        </w:rPr>
-        <w:t xml:space="preserve"> y </w:t>
-      </w:r>
-      <w:proofErr w:type="spellStart"/>
-      <w:r>
-        <w:rPr>
-          <w:lang w:val="es-ES"/>
-        </w:rPr>
-        <w:t>TryStar</w:t>
-      </w:r>
-      <w:proofErr w:type="spellEnd"/>
+        <w:t xml:space="preserve"> y la tabla de handlers (información extra relativa a las sentencias Try</w:t>
+      </w:r>
+      <w:r>
+        <w:rPr>
+          <w:lang w:val="es-ES"/>
+        </w:rPr>
+        <w:t xml:space="preserve"> y TryStar</w:t>
+      </w:r>
       <w:r>
         <w:rPr>
           <w:lang w:val="es-ES"/>
@@ -320,19 +306,11 @@
         </w:rPr>
         <w:t xml:space="preserve">: </w:t>
       </w:r>
-      <w:proofErr w:type="spellStart"/>
-      <w:r>
-        <w:rPr>
-          <w:lang w:val="es-ES"/>
-        </w:rPr>
-        <w:t>comprehensions</w:t>
-      </w:r>
-      <w:proofErr w:type="spellEnd"/>
-      <w:r>
-        <w:rPr>
-          <w:lang w:val="es-ES"/>
-        </w:rPr>
-        <w:t xml:space="preserve"> (información relativa a generadores de listas, diccionarios, tuplas y sets)</w:t>
+      <w:r>
+        <w:rPr>
+          <w:lang w:val="es-ES"/>
+        </w:rPr>
+        <w:t>comprehensions (información relativa a generadores de listas, diccionarios, tuplas y sets)</w:t>
       </w:r>
       <w:r>
         <w:rPr>
@@ -417,21 +395,7 @@
         <w:rPr>
           <w:lang w:val="es-ES"/>
         </w:rPr>
-        <w:t xml:space="preserve">nto, de su elemento padre y, además, el nombre de la tabla a la que pertenece el elemento padre para facilitar los </w:t>
-      </w:r>
-      <w:proofErr w:type="spellStart"/>
-      <w:r>
-        <w:rPr>
-          <w:lang w:val="es-ES"/>
-        </w:rPr>
-        <w:t>joins</w:t>
-      </w:r>
-      <w:proofErr w:type="spellEnd"/>
-      <w:r>
-        <w:rPr>
-          <w:lang w:val="es-ES"/>
-        </w:rPr>
-        <w:t>.</w:t>
+        <w:t>nto, de su elemento padre y, además, el nombre de la tabla a la que pertenece el elemento padre para facilitar los joins.</w:t>
       </w:r>
     </w:p>
     <w:p>
@@ -553,111 +517,6 @@
           <w:lang w:val="es-ES"/>
         </w:rPr>
         <w:t>.</w:t>
-      </w:r>
-    </w:p>
-    <w:p>
-      <w:pPr>
-        <w:rPr>
-          <w:lang w:val="es-ES"/>
-        </w:rPr>
-      </w:pPr>
-      <w:r>
-        <w:rPr>
-          <w:lang w:val="es-ES"/>
-        </w:rPr>
-        <w:t xml:space="preserve">Para realizar la traducción, tal y como se ha explicado anteriormente, hacemos uso del patrón </w:t>
-      </w:r>
-      <w:r>
-        <w:rPr>
-          <w:lang w:val="es-ES"/>
-        </w:rPr>
-        <w:t xml:space="preserve">de diseño </w:t>
-      </w:r>
-      <w:proofErr w:type="spellStart"/>
-      <w:r>
-        <w:rPr>
-          <w:i/>
-          <w:iCs/>
-          <w:lang w:val="es-ES"/>
-        </w:rPr>
-        <w:t>Visitor</w:t>
-      </w:r>
-      <w:proofErr w:type="spellEnd"/>
-      <w:r>
-        <w:rPr>
-          <w:lang w:val="es-ES"/>
-        </w:rPr>
-        <w:t xml:space="preserve"> </w:t>
-      </w:r>
-      <w:r>
-        <w:rPr>
-          <w:lang w:val="es-ES"/>
-        </w:rPr>
-        <w:t>[20].</w:t>
-      </w:r>
-      <w:r>
-        <w:rPr>
-          <w:lang w:val="es-ES"/>
-        </w:rPr>
-        <w:t xml:space="preserve"> </w:t>
-      </w:r>
-      <w:r>
-        <w:rPr>
-          <w:lang w:val="es-ES"/>
-        </w:rPr>
-        <w:t xml:space="preserve">Definimos un método </w:t>
-      </w:r>
-      <w:proofErr w:type="spellStart"/>
-      <w:r>
-        <w:rPr>
-          <w:lang w:val="es-ES"/>
-        </w:rPr>
-        <w:t>visit</w:t>
-      </w:r>
-      <w:proofErr w:type="spellEnd"/>
-      <w:r>
-        <w:rPr>
-          <w:lang w:val="es-ES"/>
-        </w:rPr>
-        <w:t xml:space="preserve"> para cada una de l</w:t>
-      </w:r>
-      <w:r>
-        <w:rPr>
-          <w:lang w:val="es-ES"/>
-        </w:rPr>
-        <w:t>o</w:t>
-      </w:r>
-      <w:r>
-        <w:rPr>
-          <w:lang w:val="es-ES"/>
-        </w:rPr>
-        <w:t xml:space="preserve">s cerca de 80 posibles </w:t>
-      </w:r>
-      <w:r>
-        <w:rPr>
-          <w:lang w:val="es-ES"/>
-        </w:rPr>
-        <w:t xml:space="preserve">tipos de nodos que presenta el árbol AST de Python. En cada uno de estos métodos </w:t>
-      </w:r>
-      <w:proofErr w:type="spellStart"/>
-      <w:r>
-        <w:rPr>
-          <w:lang w:val="es-ES"/>
-        </w:rPr>
-        <w:t>visit</w:t>
-      </w:r>
-      <w:proofErr w:type="spellEnd"/>
-      <w:r>
-        <w:rPr>
-          <w:lang w:val="es-ES"/>
-        </w:rPr>
-        <w:t xml:space="preserve"> recogemos la información relativa a cada nodo, además de propagar la inspección a sus hijos y así poder recoger información relativa a</w:t>
-      </w:r>
-      <w:r>
-        <w:rPr>
-          <w:lang w:val="es-ES"/>
-        </w:rPr>
-        <w:t>l subárbol AST que tiene el nodo actual como raíz.</w:t>
       </w:r>
     </w:p>
     <w:p>
@@ -985,7 +844,6 @@
                 <w:b/>
                 <w:bCs/>
               </w:rPr>
-              <w:lastRenderedPageBreak/>
               <w:t>Nombre</w:t>
             </w:r>
           </w:p>
@@ -1007,7 +865,6 @@
                 <w:bCs/>
               </w:rPr>
             </w:pPr>
-            <w:proofErr w:type="spellStart"/>
             <w:r>
               <w:rPr>
                 <w:b/>
@@ -1015,7 +872,6 @@
               </w:rPr>
               <w:t>Descripción</w:t>
             </w:r>
-            <w:proofErr w:type="spellEnd"/>
           </w:p>
         </w:tc>
         <w:tc>
@@ -1264,27 +1120,7 @@
                 <w:szCs w:val="20"/>
                 <w:lang w:val="es-ES"/>
               </w:rPr>
-              <w:t xml:space="preserve">el directorio base del proyecto hay algún subdirectorio con ficheros </w:t>
-            </w:r>
-            <w:proofErr w:type="gramStart"/>
-            <w:r>
-              <w:rPr>
-                <w:rStyle w:val="mn"/>
-                <w:sz w:val="20"/>
-                <w:szCs w:val="20"/>
-                <w:lang w:val="es-ES"/>
-              </w:rPr>
-              <w:t>Python</w:t>
-            </w:r>
-            <w:proofErr w:type="gramEnd"/>
-            <w:r>
-              <w:rPr>
-                <w:rStyle w:val="mn"/>
-                <w:sz w:val="20"/>
-                <w:szCs w:val="20"/>
-                <w:lang w:val="es-ES"/>
-              </w:rPr>
-              <w:t xml:space="preserve"> pero sin un fichero __init__.py</w:t>
+              <w:t>el directorio base del proyecto hay algún subdirectorio con ficheros Python pero sin un fichero __init__.py</w:t>
             </w:r>
             <w:r>
               <w:rPr>
@@ -1349,6 +1185,7 @@
               <w:rPr>
                 <w:rStyle w:val="mn"/>
               </w:rPr>
+              <w:lastRenderedPageBreak/>
               <w:t>Has</w:t>
             </w:r>
             <w:r>
@@ -1812,27 +1649,7 @@
                 <w:szCs w:val="20"/>
                 <w:lang w:val="es-ES"/>
               </w:rPr>
-              <w:t xml:space="preserve"> con ficheros Python en su </w:t>
-            </w:r>
-            <w:proofErr w:type="gramStart"/>
-            <w:r>
-              <w:rPr>
-                <w:rStyle w:val="mn"/>
-                <w:sz w:val="20"/>
-                <w:szCs w:val="20"/>
-                <w:lang w:val="es-ES"/>
-              </w:rPr>
-              <w:t>interior</w:t>
-            </w:r>
-            <w:proofErr w:type="gramEnd"/>
-            <w:r>
-              <w:rPr>
-                <w:rStyle w:val="mn"/>
-                <w:sz w:val="20"/>
-                <w:szCs w:val="20"/>
-                <w:lang w:val="es-ES"/>
-              </w:rPr>
-              <w:t xml:space="preserve"> pero sin un fichero __init__.py</w:t>
+              <w:t xml:space="preserve"> con ficheros Python en su interior pero sin un fichero __init__.py</w:t>
             </w:r>
           </w:p>
         </w:tc>
@@ -1892,84 +1709,60 @@
               <w:rPr>
                 <w:rStyle w:val="mn"/>
               </w:rPr>
-              <w:t xml:space="preserve"> </w:t>
-            </w:r>
-            <w:proofErr w:type="spellStart"/>
+              <w:t xml:space="preserve"> d</w:t>
+            </w:r>
             <w:r>
               <w:rPr>
                 <w:rStyle w:val="mn"/>
               </w:rPr>
-              <w:t>d</w:t>
+              <w:t>efs</w:t>
             </w:r>
             <w:r>
               <w:rPr>
                 <w:rStyle w:val="mn"/>
               </w:rPr>
-              <w:t>efs</w:t>
-            </w:r>
-            <w:proofErr w:type="spellEnd"/>
+              <w:t xml:space="preserve"> p</w:t>
+            </w:r>
             <w:r>
               <w:rPr>
                 <w:rStyle w:val="mn"/>
               </w:rPr>
-              <w:t xml:space="preserve"> p</w:t>
-            </w:r>
+              <w:t>ct</w:t>
+            </w:r>
+          </w:p>
+        </w:tc>
+        <w:tc>
+          <w:tcPr>
+            <w:tcW w:w="3287" w:type="dxa"/>
+            <w:tcBorders>
+              <w:top w:val="nil"/>
+              <w:left w:val="nil"/>
+              <w:bottom w:val="nil"/>
+              <w:right w:val="nil"/>
+            </w:tcBorders>
+          </w:tcPr>
+          <w:p>
+            <w:pPr>
+              <w:pStyle w:val="TableParagraph"/>
+              <w:rPr>
+                <w:sz w:val="20"/>
+                <w:szCs w:val="20"/>
+                <w:lang w:val="es-ES"/>
+              </w:rPr>
+            </w:pPr>
             <w:r>
               <w:rPr>
                 <w:rStyle w:val="mn"/>
-              </w:rPr>
-              <w:t>ct</w:t>
-            </w:r>
-          </w:p>
-        </w:tc>
-        <w:tc>
-          <w:tcPr>
-            <w:tcW w:w="3287" w:type="dxa"/>
-            <w:tcBorders>
-              <w:top w:val="nil"/>
-              <w:left w:val="nil"/>
-              <w:bottom w:val="nil"/>
-              <w:right w:val="nil"/>
-            </w:tcBorders>
-          </w:tcPr>
-          <w:p>
-            <w:pPr>
-              <w:pStyle w:val="TableParagraph"/>
-              <w:rPr>
-                <w:sz w:val="20"/>
-                <w:szCs w:val="20"/>
-                <w:lang w:val="es-ES"/>
-              </w:rPr>
-            </w:pPr>
+                <w:lang w:val="es-ES"/>
+              </w:rPr>
+              <w:t>Proporción de las definiciones de</w:t>
+            </w:r>
             <w:r>
               <w:rPr>
                 <w:rStyle w:val="mn"/>
                 <w:lang w:val="es-ES"/>
               </w:rPr>
-              <w:t>Proporción de las definiciones de</w:t>
-            </w:r>
-            <w:r>
-              <w:rPr>
-                <w:rStyle w:val="mn"/>
-                <w:lang w:val="es-ES"/>
-              </w:rPr>
-              <w:t xml:space="preserve">ntro del proyecto que son </w:t>
-            </w:r>
-            <w:proofErr w:type="spellStart"/>
-            <w:r>
-              <w:rPr>
-                <w:rStyle w:val="mn"/>
-                <w:lang w:val="es-ES"/>
-              </w:rPr>
-              <w:t>definiones</w:t>
-            </w:r>
-            <w:proofErr w:type="spellEnd"/>
-            <w:r>
-              <w:rPr>
-                <w:rStyle w:val="mn"/>
-                <w:lang w:val="es-ES"/>
-              </w:rPr>
-              <w:t xml:space="preserve"> de clases</w:t>
+              <w:t>ntro del proyecto que son definiones de clases</w:t>
             </w:r>
           </w:p>
         </w:tc>
@@ -2047,33 +1840,19 @@
               <w:rPr>
                 <w:rStyle w:val="mn"/>
               </w:rPr>
-              <w:t xml:space="preserve"> </w:t>
-            </w:r>
-            <w:proofErr w:type="spellStart"/>
+              <w:t xml:space="preserve"> d</w:t>
+            </w:r>
             <w:r>
               <w:rPr>
                 <w:rStyle w:val="mn"/>
               </w:rPr>
-              <w:t>d</w:t>
+              <w:t>ef</w:t>
             </w:r>
             <w:r>
               <w:rPr>
                 <w:rStyle w:val="mn"/>
               </w:rPr>
-              <w:t>ef</w:t>
-            </w:r>
-            <w:r>
-              <w:rPr>
-                <w:rStyle w:val="mn"/>
-              </w:rPr>
-              <w:t>s</w:t>
-            </w:r>
-            <w:proofErr w:type="spellEnd"/>
-            <w:r>
-              <w:rPr>
-                <w:rStyle w:val="mn"/>
-              </w:rPr>
-              <w:t xml:space="preserve"> p</w:t>
+              <w:t>s p</w:t>
             </w:r>
             <w:r>
               <w:rPr>
@@ -2169,22 +1948,14 @@
               <w:rPr>
                 <w:rStyle w:val="mn"/>
               </w:rPr>
-              <w:t xml:space="preserve"> </w:t>
-            </w:r>
-            <w:proofErr w:type="spellStart"/>
+              <w:t xml:space="preserve"> d</w:t>
+            </w:r>
             <w:r>
               <w:rPr>
                 <w:rStyle w:val="mn"/>
               </w:rPr>
-              <w:t>d</w:t>
-            </w:r>
-            <w:r>
-              <w:rPr>
-                <w:rStyle w:val="mn"/>
-              </w:rPr>
               <w:t>efs</w:t>
             </w:r>
-            <w:proofErr w:type="spellEnd"/>
             <w:r>
               <w:rPr>
                 <w:rStyle w:val="mn"/>
@@ -2373,23 +2144,7 @@
                 <w:rStyle w:val="mn"/>
                 <w:lang w:val="es-ES"/>
               </w:rPr>
-              <w:t xml:space="preserve">True </w:t>
-            </w:r>
-            <w:proofErr w:type="spellStart"/>
-            <w:r>
-              <w:rPr>
-                <w:rStyle w:val="mn"/>
-                <w:lang w:val="es-ES"/>
-              </w:rPr>
-              <w:t>or</w:t>
-            </w:r>
-            <w:proofErr w:type="spellEnd"/>
-            <w:r>
-              <w:rPr>
-                <w:rStyle w:val="mn"/>
-                <w:lang w:val="es-ES"/>
-              </w:rPr>
-              <w:t xml:space="preserve"> False</w:t>
+              <w:t>True or False</w:t>
             </w:r>
           </w:p>
         </w:tc>
@@ -2422,22 +2177,14 @@
               <w:rPr>
                 <w:rStyle w:val="mn"/>
               </w:rPr>
-              <w:t xml:space="preserve"> </w:t>
-            </w:r>
-            <w:proofErr w:type="spellStart"/>
+              <w:t xml:space="preserve"> d</w:t>
+            </w:r>
             <w:r>
               <w:rPr>
                 <w:rStyle w:val="mn"/>
               </w:rPr>
-              <w:t>d</w:t>
-            </w:r>
-            <w:r>
-              <w:rPr>
-                <w:rStyle w:val="mn"/>
-              </w:rPr>
               <w:t>efs</w:t>
             </w:r>
-            <w:proofErr w:type="spellEnd"/>
             <w:r>
               <w:rPr>
                 <w:rStyle w:val="mn"/>
@@ -2666,7 +2413,6 @@
                 <w:szCs w:val="20"/>
               </w:rPr>
             </w:pPr>
-            <w:proofErr w:type="spellStart"/>
             <w:r>
               <w:rPr>
                 <w:rStyle w:val="mn"/>
@@ -2683,7 +2429,6 @@
               </w:rPr>
               <w:t>D</w:t>
             </w:r>
-            <w:proofErr w:type="spellEnd"/>
           </w:p>
         </w:tc>
         <w:tc>
@@ -2737,7 +2482,6 @@
                 <w:lang w:val="es-ES"/>
               </w:rPr>
             </w:pPr>
-            <w:proofErr w:type="spellStart"/>
             <w:r>
               <w:rPr>
                 <w:rStyle w:val="mn"/>
@@ -2745,37 +2489,7 @@
                 <w:szCs w:val="20"/>
                 <w:lang w:val="es-ES"/>
               </w:rPr>
-              <w:t>Unique</w:t>
-            </w:r>
-            <w:proofErr w:type="spellEnd"/>
-            <w:r>
-              <w:rPr>
-                <w:rStyle w:val="mn"/>
-                <w:sz w:val="20"/>
-                <w:szCs w:val="20"/>
-                <w:lang w:val="es-ES"/>
-              </w:rPr>
-              <w:t xml:space="preserve"> ID (</w:t>
-            </w:r>
-            <w:proofErr w:type="spellStart"/>
-            <w:r>
-              <w:rPr>
-                <w:rStyle w:val="mn"/>
-                <w:sz w:val="20"/>
-                <w:szCs w:val="20"/>
-                <w:lang w:val="es-ES"/>
-              </w:rPr>
-              <w:t>Integer</w:t>
-            </w:r>
-            <w:proofErr w:type="spellEnd"/>
-            <w:r>
-              <w:rPr>
-                <w:rStyle w:val="mn"/>
-                <w:sz w:val="20"/>
-                <w:szCs w:val="20"/>
-                <w:lang w:val="es-ES"/>
-              </w:rPr>
-              <w:t>)</w:t>
+              <w:t>Unique ID (Integer)</w:t>
             </w:r>
           </w:p>
         </w:tc>
@@ -2982,7 +2696,6 @@
         <w:rPr>
           <w:lang w:val="es-ES"/>
         </w:rPr>
-        <w:lastRenderedPageBreak/>
         <w:t xml:space="preserve">Tabla </w:t>
       </w:r>
       <w:r>
@@ -3102,7 +2815,6 @@
                 <w:bCs/>
               </w:rPr>
             </w:pPr>
-            <w:proofErr w:type="spellStart"/>
             <w:r>
               <w:rPr>
                 <w:b/>
@@ -3110,7 +2822,6 @@
               </w:rPr>
               <w:t>Descripción</w:t>
             </w:r>
-            <w:proofErr w:type="spellEnd"/>
           </w:p>
         </w:tc>
         <w:tc>
@@ -3360,80 +3071,25 @@
                 <w:sz w:val="20"/>
                 <w:szCs w:val="20"/>
               </w:rPr>
-              <w:t xml:space="preserve"> </w:t>
-            </w:r>
-            <w:proofErr w:type="spellStart"/>
+              <w:t xml:space="preserve"> CamelLow | CamelUp | SnakeCase |</w:t>
+            </w:r>
             <w:r>
               <w:rPr>
                 <w:color w:val="000000"/>
                 <w:sz w:val="20"/>
                 <w:szCs w:val="20"/>
               </w:rPr>
-              <w:t>CamelLow</w:t>
-            </w:r>
-            <w:proofErr w:type="spellEnd"/>
+              <w:t xml:space="preserve"> Discard </w:t>
+            </w:r>
             <w:r>
               <w:rPr>
                 <w:color w:val="000000"/>
                 <w:sz w:val="20"/>
                 <w:szCs w:val="20"/>
               </w:rPr>
-              <w:t xml:space="preserve"> | </w:t>
-            </w:r>
-            <w:proofErr w:type="spellStart"/>
-            <w:r>
-              <w:rPr>
-                <w:color w:val="000000"/>
-                <w:sz w:val="20"/>
-                <w:szCs w:val="20"/>
-              </w:rPr>
-              <w:t>CamelUp</w:t>
-            </w:r>
-            <w:proofErr w:type="spellEnd"/>
-            <w:r>
-              <w:rPr>
-                <w:color w:val="000000"/>
-                <w:sz w:val="20"/>
-                <w:szCs w:val="20"/>
-              </w:rPr>
-              <w:t xml:space="preserve"> | </w:t>
-            </w:r>
-            <w:proofErr w:type="spellStart"/>
-            <w:r>
-              <w:rPr>
-                <w:color w:val="000000"/>
-                <w:sz w:val="20"/>
-                <w:szCs w:val="20"/>
-              </w:rPr>
-              <w:t>SnakeCase</w:t>
-            </w:r>
-            <w:proofErr w:type="spellEnd"/>
-            <w:r>
-              <w:rPr>
-                <w:color w:val="000000"/>
-                <w:sz w:val="20"/>
-                <w:szCs w:val="20"/>
-              </w:rPr>
-              <w:t xml:space="preserve"> |</w:t>
-            </w:r>
-            <w:r>
-              <w:rPr>
-                <w:color w:val="000000"/>
-                <w:sz w:val="20"/>
-                <w:szCs w:val="20"/>
-              </w:rPr>
-              <w:t xml:space="preserve"> Discard | </w:t>
-            </w:r>
-            <w:proofErr w:type="spellStart"/>
-            <w:r>
-              <w:rPr>
-                <w:color w:val="000000"/>
-                <w:sz w:val="20"/>
-                <w:szCs w:val="20"/>
-              </w:rPr>
-              <w:t>NoNameConvention</w:t>
-            </w:r>
-            <w:proofErr w:type="spellEnd"/>
+              <w:lastRenderedPageBreak/>
+              <w:t>| NoNameConvention</w:t>
+            </w:r>
             <w:r>
               <w:rPr>
                 <w:color w:val="000000"/>
@@ -3469,6 +3125,7 @@
                 <w:sz w:val="20"/>
                 <w:szCs w:val="20"/>
               </w:rPr>
+              <w:lastRenderedPageBreak/>
               <w:t>Has doc string</w:t>
             </w:r>
           </w:p>
@@ -3607,43 +3264,7 @@
                 <w:szCs w:val="20"/>
                 <w:lang w:val="es-ES"/>
               </w:rPr>
-              <w:t xml:space="preserve">los hijos del módulo que son sentencias (sin contar </w:t>
-            </w:r>
-            <w:proofErr w:type="spellStart"/>
-            <w:r>
-              <w:rPr>
-                <w:sz w:val="20"/>
-                <w:szCs w:val="20"/>
-                <w:lang w:val="es-ES"/>
-              </w:rPr>
-              <w:t>imports</w:t>
-            </w:r>
-            <w:proofErr w:type="spellEnd"/>
-            <w:r>
-              <w:rPr>
-                <w:sz w:val="20"/>
-                <w:szCs w:val="20"/>
-                <w:lang w:val="es-ES"/>
-              </w:rPr>
-              <w:t xml:space="preserve"> y </w:t>
-            </w:r>
-            <w:proofErr w:type="spellStart"/>
-            <w:r>
-              <w:rPr>
-                <w:sz w:val="20"/>
-                <w:szCs w:val="20"/>
-                <w:lang w:val="es-ES"/>
-              </w:rPr>
-              <w:t>definciones</w:t>
-            </w:r>
-            <w:proofErr w:type="spellEnd"/>
-            <w:r>
-              <w:rPr>
-                <w:sz w:val="20"/>
-                <w:szCs w:val="20"/>
-                <w:lang w:val="es-ES"/>
-              </w:rPr>
-              <w:t>)</w:t>
+              <w:t>los hijos del módulo que son sentencias (sin contar imports y definciones)</w:t>
             </w:r>
           </w:p>
         </w:tc>
@@ -3969,23 +3590,7 @@
                 <w:sz w:val="20"/>
                 <w:szCs w:val="20"/>
               </w:rPr>
-              <w:t xml:space="preserve">Class </w:t>
-            </w:r>
-            <w:proofErr w:type="spellStart"/>
-            <w:r>
-              <w:rPr>
-                <w:sz w:val="20"/>
-                <w:szCs w:val="20"/>
-              </w:rPr>
-              <w:t>defs</w:t>
-            </w:r>
-            <w:proofErr w:type="spellEnd"/>
-            <w:r>
-              <w:rPr>
-                <w:sz w:val="20"/>
-                <w:szCs w:val="20"/>
-              </w:rPr>
-              <w:t xml:space="preserve"> pct</w:t>
+              <w:t>Class defs pct</w:t>
             </w:r>
           </w:p>
         </w:tc>
@@ -4070,23 +3675,7 @@
                 <w:sz w:val="20"/>
                 <w:szCs w:val="20"/>
               </w:rPr>
-              <w:t xml:space="preserve">Function </w:t>
-            </w:r>
-            <w:proofErr w:type="spellStart"/>
-            <w:r>
-              <w:rPr>
-                <w:sz w:val="20"/>
-                <w:szCs w:val="20"/>
-              </w:rPr>
-              <w:t>defs</w:t>
-            </w:r>
-            <w:proofErr w:type="spellEnd"/>
-            <w:r>
-              <w:rPr>
-                <w:sz w:val="20"/>
-                <w:szCs w:val="20"/>
-              </w:rPr>
-              <w:t xml:space="preserve"> pct</w:t>
+              <w:t>Function defs pct</w:t>
             </w:r>
           </w:p>
         </w:tc>
@@ -4179,23 +3768,7 @@
                 <w:sz w:val="20"/>
                 <w:szCs w:val="20"/>
               </w:rPr>
-              <w:t xml:space="preserve">Enum </w:t>
-            </w:r>
-            <w:proofErr w:type="spellStart"/>
-            <w:r>
-              <w:rPr>
-                <w:sz w:val="20"/>
-                <w:szCs w:val="20"/>
-              </w:rPr>
-              <w:t>defs</w:t>
-            </w:r>
-            <w:proofErr w:type="spellEnd"/>
-            <w:r>
-              <w:rPr>
-                <w:sz w:val="20"/>
-                <w:szCs w:val="20"/>
-              </w:rPr>
-              <w:t xml:space="preserve"> pct</w:t>
+              <w:t>Enum defs pct</w:t>
             </w:r>
           </w:p>
         </w:tc>
@@ -4280,17 +3853,8 @@
                 <w:sz w:val="20"/>
                 <w:szCs w:val="20"/>
               </w:rPr>
-              <w:t xml:space="preserve">Average </w:t>
-            </w:r>
-            <w:proofErr w:type="gramStart"/>
-            <w:r>
-              <w:rPr>
-                <w:sz w:val="20"/>
-                <w:szCs w:val="20"/>
-              </w:rPr>
-              <w:t>statements</w:t>
-            </w:r>
-            <w:proofErr w:type="gramEnd"/>
+              <w:t>Average statements</w:t>
+            </w:r>
             <w:r>
               <w:rPr>
                 <w:sz w:val="20"/>
@@ -4612,87 +4176,15 @@
                 <w:szCs w:val="20"/>
                 <w:lang w:val="es-ES"/>
               </w:rPr>
-              <w:t xml:space="preserve">l </w:t>
-            </w:r>
-            <w:proofErr w:type="spellStart"/>
-            <w:r>
-              <w:rPr>
-                <w:sz w:val="20"/>
-                <w:szCs w:val="20"/>
-                <w:lang w:val="es-ES"/>
-              </w:rPr>
-              <w:t>idiom</w:t>
-            </w:r>
-            <w:proofErr w:type="spellEnd"/>
-            <w:r>
-              <w:rPr>
-                <w:sz w:val="20"/>
-                <w:szCs w:val="20"/>
-                <w:lang w:val="es-ES"/>
-              </w:rPr>
-              <w:t xml:space="preserve"> </w:t>
-            </w:r>
-            <w:r>
-              <w:rPr>
-                <w:sz w:val="20"/>
-                <w:szCs w:val="20"/>
-                <w:lang w:val="es-ES"/>
-              </w:rPr>
-              <w:t>“</w:t>
-            </w:r>
-            <w:proofErr w:type="spellStart"/>
-            <w:r>
-              <w:rPr>
-                <w:sz w:val="20"/>
-                <w:szCs w:val="20"/>
-                <w:lang w:val="es-ES"/>
-              </w:rPr>
-              <w:t>if</w:t>
-            </w:r>
-            <w:proofErr w:type="spellEnd"/>
-            <w:r>
-              <w:rPr>
-                <w:sz w:val="20"/>
-                <w:szCs w:val="20"/>
-                <w:lang w:val="es-ES"/>
-              </w:rPr>
-              <w:t xml:space="preserve"> __</w:t>
-            </w:r>
-            <w:proofErr w:type="spellStart"/>
-            <w:r>
-              <w:rPr>
-                <w:sz w:val="20"/>
-                <w:szCs w:val="20"/>
-                <w:lang w:val="es-ES"/>
-              </w:rPr>
-              <w:t>name</w:t>
-            </w:r>
-            <w:proofErr w:type="spellEnd"/>
-            <w:r>
-              <w:rPr>
-                <w:sz w:val="20"/>
-                <w:szCs w:val="20"/>
-                <w:lang w:val="es-ES"/>
-              </w:rPr>
-              <w:t>__ == ‘__</w:t>
-            </w:r>
-            <w:proofErr w:type="spellStart"/>
-            <w:r>
-              <w:rPr>
-                <w:sz w:val="20"/>
-                <w:szCs w:val="20"/>
-                <w:lang w:val="es-ES"/>
-              </w:rPr>
-              <w:t>main</w:t>
-            </w:r>
-            <w:proofErr w:type="spellEnd"/>
-            <w:r>
-              <w:rPr>
-                <w:sz w:val="20"/>
-                <w:szCs w:val="20"/>
-                <w:lang w:val="es-ES"/>
-              </w:rPr>
-              <w:t>__’”</w:t>
+              <w:t xml:space="preserve">l idiom </w:t>
+            </w:r>
+            <w:r>
+              <w:rPr>
+                <w:sz w:val="20"/>
+                <w:szCs w:val="20"/>
+                <w:lang w:val="es-ES"/>
+              </w:rPr>
+              <w:t>“if __name__ == ‘__main__’”</w:t>
             </w:r>
           </w:p>
         </w:tc>
@@ -4917,7 +4409,6 @@
                 <w:szCs w:val="20"/>
               </w:rPr>
             </w:pPr>
-            <w:proofErr w:type="spellStart"/>
             <w:r>
               <w:rPr>
                 <w:rStyle w:val="mn"/>
@@ -4926,7 +4417,6 @@
               </w:rPr>
               <w:t>UserID</w:t>
             </w:r>
-            <w:proofErr w:type="spellEnd"/>
           </w:p>
         </w:tc>
         <w:tc>
@@ -4978,7 +4468,6 @@
                 <w:lang w:val="es-ES"/>
               </w:rPr>
             </w:pPr>
-            <w:proofErr w:type="spellStart"/>
             <w:r>
               <w:rPr>
                 <w:rStyle w:val="mn"/>
@@ -4986,37 +4475,7 @@
                 <w:szCs w:val="20"/>
                 <w:lang w:val="es-ES"/>
               </w:rPr>
-              <w:t>Unique</w:t>
-            </w:r>
-            <w:proofErr w:type="spellEnd"/>
-            <w:r>
-              <w:rPr>
-                <w:rStyle w:val="mn"/>
-                <w:sz w:val="20"/>
-                <w:szCs w:val="20"/>
-                <w:lang w:val="es-ES"/>
-              </w:rPr>
-              <w:t xml:space="preserve"> ID (</w:t>
-            </w:r>
-            <w:proofErr w:type="spellStart"/>
-            <w:r>
-              <w:rPr>
-                <w:rStyle w:val="mn"/>
-                <w:sz w:val="20"/>
-                <w:szCs w:val="20"/>
-                <w:lang w:val="es-ES"/>
-              </w:rPr>
-              <w:t>Integer</w:t>
-            </w:r>
-            <w:proofErr w:type="spellEnd"/>
-            <w:r>
-              <w:rPr>
-                <w:rStyle w:val="mn"/>
-                <w:sz w:val="20"/>
-                <w:szCs w:val="20"/>
-                <w:lang w:val="es-ES"/>
-              </w:rPr>
-              <w:t>)</w:t>
+              <w:t>Unique ID (Integer)</w:t>
             </w:r>
           </w:p>
         </w:tc>
@@ -5037,14 +4496,12 @@
           <w:lang w:val="es-ES"/>
         </w:rPr>
       </w:pPr>
-      <w:proofErr w:type="spellStart"/>
       <w:r>
         <w:rPr>
           <w:lang w:val="es-ES"/>
         </w:rPr>
         <w:t>Imports</w:t>
       </w:r>
-      <w:proofErr w:type="spellEnd"/>
     </w:p>
     <w:p>
       <w:pPr>
@@ -5056,21 +4513,7 @@
         <w:rPr>
           <w:lang w:val="es-ES"/>
         </w:rPr>
-        <w:t xml:space="preserve">Esta información es complementaria a la tabla de módulos ya que almacena la información de los </w:t>
-      </w:r>
-      <w:proofErr w:type="spellStart"/>
-      <w:r>
-        <w:rPr>
-          <w:lang w:val="es-ES"/>
-        </w:rPr>
-        <w:t>imports</w:t>
-      </w:r>
-      <w:proofErr w:type="spellEnd"/>
-      <w:r>
-        <w:rPr>
-          <w:lang w:val="es-ES"/>
-        </w:rPr>
-        <w:t xml:space="preserve"> (una entrada por cada módulo).</w:t>
+        <w:t>Esta información es complementaria a la tabla de módulos ya que almacena la información de los imports (una entrada por cada módulo).</w:t>
       </w:r>
     </w:p>
     <w:p>
@@ -5089,7 +4532,6 @@
         <w:rPr>
           <w:lang w:val="es-ES"/>
         </w:rPr>
-        <w:lastRenderedPageBreak/>
         <w:t xml:space="preserve">Tabla </w:t>
       </w:r>
       <w:r>
@@ -5141,16 +4583,8 @@
         <w:rPr>
           <w:lang w:val="es-ES"/>
         </w:rPr>
-        <w:t xml:space="preserve">para los </w:t>
-      </w:r>
-      <w:proofErr w:type="spellStart"/>
-      <w:r>
-        <w:rPr>
-          <w:lang w:val="es-ES"/>
-        </w:rPr>
-        <w:t>imports</w:t>
-      </w:r>
-      <w:proofErr w:type="spellEnd"/>
+        <w:t>para los imports</w:t>
+      </w:r>
       <w:r>
         <w:rPr>
           <w:lang w:val="es-ES"/>
@@ -5218,7 +4652,6 @@
                 <w:bCs/>
               </w:rPr>
             </w:pPr>
-            <w:proofErr w:type="spellStart"/>
             <w:r>
               <w:rPr>
                 <w:b/>
@@ -5226,7 +4659,6 @@
               </w:rPr>
               <w:t>Descripción</w:t>
             </w:r>
-            <w:proofErr w:type="spellEnd"/>
           </w:p>
         </w:tc>
         <w:tc>
@@ -5312,25 +4744,7 @@
                 <w:szCs w:val="20"/>
                 <w:lang w:val="es-ES"/>
               </w:rPr>
-              <w:t xml:space="preserve">Número de </w:t>
-            </w:r>
-            <w:proofErr w:type="spellStart"/>
-            <w:r>
-              <w:rPr>
-                <w:sz w:val="20"/>
-                <w:szCs w:val="20"/>
-                <w:lang w:val="es-ES"/>
-              </w:rPr>
-              <w:t>imports</w:t>
-            </w:r>
-            <w:proofErr w:type="spellEnd"/>
-            <w:r>
-              <w:rPr>
-                <w:sz w:val="20"/>
-                <w:szCs w:val="20"/>
-                <w:lang w:val="es-ES"/>
-              </w:rPr>
-              <w:t xml:space="preserve"> distintos e</w:t>
+              <w:t>Número de imports distintos e</w:t>
             </w:r>
             <w:r>
               <w:rPr>
@@ -5397,6 +4811,7 @@
                 <w:sz w:val="20"/>
                 <w:szCs w:val="20"/>
               </w:rPr>
+              <w:lastRenderedPageBreak/>
               <w:t>Module imports pct</w:t>
             </w:r>
           </w:p>
@@ -5426,51 +4841,15 @@
                 <w:szCs w:val="20"/>
                 <w:lang w:val="es-ES"/>
               </w:rPr>
-              <w:t xml:space="preserve">Proporción de </w:t>
-            </w:r>
-            <w:proofErr w:type="spellStart"/>
-            <w:r>
-              <w:rPr>
-                <w:sz w:val="20"/>
-                <w:szCs w:val="20"/>
-                <w:lang w:val="es-ES"/>
-              </w:rPr>
-              <w:t>imports</w:t>
-            </w:r>
-            <w:proofErr w:type="spellEnd"/>
-            <w:r>
-              <w:rPr>
-                <w:sz w:val="20"/>
-                <w:szCs w:val="20"/>
-                <w:lang w:val="es-ES"/>
-              </w:rPr>
-              <w:t xml:space="preserve"> simples </w:t>
-            </w:r>
-            <w:r>
-              <w:rPr>
-                <w:sz w:val="20"/>
-                <w:szCs w:val="20"/>
-                <w:lang w:val="es-ES"/>
-              </w:rPr>
-              <w:t xml:space="preserve">(nodo </w:t>
-            </w:r>
-            <w:proofErr w:type="spellStart"/>
-            <w:r>
-              <w:rPr>
-                <w:sz w:val="20"/>
-                <w:szCs w:val="20"/>
-                <w:lang w:val="es-ES"/>
-              </w:rPr>
-              <w:t>Import</w:t>
-            </w:r>
-            <w:proofErr w:type="spellEnd"/>
-            <w:r>
-              <w:rPr>
-                <w:sz w:val="20"/>
-                <w:szCs w:val="20"/>
-                <w:lang w:val="es-ES"/>
-              </w:rPr>
-              <w:t>)</w:t>
+              <w:t xml:space="preserve">Proporción de imports simples </w:t>
+            </w:r>
+            <w:r>
+              <w:rPr>
+                <w:sz w:val="20"/>
+                <w:szCs w:val="20"/>
+                <w:lang w:val="es-ES"/>
+              </w:rPr>
+              <w:t>(nodo Import)</w:t>
             </w:r>
           </w:p>
         </w:tc>
@@ -5558,18 +4937,8 @@
                 <w:szCs w:val="20"/>
                 <w:lang w:val="es-ES"/>
               </w:rPr>
-              <w:t xml:space="preserve">Número medio de elementos importados por cada nodo </w:t>
-            </w:r>
-            <w:proofErr w:type="spellStart"/>
-            <w:r>
-              <w:rPr>
-                <w:sz w:val="20"/>
-                <w:szCs w:val="20"/>
-                <w:lang w:val="es-ES"/>
-              </w:rPr>
-              <w:t>Import</w:t>
-            </w:r>
-            <w:proofErr w:type="spellEnd"/>
+              <w:t>Número medio de elementos importados por cada nodo Import</w:t>
+            </w:r>
           </w:p>
         </w:tc>
         <w:tc>
@@ -5649,60 +5018,19 @@
                 <w:szCs w:val="20"/>
               </w:rPr>
             </w:pPr>
-            <w:proofErr w:type="spellStart"/>
-            <w:r>
-              <w:rPr>
-                <w:sz w:val="20"/>
-                <w:szCs w:val="20"/>
-              </w:rPr>
-              <w:t>Proporción</w:t>
-            </w:r>
-            <w:proofErr w:type="spellEnd"/>
-            <w:r>
-              <w:rPr>
-                <w:sz w:val="20"/>
-                <w:szCs w:val="20"/>
-              </w:rPr>
-              <w:t xml:space="preserve"> de imports</w:t>
-            </w:r>
-            <w:r>
-              <w:rPr>
-                <w:sz w:val="20"/>
-                <w:szCs w:val="20"/>
-              </w:rPr>
-              <w:t xml:space="preserve"> from (</w:t>
-            </w:r>
-            <w:proofErr w:type="spellStart"/>
-            <w:r>
-              <w:rPr>
-                <w:sz w:val="20"/>
-                <w:szCs w:val="20"/>
-              </w:rPr>
-              <w:t>nodo</w:t>
-            </w:r>
-            <w:proofErr w:type="spellEnd"/>
-            <w:r>
-              <w:rPr>
-                <w:sz w:val="20"/>
-                <w:szCs w:val="20"/>
-              </w:rPr>
-              <w:t xml:space="preserve"> </w:t>
-            </w:r>
-            <w:proofErr w:type="spellStart"/>
-            <w:r>
-              <w:rPr>
-                <w:sz w:val="20"/>
-                <w:szCs w:val="20"/>
-              </w:rPr>
-              <w:t>ImportFrom</w:t>
-            </w:r>
-            <w:proofErr w:type="spellEnd"/>
-            <w:r>
-              <w:rPr>
-                <w:sz w:val="20"/>
-                <w:szCs w:val="20"/>
-              </w:rPr>
-              <w:t>)</w:t>
+            <w:r>
+              <w:rPr>
+                <w:sz w:val="20"/>
+                <w:szCs w:val="20"/>
+              </w:rPr>
+              <w:t>Proporción de imports</w:t>
+            </w:r>
+            <w:r>
+              <w:rPr>
+                <w:sz w:val="20"/>
+                <w:szCs w:val="20"/>
+              </w:rPr>
+              <w:t xml:space="preserve"> from (nodo ImportFrom)</w:t>
             </w:r>
           </w:p>
         </w:tc>
@@ -5798,18 +5126,8 @@
                 <w:szCs w:val="20"/>
                 <w:lang w:val="es-ES"/>
               </w:rPr>
-              <w:t xml:space="preserve">Número medio de elementos importados por cada nodo </w:t>
-            </w:r>
-            <w:proofErr w:type="spellStart"/>
-            <w:r>
-              <w:rPr>
-                <w:sz w:val="20"/>
-                <w:szCs w:val="20"/>
-                <w:lang w:val="es-ES"/>
-              </w:rPr>
-              <w:t>ImportFrom</w:t>
-            </w:r>
-            <w:proofErr w:type="spellEnd"/>
+              <w:t>Número medio de elementos importados por cada nodo ImportFrom</w:t>
+            </w:r>
           </w:p>
         </w:tc>
         <w:tc>
@@ -5920,18 +5238,8 @@
                 <w:szCs w:val="20"/>
                 <w:lang w:val="es-ES"/>
               </w:rPr>
-              <w:t xml:space="preserve">alias con respecto a los nodos </w:t>
-            </w:r>
-            <w:proofErr w:type="spellStart"/>
-            <w:r>
-              <w:rPr>
-                <w:sz w:val="20"/>
-                <w:szCs w:val="20"/>
-                <w:lang w:val="es-ES"/>
-              </w:rPr>
-              <w:t>ImportFrom</w:t>
-            </w:r>
-            <w:proofErr w:type="spellEnd"/>
+              <w:t>alias con respecto a los nodos ImportFrom</w:t>
+            </w:r>
           </w:p>
         </w:tc>
         <w:tc>
@@ -6018,25 +5326,7 @@
                 <w:szCs w:val="20"/>
                 <w:lang w:val="es-ES"/>
               </w:rPr>
-              <w:t xml:space="preserve">Proporción de </w:t>
-            </w:r>
-            <w:proofErr w:type="spellStart"/>
-            <w:r>
-              <w:rPr>
-                <w:sz w:val="20"/>
-                <w:szCs w:val="20"/>
-                <w:lang w:val="es-ES"/>
-              </w:rPr>
-              <w:t>imports</w:t>
-            </w:r>
-            <w:proofErr w:type="spellEnd"/>
-            <w:r>
-              <w:rPr>
-                <w:sz w:val="20"/>
-                <w:szCs w:val="20"/>
-                <w:lang w:val="es-ES"/>
-              </w:rPr>
-              <w:t xml:space="preserve"> que no son definidos al comienzo del fichero</w:t>
+              <w:t>Proporción de imports que no son definidos al comienzo del fichero</w:t>
             </w:r>
           </w:p>
         </w:tc>
@@ -6191,7 +5481,6 @@
                 <w:szCs w:val="20"/>
               </w:rPr>
             </w:pPr>
-            <w:proofErr w:type="spellStart"/>
             <w:r>
               <w:rPr>
                 <w:rStyle w:val="mn"/>
@@ -6200,7 +5489,6 @@
               </w:rPr>
               <w:t>UserID</w:t>
             </w:r>
-            <w:proofErr w:type="spellEnd"/>
           </w:p>
         </w:tc>
         <w:tc>
@@ -6252,7 +5540,6 @@
                 <w:lang w:val="es-ES"/>
               </w:rPr>
             </w:pPr>
-            <w:proofErr w:type="spellStart"/>
             <w:r>
               <w:rPr>
                 <w:rStyle w:val="mn"/>
@@ -6260,37 +5547,7 @@
                 <w:szCs w:val="20"/>
                 <w:lang w:val="es-ES"/>
               </w:rPr>
-              <w:t>Unique</w:t>
-            </w:r>
-            <w:proofErr w:type="spellEnd"/>
-            <w:r>
-              <w:rPr>
-                <w:rStyle w:val="mn"/>
-                <w:sz w:val="20"/>
-                <w:szCs w:val="20"/>
-                <w:lang w:val="es-ES"/>
-              </w:rPr>
-              <w:t xml:space="preserve"> ID (</w:t>
-            </w:r>
-            <w:proofErr w:type="spellStart"/>
-            <w:r>
-              <w:rPr>
-                <w:rStyle w:val="mn"/>
-                <w:sz w:val="20"/>
-                <w:szCs w:val="20"/>
-                <w:lang w:val="es-ES"/>
-              </w:rPr>
-              <w:t>Integer</w:t>
-            </w:r>
-            <w:proofErr w:type="spellEnd"/>
-            <w:r>
-              <w:rPr>
-                <w:rStyle w:val="mn"/>
-                <w:sz w:val="20"/>
-                <w:szCs w:val="20"/>
-                <w:lang w:val="es-ES"/>
-              </w:rPr>
-              <w:t>)</w:t>
+              <w:t>Unique ID (Integer)</w:t>
             </w:r>
           </w:p>
         </w:tc>
@@ -6503,21 +5760,7 @@
         <w:rPr>
           <w:lang w:val="es-ES"/>
         </w:rPr>
-        <w:t xml:space="preserve"> y el número de </w:t>
-      </w:r>
-      <w:proofErr w:type="spellStart"/>
-      <w:r>
-        <w:rPr>
-          <w:lang w:val="es-ES"/>
-        </w:rPr>
-        <w:t>keywords</w:t>
-      </w:r>
-      <w:proofErr w:type="spellEnd"/>
-      <w:r>
-        <w:rPr>
-          <w:lang w:val="es-ES"/>
-        </w:rPr>
-        <w:t xml:space="preserve"> (distintas de “meta=”) que utiliza la clase</w:t>
+        <w:t xml:space="preserve"> y el número de keywords (distintas de “meta=”) que utiliza la clase</w:t>
       </w:r>
       <w:r>
         <w:rPr>
@@ -6559,35 +5802,7 @@
         <w:rPr>
           <w:lang w:val="es-ES"/>
         </w:rPr>
-        <w:t xml:space="preserve"> si la clase tiene una anotación de tipo genérica (por ejemplo, “</w:t>
-      </w:r>
-      <w:proofErr w:type="spellStart"/>
-      <w:r>
-        <w:rPr>
-          <w:lang w:val="es-ES"/>
-        </w:rPr>
-        <w:t>class</w:t>
-      </w:r>
-      <w:proofErr w:type="spellEnd"/>
-      <w:r>
-        <w:rPr>
-          <w:lang w:val="es-ES"/>
-        </w:rPr>
-        <w:t xml:space="preserve"> </w:t>
-      </w:r>
-      <w:proofErr w:type="spellStart"/>
-      <w:r>
-        <w:rPr>
-          <w:lang w:val="es-ES"/>
-        </w:rPr>
-        <w:t>list</w:t>
-      </w:r>
-      <w:proofErr w:type="spellEnd"/>
-      <w:r>
-        <w:rPr>
-          <w:lang w:val="es-ES"/>
-        </w:rPr>
-        <w:t>[T]”)</w:t>
+        <w:t xml:space="preserve"> si la clase tiene una anotación de tipo genérica (por ejemplo, “class list[T]”)</w:t>
       </w:r>
       <w:r>
         <w:rPr>
@@ -6599,21 +5814,7 @@
         <w:rPr>
           <w:lang w:val="es-ES"/>
         </w:rPr>
-        <w:t xml:space="preserve">usa una meta clase (define el </w:t>
-      </w:r>
-      <w:proofErr w:type="spellStart"/>
-      <w:r>
-        <w:rPr>
-          <w:lang w:val="es-ES"/>
-        </w:rPr>
-        <w:t>keyword</w:t>
-      </w:r>
-      <w:proofErr w:type="spellEnd"/>
-      <w:r>
-        <w:rPr>
-          <w:lang w:val="es-ES"/>
-        </w:rPr>
-        <w:t xml:space="preserve"> “meta=” en la cláusula de herencia)</w:t>
+        <w:t>usa una meta clase (define el keyword “meta=” en la cláusula de herencia)</w:t>
       </w:r>
       <w:r>
         <w:rPr>
@@ -6772,7 +5973,6 @@
         <w:rPr>
           <w:lang w:val="es-ES"/>
         </w:rPr>
-        <w:lastRenderedPageBreak/>
         <w:t xml:space="preserve">Tabla </w:t>
       </w:r>
       <w:r>
@@ -6886,7 +6086,6 @@
                 <w:bCs/>
               </w:rPr>
             </w:pPr>
-            <w:proofErr w:type="spellStart"/>
             <w:r>
               <w:rPr>
                 <w:b/>
@@ -6894,7 +6093,6 @@
               </w:rPr>
               <w:t>Descripción</w:t>
             </w:r>
-            <w:proofErr w:type="spellEnd"/>
           </w:p>
         </w:tc>
         <w:tc>
@@ -7029,80 +6227,25 @@
                 <w:sz w:val="20"/>
                 <w:szCs w:val="20"/>
               </w:rPr>
-              <w:t xml:space="preserve"> </w:t>
-            </w:r>
-            <w:proofErr w:type="spellStart"/>
+              <w:t xml:space="preserve"> CamelLow | CamelUp | SnakeCase |</w:t>
+            </w:r>
             <w:r>
               <w:rPr>
                 <w:color w:val="000000"/>
                 <w:sz w:val="20"/>
                 <w:szCs w:val="20"/>
               </w:rPr>
-              <w:t>CamelLow</w:t>
-            </w:r>
-            <w:proofErr w:type="spellEnd"/>
+              <w:t xml:space="preserve"> Discard | </w:t>
+            </w:r>
             <w:r>
               <w:rPr>
                 <w:color w:val="000000"/>
                 <w:sz w:val="20"/>
                 <w:szCs w:val="20"/>
               </w:rPr>
-              <w:t xml:space="preserve"> | </w:t>
-            </w:r>
-            <w:proofErr w:type="spellStart"/>
-            <w:r>
-              <w:rPr>
-                <w:color w:val="000000"/>
-                <w:sz w:val="20"/>
-                <w:szCs w:val="20"/>
-              </w:rPr>
-              <w:t>CamelUp</w:t>
-            </w:r>
-            <w:proofErr w:type="spellEnd"/>
-            <w:r>
-              <w:rPr>
-                <w:color w:val="000000"/>
-                <w:sz w:val="20"/>
-                <w:szCs w:val="20"/>
-              </w:rPr>
-              <w:t xml:space="preserve"> | </w:t>
-            </w:r>
-            <w:proofErr w:type="spellStart"/>
-            <w:r>
-              <w:rPr>
-                <w:color w:val="000000"/>
-                <w:sz w:val="20"/>
-                <w:szCs w:val="20"/>
-              </w:rPr>
-              <w:t>SnakeCase</w:t>
-            </w:r>
-            <w:proofErr w:type="spellEnd"/>
-            <w:r>
-              <w:rPr>
-                <w:color w:val="000000"/>
-                <w:sz w:val="20"/>
-                <w:szCs w:val="20"/>
-              </w:rPr>
-              <w:t xml:space="preserve"> |</w:t>
-            </w:r>
-            <w:r>
-              <w:rPr>
-                <w:color w:val="000000"/>
-                <w:sz w:val="20"/>
-                <w:szCs w:val="20"/>
-              </w:rPr>
-              <w:t xml:space="preserve"> Discard | </w:t>
-            </w:r>
-            <w:proofErr w:type="spellStart"/>
-            <w:r>
-              <w:rPr>
-                <w:color w:val="000000"/>
-                <w:sz w:val="20"/>
-                <w:szCs w:val="20"/>
-              </w:rPr>
+              <w:lastRenderedPageBreak/>
               <w:t>NoNameConvention</w:t>
             </w:r>
-            <w:proofErr w:type="spellEnd"/>
             <w:r>
               <w:rPr>
                 <w:color w:val="000000"/>
@@ -7138,23 +6281,8 @@
                 <w:sz w:val="21"/>
                 <w:szCs w:val="21"/>
               </w:rPr>
-              <w:t xml:space="preserve">Is </w:t>
-            </w:r>
-            <w:proofErr w:type="spellStart"/>
-            <w:r>
-              <w:rPr>
-                <w:sz w:val="21"/>
-                <w:szCs w:val="21"/>
-              </w:rPr>
-              <w:t>enum</w:t>
-            </w:r>
-            <w:proofErr w:type="spellEnd"/>
-            <w:r>
-              <w:rPr>
-                <w:sz w:val="21"/>
-                <w:szCs w:val="21"/>
-              </w:rPr>
-              <w:t xml:space="preserve"> class</w:t>
+              <w:lastRenderedPageBreak/>
+              <w:t>Is enum class</w:t>
             </w:r>
           </w:p>
         </w:tc>
@@ -7184,27 +6312,7 @@
                 <w:szCs w:val="21"/>
                 <w:lang w:val="es-ES"/>
               </w:rPr>
-              <w:t xml:space="preserve">Si la clase es una clase enumerada (hereda de la clase </w:t>
-            </w:r>
-            <w:proofErr w:type="spellStart"/>
-            <w:r>
-              <w:rPr>
-                <w:rFonts w:cstheme="minorHAnsi"/>
-                <w:sz w:val="21"/>
-                <w:szCs w:val="21"/>
-                <w:lang w:val="es-ES"/>
-              </w:rPr>
-              <w:t>Enum</w:t>
-            </w:r>
-            <w:proofErr w:type="spellEnd"/>
-            <w:r>
-              <w:rPr>
-                <w:rFonts w:cstheme="minorHAnsi"/>
-                <w:sz w:val="21"/>
-                <w:szCs w:val="21"/>
-                <w:lang w:val="es-ES"/>
-              </w:rPr>
-              <w:t>)</w:t>
+              <w:t>Si la clase es una clase enumerada (hereda de la clase Enum)</w:t>
             </w:r>
           </w:p>
         </w:tc>
@@ -8058,116 +7166,164 @@
                 <w:sz w:val="21"/>
                 <w:szCs w:val="21"/>
               </w:rPr>
-              <w:t xml:space="preserve">Uses </w:t>
-            </w:r>
-            <w:proofErr w:type="spellStart"/>
-            <w:r>
+              <w:t>Uses metaclass</w:t>
+            </w:r>
+          </w:p>
+        </w:tc>
+        <w:tc>
+          <w:tcPr>
+            <w:tcW w:w="3544" w:type="dxa"/>
+            <w:tcBorders>
+              <w:top w:val="nil"/>
+              <w:left w:val="nil"/>
+              <w:bottom w:val="nil"/>
+              <w:right w:val="nil"/>
+            </w:tcBorders>
+          </w:tcPr>
+          <w:p>
+            <w:pPr>
+              <w:pStyle w:val="TableParagraph"/>
               <w:rPr>
                 <w:sz w:val="21"/>
                 <w:szCs w:val="21"/>
-              </w:rPr>
-              <w:t>metaclass</w:t>
-            </w:r>
-            <w:proofErr w:type="spellEnd"/>
-          </w:p>
-        </w:tc>
-        <w:tc>
-          <w:tcPr>
-            <w:tcW w:w="3544" w:type="dxa"/>
-            <w:tcBorders>
-              <w:top w:val="nil"/>
-              <w:left w:val="nil"/>
-              <w:bottom w:val="nil"/>
-              <w:right w:val="nil"/>
-            </w:tcBorders>
-          </w:tcPr>
-          <w:p>
-            <w:pPr>
-              <w:pStyle w:val="TableParagraph"/>
+                <w:lang w:val="es-ES"/>
+              </w:rPr>
+            </w:pPr>
+            <w:r>
               <w:rPr>
                 <w:sz w:val="21"/>
                 <w:szCs w:val="21"/>
                 <w:lang w:val="es-ES"/>
               </w:rPr>
-            </w:pPr>
+              <w:t xml:space="preserve">Si la clase </w:t>
+            </w:r>
             <w:r>
               <w:rPr>
                 <w:sz w:val="21"/>
                 <w:szCs w:val="21"/>
                 <w:lang w:val="es-ES"/>
               </w:rPr>
-              <w:t xml:space="preserve">Si la clase </w:t>
-            </w:r>
-            <w:r>
+              <w:t>usa una meta class. Esto es si define una keyword “meta=” en la cláusula de herencia</w:t>
+            </w:r>
+          </w:p>
+        </w:tc>
+        <w:tc>
+          <w:tcPr>
+            <w:tcW w:w="2409" w:type="dxa"/>
+            <w:tcBorders>
+              <w:top w:val="nil"/>
+              <w:left w:val="nil"/>
+              <w:bottom w:val="nil"/>
+              <w:right w:val="nil"/>
+            </w:tcBorders>
+          </w:tcPr>
+          <w:p>
+            <w:pPr>
+              <w:pStyle w:val="TableParagraph"/>
               <w:rPr>
                 <w:sz w:val="21"/>
                 <w:szCs w:val="21"/>
-                <w:lang w:val="es-ES"/>
-              </w:rPr>
-              <w:t xml:space="preserve">usa una meta </w:t>
-            </w:r>
-            <w:proofErr w:type="spellStart"/>
+              </w:rPr>
+            </w:pPr>
             <w:r>
               <w:rPr>
                 <w:sz w:val="21"/>
                 <w:szCs w:val="21"/>
-                <w:lang w:val="es-ES"/>
-              </w:rPr>
-              <w:t>class</w:t>
-            </w:r>
-            <w:proofErr w:type="spellEnd"/>
-            <w:r>
+              </w:rPr>
+              <w:t>True or False.</w:t>
+            </w:r>
+          </w:p>
+        </w:tc>
+      </w:tr>
+      <w:tr>
+        <w:tc>
+          <w:tcPr>
+            <w:tcW w:w="2835" w:type="dxa"/>
+            <w:tcBorders>
+              <w:top w:val="nil"/>
+              <w:left w:val="nil"/>
+              <w:bottom w:val="nil"/>
+              <w:right w:val="nil"/>
+            </w:tcBorders>
+          </w:tcPr>
+          <w:p>
+            <w:pPr>
+              <w:pStyle w:val="TableParagraph"/>
               <w:rPr>
                 <w:sz w:val="21"/>
                 <w:szCs w:val="21"/>
-                <w:lang w:val="es-ES"/>
-              </w:rPr>
-              <w:t xml:space="preserve">. Esto es si define una </w:t>
-            </w:r>
-            <w:proofErr w:type="spellStart"/>
+              </w:rPr>
+            </w:pPr>
             <w:r>
               <w:rPr>
                 <w:sz w:val="21"/>
                 <w:szCs w:val="21"/>
-                <w:lang w:val="es-ES"/>
-              </w:rPr>
-              <w:t>keyword</w:t>
-            </w:r>
-            <w:proofErr w:type="spellEnd"/>
-            <w:r>
+              </w:rPr>
+              <w:t>Number of keywords</w:t>
+            </w:r>
+          </w:p>
+        </w:tc>
+        <w:tc>
+          <w:tcPr>
+            <w:tcW w:w="3544" w:type="dxa"/>
+            <w:tcBorders>
+              <w:top w:val="nil"/>
+              <w:left w:val="nil"/>
+              <w:bottom w:val="nil"/>
+              <w:right w:val="nil"/>
+            </w:tcBorders>
+          </w:tcPr>
+          <w:p>
+            <w:pPr>
+              <w:pStyle w:val="TableParagraph"/>
               <w:rPr>
                 <w:sz w:val="21"/>
                 <w:szCs w:val="21"/>
                 <w:lang w:val="es-ES"/>
               </w:rPr>
-              <w:t xml:space="preserve"> “meta=” en la cláusula de herencia</w:t>
-            </w:r>
-          </w:p>
-        </w:tc>
-        <w:tc>
-          <w:tcPr>
-            <w:tcW w:w="2409" w:type="dxa"/>
-            <w:tcBorders>
-              <w:top w:val="nil"/>
-              <w:left w:val="nil"/>
-              <w:bottom w:val="nil"/>
-              <w:right w:val="nil"/>
-            </w:tcBorders>
-          </w:tcPr>
-          <w:p>
-            <w:pPr>
-              <w:pStyle w:val="TableParagraph"/>
+            </w:pPr>
+            <w:r>
               <w:rPr>
                 <w:sz w:val="21"/>
                 <w:szCs w:val="21"/>
-              </w:rPr>
-            </w:pPr>
+                <w:lang w:val="es-ES"/>
+              </w:rPr>
+              <w:t xml:space="preserve">Número de keywords </w:t>
+            </w:r>
             <w:r>
               <w:rPr>
                 <w:sz w:val="21"/>
                 <w:szCs w:val="21"/>
-              </w:rPr>
-              <w:t>True or False.</w:t>
+                <w:lang w:val="es-ES"/>
+              </w:rPr>
+              <w:t>diferentes de metaclass que tiene la clase</w:t>
+            </w:r>
+          </w:p>
+        </w:tc>
+        <w:tc>
+          <w:tcPr>
+            <w:tcW w:w="2409" w:type="dxa"/>
+            <w:tcBorders>
+              <w:top w:val="nil"/>
+              <w:left w:val="nil"/>
+              <w:bottom w:val="nil"/>
+              <w:right w:val="nil"/>
+            </w:tcBorders>
+          </w:tcPr>
+          <w:p>
+            <w:pPr>
+              <w:pStyle w:val="TableParagraph"/>
+              <w:rPr>
+                <w:sz w:val="21"/>
+                <w:szCs w:val="21"/>
+              </w:rPr>
+            </w:pPr>
+            <w:r>
+              <w:rPr>
+                <w:sz w:val="21"/>
+                <w:szCs w:val="21"/>
+              </w:rPr>
+              <w:t>Integer</w:t>
             </w:r>
           </w:p>
         </w:tc>
@@ -8196,7 +7352,7 @@
                 <w:sz w:val="21"/>
                 <w:szCs w:val="21"/>
               </w:rPr>
-              <w:t>Number of keywords</w:t>
+              <w:t>Height</w:t>
             </w:r>
           </w:p>
         </w:tc>
@@ -8225,78 +7381,142 @@
                 <w:szCs w:val="21"/>
                 <w:lang w:val="es-ES"/>
               </w:rPr>
-              <w:t xml:space="preserve">Número de </w:t>
-            </w:r>
-            <w:proofErr w:type="spellStart"/>
+              <w:t xml:space="preserve">Distancia </w:t>
+            </w:r>
             <w:r>
               <w:rPr>
                 <w:sz w:val="21"/>
                 <w:szCs w:val="21"/>
                 <w:lang w:val="es-ES"/>
               </w:rPr>
-              <w:t>keywords</w:t>
-            </w:r>
-            <w:proofErr w:type="spellEnd"/>
-            <w:r>
+              <w:t>(número de nodos) desde la definición de la clase hasta el nodo del módulo en el que está</w:t>
+            </w:r>
+          </w:p>
+        </w:tc>
+        <w:tc>
+          <w:tcPr>
+            <w:tcW w:w="2409" w:type="dxa"/>
+            <w:tcBorders>
+              <w:top w:val="nil"/>
+              <w:left w:val="nil"/>
+              <w:bottom w:val="nil"/>
+              <w:right w:val="nil"/>
+            </w:tcBorders>
+          </w:tcPr>
+          <w:p>
+            <w:pPr>
+              <w:pStyle w:val="TableParagraph"/>
               <w:rPr>
                 <w:sz w:val="21"/>
                 <w:szCs w:val="21"/>
-                <w:lang w:val="es-ES"/>
-              </w:rPr>
-              <w:t xml:space="preserve"> </w:t>
-            </w:r>
+              </w:rPr>
+            </w:pPr>
             <w:r>
               <w:rPr>
                 <w:sz w:val="21"/>
                 <w:szCs w:val="21"/>
-                <w:lang w:val="es-ES"/>
-              </w:rPr>
-              <w:t xml:space="preserve">diferentes de </w:t>
-            </w:r>
-            <w:proofErr w:type="spellStart"/>
-            <w:r>
+              </w:rPr>
+              <w:t>Integer</w:t>
+            </w:r>
+          </w:p>
+        </w:tc>
+      </w:tr>
+      <w:tr>
+        <w:tc>
+          <w:tcPr>
+            <w:tcW w:w="2835" w:type="dxa"/>
+            <w:tcBorders>
+              <w:top w:val="nil"/>
+              <w:left w:val="nil"/>
+              <w:bottom w:val="nil"/>
+              <w:right w:val="nil"/>
+            </w:tcBorders>
+          </w:tcPr>
+          <w:p>
+            <w:pPr>
+              <w:pStyle w:val="TableParagraph"/>
               <w:rPr>
                 <w:sz w:val="21"/>
                 <w:szCs w:val="21"/>
-                <w:lang w:val="es-ES"/>
-              </w:rPr>
-              <w:t>metaclass</w:t>
-            </w:r>
-            <w:proofErr w:type="spellEnd"/>
+              </w:rPr>
+            </w:pPr>
             <w:r>
               <w:rPr>
                 <w:sz w:val="21"/>
                 <w:szCs w:val="21"/>
-                <w:lang w:val="es-ES"/>
-              </w:rPr>
-              <w:t xml:space="preserve"> que tiene la clase</w:t>
-            </w:r>
-          </w:p>
-        </w:tc>
-        <w:tc>
-          <w:tcPr>
-            <w:tcW w:w="2409" w:type="dxa"/>
-            <w:tcBorders>
-              <w:top w:val="nil"/>
-              <w:left w:val="nil"/>
-              <w:bottom w:val="nil"/>
-              <w:right w:val="nil"/>
-            </w:tcBorders>
-          </w:tcPr>
-          <w:p>
-            <w:pPr>
-              <w:pStyle w:val="TableParagraph"/>
+              </w:rPr>
+              <w:t xml:space="preserve">Average </w:t>
+            </w:r>
+            <w:r>
               <w:rPr>
                 <w:sz w:val="21"/>
                 <w:szCs w:val="21"/>
               </w:rPr>
-            </w:pPr>
-            <w:r>
+              <w:t>stmts method body</w:t>
+            </w:r>
+          </w:p>
+        </w:tc>
+        <w:tc>
+          <w:tcPr>
+            <w:tcW w:w="3544" w:type="dxa"/>
+            <w:tcBorders>
+              <w:top w:val="nil"/>
+              <w:left w:val="nil"/>
+              <w:bottom w:val="nil"/>
+              <w:right w:val="nil"/>
+            </w:tcBorders>
+          </w:tcPr>
+          <w:p>
+            <w:pPr>
+              <w:pStyle w:val="TableParagraph"/>
               <w:rPr>
                 <w:sz w:val="21"/>
                 <w:szCs w:val="21"/>
-              </w:rPr>
-              <w:t>Integer</w:t>
+                <w:lang w:val="es-ES"/>
+              </w:rPr>
+            </w:pPr>
+            <w:r>
+              <w:rPr>
+                <w:sz w:val="21"/>
+                <w:szCs w:val="21"/>
+                <w:lang w:val="es-ES"/>
+              </w:rPr>
+              <w:t xml:space="preserve">Número medio </w:t>
+            </w:r>
+            <w:r>
+              <w:rPr>
+                <w:sz w:val="21"/>
+                <w:szCs w:val="21"/>
+                <w:lang w:val="es-ES"/>
+              </w:rPr>
+              <w:t>de sentencias en el cuerpo de los métodos</w:t>
+            </w:r>
+          </w:p>
+        </w:tc>
+        <w:tc>
+          <w:tcPr>
+            <w:tcW w:w="2409" w:type="dxa"/>
+            <w:tcBorders>
+              <w:top w:val="nil"/>
+              <w:left w:val="nil"/>
+              <w:bottom w:val="nil"/>
+              <w:right w:val="nil"/>
+            </w:tcBorders>
+          </w:tcPr>
+          <w:p>
+            <w:pPr>
+              <w:pStyle w:val="TableParagraph"/>
+              <w:rPr>
+                <w:sz w:val="21"/>
+                <w:szCs w:val="21"/>
+              </w:rPr>
+            </w:pPr>
+            <w:r>
+              <w:rPr>
+                <w:sz w:val="21"/>
+                <w:szCs w:val="21"/>
+              </w:rPr>
+              <w:t>Real</w:t>
             </w:r>
           </w:p>
         </w:tc>
@@ -8325,7 +7545,7 @@
                 <w:sz w:val="21"/>
                 <w:szCs w:val="21"/>
               </w:rPr>
-              <w:t>Height</w:t>
+              <w:t>Type annotations pct</w:t>
             </w:r>
           </w:p>
         </w:tc>
@@ -8354,7 +7574,7 @@
                 <w:szCs w:val="21"/>
                 <w:lang w:val="es-ES"/>
               </w:rPr>
-              <w:t xml:space="preserve">Distancia </w:t>
+              <w:t xml:space="preserve">Proporción de los métodos </w:t>
             </w:r>
             <w:r>
               <w:rPr>
@@ -8362,7 +7582,7 @@
                 <w:szCs w:val="21"/>
                 <w:lang w:val="es-ES"/>
               </w:rPr>
-              <w:t>(número de nodos) desde la definición de la clase hasta el nodo del módulo en el que está</w:t>
+              <w:t>y de los parámetros de los métodos con anotación de tipos</w:t>
             </w:r>
           </w:p>
         </w:tc>
@@ -8389,7 +7609,21 @@
                 <w:sz w:val="21"/>
                 <w:szCs w:val="21"/>
               </w:rPr>
-              <w:t>Integer</w:t>
+              <w:t xml:space="preserve">[0, </w:t>
+            </w:r>
+            <w:r>
+              <w:rPr>
+                <w:sz w:val="21"/>
+                <w:szCs w:val="21"/>
+              </w:rPr>
+              <w:t>1</w:t>
+            </w:r>
+            <w:r>
+              <w:rPr>
+                <w:sz w:val="21"/>
+                <w:szCs w:val="21"/>
+              </w:rPr>
+              <w:t>]</w:t>
             </w:r>
           </w:p>
         </w:tc>
@@ -8418,29 +7652,42 @@
                 <w:sz w:val="21"/>
                 <w:szCs w:val="21"/>
               </w:rPr>
-              <w:t xml:space="preserve">Average </w:t>
-            </w:r>
-            <w:proofErr w:type="spellStart"/>
-            <w:r>
+              <w:t>Private methods pct</w:t>
+            </w:r>
+          </w:p>
+        </w:tc>
+        <w:tc>
+          <w:tcPr>
+            <w:tcW w:w="3544" w:type="dxa"/>
+            <w:tcBorders>
+              <w:top w:val="nil"/>
+              <w:left w:val="nil"/>
+              <w:bottom w:val="nil"/>
+              <w:right w:val="nil"/>
+            </w:tcBorders>
+          </w:tcPr>
+          <w:p>
+            <w:pPr>
+              <w:pStyle w:val="TableParagraph"/>
               <w:rPr>
                 <w:sz w:val="21"/>
                 <w:szCs w:val="21"/>
-              </w:rPr>
-              <w:t>stmts</w:t>
-            </w:r>
-            <w:proofErr w:type="spellEnd"/>
+                <w:lang w:val="es-ES"/>
+              </w:rPr>
+            </w:pPr>
             <w:r>
               <w:rPr>
                 <w:sz w:val="21"/>
                 <w:szCs w:val="21"/>
-              </w:rPr>
-              <w:t xml:space="preserve"> method body</w:t>
-            </w:r>
-          </w:p>
-        </w:tc>
-        <w:tc>
-          <w:tcPr>
-            <w:tcW w:w="3544" w:type="dxa"/>
+                <w:lang w:val="es-ES"/>
+              </w:rPr>
+              <w:t>Proporción de los métodos que son privados</w:t>
+            </w:r>
+          </w:p>
+        </w:tc>
+        <w:tc>
+          <w:tcPr>
+            <w:tcW w:w="2409" w:type="dxa"/>
             <w:tcBorders>
               <w:top w:val="nil"/>
               <w:left w:val="nil"/>
@@ -8454,51 +7701,127 @@
               <w:rPr>
                 <w:sz w:val="21"/>
                 <w:szCs w:val="21"/>
-                <w:lang w:val="es-ES"/>
               </w:rPr>
             </w:pPr>
             <w:r>
               <w:rPr>
                 <w:sz w:val="21"/>
                 <w:szCs w:val="21"/>
-                <w:lang w:val="es-ES"/>
-              </w:rPr>
-              <w:t xml:space="preserve">Número medio </w:t>
+              </w:rPr>
+              <w:t xml:space="preserve">[0, </w:t>
             </w:r>
             <w:r>
               <w:rPr>
                 <w:sz w:val="21"/>
                 <w:szCs w:val="21"/>
-                <w:lang w:val="es-ES"/>
-              </w:rPr>
-              <w:t>de sentencias en el cuerpo de los métodos</w:t>
-            </w:r>
-          </w:p>
-        </w:tc>
-        <w:tc>
-          <w:tcPr>
-            <w:tcW w:w="2409" w:type="dxa"/>
-            <w:tcBorders>
-              <w:top w:val="nil"/>
-              <w:left w:val="nil"/>
-              <w:bottom w:val="nil"/>
-              <w:right w:val="nil"/>
-            </w:tcBorders>
-          </w:tcPr>
-          <w:p>
-            <w:pPr>
-              <w:pStyle w:val="TableParagraph"/>
+              </w:rPr>
+              <w:t>1</w:t>
+            </w:r>
+            <w:r>
               <w:rPr>
                 <w:sz w:val="21"/>
                 <w:szCs w:val="21"/>
               </w:rPr>
-            </w:pPr>
-            <w:r>
+              <w:t>]</w:t>
+            </w:r>
+          </w:p>
+        </w:tc>
+      </w:tr>
+      <w:tr>
+        <w:tc>
+          <w:tcPr>
+            <w:tcW w:w="2835" w:type="dxa"/>
+            <w:tcBorders>
+              <w:top w:val="nil"/>
+              <w:left w:val="nil"/>
+              <w:bottom w:val="nil"/>
+              <w:right w:val="nil"/>
+            </w:tcBorders>
+          </w:tcPr>
+          <w:p>
+            <w:pPr>
+              <w:pStyle w:val="TableParagraph"/>
               <w:rPr>
                 <w:sz w:val="21"/>
                 <w:szCs w:val="21"/>
               </w:rPr>
-              <w:t>Real</w:t>
+            </w:pPr>
+            <w:r>
+              <w:rPr>
+                <w:sz w:val="21"/>
+                <w:szCs w:val="21"/>
+              </w:rPr>
+              <w:t>Magic methods pct</w:t>
+            </w:r>
+          </w:p>
+        </w:tc>
+        <w:tc>
+          <w:tcPr>
+            <w:tcW w:w="3544" w:type="dxa"/>
+            <w:tcBorders>
+              <w:top w:val="nil"/>
+              <w:left w:val="nil"/>
+              <w:bottom w:val="nil"/>
+              <w:right w:val="nil"/>
+            </w:tcBorders>
+          </w:tcPr>
+          <w:p>
+            <w:pPr>
+              <w:pStyle w:val="TableParagraph"/>
+              <w:rPr>
+                <w:sz w:val="21"/>
+                <w:szCs w:val="21"/>
+                <w:lang w:val="es-ES"/>
+              </w:rPr>
+            </w:pPr>
+            <w:r>
+              <w:rPr>
+                <w:sz w:val="21"/>
+                <w:szCs w:val="21"/>
+                <w:lang w:val="es-ES"/>
+              </w:rPr>
+              <w:t>Proporción de los métodos que son magic</w:t>
+            </w:r>
+          </w:p>
+        </w:tc>
+        <w:tc>
+          <w:tcPr>
+            <w:tcW w:w="2409" w:type="dxa"/>
+            <w:tcBorders>
+              <w:top w:val="nil"/>
+              <w:left w:val="nil"/>
+              <w:bottom w:val="nil"/>
+              <w:right w:val="nil"/>
+            </w:tcBorders>
+          </w:tcPr>
+          <w:p>
+            <w:pPr>
+              <w:pStyle w:val="TableParagraph"/>
+              <w:rPr>
+                <w:sz w:val="21"/>
+                <w:szCs w:val="21"/>
+              </w:rPr>
+            </w:pPr>
+            <w:r>
+              <w:rPr>
+                <w:sz w:val="21"/>
+                <w:szCs w:val="21"/>
+              </w:rPr>
+              <w:t xml:space="preserve">[0, </w:t>
+            </w:r>
+            <w:r>
+              <w:rPr>
+                <w:sz w:val="21"/>
+                <w:szCs w:val="21"/>
+              </w:rPr>
+              <w:t>1</w:t>
+            </w:r>
+            <w:r>
+              <w:rPr>
+                <w:sz w:val="21"/>
+                <w:szCs w:val="21"/>
+              </w:rPr>
+              <w:t>]</w:t>
             </w:r>
           </w:p>
         </w:tc>
@@ -8527,7 +7850,7 @@
                 <w:sz w:val="21"/>
                 <w:szCs w:val="21"/>
               </w:rPr>
-              <w:t>Type annotations pct</w:t>
+              <w:t>Async methods pct</w:t>
             </w:r>
           </w:p>
         </w:tc>
@@ -8556,55 +7879,156 @@
                 <w:szCs w:val="21"/>
                 <w:lang w:val="es-ES"/>
               </w:rPr>
-              <w:t xml:space="preserve">Proporción de los métodos </w:t>
-            </w:r>
-            <w:r>
+              <w:t>Proporción de los métodos que son asincronos</w:t>
+            </w:r>
+          </w:p>
+        </w:tc>
+        <w:tc>
+          <w:tcPr>
+            <w:tcW w:w="2409" w:type="dxa"/>
+            <w:tcBorders>
+              <w:top w:val="nil"/>
+              <w:left w:val="nil"/>
+              <w:bottom w:val="nil"/>
+              <w:right w:val="nil"/>
+            </w:tcBorders>
+          </w:tcPr>
+          <w:p>
+            <w:pPr>
+              <w:pStyle w:val="TableParagraph"/>
               <w:rPr>
                 <w:sz w:val="21"/>
                 <w:szCs w:val="21"/>
-                <w:lang w:val="es-ES"/>
-              </w:rPr>
-              <w:t>y de los parámetros de los métodos con anotación de tipos</w:t>
-            </w:r>
-          </w:p>
-        </w:tc>
-        <w:tc>
-          <w:tcPr>
-            <w:tcW w:w="2409" w:type="dxa"/>
-            <w:tcBorders>
-              <w:top w:val="nil"/>
-              <w:left w:val="nil"/>
-              <w:bottom w:val="nil"/>
-              <w:right w:val="nil"/>
-            </w:tcBorders>
-          </w:tcPr>
-          <w:p>
-            <w:pPr>
-              <w:pStyle w:val="TableParagraph"/>
+              </w:rPr>
+            </w:pPr>
+            <w:r>
               <w:rPr>
                 <w:sz w:val="21"/>
                 <w:szCs w:val="21"/>
               </w:rPr>
-            </w:pPr>
+              <w:t xml:space="preserve">[0, </w:t>
+            </w:r>
             <w:r>
               <w:rPr>
                 <w:sz w:val="21"/>
                 <w:szCs w:val="21"/>
               </w:rPr>
-              <w:t xml:space="preserve">[0, </w:t>
+              <w:t>1</w:t>
             </w:r>
             <w:r>
               <w:rPr>
                 <w:sz w:val="21"/>
                 <w:szCs w:val="21"/>
               </w:rPr>
-              <w:t>1</w:t>
-            </w:r>
-            <w:r>
+              <w:t>]</w:t>
+            </w:r>
+          </w:p>
+        </w:tc>
+      </w:tr>
+      <w:tr>
+        <w:tc>
+          <w:tcPr>
+            <w:tcW w:w="2835" w:type="dxa"/>
+            <w:tcBorders>
+              <w:top w:val="nil"/>
+              <w:left w:val="nil"/>
+              <w:bottom w:val="nil"/>
+              <w:right w:val="nil"/>
+            </w:tcBorders>
+          </w:tcPr>
+          <w:p>
+            <w:pPr>
+              <w:pStyle w:val="TableParagraph"/>
               <w:rPr>
                 <w:sz w:val="21"/>
                 <w:szCs w:val="21"/>
               </w:rPr>
+            </w:pPr>
+            <w:r>
+              <w:rPr>
+                <w:sz w:val="21"/>
+                <w:szCs w:val="21"/>
+              </w:rPr>
+              <w:t>Class methods pct</w:t>
+            </w:r>
+          </w:p>
+        </w:tc>
+        <w:tc>
+          <w:tcPr>
+            <w:tcW w:w="3544" w:type="dxa"/>
+            <w:tcBorders>
+              <w:top w:val="nil"/>
+              <w:left w:val="nil"/>
+              <w:bottom w:val="nil"/>
+              <w:right w:val="nil"/>
+            </w:tcBorders>
+          </w:tcPr>
+          <w:p>
+            <w:pPr>
+              <w:pStyle w:val="TableParagraph"/>
+              <w:rPr>
+                <w:sz w:val="21"/>
+                <w:szCs w:val="21"/>
+                <w:lang w:val="es-ES"/>
+              </w:rPr>
+            </w:pPr>
+            <w:r>
+              <w:rPr>
+                <w:sz w:val="21"/>
+                <w:szCs w:val="21"/>
+                <w:lang w:val="es-ES"/>
+              </w:rPr>
+              <w:t xml:space="preserve">Proporción de los métodos que son de </w:t>
+            </w:r>
+            <w:r>
+              <w:rPr>
+                <w:sz w:val="21"/>
+                <w:szCs w:val="21"/>
+                <w:lang w:val="es-ES"/>
+              </w:rPr>
+              <w:lastRenderedPageBreak/>
+              <w:t>clase</w:t>
+            </w:r>
+          </w:p>
+        </w:tc>
+        <w:tc>
+          <w:tcPr>
+            <w:tcW w:w="2409" w:type="dxa"/>
+            <w:tcBorders>
+              <w:top w:val="nil"/>
+              <w:left w:val="nil"/>
+              <w:bottom w:val="nil"/>
+              <w:right w:val="nil"/>
+            </w:tcBorders>
+          </w:tcPr>
+          <w:p>
+            <w:pPr>
+              <w:pStyle w:val="TableParagraph"/>
+              <w:rPr>
+                <w:sz w:val="21"/>
+                <w:szCs w:val="21"/>
+              </w:rPr>
+            </w:pPr>
+            <w:r>
+              <w:rPr>
+                <w:sz w:val="21"/>
+                <w:szCs w:val="21"/>
+              </w:rPr>
+              <w:lastRenderedPageBreak/>
+              <w:t xml:space="preserve">[0, </w:t>
+            </w:r>
+            <w:r>
+              <w:rPr>
+                <w:sz w:val="21"/>
+                <w:szCs w:val="21"/>
+              </w:rPr>
+              <w:t>1</w:t>
+            </w:r>
+            <w:r>
+              <w:rPr>
+                <w:sz w:val="21"/>
+                <w:szCs w:val="21"/>
+              </w:rPr>
               <w:t>]</w:t>
             </w:r>
           </w:p>
@@ -8634,7 +8058,7 @@
                 <w:sz w:val="21"/>
                 <w:szCs w:val="21"/>
               </w:rPr>
-              <w:t>Private methods pct</w:t>
+              <w:t>Static methods pct</w:t>
             </w:r>
           </w:p>
         </w:tc>
@@ -8663,7 +8087,7 @@
                 <w:szCs w:val="21"/>
                 <w:lang w:val="es-ES"/>
               </w:rPr>
-              <w:t>Proporción de los métodos que son privados</w:t>
+              <w:t>Proporción de los métodos que son estáticos</w:t>
             </w:r>
           </w:p>
         </w:tc>
@@ -8733,88 +8157,91 @@
                 <w:sz w:val="21"/>
                 <w:szCs w:val="21"/>
               </w:rPr>
-              <w:t>Magic methods pct</w:t>
-            </w:r>
-          </w:p>
-        </w:tc>
-        <w:tc>
-          <w:tcPr>
-            <w:tcW w:w="3544" w:type="dxa"/>
-            <w:tcBorders>
-              <w:top w:val="nil"/>
-              <w:left w:val="nil"/>
-              <w:bottom w:val="nil"/>
-              <w:right w:val="nil"/>
-            </w:tcBorders>
-          </w:tcPr>
-          <w:p>
-            <w:pPr>
-              <w:pStyle w:val="TableParagraph"/>
+              <w:t>Abstract</w:t>
+            </w:r>
+            <w:r>
               <w:rPr>
                 <w:sz w:val="21"/>
                 <w:szCs w:val="21"/>
-                <w:lang w:val="es-ES"/>
-              </w:rPr>
-            </w:pPr>
-            <w:r>
+              </w:rPr>
+              <w:t xml:space="preserve"> methods pct</w:t>
+            </w:r>
+          </w:p>
+        </w:tc>
+        <w:tc>
+          <w:tcPr>
+            <w:tcW w:w="3544" w:type="dxa"/>
+            <w:tcBorders>
+              <w:top w:val="nil"/>
+              <w:left w:val="nil"/>
+              <w:bottom w:val="nil"/>
+              <w:right w:val="nil"/>
+            </w:tcBorders>
+          </w:tcPr>
+          <w:p>
+            <w:pPr>
+              <w:pStyle w:val="TableParagraph"/>
               <w:rPr>
                 <w:sz w:val="21"/>
                 <w:szCs w:val="21"/>
                 <w:lang w:val="es-ES"/>
               </w:rPr>
-              <w:t xml:space="preserve">Proporción de los métodos que son </w:t>
-            </w:r>
-            <w:proofErr w:type="spellStart"/>
+            </w:pPr>
             <w:r>
               <w:rPr>
                 <w:sz w:val="21"/>
                 <w:szCs w:val="21"/>
                 <w:lang w:val="es-ES"/>
               </w:rPr>
-              <w:lastRenderedPageBreak/>
-              <w:t>magic</w:t>
-            </w:r>
-            <w:proofErr w:type="spellEnd"/>
-          </w:p>
-        </w:tc>
-        <w:tc>
-          <w:tcPr>
-            <w:tcW w:w="2409" w:type="dxa"/>
-            <w:tcBorders>
-              <w:top w:val="nil"/>
-              <w:left w:val="nil"/>
-              <w:bottom w:val="nil"/>
-              <w:right w:val="nil"/>
-            </w:tcBorders>
-          </w:tcPr>
-          <w:p>
-            <w:pPr>
-              <w:pStyle w:val="TableParagraph"/>
+              <w:t xml:space="preserve">Proporción de los métodos que son </w:t>
+            </w:r>
+            <w:r>
               <w:rPr>
                 <w:sz w:val="21"/>
                 <w:szCs w:val="21"/>
-              </w:rPr>
-            </w:pPr>
-            <w:r>
+                <w:lang w:val="es-ES"/>
+              </w:rPr>
+              <w:t>abstractos</w:t>
+            </w:r>
+          </w:p>
+        </w:tc>
+        <w:tc>
+          <w:tcPr>
+            <w:tcW w:w="2409" w:type="dxa"/>
+            <w:tcBorders>
+              <w:top w:val="nil"/>
+              <w:left w:val="nil"/>
+              <w:bottom w:val="nil"/>
+              <w:right w:val="nil"/>
+            </w:tcBorders>
+          </w:tcPr>
+          <w:p>
+            <w:pPr>
+              <w:pStyle w:val="TableParagraph"/>
               <w:rPr>
                 <w:sz w:val="21"/>
                 <w:szCs w:val="21"/>
               </w:rPr>
-              <w:lastRenderedPageBreak/>
-              <w:t xml:space="preserve">[0, </w:t>
-            </w:r>
+            </w:pPr>
             <w:r>
               <w:rPr>
                 <w:sz w:val="21"/>
                 <w:szCs w:val="21"/>
               </w:rPr>
-              <w:t>1</w:t>
+              <w:t xml:space="preserve">[0, </w:t>
             </w:r>
             <w:r>
               <w:rPr>
                 <w:sz w:val="21"/>
                 <w:szCs w:val="21"/>
               </w:rPr>
+              <w:t>1</w:t>
+            </w:r>
+            <w:r>
+              <w:rPr>
+                <w:sz w:val="21"/>
+                <w:szCs w:val="21"/>
+              </w:rPr>
               <w:t>]</w:t>
             </w:r>
           </w:p>
@@ -8844,7 +8271,7 @@
                 <w:sz w:val="21"/>
                 <w:szCs w:val="21"/>
               </w:rPr>
-              <w:t>Async methods pct</w:t>
+              <w:t>Property methods pct</w:t>
             </w:r>
           </w:p>
         </w:tc>
@@ -8873,58 +8300,135 @@
                 <w:szCs w:val="21"/>
                 <w:lang w:val="es-ES"/>
               </w:rPr>
-              <w:t xml:space="preserve">Proporción de los métodos que son </w:t>
-            </w:r>
-            <w:proofErr w:type="spellStart"/>
-            <w:r>
+              <w:t>Proporción de los métodos que son de propiedad</w:t>
+            </w:r>
+          </w:p>
+        </w:tc>
+        <w:tc>
+          <w:tcPr>
+            <w:tcW w:w="2409" w:type="dxa"/>
+            <w:tcBorders>
+              <w:top w:val="nil"/>
+              <w:left w:val="nil"/>
+              <w:bottom w:val="nil"/>
+              <w:right w:val="nil"/>
+            </w:tcBorders>
+          </w:tcPr>
+          <w:p>
+            <w:pPr>
+              <w:pStyle w:val="TableParagraph"/>
               <w:rPr>
                 <w:sz w:val="21"/>
                 <w:szCs w:val="21"/>
-                <w:lang w:val="es-ES"/>
-              </w:rPr>
-              <w:t>asincronos</w:t>
-            </w:r>
-            <w:proofErr w:type="spellEnd"/>
-          </w:p>
-        </w:tc>
-        <w:tc>
-          <w:tcPr>
-            <w:tcW w:w="2409" w:type="dxa"/>
-            <w:tcBorders>
-              <w:top w:val="nil"/>
-              <w:left w:val="nil"/>
-              <w:bottom w:val="nil"/>
-              <w:right w:val="nil"/>
-            </w:tcBorders>
-          </w:tcPr>
-          <w:p>
-            <w:pPr>
-              <w:pStyle w:val="TableParagraph"/>
+              </w:rPr>
+            </w:pPr>
+            <w:r>
               <w:rPr>
                 <w:sz w:val="21"/>
                 <w:szCs w:val="21"/>
               </w:rPr>
-            </w:pPr>
+              <w:t xml:space="preserve">[0, </w:t>
+            </w:r>
             <w:r>
               <w:rPr>
                 <w:sz w:val="21"/>
                 <w:szCs w:val="21"/>
               </w:rPr>
-              <w:t xml:space="preserve">[0, </w:t>
+              <w:t>1</w:t>
             </w:r>
             <w:r>
               <w:rPr>
                 <w:sz w:val="21"/>
                 <w:szCs w:val="21"/>
               </w:rPr>
-              <w:t>1</w:t>
-            </w:r>
-            <w:r>
+              <w:t>]</w:t>
+            </w:r>
+          </w:p>
+        </w:tc>
+      </w:tr>
+      <w:tr>
+        <w:tc>
+          <w:tcPr>
+            <w:tcW w:w="2835" w:type="dxa"/>
+            <w:tcBorders>
+              <w:top w:val="nil"/>
+              <w:left w:val="nil"/>
+              <w:bottom w:val="nil"/>
+              <w:right w:val="nil"/>
+            </w:tcBorders>
+          </w:tcPr>
+          <w:p>
+            <w:pPr>
+              <w:pStyle w:val="TableParagraph"/>
               <w:rPr>
                 <w:sz w:val="21"/>
                 <w:szCs w:val="21"/>
               </w:rPr>
-              <w:t>]</w:t>
+            </w:pPr>
+            <w:r>
+              <w:rPr>
+                <w:sz w:val="21"/>
+                <w:szCs w:val="21"/>
+              </w:rPr>
+              <w:t>Source code</w:t>
+            </w:r>
+          </w:p>
+        </w:tc>
+        <w:tc>
+          <w:tcPr>
+            <w:tcW w:w="3544" w:type="dxa"/>
+            <w:tcBorders>
+              <w:top w:val="nil"/>
+              <w:left w:val="nil"/>
+              <w:bottom w:val="nil"/>
+              <w:right w:val="nil"/>
+            </w:tcBorders>
+          </w:tcPr>
+          <w:p>
+            <w:pPr>
+              <w:pStyle w:val="TableParagraph"/>
+              <w:rPr>
+                <w:sz w:val="21"/>
+                <w:szCs w:val="21"/>
+                <w:lang w:val="es-ES"/>
+              </w:rPr>
+            </w:pPr>
+            <w:r>
+              <w:rPr>
+                <w:sz w:val="21"/>
+                <w:szCs w:val="21"/>
+                <w:lang w:val="es-ES"/>
+              </w:rPr>
+              <w:t>Código fuente de la clase</w:t>
+            </w:r>
+          </w:p>
+        </w:tc>
+        <w:tc>
+          <w:tcPr>
+            <w:tcW w:w="2409" w:type="dxa"/>
+            <w:tcBorders>
+              <w:top w:val="nil"/>
+              <w:left w:val="nil"/>
+              <w:bottom w:val="nil"/>
+              <w:right w:val="nil"/>
+            </w:tcBorders>
+          </w:tcPr>
+          <w:p>
+            <w:pPr>
+              <w:pStyle w:val="TableParagraph"/>
+              <w:rPr>
+                <w:sz w:val="21"/>
+                <w:szCs w:val="21"/>
+                <w:lang w:val="es-ES"/>
+              </w:rPr>
+            </w:pPr>
+            <w:r>
+              <w:rPr>
+                <w:sz w:val="21"/>
+                <w:szCs w:val="21"/>
+                <w:lang w:val="es-ES"/>
+              </w:rPr>
+              <w:t>String</w:t>
             </w:r>
           </w:p>
         </w:tc>
@@ -8944,16 +8448,17 @@
             <w:pPr>
               <w:pStyle w:val="TableParagraph"/>
               <w:rPr>
-                <w:sz w:val="21"/>
-                <w:szCs w:val="21"/>
-              </w:rPr>
-            </w:pPr>
-            <w:r>
-              <w:rPr>
-                <w:sz w:val="21"/>
-                <w:szCs w:val="21"/>
-              </w:rPr>
-              <w:t>Class methods pct</w:t>
+                <w:sz w:val="20"/>
+                <w:szCs w:val="20"/>
+              </w:rPr>
+            </w:pPr>
+            <w:r>
+              <w:rPr>
+                <w:rStyle w:val="mn"/>
+                <w:sz w:val="20"/>
+                <w:szCs w:val="20"/>
+              </w:rPr>
+              <w:t>Expertise level</w:t>
             </w:r>
           </w:p>
         </w:tc>
@@ -8971,18 +8476,19 @@
             <w:pPr>
               <w:pStyle w:val="TableParagraph"/>
               <w:rPr>
-                <w:sz w:val="21"/>
-                <w:szCs w:val="21"/>
-                <w:lang w:val="es-ES"/>
-              </w:rPr>
-            </w:pPr>
-            <w:r>
-              <w:rPr>
-                <w:sz w:val="21"/>
-                <w:szCs w:val="21"/>
-                <w:lang w:val="es-ES"/>
-              </w:rPr>
-              <w:t>Proporción de los métodos que son de clase</w:t>
+                <w:sz w:val="20"/>
+                <w:szCs w:val="20"/>
+                <w:lang w:val="es-ES"/>
+              </w:rPr>
+            </w:pPr>
+            <w:r>
+              <w:rPr>
+                <w:rStyle w:val="mn"/>
+                <w:sz w:val="20"/>
+                <w:szCs w:val="20"/>
+                <w:lang w:val="es-ES"/>
+              </w:rPr>
+              <w:t>Si el usuario que escribió este proyecto es experto o principiante</w:t>
             </w:r>
           </w:p>
         </w:tc>
@@ -9000,30 +8506,19 @@
             <w:pPr>
               <w:pStyle w:val="TableParagraph"/>
               <w:rPr>
-                <w:sz w:val="21"/>
-                <w:szCs w:val="21"/>
-              </w:rPr>
-            </w:pPr>
-            <w:r>
-              <w:rPr>
-                <w:sz w:val="21"/>
-                <w:szCs w:val="21"/>
-              </w:rPr>
-              <w:t xml:space="preserve">[0, </w:t>
-            </w:r>
-            <w:r>
-              <w:rPr>
-                <w:sz w:val="21"/>
-                <w:szCs w:val="21"/>
-              </w:rPr>
-              <w:t>1</w:t>
-            </w:r>
-            <w:r>
-              <w:rPr>
-                <w:sz w:val="21"/>
-                <w:szCs w:val="21"/>
-              </w:rPr>
-              <w:t>]</w:t>
+                <w:sz w:val="20"/>
+                <w:szCs w:val="20"/>
+                <w:lang w:val="es-ES"/>
+              </w:rPr>
+            </w:pPr>
+            <w:r>
+              <w:rPr>
+                <w:rStyle w:val="mn"/>
+                <w:sz w:val="20"/>
+                <w:szCs w:val="20"/>
+                <w:lang w:val="es-ES"/>
+              </w:rPr>
+              <w:t>BEGINNER | EXPERT</w:t>
             </w:r>
           </w:p>
         </w:tc>
@@ -9035,415 +8530,15 @@
             <w:tcBorders>
               <w:top w:val="nil"/>
               <w:left w:val="nil"/>
-              <w:bottom w:val="nil"/>
-              <w:right w:val="nil"/>
-            </w:tcBorders>
-          </w:tcPr>
-          <w:p>
-            <w:pPr>
-              <w:pStyle w:val="TableParagraph"/>
-              <w:rPr>
-                <w:sz w:val="21"/>
-                <w:szCs w:val="21"/>
-              </w:rPr>
-            </w:pPr>
-            <w:r>
-              <w:rPr>
-                <w:sz w:val="21"/>
-                <w:szCs w:val="21"/>
-              </w:rPr>
-              <w:t>Static methods pct</w:t>
-            </w:r>
-          </w:p>
-        </w:tc>
-        <w:tc>
-          <w:tcPr>
-            <w:tcW w:w="3544" w:type="dxa"/>
-            <w:tcBorders>
-              <w:top w:val="nil"/>
-              <w:left w:val="nil"/>
-              <w:bottom w:val="nil"/>
-              <w:right w:val="nil"/>
-            </w:tcBorders>
-          </w:tcPr>
-          <w:p>
-            <w:pPr>
-              <w:pStyle w:val="TableParagraph"/>
-              <w:rPr>
-                <w:sz w:val="21"/>
-                <w:szCs w:val="21"/>
-                <w:lang w:val="es-ES"/>
-              </w:rPr>
-            </w:pPr>
-            <w:r>
-              <w:rPr>
-                <w:sz w:val="21"/>
-                <w:szCs w:val="21"/>
-                <w:lang w:val="es-ES"/>
-              </w:rPr>
-              <w:t>Proporción de los métodos que son estáticos</w:t>
-            </w:r>
-          </w:p>
-        </w:tc>
-        <w:tc>
-          <w:tcPr>
-            <w:tcW w:w="2409" w:type="dxa"/>
-            <w:tcBorders>
-              <w:top w:val="nil"/>
-              <w:left w:val="nil"/>
-              <w:bottom w:val="nil"/>
-              <w:right w:val="nil"/>
-            </w:tcBorders>
-          </w:tcPr>
-          <w:p>
-            <w:pPr>
-              <w:pStyle w:val="TableParagraph"/>
-              <w:rPr>
-                <w:sz w:val="21"/>
-                <w:szCs w:val="21"/>
-              </w:rPr>
-            </w:pPr>
-            <w:r>
-              <w:rPr>
-                <w:sz w:val="21"/>
-                <w:szCs w:val="21"/>
-              </w:rPr>
-              <w:t xml:space="preserve">[0, </w:t>
-            </w:r>
-            <w:r>
-              <w:rPr>
-                <w:sz w:val="21"/>
-                <w:szCs w:val="21"/>
-              </w:rPr>
-              <w:t>1</w:t>
-            </w:r>
-            <w:r>
-              <w:rPr>
-                <w:sz w:val="21"/>
-                <w:szCs w:val="21"/>
-              </w:rPr>
-              <w:t>]</w:t>
-            </w:r>
-          </w:p>
-        </w:tc>
-      </w:tr>
-      <w:tr>
-        <w:tc>
-          <w:tcPr>
-            <w:tcW w:w="2835" w:type="dxa"/>
-            <w:tcBorders>
-              <w:top w:val="nil"/>
-              <w:left w:val="nil"/>
-              <w:bottom w:val="nil"/>
-              <w:right w:val="nil"/>
-            </w:tcBorders>
-          </w:tcPr>
-          <w:p>
-            <w:pPr>
-              <w:pStyle w:val="TableParagraph"/>
-              <w:rPr>
-                <w:sz w:val="21"/>
-                <w:szCs w:val="21"/>
-              </w:rPr>
-            </w:pPr>
-            <w:r>
-              <w:rPr>
-                <w:sz w:val="21"/>
-                <w:szCs w:val="21"/>
-              </w:rPr>
-              <w:t>Abstract</w:t>
-            </w:r>
-            <w:r>
-              <w:rPr>
-                <w:sz w:val="21"/>
-                <w:szCs w:val="21"/>
-              </w:rPr>
-              <w:t xml:space="preserve"> methods pct</w:t>
-            </w:r>
-          </w:p>
-        </w:tc>
-        <w:tc>
-          <w:tcPr>
-            <w:tcW w:w="3544" w:type="dxa"/>
-            <w:tcBorders>
-              <w:top w:val="nil"/>
-              <w:left w:val="nil"/>
-              <w:bottom w:val="nil"/>
-              <w:right w:val="nil"/>
-            </w:tcBorders>
-          </w:tcPr>
-          <w:p>
-            <w:pPr>
-              <w:pStyle w:val="TableParagraph"/>
-              <w:rPr>
-                <w:sz w:val="21"/>
-                <w:szCs w:val="21"/>
-                <w:lang w:val="es-ES"/>
-              </w:rPr>
-            </w:pPr>
-            <w:r>
-              <w:rPr>
-                <w:sz w:val="21"/>
-                <w:szCs w:val="21"/>
-                <w:lang w:val="es-ES"/>
-              </w:rPr>
-              <w:t xml:space="preserve">Proporción de los métodos que son </w:t>
-            </w:r>
-            <w:r>
-              <w:rPr>
-                <w:sz w:val="21"/>
-                <w:szCs w:val="21"/>
-                <w:lang w:val="es-ES"/>
-              </w:rPr>
-              <w:t>abstractos</w:t>
-            </w:r>
-          </w:p>
-        </w:tc>
-        <w:tc>
-          <w:tcPr>
-            <w:tcW w:w="2409" w:type="dxa"/>
-            <w:tcBorders>
-              <w:top w:val="nil"/>
-              <w:left w:val="nil"/>
-              <w:bottom w:val="nil"/>
-              <w:right w:val="nil"/>
-            </w:tcBorders>
-          </w:tcPr>
-          <w:p>
-            <w:pPr>
-              <w:pStyle w:val="TableParagraph"/>
-              <w:rPr>
-                <w:sz w:val="21"/>
-                <w:szCs w:val="21"/>
-              </w:rPr>
-            </w:pPr>
-            <w:r>
-              <w:rPr>
-                <w:sz w:val="21"/>
-                <w:szCs w:val="21"/>
-              </w:rPr>
-              <w:t xml:space="preserve">[0, </w:t>
-            </w:r>
-            <w:r>
-              <w:rPr>
-                <w:sz w:val="21"/>
-                <w:szCs w:val="21"/>
-              </w:rPr>
-              <w:t>1</w:t>
-            </w:r>
-            <w:r>
-              <w:rPr>
-                <w:sz w:val="21"/>
-                <w:szCs w:val="21"/>
-              </w:rPr>
-              <w:t>]</w:t>
-            </w:r>
-          </w:p>
-        </w:tc>
-      </w:tr>
-      <w:tr>
-        <w:tc>
-          <w:tcPr>
-            <w:tcW w:w="2835" w:type="dxa"/>
-            <w:tcBorders>
-              <w:top w:val="nil"/>
-              <w:left w:val="nil"/>
-              <w:bottom w:val="nil"/>
-              <w:right w:val="nil"/>
-            </w:tcBorders>
-          </w:tcPr>
-          <w:p>
-            <w:pPr>
-              <w:pStyle w:val="TableParagraph"/>
-              <w:rPr>
-                <w:sz w:val="21"/>
-                <w:szCs w:val="21"/>
-              </w:rPr>
-            </w:pPr>
-            <w:r>
-              <w:rPr>
-                <w:sz w:val="21"/>
-                <w:szCs w:val="21"/>
-              </w:rPr>
-              <w:t>Property methods pct</w:t>
-            </w:r>
-          </w:p>
-        </w:tc>
-        <w:tc>
-          <w:tcPr>
-            <w:tcW w:w="3544" w:type="dxa"/>
-            <w:tcBorders>
-              <w:top w:val="nil"/>
-              <w:left w:val="nil"/>
-              <w:bottom w:val="nil"/>
-              <w:right w:val="nil"/>
-            </w:tcBorders>
-          </w:tcPr>
-          <w:p>
-            <w:pPr>
-              <w:pStyle w:val="TableParagraph"/>
-              <w:rPr>
-                <w:sz w:val="21"/>
-                <w:szCs w:val="21"/>
-                <w:lang w:val="es-ES"/>
-              </w:rPr>
-            </w:pPr>
-            <w:r>
-              <w:rPr>
-                <w:sz w:val="21"/>
-                <w:szCs w:val="21"/>
-                <w:lang w:val="es-ES"/>
-              </w:rPr>
-              <w:t>Proporción de los métodos que son de propiedad</w:t>
-            </w:r>
-          </w:p>
-        </w:tc>
-        <w:tc>
-          <w:tcPr>
-            <w:tcW w:w="2409" w:type="dxa"/>
-            <w:tcBorders>
-              <w:top w:val="nil"/>
-              <w:left w:val="nil"/>
-              <w:bottom w:val="nil"/>
-              <w:right w:val="nil"/>
-            </w:tcBorders>
-          </w:tcPr>
-          <w:p>
-            <w:pPr>
-              <w:pStyle w:val="TableParagraph"/>
-              <w:rPr>
-                <w:sz w:val="21"/>
-                <w:szCs w:val="21"/>
-              </w:rPr>
-            </w:pPr>
-            <w:r>
-              <w:rPr>
-                <w:sz w:val="21"/>
-                <w:szCs w:val="21"/>
-              </w:rPr>
-              <w:t xml:space="preserve">[0, </w:t>
-            </w:r>
-            <w:r>
-              <w:rPr>
-                <w:sz w:val="21"/>
-                <w:szCs w:val="21"/>
-              </w:rPr>
-              <w:t>1</w:t>
-            </w:r>
-            <w:r>
-              <w:rPr>
-                <w:sz w:val="21"/>
-                <w:szCs w:val="21"/>
-              </w:rPr>
-              <w:t>]</w:t>
-            </w:r>
-          </w:p>
-        </w:tc>
-      </w:tr>
-      <w:tr>
-        <w:tc>
-          <w:tcPr>
-            <w:tcW w:w="2835" w:type="dxa"/>
-            <w:tcBorders>
-              <w:top w:val="nil"/>
-              <w:left w:val="nil"/>
-              <w:bottom w:val="nil"/>
-              <w:right w:val="nil"/>
-            </w:tcBorders>
-          </w:tcPr>
-          <w:p>
-            <w:pPr>
-              <w:pStyle w:val="TableParagraph"/>
-              <w:rPr>
-                <w:sz w:val="21"/>
-                <w:szCs w:val="21"/>
-              </w:rPr>
-            </w:pPr>
-            <w:r>
-              <w:rPr>
-                <w:sz w:val="21"/>
-                <w:szCs w:val="21"/>
-              </w:rPr>
-              <w:t>Source code</w:t>
-            </w:r>
-          </w:p>
-        </w:tc>
-        <w:tc>
-          <w:tcPr>
-            <w:tcW w:w="3544" w:type="dxa"/>
-            <w:tcBorders>
-              <w:top w:val="nil"/>
-              <w:left w:val="nil"/>
-              <w:bottom w:val="nil"/>
-              <w:right w:val="nil"/>
-            </w:tcBorders>
-          </w:tcPr>
-          <w:p>
-            <w:pPr>
-              <w:pStyle w:val="TableParagraph"/>
-              <w:rPr>
-                <w:sz w:val="21"/>
-                <w:szCs w:val="21"/>
-                <w:lang w:val="es-ES"/>
-              </w:rPr>
-            </w:pPr>
-            <w:r>
-              <w:rPr>
-                <w:sz w:val="21"/>
-                <w:szCs w:val="21"/>
-                <w:lang w:val="es-ES"/>
-              </w:rPr>
-              <w:t>Código fuente de la clase</w:t>
-            </w:r>
-          </w:p>
-        </w:tc>
-        <w:tc>
-          <w:tcPr>
-            <w:tcW w:w="2409" w:type="dxa"/>
-            <w:tcBorders>
-              <w:top w:val="nil"/>
-              <w:left w:val="nil"/>
-              <w:bottom w:val="nil"/>
-              <w:right w:val="nil"/>
-            </w:tcBorders>
-          </w:tcPr>
-          <w:p>
-            <w:pPr>
-              <w:pStyle w:val="TableParagraph"/>
-              <w:rPr>
-                <w:sz w:val="21"/>
-                <w:szCs w:val="21"/>
-                <w:lang w:val="es-ES"/>
-              </w:rPr>
-            </w:pPr>
-            <w:proofErr w:type="spellStart"/>
-            <w:r>
-              <w:rPr>
-                <w:sz w:val="21"/>
-                <w:szCs w:val="21"/>
-                <w:lang w:val="es-ES"/>
-              </w:rPr>
-              <w:t>String</w:t>
-            </w:r>
-            <w:proofErr w:type="spellEnd"/>
-          </w:p>
-        </w:tc>
-      </w:tr>
-      <w:tr>
-        <w:tc>
-          <w:tcPr>
-            <w:tcW w:w="2835" w:type="dxa"/>
-            <w:tcBorders>
-              <w:top w:val="nil"/>
-              <w:left w:val="nil"/>
-              <w:bottom w:val="nil"/>
-              <w:right w:val="nil"/>
-            </w:tcBorders>
-          </w:tcPr>
-          <w:p>
-            <w:pPr>
-              <w:pStyle w:val="TableParagraph"/>
-              <w:rPr>
+              <w:bottom w:val="single" w:sz="4" w:space="0" w:color="auto"/>
+              <w:right w:val="nil"/>
+            </w:tcBorders>
+          </w:tcPr>
+          <w:p>
+            <w:pPr>
+              <w:pStyle w:val="TableParagraph"/>
+              <w:rPr>
+                <w:rStyle w:val="TtuloCar"/>
                 <w:sz w:val="20"/>
                 <w:szCs w:val="20"/>
               </w:rPr>
@@ -9454,101 +8549,8 @@
                 <w:sz w:val="20"/>
                 <w:szCs w:val="20"/>
               </w:rPr>
-              <w:t>Expertise level</w:t>
-            </w:r>
-          </w:p>
-        </w:tc>
-        <w:tc>
-          <w:tcPr>
-            <w:tcW w:w="3544" w:type="dxa"/>
-            <w:tcBorders>
-              <w:top w:val="nil"/>
-              <w:left w:val="nil"/>
-              <w:bottom w:val="nil"/>
-              <w:right w:val="nil"/>
-            </w:tcBorders>
-          </w:tcPr>
-          <w:p>
-            <w:pPr>
-              <w:pStyle w:val="TableParagraph"/>
-              <w:rPr>
-                <w:sz w:val="20"/>
-                <w:szCs w:val="20"/>
-                <w:lang w:val="es-ES"/>
-              </w:rPr>
-            </w:pPr>
-            <w:r>
-              <w:rPr>
-                <w:rStyle w:val="mn"/>
-                <w:sz w:val="20"/>
-                <w:szCs w:val="20"/>
-                <w:lang w:val="es-ES"/>
-              </w:rPr>
-              <w:t>Si el usuario que escribió este proyecto es experto o principiante</w:t>
-            </w:r>
-          </w:p>
-        </w:tc>
-        <w:tc>
-          <w:tcPr>
-            <w:tcW w:w="2409" w:type="dxa"/>
-            <w:tcBorders>
-              <w:top w:val="nil"/>
-              <w:left w:val="nil"/>
-              <w:bottom w:val="nil"/>
-              <w:right w:val="nil"/>
-            </w:tcBorders>
-          </w:tcPr>
-          <w:p>
-            <w:pPr>
-              <w:pStyle w:val="TableParagraph"/>
-              <w:rPr>
-                <w:sz w:val="20"/>
-                <w:szCs w:val="20"/>
-                <w:lang w:val="es-ES"/>
-              </w:rPr>
-            </w:pPr>
-            <w:r>
-              <w:rPr>
-                <w:rStyle w:val="mn"/>
-                <w:sz w:val="20"/>
-                <w:szCs w:val="20"/>
-                <w:lang w:val="es-ES"/>
-              </w:rPr>
-              <w:t>BEGINNER | EXPERT</w:t>
-            </w:r>
-          </w:p>
-        </w:tc>
-      </w:tr>
-      <w:tr>
-        <w:tc>
-          <w:tcPr>
-            <w:tcW w:w="2835" w:type="dxa"/>
-            <w:tcBorders>
-              <w:top w:val="nil"/>
-              <w:left w:val="nil"/>
-              <w:bottom w:val="single" w:sz="4" w:space="0" w:color="auto"/>
-              <w:right w:val="nil"/>
-            </w:tcBorders>
-          </w:tcPr>
-          <w:p>
-            <w:pPr>
-              <w:pStyle w:val="TableParagraph"/>
-              <w:rPr>
-                <w:rStyle w:val="TtuloCar"/>
-                <w:sz w:val="20"/>
-                <w:szCs w:val="20"/>
-              </w:rPr>
-            </w:pPr>
-            <w:proofErr w:type="spellStart"/>
-            <w:r>
-              <w:rPr>
-                <w:rStyle w:val="mn"/>
-                <w:sz w:val="20"/>
-                <w:szCs w:val="20"/>
-              </w:rPr>
               <w:t>UserID</w:t>
             </w:r>
-            <w:proofErr w:type="spellEnd"/>
           </w:p>
         </w:tc>
         <w:tc>
@@ -9604,7 +8606,6 @@
                 <w:lang w:val="es-ES"/>
               </w:rPr>
             </w:pPr>
-            <w:proofErr w:type="spellStart"/>
             <w:r>
               <w:rPr>
                 <w:rStyle w:val="mn"/>
@@ -9612,37 +8613,7 @@
                 <w:szCs w:val="20"/>
                 <w:lang w:val="es-ES"/>
               </w:rPr>
-              <w:t>Unique</w:t>
-            </w:r>
-            <w:proofErr w:type="spellEnd"/>
-            <w:r>
-              <w:rPr>
-                <w:rStyle w:val="mn"/>
-                <w:sz w:val="20"/>
-                <w:szCs w:val="20"/>
-                <w:lang w:val="es-ES"/>
-              </w:rPr>
-              <w:t xml:space="preserve"> ID (</w:t>
-            </w:r>
-            <w:proofErr w:type="spellStart"/>
-            <w:r>
-              <w:rPr>
-                <w:rStyle w:val="mn"/>
-                <w:sz w:val="20"/>
-                <w:szCs w:val="20"/>
-                <w:lang w:val="es-ES"/>
-              </w:rPr>
-              <w:t>Integer</w:t>
-            </w:r>
-            <w:proofErr w:type="spellEnd"/>
-            <w:r>
-              <w:rPr>
-                <w:rStyle w:val="mn"/>
-                <w:sz w:val="20"/>
-                <w:szCs w:val="20"/>
-                <w:lang w:val="es-ES"/>
-              </w:rPr>
-              <w:t>)</w:t>
+              <w:t>Unique ID (Integer)</w:t>
             </w:r>
           </w:p>
         </w:tc>
@@ -9804,7 +8775,6 @@
                 <w:bCs/>
               </w:rPr>
             </w:pPr>
-            <w:proofErr w:type="spellStart"/>
             <w:r>
               <w:rPr>
                 <w:b/>
@@ -9812,7 +8782,6 @@
               </w:rPr>
               <w:t>Descripción</w:t>
             </w:r>
-            <w:proofErr w:type="spellEnd"/>
           </w:p>
         </w:tc>
         <w:tc>
@@ -9947,80 +8916,16 @@
                 <w:sz w:val="20"/>
                 <w:szCs w:val="20"/>
               </w:rPr>
-              <w:t xml:space="preserve"> </w:t>
-            </w:r>
-            <w:proofErr w:type="spellStart"/>
+              <w:t xml:space="preserve"> CamelLow | CamelUp | SnakeCase |</w:t>
+            </w:r>
             <w:r>
               <w:rPr>
                 <w:color w:val="000000"/>
                 <w:sz w:val="20"/>
                 <w:szCs w:val="20"/>
               </w:rPr>
-              <w:t>CamelLow</w:t>
-            </w:r>
-            <w:proofErr w:type="spellEnd"/>
-            <w:r>
-              <w:rPr>
-                <w:color w:val="000000"/>
-                <w:sz w:val="20"/>
-                <w:szCs w:val="20"/>
-              </w:rPr>
-              <w:t xml:space="preserve"> | </w:t>
-            </w:r>
-            <w:proofErr w:type="spellStart"/>
-            <w:r>
-              <w:rPr>
-                <w:color w:val="000000"/>
-                <w:sz w:val="20"/>
-                <w:szCs w:val="20"/>
-              </w:rPr>
-              <w:t>CamelUp</w:t>
-            </w:r>
-            <w:proofErr w:type="spellEnd"/>
-            <w:r>
-              <w:rPr>
-                <w:color w:val="000000"/>
-                <w:sz w:val="20"/>
-                <w:szCs w:val="20"/>
-              </w:rPr>
-              <w:t xml:space="preserve"> | </w:t>
-            </w:r>
-            <w:proofErr w:type="spellStart"/>
-            <w:r>
-              <w:rPr>
-                <w:color w:val="000000"/>
-                <w:sz w:val="20"/>
-                <w:szCs w:val="20"/>
-              </w:rPr>
-              <w:t>SnakeCase</w:t>
-            </w:r>
-            <w:proofErr w:type="spellEnd"/>
-            <w:r>
-              <w:rPr>
-                <w:color w:val="000000"/>
-                <w:sz w:val="20"/>
-                <w:szCs w:val="20"/>
-              </w:rPr>
-              <w:t xml:space="preserve"> |</w:t>
-            </w:r>
-            <w:r>
-              <w:rPr>
-                <w:color w:val="000000"/>
-                <w:sz w:val="20"/>
-                <w:szCs w:val="20"/>
-              </w:rPr>
-              <w:t xml:space="preserve"> Discard | </w:t>
-            </w:r>
-            <w:proofErr w:type="spellStart"/>
-            <w:r>
-              <w:rPr>
-                <w:color w:val="000000"/>
-                <w:sz w:val="20"/>
-                <w:szCs w:val="20"/>
-              </w:rPr>
-              <w:t>NoNameConvention</w:t>
-            </w:r>
-            <w:proofErr w:type="spellEnd"/>
+              <w:t xml:space="preserve"> Discard | NoNameConvention</w:t>
+            </w:r>
             <w:r>
               <w:rPr>
                 <w:color w:val="000000"/>
@@ -10540,7 +9445,6 @@
                 <w:lang w:val="es-ES"/>
               </w:rPr>
             </w:pPr>
-            <w:proofErr w:type="spellStart"/>
             <w:r>
               <w:rPr>
                 <w:sz w:val="20"/>
@@ -10549,7 +9453,6 @@
               </w:rPr>
               <w:t>Integer</w:t>
             </w:r>
-            <w:proofErr w:type="spellEnd"/>
           </w:p>
         </w:tc>
       </w:tr>
@@ -10716,7 +9619,6 @@
                 <w:lang w:val="es-ES"/>
               </w:rPr>
             </w:pPr>
-            <w:proofErr w:type="spellStart"/>
             <w:r>
               <w:rPr>
                 <w:sz w:val="20"/>
@@ -10725,7 +9627,6 @@
               </w:rPr>
               <w:t>Integer</w:t>
             </w:r>
-            <w:proofErr w:type="spellEnd"/>
           </w:p>
         </w:tc>
       </w:tr>
@@ -10811,25 +9712,7 @@
                 <w:szCs w:val="20"/>
                 <w:lang w:val="es-ES"/>
               </w:rPr>
-              <w:t xml:space="preserve">True </w:t>
-            </w:r>
-            <w:proofErr w:type="spellStart"/>
-            <w:r>
-              <w:rPr>
-                <w:sz w:val="20"/>
-                <w:szCs w:val="20"/>
-                <w:lang w:val="es-ES"/>
-              </w:rPr>
-              <w:t>or</w:t>
-            </w:r>
-            <w:proofErr w:type="spellEnd"/>
-            <w:r>
-              <w:rPr>
-                <w:sz w:val="20"/>
-                <w:szCs w:val="20"/>
-                <w:lang w:val="es-ES"/>
-              </w:rPr>
-              <w:t xml:space="preserve"> False</w:t>
+              <w:t>True or False</w:t>
             </w:r>
           </w:p>
         </w:tc>
@@ -10887,16 +9770,7 @@
                 <w:szCs w:val="20"/>
                 <w:lang w:val="es-ES"/>
               </w:rPr>
-              <w:t xml:space="preserve">Si la función tiene un comentario de función. Esto es si su primer hijo es una </w:t>
-            </w:r>
-            <w:r>
-              <w:rPr>
-                <w:sz w:val="20"/>
-                <w:szCs w:val="20"/>
-                <w:lang w:val="es-ES"/>
-              </w:rPr>
-              <w:lastRenderedPageBreak/>
-              <w:t>cadena</w:t>
+              <w:t>Si la función tiene un comentario de función. Esto es si su primer hijo es una cadena</w:t>
             </w:r>
           </w:p>
         </w:tc>
@@ -10925,26 +9799,7 @@
                 <w:szCs w:val="20"/>
                 <w:lang w:val="es-ES"/>
               </w:rPr>
-              <w:lastRenderedPageBreak/>
-              <w:t xml:space="preserve">True </w:t>
-            </w:r>
-            <w:proofErr w:type="spellStart"/>
-            <w:r>
-              <w:rPr>
-                <w:sz w:val="20"/>
-                <w:szCs w:val="20"/>
-                <w:lang w:val="es-ES"/>
-              </w:rPr>
-              <w:t>or</w:t>
-            </w:r>
-            <w:proofErr w:type="spellEnd"/>
-            <w:r>
-              <w:rPr>
-                <w:sz w:val="20"/>
-                <w:szCs w:val="20"/>
-                <w:lang w:val="es-ES"/>
-              </w:rPr>
-              <w:t xml:space="preserve"> False</w:t>
+              <w:t>True or False</w:t>
             </w:r>
           </w:p>
         </w:tc>
@@ -11060,6 +9915,7 @@
                 <w:sz w:val="20"/>
                 <w:szCs w:val="20"/>
               </w:rPr>
+              <w:lastRenderedPageBreak/>
               <w:t>Source code</w:t>
             </w:r>
           </w:p>
@@ -11112,7 +9968,6 @@
                 <w:lang w:val="es-ES"/>
               </w:rPr>
             </w:pPr>
-            <w:proofErr w:type="spellStart"/>
             <w:r>
               <w:rPr>
                 <w:sz w:val="20"/>
@@ -11121,7 +9976,6 @@
               </w:rPr>
               <w:t>String</w:t>
             </w:r>
-            <w:proofErr w:type="spellEnd"/>
           </w:p>
         </w:tc>
       </w:tr>
@@ -11235,7 +10089,6 @@
                 <w:szCs w:val="20"/>
               </w:rPr>
             </w:pPr>
-            <w:proofErr w:type="spellStart"/>
             <w:r>
               <w:rPr>
                 <w:rStyle w:val="mn"/>
@@ -11244,7 +10097,6 @@
               </w:rPr>
               <w:t>UserID</w:t>
             </w:r>
-            <w:proofErr w:type="spellEnd"/>
           </w:p>
         </w:tc>
         <w:tc>
@@ -11296,7 +10148,6 @@
                 <w:lang w:val="es-ES"/>
               </w:rPr>
             </w:pPr>
-            <w:proofErr w:type="spellStart"/>
             <w:r>
               <w:rPr>
                 <w:rStyle w:val="mn"/>
@@ -11304,37 +10155,7 @@
                 <w:szCs w:val="20"/>
                 <w:lang w:val="es-ES"/>
               </w:rPr>
-              <w:t>Unique</w:t>
-            </w:r>
-            <w:proofErr w:type="spellEnd"/>
-            <w:r>
-              <w:rPr>
-                <w:rStyle w:val="mn"/>
-                <w:sz w:val="20"/>
-                <w:szCs w:val="20"/>
-                <w:lang w:val="es-ES"/>
-              </w:rPr>
-              <w:t xml:space="preserve"> ID (</w:t>
-            </w:r>
-            <w:proofErr w:type="spellStart"/>
-            <w:r>
-              <w:rPr>
-                <w:rStyle w:val="mn"/>
-                <w:sz w:val="20"/>
-                <w:szCs w:val="20"/>
-                <w:lang w:val="es-ES"/>
-              </w:rPr>
-              <w:t>Integer</w:t>
-            </w:r>
-            <w:proofErr w:type="spellEnd"/>
-            <w:r>
-              <w:rPr>
-                <w:rStyle w:val="mn"/>
-                <w:sz w:val="20"/>
-                <w:szCs w:val="20"/>
-                <w:lang w:val="es-ES"/>
-              </w:rPr>
-              <w:t>)</w:t>
+              <w:t>Unique ID (Integer)</w:t>
             </w:r>
           </w:p>
         </w:tc>
@@ -11677,13 +10498,8 @@
       </w:r>
       <w:bookmarkEnd w:id="22"/>
       <w:r>
-        <w:t xml:space="preserve">de </w:t>
-      </w:r>
-      <w:proofErr w:type="spellStart"/>
-      <w:r>
-        <w:t>métodos</w:t>
-      </w:r>
-      <w:proofErr w:type="spellEnd"/>
+        <w:t>de métodos</w:t>
+      </w:r>
       <w:r>
         <w:t>.</w:t>
       </w:r>
@@ -11747,7 +10563,6 @@
                 <w:bCs/>
               </w:rPr>
             </w:pPr>
-            <w:proofErr w:type="spellStart"/>
             <w:r>
               <w:rPr>
                 <w:b/>
@@ -11755,7 +10570,6 @@
               </w:rPr>
               <w:t>Descripción</w:t>
             </w:r>
-            <w:proofErr w:type="spellEnd"/>
           </w:p>
         </w:tc>
         <w:tc>
@@ -12008,25 +10822,7 @@
                 <w:szCs w:val="20"/>
                 <w:lang w:val="es-ES"/>
               </w:rPr>
-              <w:t>Si el método es un constructor. Esto es si se llama __</w:t>
-            </w:r>
-            <w:proofErr w:type="spellStart"/>
-            <w:r>
-              <w:rPr>
-                <w:sz w:val="20"/>
-                <w:szCs w:val="20"/>
-                <w:lang w:val="es-ES"/>
-              </w:rPr>
-              <w:t>init</w:t>
-            </w:r>
-            <w:proofErr w:type="spellEnd"/>
-            <w:r>
-              <w:rPr>
-                <w:sz w:val="20"/>
-                <w:szCs w:val="20"/>
-                <w:lang w:val="es-ES"/>
-              </w:rPr>
-              <w:t>__</w:t>
+              <w:t>Si el método es un constructor. Esto es si se llama __init__</w:t>
             </w:r>
           </w:p>
         </w:tc>
@@ -12405,25 +11201,7 @@
                 <w:szCs w:val="20"/>
                 <w:lang w:val="es-ES"/>
               </w:rPr>
-              <w:t xml:space="preserve">Si el método es un </w:t>
-            </w:r>
-            <w:proofErr w:type="spellStart"/>
-            <w:r>
-              <w:rPr>
-                <w:sz w:val="20"/>
-                <w:szCs w:val="20"/>
-                <w:lang w:val="es-ES"/>
-              </w:rPr>
-              <w:t>wrapper</w:t>
-            </w:r>
-            <w:proofErr w:type="spellEnd"/>
-            <w:r>
-              <w:rPr>
-                <w:sz w:val="20"/>
-                <w:szCs w:val="20"/>
-                <w:lang w:val="es-ES"/>
-              </w:rPr>
-              <w:t>. Esto es si tiene el decorador @wraps</w:t>
+              <w:t>Si el método es un wrapper. Esto es si tiene el decorador @wraps</w:t>
             </w:r>
           </w:p>
         </w:tc>
@@ -12563,7 +11341,6 @@
                 <w:szCs w:val="20"/>
               </w:rPr>
             </w:pPr>
-            <w:proofErr w:type="spellStart"/>
             <w:r>
               <w:rPr>
                 <w:rStyle w:val="mn"/>
@@ -12572,7 +11349,6 @@
               </w:rPr>
               <w:t>UserID</w:t>
             </w:r>
-            <w:proofErr w:type="spellEnd"/>
           </w:p>
         </w:tc>
         <w:tc>
@@ -12623,7 +11399,6 @@
                 <w:szCs w:val="20"/>
               </w:rPr>
             </w:pPr>
-            <w:proofErr w:type="spellStart"/>
             <w:r>
               <w:rPr>
                 <w:rStyle w:val="mn"/>
@@ -12631,37 +11406,7 @@
                 <w:szCs w:val="20"/>
                 <w:lang w:val="es-ES"/>
               </w:rPr>
-              <w:t>Unique</w:t>
-            </w:r>
-            <w:proofErr w:type="spellEnd"/>
-            <w:r>
-              <w:rPr>
-                <w:rStyle w:val="mn"/>
-                <w:sz w:val="20"/>
-                <w:szCs w:val="20"/>
-                <w:lang w:val="es-ES"/>
-              </w:rPr>
-              <w:t xml:space="preserve"> ID (</w:t>
-            </w:r>
-            <w:proofErr w:type="spellStart"/>
-            <w:r>
-              <w:rPr>
-                <w:rStyle w:val="mn"/>
-                <w:sz w:val="20"/>
-                <w:szCs w:val="20"/>
-                <w:lang w:val="es-ES"/>
-              </w:rPr>
-              <w:t>Integer</w:t>
-            </w:r>
-            <w:proofErr w:type="spellEnd"/>
-            <w:r>
-              <w:rPr>
-                <w:rStyle w:val="mn"/>
-                <w:sz w:val="20"/>
-                <w:szCs w:val="20"/>
-                <w:lang w:val="es-ES"/>
-              </w:rPr>
-              <w:t>)</w:t>
+              <w:t>Unique ID (Integer)</w:t>
             </w:r>
           </w:p>
         </w:tc>
@@ -12789,7 +11534,14 @@
         <w:rPr>
           <w:lang w:val="es-ES"/>
         </w:rPr>
-        <w:t xml:space="preserve"> en cuenta los tipos ya descritos en el apartado de las definiciones de clases (estático, abstracto, de propiedad</w:t>
+        <w:t xml:space="preserve"> en cuenta los tipos </w:t>
+      </w:r>
+      <w:r>
+        <w:rPr>
+          <w:lang w:val="es-ES"/>
+        </w:rPr>
+        <w:lastRenderedPageBreak/>
+        <w:t>ya descritos en el apartado de las definiciones de clases (estático, abstracto, de propiedad</w:t>
       </w:r>
       <w:r>
         <w:rPr>
@@ -12819,41 +11571,13 @@
         <w:rPr>
           <w:lang w:val="es-ES"/>
         </w:rPr>
-        <w:t xml:space="preserve"> tres tipos más: constructor (si el nombre del método es __</w:t>
-      </w:r>
-      <w:proofErr w:type="spellStart"/>
-      <w:r>
-        <w:rPr>
-          <w:lang w:val="es-ES"/>
-        </w:rPr>
-        <w:t>init</w:t>
-      </w:r>
-      <w:proofErr w:type="spellEnd"/>
-      <w:r>
-        <w:rPr>
-          <w:lang w:val="es-ES"/>
-        </w:rPr>
-        <w:t xml:space="preserve">__), </w:t>
-      </w:r>
-      <w:r>
-        <w:rPr>
-          <w:lang w:val="es-ES"/>
-        </w:rPr>
-        <w:t xml:space="preserve">cacheado (si tiene el decorador @cache) y </w:t>
-      </w:r>
-      <w:proofErr w:type="spellStart"/>
-      <w:r>
-        <w:rPr>
-          <w:lang w:val="es-ES"/>
-        </w:rPr>
-        <w:t>wrapper</w:t>
-      </w:r>
-      <w:proofErr w:type="spellEnd"/>
-      <w:r>
-        <w:rPr>
-          <w:lang w:val="es-ES"/>
-        </w:rPr>
-        <w:t xml:space="preserve"> (si tiene el decorador @wraps).</w:t>
+        <w:t xml:space="preserve"> tres tipos más: constructor (si el nombre del método es __init__), </w:t>
+      </w:r>
+      <w:r>
+        <w:rPr>
+          <w:lang w:val="es-ES"/>
+        </w:rPr>
+        <w:t>cacheado (si tiene el decorador @cache) y wrapper (si tiene el decorador @wraps).</w:t>
       </w:r>
     </w:p>
     <w:p>
@@ -13032,95 +11756,25 @@
         <w:rPr>
           <w:lang w:val="es-ES"/>
         </w:rPr>
-        <w:t xml:space="preserve">, los identificadores de sus tres primeros hijos (para poder hacer </w:t>
-      </w:r>
-      <w:proofErr w:type="spellStart"/>
-      <w:r>
-        <w:rPr>
-          <w:lang w:val="es-ES"/>
-        </w:rPr>
-        <w:t>joins</w:t>
-      </w:r>
-      <w:proofErr w:type="spellEnd"/>
-      <w:r>
-        <w:rPr>
-          <w:lang w:val="es-ES"/>
-        </w:rPr>
-        <w:t xml:space="preserve"> entre tablas) y, solo para algunos tipos de sentencia</w:t>
-      </w:r>
-      <w:r>
-        <w:rPr>
-          <w:lang w:val="es-ES"/>
-        </w:rPr>
-        <w:t xml:space="preserve"> (</w:t>
-      </w:r>
-      <w:proofErr w:type="spellStart"/>
-      <w:r>
-        <w:rPr>
-          <w:lang w:val="es-ES"/>
-        </w:rPr>
-        <w:t>If</w:t>
-      </w:r>
-      <w:proofErr w:type="spellEnd"/>
+        <w:t>, los identificadores de sus tres primeros hijos (para poder hacer joins entre tablas) y, solo para algunos tipos de sentencia</w:t>
+      </w:r>
+      <w:r>
+        <w:rPr>
+          <w:lang w:val="es-ES"/>
+        </w:rPr>
+        <w:t xml:space="preserve"> (If, While, With…)</w:t>
+      </w:r>
       <w:r>
         <w:rPr>
           <w:lang w:val="es-ES"/>
         </w:rPr>
         <w:t xml:space="preserve">, </w:t>
       </w:r>
-      <w:proofErr w:type="spellStart"/>
-      <w:r>
-        <w:rPr>
-          <w:lang w:val="es-ES"/>
-        </w:rPr>
-        <w:t>While</w:t>
-      </w:r>
-      <w:proofErr w:type="spellEnd"/>
-      <w:r>
-        <w:rPr>
-          <w:lang w:val="es-ES"/>
-        </w:rPr>
-        <w:t xml:space="preserve">, </w:t>
-      </w:r>
-      <w:proofErr w:type="spellStart"/>
-      <w:r>
-        <w:rPr>
-          <w:lang w:val="es-ES"/>
-        </w:rPr>
-        <w:t>With</w:t>
-      </w:r>
-      <w:proofErr w:type="spellEnd"/>
-      <w:r>
-        <w:rPr>
-          <w:lang w:val="es-ES"/>
-        </w:rPr>
-        <w:t>…)</w:t>
-      </w:r>
-      <w:r>
-        <w:rPr>
-          <w:lang w:val="es-ES"/>
-        </w:rPr>
-        <w:t xml:space="preserve">, </w:t>
-      </w:r>
-      <w:r>
-        <w:rPr>
-          <w:lang w:val="es-ES"/>
-        </w:rPr>
-        <w:t xml:space="preserve">el número de sentencias de su cuerpo y si tienen una cláusula </w:t>
-      </w:r>
-      <w:proofErr w:type="spellStart"/>
-      <w:r>
-        <w:rPr>
-          <w:lang w:val="es-ES"/>
-        </w:rPr>
-        <w:t>else</w:t>
-      </w:r>
-      <w:proofErr w:type="spellEnd"/>
-      <w:r>
-        <w:rPr>
-          <w:lang w:val="es-ES"/>
-        </w:rPr>
-        <w:t>.</w:t>
+      <w:r>
+        <w:rPr>
+          <w:lang w:val="es-ES"/>
+        </w:rPr>
+        <w:t>el número de sentencias de su cuerpo y si tienen una cláusula else.</w:t>
       </w:r>
     </w:p>
     <w:p>
@@ -13155,11 +11809,9 @@
         <w:t xml:space="preserve">Características de </w:t>
       </w:r>
       <w:bookmarkEnd w:id="25"/>
-      <w:proofErr w:type="spellStart"/>
       <w:r>
         <w:t>sentencias</w:t>
       </w:r>
-      <w:proofErr w:type="spellEnd"/>
       <w:r>
         <w:t>.</w:t>
       </w:r>
@@ -13223,7 +11875,6 @@
                 <w:bCs/>
               </w:rPr>
             </w:pPr>
-            <w:proofErr w:type="spellStart"/>
             <w:r>
               <w:rPr>
                 <w:b/>
@@ -13231,7 +11882,6 @@
               </w:rPr>
               <w:t>Descripción</w:t>
             </w:r>
-            <w:proofErr w:type="spellEnd"/>
           </w:p>
         </w:tc>
         <w:tc>
@@ -13336,7 +11986,6 @@
                 <w:szCs w:val="20"/>
               </w:rPr>
             </w:pPr>
-            <w:proofErr w:type="spellStart"/>
             <w:r>
               <w:rPr>
                 <w:sz w:val="20"/>
@@ -13344,7 +11993,6 @@
               </w:rPr>
               <w:t>StatementCategory</w:t>
             </w:r>
-            <w:proofErr w:type="spellEnd"/>
             <w:r>
               <w:rPr>
                 <w:sz w:val="20"/>
@@ -13442,71 +12090,7 @@
                 <w:sz w:val="20"/>
                 <w:szCs w:val="20"/>
               </w:rPr>
-              <w:t xml:space="preserve">Module | </w:t>
-            </w:r>
-            <w:proofErr w:type="spellStart"/>
-            <w:r>
-              <w:rPr>
-                <w:sz w:val="20"/>
-                <w:szCs w:val="20"/>
-              </w:rPr>
-              <w:t>ClassDef</w:t>
-            </w:r>
-            <w:proofErr w:type="spellEnd"/>
-            <w:r>
-              <w:rPr>
-                <w:sz w:val="20"/>
-                <w:szCs w:val="20"/>
-              </w:rPr>
-              <w:t xml:space="preserve"> | </w:t>
-            </w:r>
-            <w:proofErr w:type="spellStart"/>
-            <w:r>
-              <w:rPr>
-                <w:sz w:val="20"/>
-                <w:szCs w:val="20"/>
-              </w:rPr>
-              <w:t>FunctionDef</w:t>
-            </w:r>
-            <w:proofErr w:type="spellEnd"/>
-            <w:r>
-              <w:rPr>
-                <w:sz w:val="20"/>
-                <w:szCs w:val="20"/>
-              </w:rPr>
-              <w:t xml:space="preserve"> | </w:t>
-            </w:r>
-            <w:proofErr w:type="spellStart"/>
-            <w:r>
-              <w:rPr>
-                <w:sz w:val="20"/>
-                <w:szCs w:val="20"/>
-              </w:rPr>
-              <w:t>MethodDef</w:t>
-            </w:r>
-            <w:proofErr w:type="spellEnd"/>
-            <w:r>
-              <w:rPr>
-                <w:sz w:val="20"/>
-                <w:szCs w:val="20"/>
-              </w:rPr>
-              <w:t xml:space="preserve"> | </w:t>
-            </w:r>
-            <w:proofErr w:type="spellStart"/>
-            <w:r>
-              <w:rPr>
-                <w:sz w:val="20"/>
-                <w:szCs w:val="20"/>
-              </w:rPr>
-              <w:t>StatementCategory</w:t>
-            </w:r>
-            <w:proofErr w:type="spellEnd"/>
-            <w:r>
-              <w:rPr>
-                <w:sz w:val="20"/>
-                <w:szCs w:val="20"/>
-              </w:rPr>
-              <w:t>*</w:t>
+              <w:t>Module | ClassDef | FunctionDef | MethodDef | StatementCategory*</w:t>
             </w:r>
           </w:p>
         </w:tc>
@@ -13586,21 +12170,12 @@
                 <w:szCs w:val="20"/>
               </w:rPr>
             </w:pPr>
-            <w:proofErr w:type="spellStart"/>
-            <w:r>
-              <w:rPr>
-                <w:sz w:val="20"/>
-                <w:szCs w:val="20"/>
-              </w:rPr>
-              <w:t>StatementRole</w:t>
-            </w:r>
-            <w:proofErr w:type="spellEnd"/>
-            <w:r>
-              <w:rPr>
-                <w:sz w:val="20"/>
-                <w:szCs w:val="20"/>
-              </w:rPr>
-              <w:t>*</w:t>
+            <w:r>
+              <w:rPr>
+                <w:sz w:val="20"/>
+                <w:szCs w:val="20"/>
+              </w:rPr>
+              <w:t>StatementRole*</w:t>
             </w:r>
           </w:p>
         </w:tc>
@@ -13836,25 +12411,7 @@
                 <w:szCs w:val="20"/>
                 <w:lang w:val="es-ES"/>
               </w:rPr>
-              <w:t xml:space="preserve">Si la sentencia tiene una cláusula </w:t>
-            </w:r>
-            <w:proofErr w:type="spellStart"/>
-            <w:r>
-              <w:rPr>
-                <w:sz w:val="20"/>
-                <w:szCs w:val="20"/>
-                <w:lang w:val="es-ES"/>
-              </w:rPr>
-              <w:t>else</w:t>
-            </w:r>
-            <w:proofErr w:type="spellEnd"/>
-            <w:r>
-              <w:rPr>
-                <w:sz w:val="20"/>
-                <w:szCs w:val="20"/>
-                <w:lang w:val="es-ES"/>
-              </w:rPr>
-              <w:t xml:space="preserve">. </w:t>
+              <w:t xml:space="preserve">Si la sentencia tiene una cláusula else. </w:t>
             </w:r>
             <w:r>
               <w:rPr>
@@ -13862,124 +12419,24 @@
                 <w:szCs w:val="20"/>
                 <w:lang w:val="en-GB"/>
               </w:rPr>
-              <w:t xml:space="preserve">Solo </w:t>
-            </w:r>
-            <w:proofErr w:type="spellStart"/>
+              <w:t>Solo aplicable para</w:t>
+            </w:r>
             <w:r>
               <w:rPr>
                 <w:sz w:val="20"/>
                 <w:szCs w:val="20"/>
                 <w:lang w:val="en-GB"/>
               </w:rPr>
-              <w:t>aplicable</w:t>
-            </w:r>
-            <w:proofErr w:type="spellEnd"/>
+              <w:t xml:space="preserve"> Try, TryStar, If, For, As</w:t>
+            </w:r>
             <w:r>
               <w:rPr>
                 <w:sz w:val="20"/>
                 <w:szCs w:val="20"/>
                 <w:lang w:val="en-GB"/>
               </w:rPr>
-              <w:t xml:space="preserve"> para</w:t>
-            </w:r>
-            <w:r>
-              <w:rPr>
-                <w:sz w:val="20"/>
-                <w:szCs w:val="20"/>
-                <w:lang w:val="en-GB"/>
-              </w:rPr>
-              <w:t xml:space="preserve"> Try, </w:t>
-            </w:r>
-            <w:proofErr w:type="spellStart"/>
-            <w:r>
-              <w:rPr>
-                <w:sz w:val="20"/>
-                <w:szCs w:val="20"/>
-                <w:lang w:val="en-GB"/>
-              </w:rPr>
-              <w:t>TryStar</w:t>
-            </w:r>
-            <w:proofErr w:type="spellEnd"/>
-            <w:r>
-              <w:rPr>
-                <w:sz w:val="20"/>
-                <w:szCs w:val="20"/>
-                <w:lang w:val="en-GB"/>
-              </w:rPr>
-              <w:t xml:space="preserve">, If, For, </w:t>
-            </w:r>
-            <w:proofErr w:type="spellStart"/>
-            <w:r>
-              <w:rPr>
-                <w:sz w:val="20"/>
-                <w:szCs w:val="20"/>
-                <w:lang w:val="en-GB"/>
-              </w:rPr>
-              <w:t>As</w:t>
-            </w:r>
-            <w:r>
-              <w:rPr>
-                <w:sz w:val="20"/>
-                <w:szCs w:val="20"/>
-                <w:lang w:val="en-GB"/>
-              </w:rPr>
-              <w:t>yncFor</w:t>
-            </w:r>
-            <w:proofErr w:type="spellEnd"/>
-            <w:r>
-              <w:rPr>
-                <w:sz w:val="20"/>
-                <w:szCs w:val="20"/>
-                <w:lang w:val="en-GB"/>
-              </w:rPr>
-              <w:t xml:space="preserve"> and While. N/A </w:t>
-            </w:r>
-            <w:proofErr w:type="spellStart"/>
-            <w:r>
-              <w:rPr>
-                <w:sz w:val="20"/>
-                <w:szCs w:val="20"/>
-                <w:lang w:val="en-GB"/>
-              </w:rPr>
-              <w:t>en</w:t>
-            </w:r>
-            <w:proofErr w:type="spellEnd"/>
-            <w:r>
-              <w:rPr>
-                <w:sz w:val="20"/>
-                <w:szCs w:val="20"/>
-                <w:lang w:val="en-GB"/>
-              </w:rPr>
-              <w:t xml:space="preserve"> </w:t>
-            </w:r>
-            <w:proofErr w:type="spellStart"/>
-            <w:r>
-              <w:rPr>
-                <w:sz w:val="20"/>
-                <w:szCs w:val="20"/>
-                <w:lang w:val="en-GB"/>
-              </w:rPr>
-              <w:t>otro</w:t>
-            </w:r>
-            <w:proofErr w:type="spellEnd"/>
-            <w:r>
-              <w:rPr>
-                <w:sz w:val="20"/>
-                <w:szCs w:val="20"/>
-                <w:lang w:val="en-GB"/>
-              </w:rPr>
-              <w:t xml:space="preserve"> </w:t>
-            </w:r>
-            <w:proofErr w:type="spellStart"/>
-            <w:r>
-              <w:rPr>
-                <w:sz w:val="20"/>
-                <w:szCs w:val="20"/>
-                <w:lang w:val="en-GB"/>
-              </w:rPr>
-              <w:t>caso</w:t>
-            </w:r>
-            <w:proofErr w:type="spellEnd"/>
+              <w:t>yncFor and While. N/A en otro caso</w:t>
+            </w:r>
           </w:p>
         </w:tc>
         <w:tc>
@@ -14071,142 +12528,24 @@
                 <w:szCs w:val="20"/>
                 <w:lang w:val="en-GB"/>
               </w:rPr>
-              <w:t xml:space="preserve">Solo </w:t>
-            </w:r>
-            <w:proofErr w:type="spellStart"/>
+              <w:t xml:space="preserve">Solo aplicable para </w:t>
+            </w:r>
             <w:r>
               <w:rPr>
                 <w:sz w:val="20"/>
                 <w:szCs w:val="20"/>
                 <w:lang w:val="en-GB"/>
               </w:rPr>
-              <w:t>aplicable</w:t>
-            </w:r>
-            <w:proofErr w:type="spellEnd"/>
+              <w:t>While, If, For, As</w:t>
+            </w:r>
             <w:r>
               <w:rPr>
                 <w:sz w:val="20"/>
                 <w:szCs w:val="20"/>
                 <w:lang w:val="en-GB"/>
               </w:rPr>
-              <w:t xml:space="preserve"> para </w:t>
-            </w:r>
-            <w:r>
-              <w:rPr>
-                <w:sz w:val="20"/>
-                <w:szCs w:val="20"/>
-                <w:lang w:val="en-GB"/>
-              </w:rPr>
-              <w:t xml:space="preserve">While, If, For, </w:t>
-            </w:r>
-            <w:proofErr w:type="spellStart"/>
-            <w:r>
-              <w:rPr>
-                <w:sz w:val="20"/>
-                <w:szCs w:val="20"/>
-                <w:lang w:val="en-GB"/>
-              </w:rPr>
-              <w:t>As</w:t>
-            </w:r>
-            <w:r>
-              <w:rPr>
-                <w:sz w:val="20"/>
-                <w:szCs w:val="20"/>
-                <w:lang w:val="en-GB"/>
-              </w:rPr>
-              <w:t>yncFor</w:t>
-            </w:r>
-            <w:proofErr w:type="spellEnd"/>
-            <w:r>
-              <w:rPr>
-                <w:sz w:val="20"/>
-                <w:szCs w:val="20"/>
-                <w:lang w:val="en-GB"/>
-              </w:rPr>
-              <w:t xml:space="preserve">, Try, </w:t>
-            </w:r>
-            <w:proofErr w:type="spellStart"/>
-            <w:r>
-              <w:rPr>
-                <w:sz w:val="20"/>
-                <w:szCs w:val="20"/>
-                <w:lang w:val="en-GB"/>
-              </w:rPr>
-              <w:t>TryStar</w:t>
-            </w:r>
-            <w:proofErr w:type="spellEnd"/>
-            <w:r>
-              <w:rPr>
-                <w:sz w:val="20"/>
-                <w:szCs w:val="20"/>
-                <w:lang w:val="en-GB"/>
-              </w:rPr>
-              <w:t xml:space="preserve">, With, </w:t>
-            </w:r>
-            <w:proofErr w:type="spellStart"/>
-            <w:r>
-              <w:rPr>
-                <w:sz w:val="20"/>
-                <w:szCs w:val="20"/>
-                <w:lang w:val="en-GB"/>
-              </w:rPr>
-              <w:t>AsyncWith</w:t>
-            </w:r>
-            <w:proofErr w:type="spellEnd"/>
-            <w:r>
-              <w:rPr>
-                <w:sz w:val="20"/>
-                <w:szCs w:val="20"/>
-                <w:lang w:val="en-GB"/>
-              </w:rPr>
-              <w:t xml:space="preserve">. N/A </w:t>
-            </w:r>
-            <w:proofErr w:type="spellStart"/>
-            <w:r>
-              <w:rPr>
-                <w:sz w:val="20"/>
-                <w:szCs w:val="20"/>
-                <w:lang w:val="en-GB"/>
-              </w:rPr>
-              <w:t>en</w:t>
-            </w:r>
-            <w:proofErr w:type="spellEnd"/>
-            <w:r>
-              <w:rPr>
-                <w:sz w:val="20"/>
-                <w:szCs w:val="20"/>
-                <w:lang w:val="en-GB"/>
-              </w:rPr>
-              <w:t xml:space="preserve"> </w:t>
-            </w:r>
-            <w:proofErr w:type="spellStart"/>
-            <w:r>
-              <w:rPr>
-                <w:sz w:val="20"/>
-                <w:szCs w:val="20"/>
-                <w:lang w:val="en-GB"/>
-              </w:rPr>
-              <w:t>otro</w:t>
-            </w:r>
-            <w:proofErr w:type="spellEnd"/>
-            <w:r>
-              <w:rPr>
-                <w:sz w:val="20"/>
-                <w:szCs w:val="20"/>
-                <w:lang w:val="en-GB"/>
-              </w:rPr>
-              <w:t xml:space="preserve"> </w:t>
-            </w:r>
-            <w:proofErr w:type="spellStart"/>
-            <w:r>
-              <w:rPr>
-                <w:sz w:val="20"/>
-                <w:szCs w:val="20"/>
-                <w:lang w:val="en-GB"/>
-              </w:rPr>
-              <w:t>caso</w:t>
-            </w:r>
-            <w:proofErr w:type="spellEnd"/>
+              <w:t>yncFor, Try, TryStar, With, AsyncWith. N/A en otro caso</w:t>
+            </w:r>
           </w:p>
         </w:tc>
         <w:tc>
@@ -14328,41 +12667,13 @@
                 <w:lang w:val="es-ES"/>
               </w:rPr>
             </w:pPr>
-            <w:proofErr w:type="spellStart"/>
-            <w:r>
-              <w:rPr>
-                <w:sz w:val="20"/>
-                <w:szCs w:val="20"/>
-                <w:lang w:val="es-ES"/>
-              </w:rPr>
-              <w:t>Unique</w:t>
-            </w:r>
-            <w:proofErr w:type="spellEnd"/>
-            <w:r>
-              <w:rPr>
-                <w:sz w:val="20"/>
-                <w:szCs w:val="20"/>
-                <w:lang w:val="es-ES"/>
-              </w:rPr>
-              <w:t xml:space="preserve"> ID (</w:t>
-            </w:r>
-            <w:proofErr w:type="spellStart"/>
-            <w:r>
-              <w:rPr>
-                <w:sz w:val="20"/>
-                <w:szCs w:val="20"/>
-                <w:lang w:val="es-ES"/>
-              </w:rPr>
-              <w:t>Integer</w:t>
-            </w:r>
-            <w:proofErr w:type="spellEnd"/>
-            <w:r>
-              <w:rPr>
-                <w:sz w:val="20"/>
-                <w:szCs w:val="20"/>
-                <w:lang w:val="es-ES"/>
-              </w:rPr>
-              <w:t>)</w:t>
+            <w:r>
+              <w:rPr>
+                <w:sz w:val="20"/>
+                <w:szCs w:val="20"/>
+                <w:lang w:val="es-ES"/>
+              </w:rPr>
+              <w:t>Unique ID (Integer)</w:t>
             </w:r>
           </w:p>
         </w:tc>
@@ -14476,17 +12787,14 @@
                 <w:szCs w:val="20"/>
               </w:rPr>
             </w:pPr>
-            <w:proofErr w:type="spellStart"/>
             <w:r>
               <w:rPr>
                 <w:rStyle w:val="mn"/>
                 <w:sz w:val="20"/>
                 <w:szCs w:val="20"/>
               </w:rPr>
-              <w:lastRenderedPageBreak/>
               <w:t>UserID</w:t>
             </w:r>
-            <w:proofErr w:type="spellEnd"/>
           </w:p>
         </w:tc>
         <w:tc>
@@ -14538,7 +12846,6 @@
                 <w:lang w:val="es-ES"/>
               </w:rPr>
             </w:pPr>
-            <w:proofErr w:type="spellStart"/>
             <w:r>
               <w:rPr>
                 <w:rStyle w:val="mn"/>
@@ -14546,37 +12853,7 @@
                 <w:szCs w:val="20"/>
                 <w:lang w:val="es-ES"/>
               </w:rPr>
-              <w:t>Unique</w:t>
-            </w:r>
-            <w:proofErr w:type="spellEnd"/>
-            <w:r>
-              <w:rPr>
-                <w:rStyle w:val="mn"/>
-                <w:sz w:val="20"/>
-                <w:szCs w:val="20"/>
-                <w:lang w:val="es-ES"/>
-              </w:rPr>
-              <w:t xml:space="preserve"> ID (</w:t>
-            </w:r>
-            <w:proofErr w:type="spellStart"/>
-            <w:r>
-              <w:rPr>
-                <w:rStyle w:val="mn"/>
-                <w:sz w:val="20"/>
-                <w:szCs w:val="20"/>
-                <w:lang w:val="es-ES"/>
-              </w:rPr>
-              <w:t>Integer</w:t>
-            </w:r>
-            <w:proofErr w:type="spellEnd"/>
-            <w:r>
-              <w:rPr>
-                <w:rStyle w:val="mn"/>
-                <w:sz w:val="20"/>
-                <w:szCs w:val="20"/>
-                <w:lang w:val="es-ES"/>
-              </w:rPr>
-              <w:t>)</w:t>
+              <w:t>Unique ID (Integer)</w:t>
             </w:r>
           </w:p>
         </w:tc>
@@ -14719,6 +12996,7 @@
         <w:rPr>
           <w:lang w:val="es-ES"/>
         </w:rPr>
+        <w:lastRenderedPageBreak/>
         <w:t>Cases</w:t>
       </w:r>
     </w:p>
@@ -14826,7 +13104,6 @@
                 <w:bCs/>
               </w:rPr>
             </w:pPr>
-            <w:proofErr w:type="spellStart"/>
             <w:r>
               <w:rPr>
                 <w:b/>
@@ -14834,7 +13111,6 @@
               </w:rPr>
               <w:t>Descripción</w:t>
             </w:r>
-            <w:proofErr w:type="spellEnd"/>
           </w:p>
         </w:tc>
         <w:tc>
@@ -15002,25 +13278,7 @@
                 <w:szCs w:val="20"/>
                 <w:lang w:val="es-ES"/>
               </w:rPr>
-              <w:t xml:space="preserve">Proporción de </w:t>
-            </w:r>
-            <w:proofErr w:type="spellStart"/>
-            <w:r>
-              <w:rPr>
-                <w:sz w:val="20"/>
-                <w:szCs w:val="20"/>
-                <w:lang w:val="es-ES"/>
-              </w:rPr>
-              <w:t>guards</w:t>
-            </w:r>
-            <w:proofErr w:type="spellEnd"/>
-            <w:r>
-              <w:rPr>
-                <w:sz w:val="20"/>
-                <w:szCs w:val="20"/>
-                <w:lang w:val="es-ES"/>
-              </w:rPr>
-              <w:t xml:space="preserve"> en función del número de cases.</w:t>
+              <w:t>Proporción de guards en función del número de cases.</w:t>
             </w:r>
           </w:p>
         </w:tc>
@@ -15198,25 +13456,7 @@
                 <w:szCs w:val="20"/>
                 <w:lang w:val="es-ES"/>
               </w:rPr>
-              <w:t xml:space="preserve">cláusulas </w:t>
-            </w:r>
-            <w:proofErr w:type="spellStart"/>
-            <w:r>
-              <w:rPr>
-                <w:sz w:val="20"/>
-                <w:szCs w:val="20"/>
-                <w:lang w:val="es-ES"/>
-              </w:rPr>
-              <w:t>MatchValue</w:t>
-            </w:r>
-            <w:proofErr w:type="spellEnd"/>
-            <w:r>
-              <w:rPr>
-                <w:sz w:val="20"/>
-                <w:szCs w:val="20"/>
-                <w:lang w:val="es-ES"/>
-              </w:rPr>
-              <w:t xml:space="preserve"> dentro de los cases de la sentencia Match</w:t>
+              <w:t>cláusulas MatchValue dentro de los cases de la sentencia Match</w:t>
             </w:r>
           </w:p>
         </w:tc>
@@ -15254,7 +13494,6 @@
               </w:rPr>
               <w:t>R</w:t>
             </w:r>
-            <w:proofErr w:type="spellStart"/>
             <w:r>
               <w:rPr>
                 <w:sz w:val="20"/>
@@ -15262,7 +13501,6 @@
               </w:rPr>
               <w:t>eal</w:t>
             </w:r>
-            <w:proofErr w:type="spellEnd"/>
           </w:p>
         </w:tc>
       </w:tr>
@@ -15319,25 +13557,7 @@
                 <w:szCs w:val="20"/>
                 <w:lang w:val="es-ES"/>
               </w:rPr>
-              <w:t xml:space="preserve">Número medio de cláusulas </w:t>
-            </w:r>
-            <w:proofErr w:type="spellStart"/>
-            <w:r>
-              <w:rPr>
-                <w:sz w:val="20"/>
-                <w:szCs w:val="20"/>
-                <w:lang w:val="es-ES"/>
-              </w:rPr>
-              <w:t>MatchSingleton</w:t>
-            </w:r>
-            <w:proofErr w:type="spellEnd"/>
-            <w:r>
-              <w:rPr>
-                <w:sz w:val="20"/>
-                <w:szCs w:val="20"/>
-                <w:lang w:val="es-ES"/>
-              </w:rPr>
-              <w:t xml:space="preserve"> dentro de los cases de la sentencia Match</w:t>
+              <w:t>Número medio de cláusulas MatchSingleton dentro de los cases de la sentencia Match</w:t>
             </w:r>
           </w:p>
         </w:tc>
@@ -15376,7 +13596,6 @@
               </w:rPr>
               <w:t>R</w:t>
             </w:r>
-            <w:proofErr w:type="spellStart"/>
             <w:r>
               <w:rPr>
                 <w:sz w:val="20"/>
@@ -15384,7 +13603,6 @@
               </w:rPr>
               <w:t>eal</w:t>
             </w:r>
-            <w:proofErr w:type="spellEnd"/>
           </w:p>
         </w:tc>
       </w:tr>
@@ -15441,25 +13659,7 @@
                 <w:szCs w:val="20"/>
                 <w:lang w:val="es-ES"/>
               </w:rPr>
-              <w:t xml:space="preserve">Número medio de cláusulas </w:t>
-            </w:r>
-            <w:proofErr w:type="spellStart"/>
-            <w:r>
-              <w:rPr>
-                <w:sz w:val="20"/>
-                <w:szCs w:val="20"/>
-                <w:lang w:val="es-ES"/>
-              </w:rPr>
-              <w:t>MatchSequence</w:t>
-            </w:r>
-            <w:proofErr w:type="spellEnd"/>
-            <w:r>
-              <w:rPr>
-                <w:sz w:val="20"/>
-                <w:szCs w:val="20"/>
-                <w:lang w:val="es-ES"/>
-              </w:rPr>
-              <w:t xml:space="preserve"> dentro de los cases de la sentencia Match</w:t>
+              <w:t>Número medio de cláusulas MatchSequence dentro de los cases de la sentencia Match</w:t>
             </w:r>
           </w:p>
         </w:tc>
@@ -15498,7 +13698,6 @@
               </w:rPr>
               <w:t>R</w:t>
             </w:r>
-            <w:proofErr w:type="spellStart"/>
             <w:r>
               <w:rPr>
                 <w:sz w:val="20"/>
@@ -15506,7 +13705,6 @@
               </w:rPr>
               <w:t>eal</w:t>
             </w:r>
-            <w:proofErr w:type="spellEnd"/>
           </w:p>
         </w:tc>
       </w:tr>
@@ -15563,25 +13761,7 @@
                 <w:szCs w:val="20"/>
                 <w:lang w:val="es-ES"/>
               </w:rPr>
-              <w:t xml:space="preserve">Número medio de cláusulas </w:t>
-            </w:r>
-            <w:proofErr w:type="spellStart"/>
-            <w:r>
-              <w:rPr>
-                <w:sz w:val="20"/>
-                <w:szCs w:val="20"/>
-                <w:lang w:val="es-ES"/>
-              </w:rPr>
-              <w:t>MatchMapping</w:t>
-            </w:r>
-            <w:proofErr w:type="spellEnd"/>
-            <w:r>
-              <w:rPr>
-                <w:sz w:val="20"/>
-                <w:szCs w:val="20"/>
-                <w:lang w:val="es-ES"/>
-              </w:rPr>
-              <w:t xml:space="preserve"> dentro de los cases de la sentencia Match</w:t>
+              <w:t>Número medio de cláusulas MatchMapping dentro de los cases de la sentencia Match</w:t>
             </w:r>
           </w:p>
         </w:tc>
@@ -15620,7 +13800,6 @@
               </w:rPr>
               <w:t>R</w:t>
             </w:r>
-            <w:proofErr w:type="spellStart"/>
             <w:r>
               <w:rPr>
                 <w:sz w:val="20"/>
@@ -15628,7 +13807,6 @@
               </w:rPr>
               <w:t>eal</w:t>
             </w:r>
-            <w:proofErr w:type="spellEnd"/>
           </w:p>
         </w:tc>
       </w:tr>
@@ -15685,25 +13863,7 @@
                 <w:szCs w:val="20"/>
                 <w:lang w:val="es-ES"/>
               </w:rPr>
-              <w:t xml:space="preserve">Número medio de cláusulas </w:t>
-            </w:r>
-            <w:proofErr w:type="spellStart"/>
-            <w:r>
-              <w:rPr>
-                <w:sz w:val="20"/>
-                <w:szCs w:val="20"/>
-                <w:lang w:val="es-ES"/>
-              </w:rPr>
-              <w:t>MatchClass</w:t>
-            </w:r>
-            <w:proofErr w:type="spellEnd"/>
-            <w:r>
-              <w:rPr>
-                <w:sz w:val="20"/>
-                <w:szCs w:val="20"/>
-                <w:lang w:val="es-ES"/>
-              </w:rPr>
-              <w:t xml:space="preserve"> dentro de los cases de la sentencia Match</w:t>
+              <w:t>Número medio de cláusulas MatchClass dentro de los cases de la sentencia Match</w:t>
             </w:r>
           </w:p>
         </w:tc>
@@ -15742,7 +13902,6 @@
               </w:rPr>
               <w:t>R</w:t>
             </w:r>
-            <w:proofErr w:type="spellStart"/>
             <w:r>
               <w:rPr>
                 <w:sz w:val="20"/>
@@ -15750,7 +13909,6 @@
               </w:rPr>
               <w:t>eal</w:t>
             </w:r>
-            <w:proofErr w:type="spellEnd"/>
           </w:p>
         </w:tc>
       </w:tr>
@@ -15807,25 +13965,7 @@
                 <w:szCs w:val="20"/>
                 <w:lang w:val="es-ES"/>
               </w:rPr>
-              <w:t xml:space="preserve">Número medio de cláusulas </w:t>
-            </w:r>
-            <w:proofErr w:type="spellStart"/>
-            <w:r>
-              <w:rPr>
-                <w:sz w:val="20"/>
-                <w:szCs w:val="20"/>
-                <w:lang w:val="es-ES"/>
-              </w:rPr>
-              <w:t>MatchStar</w:t>
-            </w:r>
-            <w:proofErr w:type="spellEnd"/>
-            <w:r>
-              <w:rPr>
-                <w:sz w:val="20"/>
-                <w:szCs w:val="20"/>
-                <w:lang w:val="es-ES"/>
-              </w:rPr>
-              <w:t xml:space="preserve"> dentro de los cases de la sentencia Match</w:t>
+              <w:t>Número medio de cláusulas MatchStar dentro de los cases de la sentencia Match</w:t>
             </w:r>
           </w:p>
         </w:tc>
@@ -15864,7 +14004,6 @@
               </w:rPr>
               <w:t>R</w:t>
             </w:r>
-            <w:proofErr w:type="spellStart"/>
             <w:r>
               <w:rPr>
                 <w:sz w:val="20"/>
@@ -15872,7 +14011,6 @@
               </w:rPr>
               <w:t>eal</w:t>
             </w:r>
-            <w:proofErr w:type="spellEnd"/>
           </w:p>
         </w:tc>
       </w:tr>
@@ -15929,25 +14067,7 @@
                 <w:szCs w:val="20"/>
                 <w:lang w:val="es-ES"/>
               </w:rPr>
-              <w:t xml:space="preserve">Número medio de cláusulas </w:t>
-            </w:r>
-            <w:proofErr w:type="spellStart"/>
-            <w:r>
-              <w:rPr>
-                <w:sz w:val="20"/>
-                <w:szCs w:val="20"/>
-                <w:lang w:val="es-ES"/>
-              </w:rPr>
-              <w:t>MatchAs</w:t>
-            </w:r>
-            <w:proofErr w:type="spellEnd"/>
-            <w:r>
-              <w:rPr>
-                <w:sz w:val="20"/>
-                <w:szCs w:val="20"/>
-                <w:lang w:val="es-ES"/>
-              </w:rPr>
-              <w:t xml:space="preserve"> dentro de los cases de la sentencia Match</w:t>
+              <w:t>Número medio de cláusulas MatchAs dentro de los cases de la sentencia Match</w:t>
             </w:r>
           </w:p>
         </w:tc>
@@ -15986,7 +14106,6 @@
               </w:rPr>
               <w:t>R</w:t>
             </w:r>
-            <w:proofErr w:type="spellStart"/>
             <w:r>
               <w:rPr>
                 <w:sz w:val="20"/>
@@ -15994,7 +14113,6 @@
               </w:rPr>
               <w:t>eal</w:t>
             </w:r>
-            <w:proofErr w:type="spellEnd"/>
           </w:p>
         </w:tc>
       </w:tr>
@@ -16051,25 +14169,7 @@
                 <w:szCs w:val="20"/>
                 <w:lang w:val="es-ES"/>
               </w:rPr>
-              <w:t xml:space="preserve">Número medio de cláusulas </w:t>
-            </w:r>
-            <w:proofErr w:type="spellStart"/>
-            <w:r>
-              <w:rPr>
-                <w:sz w:val="20"/>
-                <w:szCs w:val="20"/>
-                <w:lang w:val="es-ES"/>
-              </w:rPr>
-              <w:t>MatchOr</w:t>
-            </w:r>
-            <w:proofErr w:type="spellEnd"/>
-            <w:r>
-              <w:rPr>
-                <w:sz w:val="20"/>
-                <w:szCs w:val="20"/>
-                <w:lang w:val="es-ES"/>
-              </w:rPr>
-              <w:t xml:space="preserve"> dentro de los cases de la sentencia Match</w:t>
+              <w:t>Número medio de cláusulas MatchOr dentro de los cases de la sentencia Match</w:t>
             </w:r>
           </w:p>
         </w:tc>
@@ -16108,7 +14208,6 @@
               </w:rPr>
               <w:t>R</w:t>
             </w:r>
-            <w:proofErr w:type="spellStart"/>
             <w:r>
               <w:rPr>
                 <w:sz w:val="20"/>
@@ -16116,7 +14215,6 @@
               </w:rPr>
               <w:t>eal</w:t>
             </w:r>
-            <w:proofErr w:type="spellEnd"/>
           </w:p>
         </w:tc>
       </w:tr>
@@ -16230,7 +14328,6 @@
                 <w:szCs w:val="20"/>
               </w:rPr>
             </w:pPr>
-            <w:proofErr w:type="spellStart"/>
             <w:r>
               <w:rPr>
                 <w:rStyle w:val="mn"/>
@@ -16239,7 +14336,6 @@
               </w:rPr>
               <w:t>UserID</w:t>
             </w:r>
-            <w:proofErr w:type="spellEnd"/>
           </w:p>
         </w:tc>
         <w:tc>
@@ -16293,7 +14389,6 @@
                 <w:lang w:val="es-ES"/>
               </w:rPr>
             </w:pPr>
-            <w:proofErr w:type="spellStart"/>
             <w:r>
               <w:rPr>
                 <w:rStyle w:val="mn"/>
@@ -16301,37 +14396,7 @@
                 <w:szCs w:val="20"/>
                 <w:lang w:val="es-ES"/>
               </w:rPr>
-              <w:t>Unique</w:t>
-            </w:r>
-            <w:proofErr w:type="spellEnd"/>
-            <w:r>
-              <w:rPr>
-                <w:rStyle w:val="mn"/>
-                <w:sz w:val="20"/>
-                <w:szCs w:val="20"/>
-                <w:lang w:val="es-ES"/>
-              </w:rPr>
-              <w:t xml:space="preserve"> ID (</w:t>
-            </w:r>
-            <w:proofErr w:type="spellStart"/>
-            <w:r>
-              <w:rPr>
-                <w:rStyle w:val="mn"/>
-                <w:sz w:val="20"/>
-                <w:szCs w:val="20"/>
-                <w:lang w:val="es-ES"/>
-              </w:rPr>
-              <w:t>Integer</w:t>
-            </w:r>
-            <w:proofErr w:type="spellEnd"/>
-            <w:r>
-              <w:rPr>
-                <w:rStyle w:val="mn"/>
-                <w:sz w:val="20"/>
-                <w:szCs w:val="20"/>
-                <w:lang w:val="es-ES"/>
-              </w:rPr>
-              <w:t>)</w:t>
+              <w:t>Unique ID (Integer)</w:t>
             </w:r>
           </w:p>
         </w:tc>
@@ -16390,140 +14455,13 @@
         <w:rPr>
           <w:lang w:val="es-ES"/>
         </w:rPr>
-        <w:t>8 tipos de cláusulas Match (</w:t>
-      </w:r>
-      <w:proofErr w:type="spellStart"/>
-      <w:r>
-        <w:rPr>
-          <w:lang w:val="es-ES"/>
-        </w:rPr>
-        <w:t>MatchValue</w:t>
-      </w:r>
-      <w:proofErr w:type="spellEnd"/>
-      <w:r>
-        <w:rPr>
-          <w:lang w:val="es-ES"/>
-        </w:rPr>
-        <w:t xml:space="preserve">, </w:t>
-      </w:r>
-      <w:proofErr w:type="spellStart"/>
-      <w:r>
-        <w:rPr>
-          <w:lang w:val="es-ES"/>
-        </w:rPr>
-        <w:t>MatchSingleton</w:t>
-      </w:r>
-      <w:proofErr w:type="spellEnd"/>
-      <w:r>
-        <w:rPr>
-          <w:lang w:val="es-ES"/>
-        </w:rPr>
-        <w:t xml:space="preserve">, </w:t>
-      </w:r>
-      <w:proofErr w:type="spellStart"/>
-      <w:r>
-        <w:rPr>
-          <w:lang w:val="es-ES"/>
-        </w:rPr>
-        <w:t>MatchSequence</w:t>
-      </w:r>
-      <w:proofErr w:type="spellEnd"/>
-      <w:r>
-        <w:rPr>
-          <w:lang w:val="es-ES"/>
-        </w:rPr>
-        <w:t xml:space="preserve">, </w:t>
-      </w:r>
-      <w:proofErr w:type="spellStart"/>
-      <w:r>
-        <w:rPr>
-          <w:lang w:val="es-ES"/>
-        </w:rPr>
-        <w:t>MatchMapping</w:t>
-      </w:r>
-      <w:proofErr w:type="spellEnd"/>
-      <w:r>
-        <w:rPr>
-          <w:lang w:val="es-ES"/>
-        </w:rPr>
-        <w:t xml:space="preserve">, </w:t>
-      </w:r>
-      <w:proofErr w:type="spellStart"/>
-      <w:r>
-        <w:rPr>
-          <w:lang w:val="es-ES"/>
-        </w:rPr>
-        <w:t>MatchClass</w:t>
-      </w:r>
-      <w:proofErr w:type="spellEnd"/>
-      <w:r>
-        <w:rPr>
-          <w:lang w:val="es-ES"/>
-        </w:rPr>
-        <w:t xml:space="preserve">, </w:t>
-      </w:r>
-      <w:proofErr w:type="spellStart"/>
-      <w:r>
-        <w:rPr>
-          <w:lang w:val="es-ES"/>
-        </w:rPr>
-        <w:t>MatchStar</w:t>
-      </w:r>
-      <w:proofErr w:type="spellEnd"/>
-      <w:r>
-        <w:rPr>
-          <w:lang w:val="es-ES"/>
-        </w:rPr>
-        <w:t xml:space="preserve">, </w:t>
-      </w:r>
-      <w:proofErr w:type="spellStart"/>
-      <w:r>
-        <w:rPr>
-          <w:lang w:val="es-ES"/>
-        </w:rPr>
-        <w:t>MatchAs</w:t>
-      </w:r>
-      <w:proofErr w:type="spellEnd"/>
-      <w:r>
-        <w:rPr>
-          <w:lang w:val="es-ES"/>
-        </w:rPr>
-        <w:t xml:space="preserve"> y </w:t>
-      </w:r>
-      <w:proofErr w:type="spellStart"/>
-      <w:r>
-        <w:rPr>
-          <w:lang w:val="es-ES"/>
-        </w:rPr>
-        <w:lastRenderedPageBreak/>
-        <w:t>MatchOr</w:t>
-      </w:r>
-      <w:proofErr w:type="spellEnd"/>
-      <w:r>
-        <w:rPr>
-          <w:lang w:val="es-ES"/>
-        </w:rPr>
-        <w:t xml:space="preserve">), además </w:t>
-      </w:r>
-      <w:proofErr w:type="spellStart"/>
-      <w:r>
-        <w:rPr>
-          <w:lang w:val="es-ES"/>
-        </w:rPr>
-        <w:t xml:space="preserve">de </w:t>
-      </w:r>
-      <w:r>
-        <w:rPr>
-          <w:lang w:val="es-ES"/>
-        </w:rPr>
-        <w:t>el</w:t>
-      </w:r>
-      <w:proofErr w:type="spellEnd"/>
-      <w:r>
-        <w:rPr>
-          <w:lang w:val="es-ES"/>
-        </w:rPr>
-        <w:t xml:space="preserve"> número medio de sentencias en los cuerpos de las cláusulas case, el número de cases total y</w:t>
+        <w:t xml:space="preserve">8 tipos de cláusulas Match (MatchValue, MatchSingleton, MatchSequence, MatchMapping, MatchClass, MatchStar, MatchAs y MatchOr), además de </w:t>
+      </w:r>
+      <w:r>
+        <w:rPr>
+          <w:lang w:val="es-ES"/>
+        </w:rPr>
+        <w:t>el número medio de sentencias en los cuerpos de las cláusulas case, el número de cases total y</w:t>
       </w:r>
       <w:r>
         <w:rPr>
@@ -16535,35 +14473,13 @@
         <w:rPr>
           <w:lang w:val="es-ES"/>
         </w:rPr>
-        <w:t xml:space="preserve"> de </w:t>
-      </w:r>
-      <w:proofErr w:type="spellStart"/>
-      <w:r>
-        <w:rPr>
-          <w:lang w:val="es-ES"/>
-        </w:rPr>
-        <w:t>guards</w:t>
-      </w:r>
-      <w:proofErr w:type="spellEnd"/>
-      <w:r>
-        <w:rPr>
-          <w:lang w:val="es-ES"/>
-        </w:rPr>
-        <w:t xml:space="preserve"> </w:t>
-      </w:r>
-      <w:proofErr w:type="gramStart"/>
-      <w:r>
-        <w:rPr>
-          <w:lang w:val="es-ES"/>
-        </w:rPr>
-        <w:t>en relación al</w:t>
-      </w:r>
-      <w:proofErr w:type="gramEnd"/>
-      <w:r>
-        <w:rPr>
-          <w:lang w:val="es-ES"/>
-        </w:rPr>
-        <w:t xml:space="preserve"> total de cases</w:t>
+        <w:t xml:space="preserve"> de guards</w:t>
+      </w:r>
+      <w:r>
+        <w:rPr>
+          <w:lang w:val="es-ES"/>
+        </w:rPr>
+        <w:t xml:space="preserve"> en relación al total de cases</w:t>
       </w:r>
       <w:r>
         <w:rPr>
@@ -16579,14 +14495,13 @@
           <w:lang w:val="es-ES"/>
         </w:rPr>
       </w:pPr>
-      <w:proofErr w:type="spellStart"/>
-      <w:r>
-        <w:rPr>
-          <w:lang w:val="es-ES"/>
-        </w:rPr>
+      <w:r>
+        <w:rPr>
+          <w:lang w:val="es-ES"/>
+        </w:rPr>
+        <w:lastRenderedPageBreak/>
         <w:t>Handlers</w:t>
       </w:r>
-      <w:proofErr w:type="spellEnd"/>
     </w:p>
     <w:p>
       <w:pPr>
@@ -16625,16 +14540,8 @@
         <w:rPr>
           <w:lang w:val="es-ES"/>
         </w:rPr>
-        <w:t xml:space="preserve">los </w:t>
-      </w:r>
-      <w:proofErr w:type="spellStart"/>
-      <w:r>
-        <w:rPr>
-          <w:lang w:val="es-ES"/>
-        </w:rPr>
-        <w:t>handlers</w:t>
-      </w:r>
-      <w:proofErr w:type="spellEnd"/>
+        <w:t>los handlers</w:t>
+      </w:r>
       <w:r>
         <w:rPr>
           <w:lang w:val="es-ES"/>
@@ -16700,7 +14607,6 @@
                 <w:bCs/>
               </w:rPr>
             </w:pPr>
-            <w:proofErr w:type="spellStart"/>
             <w:r>
               <w:rPr>
                 <w:b/>
@@ -16708,7 +14614,6 @@
               </w:rPr>
               <w:t>Descripción</w:t>
             </w:r>
-            <w:proofErr w:type="spellEnd"/>
           </w:p>
         </w:tc>
         <w:tc>
@@ -16791,18 +14696,8 @@
                 <w:szCs w:val="20"/>
                 <w:lang w:val="es-ES"/>
               </w:rPr>
-              <w:t xml:space="preserve">Número de cláusulas </w:t>
-            </w:r>
-            <w:proofErr w:type="spellStart"/>
-            <w:r>
-              <w:rPr>
-                <w:sz w:val="20"/>
-                <w:szCs w:val="20"/>
-                <w:lang w:val="es-ES"/>
-              </w:rPr>
-              <w:t>except</w:t>
-            </w:r>
-            <w:proofErr w:type="spellEnd"/>
+              <w:t>Número de cláusulas except</w:t>
+            </w:r>
           </w:p>
         </w:tc>
         <w:tc>
@@ -16886,18 +14781,8 @@
                 <w:szCs w:val="20"/>
                 <w:lang w:val="es-ES"/>
               </w:rPr>
-              <w:t xml:space="preserve">Si la sentencia Try tiene una cláusula </w:t>
-            </w:r>
-            <w:proofErr w:type="spellStart"/>
-            <w:r>
-              <w:rPr>
-                <w:sz w:val="20"/>
-                <w:szCs w:val="20"/>
-                <w:lang w:val="es-ES"/>
-              </w:rPr>
-              <w:t>finally</w:t>
-            </w:r>
-            <w:proofErr w:type="spellEnd"/>
+              <w:t>Si la sentencia Try tiene una cláusula finally</w:t>
+            </w:r>
           </w:p>
         </w:tc>
         <w:tc>
@@ -16981,61 +14866,7 @@
                 <w:szCs w:val="20"/>
                 <w:lang w:val="es-ES"/>
               </w:rPr>
-              <w:t xml:space="preserve">Si la sentencia Try tiene una cláusula </w:t>
-            </w:r>
-            <w:proofErr w:type="spellStart"/>
-            <w:r>
-              <w:rPr>
-                <w:sz w:val="20"/>
-                <w:szCs w:val="20"/>
-                <w:lang w:val="es-ES"/>
-              </w:rPr>
-              <w:t>except</w:t>
-            </w:r>
-            <w:proofErr w:type="spellEnd"/>
-            <w:r>
-              <w:rPr>
-                <w:sz w:val="20"/>
-                <w:szCs w:val="20"/>
-                <w:lang w:val="es-ES"/>
-              </w:rPr>
-              <w:t xml:space="preserve"> que capture todas las excepciones (</w:t>
-            </w:r>
-            <w:proofErr w:type="spellStart"/>
-            <w:r>
-              <w:rPr>
-                <w:sz w:val="20"/>
-                <w:szCs w:val="20"/>
-                <w:lang w:val="es-ES"/>
-              </w:rPr>
-              <w:t>type</w:t>
-            </w:r>
-            <w:proofErr w:type="spellEnd"/>
-            <w:r>
-              <w:rPr>
-                <w:sz w:val="20"/>
-                <w:szCs w:val="20"/>
-                <w:lang w:val="es-ES"/>
-              </w:rPr>
-              <w:t>==</w:t>
-            </w:r>
-            <w:proofErr w:type="spellStart"/>
-            <w:r>
-              <w:rPr>
-                <w:sz w:val="20"/>
-                <w:szCs w:val="20"/>
-                <w:lang w:val="es-ES"/>
-              </w:rPr>
-              <w:t>None</w:t>
-            </w:r>
-            <w:proofErr w:type="spellEnd"/>
-            <w:r>
-              <w:rPr>
-                <w:sz w:val="20"/>
-                <w:szCs w:val="20"/>
-                <w:lang w:val="es-ES"/>
-              </w:rPr>
-              <w:t>)</w:t>
+              <w:t>Si la sentencia Try tiene una cláusula except que capture todas las excepciones (type==None)</w:t>
             </w:r>
           </w:p>
         </w:tc>
@@ -17120,18 +14951,8 @@
                 <w:szCs w:val="20"/>
                 <w:lang w:val="es-ES"/>
               </w:rPr>
-              <w:t xml:space="preserve">Número medio de sentencias en el cuerpo de las cláusulas </w:t>
-            </w:r>
-            <w:proofErr w:type="spellStart"/>
-            <w:r>
-              <w:rPr>
-                <w:sz w:val="20"/>
-                <w:szCs w:val="20"/>
-                <w:lang w:val="es-ES"/>
-              </w:rPr>
-              <w:t>except</w:t>
-            </w:r>
-            <w:proofErr w:type="spellEnd"/>
+              <w:t>Número medio de sentencias en el cuerpo de las cláusulas except</w:t>
+            </w:r>
             <w:r>
               <w:rPr>
                 <w:sz w:val="20"/>
@@ -17239,43 +15060,7 @@
                 <w:szCs w:val="20"/>
                 <w:lang w:val="es-ES"/>
               </w:rPr>
-              <w:t xml:space="preserve">a cláusula </w:t>
-            </w:r>
-            <w:proofErr w:type="spellStart"/>
-            <w:r>
-              <w:rPr>
-                <w:sz w:val="20"/>
-                <w:szCs w:val="20"/>
-                <w:lang w:val="es-ES"/>
-              </w:rPr>
-              <w:t>except</w:t>
-            </w:r>
-            <w:proofErr w:type="spellEnd"/>
-            <w:r>
-              <w:rPr>
-                <w:sz w:val="20"/>
-                <w:szCs w:val="20"/>
-                <w:lang w:val="es-ES"/>
-              </w:rPr>
-              <w:t xml:space="preserve"> con estrella (</w:t>
-            </w:r>
-            <w:proofErr w:type="spellStart"/>
-            <w:r>
-              <w:rPr>
-                <w:sz w:val="20"/>
-                <w:szCs w:val="20"/>
-                <w:lang w:val="es-ES"/>
-              </w:rPr>
-              <w:t>TryStar</w:t>
-            </w:r>
-            <w:proofErr w:type="spellEnd"/>
-            <w:r>
-              <w:rPr>
-                <w:sz w:val="20"/>
-                <w:szCs w:val="20"/>
-                <w:lang w:val="es-ES"/>
-              </w:rPr>
-              <w:t>)</w:t>
+              <w:t>a cláusula except con estrella (TryStar)</w:t>
             </w:r>
           </w:p>
         </w:tc>
@@ -17415,7 +15200,6 @@
                 <w:szCs w:val="20"/>
               </w:rPr>
             </w:pPr>
-            <w:proofErr w:type="spellStart"/>
             <w:r>
               <w:rPr>
                 <w:rStyle w:val="mn"/>
@@ -17424,7 +15208,6 @@
               </w:rPr>
               <w:t>UserID</w:t>
             </w:r>
-            <w:proofErr w:type="spellEnd"/>
           </w:p>
         </w:tc>
         <w:tc>
@@ -17476,7 +15259,6 @@
                 <w:lang w:val="es-ES"/>
               </w:rPr>
             </w:pPr>
-            <w:proofErr w:type="spellStart"/>
             <w:r>
               <w:rPr>
                 <w:rStyle w:val="mn"/>
@@ -17484,37 +15266,7 @@
                 <w:szCs w:val="20"/>
                 <w:lang w:val="es-ES"/>
               </w:rPr>
-              <w:t>Unique</w:t>
-            </w:r>
-            <w:proofErr w:type="spellEnd"/>
-            <w:r>
-              <w:rPr>
-                <w:rStyle w:val="mn"/>
-                <w:sz w:val="20"/>
-                <w:szCs w:val="20"/>
-                <w:lang w:val="es-ES"/>
-              </w:rPr>
-              <w:t xml:space="preserve"> ID (</w:t>
-            </w:r>
-            <w:proofErr w:type="spellStart"/>
-            <w:r>
-              <w:rPr>
-                <w:rStyle w:val="mn"/>
-                <w:sz w:val="20"/>
-                <w:szCs w:val="20"/>
-                <w:lang w:val="es-ES"/>
-              </w:rPr>
-              <w:t>Integer</w:t>
-            </w:r>
-            <w:proofErr w:type="spellEnd"/>
-            <w:r>
-              <w:rPr>
-                <w:rStyle w:val="mn"/>
-                <w:sz w:val="20"/>
-                <w:szCs w:val="20"/>
-                <w:lang w:val="es-ES"/>
-              </w:rPr>
-              <w:t>)</w:t>
+              <w:t>Unique ID (Integer)</w:t>
             </w:r>
           </w:p>
         </w:tc>
@@ -17552,21 +15304,7 @@
         <w:rPr>
           <w:lang w:val="es-ES"/>
         </w:rPr>
-        <w:t xml:space="preserve"> información adicional a la tabla de sentencias para las sentencias Try y </w:t>
-      </w:r>
-      <w:proofErr w:type="spellStart"/>
-      <w:r>
-        <w:rPr>
-          <w:lang w:val="es-ES"/>
-        </w:rPr>
-        <w:t>TryStar</w:t>
-      </w:r>
-      <w:proofErr w:type="spellEnd"/>
-      <w:r>
-        <w:rPr>
-          <w:lang w:val="es-ES"/>
-        </w:rPr>
-        <w:t xml:space="preserve">, concretamente </w:t>
+        <w:t xml:space="preserve"> información adicional a la tabla de sentencias para las sentencias Try y TryStar, concretamente </w:t>
       </w:r>
       <w:r>
         <w:rPr>
@@ -17578,21 +15316,7 @@
         <w:rPr>
           <w:lang w:val="es-ES"/>
         </w:rPr>
-        <w:t xml:space="preserve"> contenido y forma de las cláusulas </w:t>
-      </w:r>
-      <w:proofErr w:type="spellStart"/>
-      <w:r>
-        <w:rPr>
-          <w:lang w:val="es-ES"/>
-        </w:rPr>
-        <w:t>except</w:t>
-      </w:r>
-      <w:proofErr w:type="spellEnd"/>
-      <w:r>
-        <w:rPr>
-          <w:lang w:val="es-ES"/>
-        </w:rPr>
-        <w:t xml:space="preserve">. </w:t>
+        <w:t xml:space="preserve"> contenido y forma de las cláusulas except. </w:t>
       </w:r>
       <w:r>
         <w:rPr>
@@ -17604,21 +15328,7 @@
         <w:rPr>
           <w:lang w:val="es-ES"/>
         </w:rPr>
-        <w:t xml:space="preserve">: el número de </w:t>
-      </w:r>
-      <w:proofErr w:type="spellStart"/>
-      <w:r>
-        <w:rPr>
-          <w:lang w:val="es-ES"/>
-        </w:rPr>
-        <w:t>handlers</w:t>
-      </w:r>
-      <w:proofErr w:type="spellEnd"/>
-      <w:r>
-        <w:rPr>
-          <w:lang w:val="es-ES"/>
-        </w:rPr>
-        <w:t xml:space="preserve"> (clá</w:t>
+        <w:t>: el número de handlers (clá</w:t>
       </w:r>
       <w:r>
         <w:rPr>
@@ -17630,137 +15340,25 @@
         <w:rPr>
           <w:lang w:val="es-ES"/>
         </w:rPr>
-        <w:t xml:space="preserve">sulas </w:t>
-      </w:r>
-      <w:proofErr w:type="spellStart"/>
-      <w:r>
-        <w:rPr>
-          <w:lang w:val="es-ES"/>
-        </w:rPr>
-        <w:t>except</w:t>
-      </w:r>
-      <w:proofErr w:type="spellEnd"/>
-      <w:r>
-        <w:rPr>
-          <w:lang w:val="es-ES"/>
-        </w:rPr>
-        <w:t>)</w:t>
-      </w:r>
-      <w:r>
-        <w:rPr>
-          <w:lang w:val="es-ES"/>
-        </w:rPr>
-        <w:t xml:space="preserve">; si el try contiene la cláusula </w:t>
-      </w:r>
-      <w:proofErr w:type="spellStart"/>
-      <w:r>
-        <w:rPr>
-          <w:lang w:val="es-ES"/>
-        </w:rPr>
-        <w:t>finally</w:t>
-      </w:r>
-      <w:proofErr w:type="spellEnd"/>
-      <w:r>
-        <w:rPr>
-          <w:lang w:val="es-ES"/>
-        </w:rPr>
-        <w:t xml:space="preserve">; si el try contiene un catch </w:t>
-      </w:r>
-      <w:proofErr w:type="spellStart"/>
-      <w:r>
-        <w:rPr>
-          <w:lang w:val="es-ES"/>
-        </w:rPr>
-        <w:t>all</w:t>
-      </w:r>
-      <w:proofErr w:type="spellEnd"/>
-      <w:r>
-        <w:rPr>
-          <w:lang w:val="es-ES"/>
-        </w:rPr>
-        <w:t xml:space="preserve"> (</w:t>
-      </w:r>
-      <w:proofErr w:type="spellStart"/>
-      <w:r>
-        <w:rPr>
-          <w:lang w:val="es-ES"/>
-        </w:rPr>
-        <w:t>except</w:t>
-      </w:r>
-      <w:proofErr w:type="spellEnd"/>
-      <w:r>
-        <w:rPr>
-          <w:lang w:val="es-ES"/>
-        </w:rPr>
-        <w:t xml:space="preserve"> que admite cualquier tipo de excepción); </w:t>
-      </w:r>
-      <w:r>
-        <w:rPr>
-          <w:lang w:val="es-ES"/>
-        </w:rPr>
-        <w:t xml:space="preserve">el número medio de sentencias en el cuerpo de los </w:t>
-      </w:r>
-      <w:proofErr w:type="spellStart"/>
-      <w:r>
-        <w:rPr>
-          <w:lang w:val="es-ES"/>
-        </w:rPr>
-        <w:t>except</w:t>
-      </w:r>
-      <w:proofErr w:type="spellEnd"/>
-      <w:r>
-        <w:rPr>
-          <w:lang w:val="es-ES"/>
-        </w:rPr>
-        <w:t xml:space="preserve"> y, si algún </w:t>
-      </w:r>
-      <w:proofErr w:type="spellStart"/>
-      <w:r>
-        <w:rPr>
-          <w:lang w:val="es-ES"/>
-        </w:rPr>
-        <w:t>handler</w:t>
-      </w:r>
-      <w:proofErr w:type="spellEnd"/>
-      <w:r>
-        <w:rPr>
-          <w:lang w:val="es-ES"/>
-        </w:rPr>
-        <w:t xml:space="preserve"> incluye el </w:t>
-      </w:r>
-      <w:r>
-        <w:rPr>
-          <w:lang w:val="es-ES"/>
-        </w:rPr>
-        <w:t xml:space="preserve">operador estrella (si la sentencia es un </w:t>
-      </w:r>
-      <w:proofErr w:type="spellStart"/>
-      <w:r>
-        <w:rPr>
-          <w:lang w:val="es-ES"/>
-        </w:rPr>
-        <w:t>TryStar</w:t>
-      </w:r>
-      <w:proofErr w:type="spellEnd"/>
-      <w:r>
-        <w:rPr>
-          <w:lang w:val="es-ES"/>
-        </w:rPr>
-        <w:t xml:space="preserve">, contiene un </w:t>
-      </w:r>
-      <w:proofErr w:type="spellStart"/>
-      <w:r>
-        <w:rPr>
-          <w:lang w:val="es-ES"/>
-        </w:rPr>
-        <w:t>except</w:t>
-      </w:r>
-      <w:proofErr w:type="spellEnd"/>
-      <w:r>
-        <w:rPr>
-          <w:lang w:val="es-ES"/>
-        </w:rPr>
-        <w:t xml:space="preserve"> **).</w:t>
+        <w:t>sulas except)</w:t>
+      </w:r>
+      <w:r>
+        <w:rPr>
+          <w:lang w:val="es-ES"/>
+        </w:rPr>
+        <w:t xml:space="preserve">; si el try contiene la cláusula finally; si el try contiene un catch all (except que admite cualquier tipo de excepción); </w:t>
+      </w:r>
+      <w:r>
+        <w:rPr>
+          <w:lang w:val="es-ES"/>
+        </w:rPr>
+        <w:t xml:space="preserve">el número medio de sentencias en el cuerpo de los except y, si algún handler incluye el </w:t>
+      </w:r>
+      <w:r>
+        <w:rPr>
+          <w:lang w:val="es-ES"/>
+        </w:rPr>
+        <w:t>operador estrella (si la sentencia es un TryStar, contiene un except **).</w:t>
       </w:r>
     </w:p>
     <w:p>
@@ -17869,7 +15467,6 @@
                 <w:bCs/>
               </w:rPr>
             </w:pPr>
-            <w:proofErr w:type="spellStart"/>
             <w:r>
               <w:rPr>
                 <w:b/>
@@ -17877,7 +15474,6 @@
               </w:rPr>
               <w:t>Descripción</w:t>
             </w:r>
-            <w:proofErr w:type="spellEnd"/>
           </w:p>
         </w:tc>
         <w:tc>
@@ -17990,7 +15586,6 @@
                 <w:szCs w:val="20"/>
               </w:rPr>
             </w:pPr>
-            <w:proofErr w:type="spellStart"/>
             <w:r>
               <w:rPr>
                 <w:sz w:val="20"/>
@@ -18005,7 +15600,6 @@
               </w:rPr>
               <w:t>Category</w:t>
             </w:r>
-            <w:proofErr w:type="spellEnd"/>
             <w:r>
               <w:rPr>
                 <w:sz w:val="20"/>
@@ -18099,21 +15693,12 @@
                 <w:szCs w:val="20"/>
               </w:rPr>
             </w:pPr>
-            <w:proofErr w:type="spellStart"/>
-            <w:r>
-              <w:rPr>
-                <w:sz w:val="20"/>
-                <w:szCs w:val="20"/>
-              </w:rPr>
-              <w:t>ExpressionCategory</w:t>
-            </w:r>
-            <w:proofErr w:type="spellEnd"/>
-            <w:r>
-              <w:rPr>
-                <w:sz w:val="20"/>
-                <w:szCs w:val="20"/>
-              </w:rPr>
-              <w:t>*</w:t>
+            <w:r>
+              <w:rPr>
+                <w:sz w:val="20"/>
+                <w:szCs w:val="20"/>
+              </w:rPr>
+              <w:t>ExpressionCategory*</w:t>
             </w:r>
           </w:p>
         </w:tc>
@@ -18198,87 +15783,14 @@
                 <w:sz w:val="20"/>
                 <w:szCs w:val="20"/>
               </w:rPr>
-              <w:t xml:space="preserve">Module | </w:t>
-            </w:r>
-            <w:proofErr w:type="spellStart"/>
-            <w:r>
-              <w:rPr>
-                <w:sz w:val="20"/>
-                <w:szCs w:val="20"/>
-              </w:rPr>
-              <w:t>ClassDef</w:t>
-            </w:r>
-            <w:proofErr w:type="spellEnd"/>
-            <w:r>
-              <w:rPr>
-                <w:sz w:val="20"/>
-                <w:szCs w:val="20"/>
-              </w:rPr>
-              <w:t xml:space="preserve"> | </w:t>
-            </w:r>
-            <w:proofErr w:type="spellStart"/>
-            <w:r>
-              <w:rPr>
-                <w:sz w:val="20"/>
-                <w:szCs w:val="20"/>
-              </w:rPr>
-              <w:t>FuncionDef</w:t>
-            </w:r>
-            <w:proofErr w:type="spellEnd"/>
-            <w:r>
-              <w:rPr>
-                <w:sz w:val="20"/>
-                <w:szCs w:val="20"/>
-              </w:rPr>
-              <w:t xml:space="preserve"> | </w:t>
-            </w:r>
-            <w:proofErr w:type="spellStart"/>
-            <w:r>
-              <w:rPr>
-                <w:sz w:val="20"/>
-                <w:szCs w:val="20"/>
-              </w:rPr>
-              <w:t>MethodDef</w:t>
-            </w:r>
-            <w:proofErr w:type="spellEnd"/>
-            <w:r>
-              <w:rPr>
-                <w:sz w:val="20"/>
-                <w:szCs w:val="20"/>
-              </w:rPr>
-              <w:t xml:space="preserve"> | </w:t>
-            </w:r>
-            <w:proofErr w:type="spellStart"/>
-            <w:r>
-              <w:rPr>
-                <w:sz w:val="20"/>
-                <w:szCs w:val="20"/>
-              </w:rPr>
-              <w:t>StatementCategory</w:t>
-            </w:r>
-            <w:proofErr w:type="spellEnd"/>
-            <w:r>
-              <w:rPr>
-                <w:sz w:val="20"/>
-                <w:szCs w:val="20"/>
-              </w:rPr>
-              <w:t xml:space="preserve">* | </w:t>
-            </w:r>
-            <w:proofErr w:type="spellStart"/>
-            <w:r>
-              <w:rPr>
-                <w:sz w:val="20"/>
-                <w:szCs w:val="20"/>
-              </w:rPr>
-              <w:t>ExpressionCategory</w:t>
-            </w:r>
-            <w:proofErr w:type="spellEnd"/>
-            <w:r>
-              <w:rPr>
-                <w:sz w:val="20"/>
-                <w:szCs w:val="20"/>
-              </w:rPr>
-              <w:t>*</w:t>
+              <w:t xml:space="preserve">Module | ClassDef | FuncionDef | MethodDef | </w:t>
+            </w:r>
+            <w:r>
+              <w:rPr>
+                <w:sz w:val="20"/>
+                <w:szCs w:val="20"/>
+              </w:rPr>
+              <w:t>StatementCategory* | ExpressionCategory*</w:t>
             </w:r>
           </w:p>
         </w:tc>
@@ -18366,7 +15878,6 @@
               </w:rPr>
               <w:t xml:space="preserve"> </w:t>
             </w:r>
-            <w:proofErr w:type="spellStart"/>
             <w:r>
               <w:rPr>
                 <w:sz w:val="20"/>
@@ -18374,7 +15885,6 @@
               </w:rPr>
               <w:t>ExpressionRole</w:t>
             </w:r>
-            <w:proofErr w:type="spellEnd"/>
             <w:r>
               <w:rPr>
                 <w:sz w:val="20"/>
@@ -18632,18 +16142,8 @@
                 <w:szCs w:val="20"/>
                 <w:lang w:val="es-ES"/>
               </w:rPr>
-              <w:t xml:space="preserve">de la </w:t>
-            </w:r>
-            <w:proofErr w:type="spellStart"/>
-            <w:r>
-              <w:rPr>
-                <w:sz w:val="20"/>
-                <w:szCs w:val="20"/>
-                <w:lang w:val="es-ES"/>
-              </w:rPr>
-              <w:t>expresion</w:t>
-            </w:r>
-            <w:proofErr w:type="spellEnd"/>
+              <w:t>de la expresion</w:t>
+            </w:r>
           </w:p>
         </w:tc>
         <w:tc>
@@ -18665,7 +16165,6 @@
                 <w:lang w:val="es-ES"/>
               </w:rPr>
             </w:pPr>
-            <w:proofErr w:type="spellStart"/>
             <w:r>
               <w:rPr>
                 <w:sz w:val="20"/>
@@ -18674,7 +16173,6 @@
               </w:rPr>
               <w:t>String</w:t>
             </w:r>
-            <w:proofErr w:type="spellEnd"/>
           </w:p>
         </w:tc>
       </w:tr>
@@ -18788,7 +16286,6 @@
                 <w:szCs w:val="20"/>
               </w:rPr>
             </w:pPr>
-            <w:proofErr w:type="spellStart"/>
             <w:r>
               <w:rPr>
                 <w:rStyle w:val="mn"/>
@@ -18797,7 +16294,6 @@
               </w:rPr>
               <w:t>UserID</w:t>
             </w:r>
-            <w:proofErr w:type="spellEnd"/>
           </w:p>
         </w:tc>
         <w:tc>
@@ -18849,7 +16345,6 @@
                 <w:lang w:val="es-ES"/>
               </w:rPr>
             </w:pPr>
-            <w:proofErr w:type="spellStart"/>
             <w:r>
               <w:rPr>
                 <w:rStyle w:val="mn"/>
@@ -18857,37 +16352,7 @@
                 <w:szCs w:val="20"/>
                 <w:lang w:val="es-ES"/>
               </w:rPr>
-              <w:t>Unique</w:t>
-            </w:r>
-            <w:proofErr w:type="spellEnd"/>
-            <w:r>
-              <w:rPr>
-                <w:rStyle w:val="mn"/>
-                <w:sz w:val="20"/>
-                <w:szCs w:val="20"/>
-                <w:lang w:val="es-ES"/>
-              </w:rPr>
-              <w:t xml:space="preserve"> ID (</w:t>
-            </w:r>
-            <w:proofErr w:type="spellStart"/>
-            <w:r>
-              <w:rPr>
-                <w:rStyle w:val="mn"/>
-                <w:sz w:val="20"/>
-                <w:szCs w:val="20"/>
-                <w:lang w:val="es-ES"/>
-              </w:rPr>
-              <w:t>Integer</w:t>
-            </w:r>
-            <w:proofErr w:type="spellEnd"/>
-            <w:r>
-              <w:rPr>
-                <w:rStyle w:val="mn"/>
-                <w:sz w:val="20"/>
-                <w:szCs w:val="20"/>
-                <w:lang w:val="es-ES"/>
-              </w:rPr>
-              <w:t>)</w:t>
+              <w:t>Unique ID (Integer)</w:t>
             </w:r>
           </w:p>
         </w:tc>
@@ -19254,14 +16719,12 @@
           <w:lang w:val="es-ES"/>
         </w:rPr>
       </w:pPr>
-      <w:proofErr w:type="spellStart"/>
       <w:r>
         <w:rPr>
           <w:lang w:val="es-ES"/>
         </w:rPr>
         <w:t>Comprehensions</w:t>
       </w:r>
-      <w:proofErr w:type="spellEnd"/>
     </w:p>
     <w:p>
       <w:pPr>
@@ -19291,13 +16754,8 @@
         <w:t xml:space="preserve"> Características</w:t>
       </w:r>
       <w:r>
-        <w:t xml:space="preserve"> de </w:t>
-      </w:r>
-      <w:proofErr w:type="spellStart"/>
-      <w:r>
-        <w:t>comprehensiones</w:t>
-      </w:r>
-      <w:proofErr w:type="spellEnd"/>
+        <w:t xml:space="preserve"> de comprehensiones</w:t>
+      </w:r>
       <w:r>
         <w:t>.</w:t>
       </w:r>
@@ -19360,7 +16818,6 @@
                 <w:bCs/>
               </w:rPr>
             </w:pPr>
-            <w:proofErr w:type="spellStart"/>
             <w:r>
               <w:rPr>
                 <w:b/>
@@ -19368,7 +16825,6 @@
               </w:rPr>
               <w:t>Descripción</w:t>
             </w:r>
-            <w:proofErr w:type="spellEnd"/>
           </w:p>
         </w:tc>
         <w:tc>
@@ -19459,18 +16915,8 @@
                 <w:szCs w:val="20"/>
                 <w:lang w:val="es-ES"/>
               </w:rPr>
-              <w:t xml:space="preserve">de la </w:t>
-            </w:r>
-            <w:proofErr w:type="spellStart"/>
-            <w:r>
-              <w:rPr>
-                <w:sz w:val="20"/>
-                <w:szCs w:val="20"/>
-                <w:lang w:val="es-ES"/>
-              </w:rPr>
-              <w:t>comprehension</w:t>
-            </w:r>
-            <w:proofErr w:type="spellEnd"/>
+              <w:t>de la comprehension</w:t>
+            </w:r>
           </w:p>
         </w:tc>
         <w:tc>
@@ -19491,63 +16937,13 @@
                 <w:szCs w:val="20"/>
               </w:rPr>
             </w:pPr>
-            <w:proofErr w:type="spellStart"/>
-            <w:r>
-              <w:rPr>
-                <w:sz w:val="20"/>
-                <w:szCs w:val="20"/>
-              </w:rPr>
-              <w:t>ListComp</w:t>
-            </w:r>
-            <w:proofErr w:type="spellEnd"/>
-            <w:r>
-              <w:rPr>
-                <w:sz w:val="20"/>
-                <w:szCs w:val="20"/>
-              </w:rPr>
-              <w:t xml:space="preserve"> | </w:t>
-            </w:r>
-            <w:proofErr w:type="spellStart"/>
-            <w:r>
-              <w:rPr>
-                <w:sz w:val="20"/>
-                <w:szCs w:val="20"/>
-              </w:rPr>
-              <w:t>SetComp</w:t>
-            </w:r>
-            <w:proofErr w:type="spellEnd"/>
-            <w:r>
-              <w:rPr>
-                <w:sz w:val="20"/>
-                <w:szCs w:val="20"/>
-              </w:rPr>
-              <w:t xml:space="preserve"> | </w:t>
-            </w:r>
-            <w:proofErr w:type="spellStart"/>
-            <w:r>
-              <w:rPr>
-                <w:sz w:val="20"/>
-                <w:szCs w:val="20"/>
-              </w:rPr>
-              <w:t>DictComp</w:t>
-            </w:r>
-            <w:proofErr w:type="spellEnd"/>
-            <w:r>
-              <w:rPr>
-                <w:sz w:val="20"/>
-                <w:szCs w:val="20"/>
-              </w:rPr>
-              <w:t xml:space="preserve"> | </w:t>
-            </w:r>
-            <w:proofErr w:type="spellStart"/>
-            <w:r>
-              <w:rPr>
-                <w:sz w:val="20"/>
-                <w:szCs w:val="20"/>
-              </w:rPr>
-              <w:t>GenComp</w:t>
-            </w:r>
-            <w:proofErr w:type="spellEnd"/>
+            <w:r>
+              <w:rPr>
+                <w:sz w:val="20"/>
+                <w:szCs w:val="20"/>
+              </w:rPr>
+              <w:t>ListComp | SetComp | DictComp | GenComp</w:t>
+            </w:r>
           </w:p>
         </w:tc>
       </w:tr>
@@ -19604,43 +17000,15 @@
                 <w:szCs w:val="20"/>
                 <w:lang w:val="es-ES"/>
               </w:rPr>
-              <w:t xml:space="preserve">Número de condiciones de la </w:t>
-            </w:r>
-            <w:proofErr w:type="spellStart"/>
-            <w:r>
-              <w:rPr>
-                <w:sz w:val="20"/>
-                <w:szCs w:val="20"/>
-                <w:lang w:val="es-ES"/>
-              </w:rPr>
-              <w:t>comprehension</w:t>
-            </w:r>
-            <w:proofErr w:type="spellEnd"/>
-            <w:r>
-              <w:rPr>
-                <w:sz w:val="20"/>
-                <w:szCs w:val="20"/>
-                <w:lang w:val="es-ES"/>
-              </w:rPr>
-              <w:t xml:space="preserve"> (</w:t>
-            </w:r>
-            <w:proofErr w:type="spellStart"/>
-            <w:r>
-              <w:rPr>
-                <w:sz w:val="20"/>
-                <w:szCs w:val="20"/>
-                <w:lang w:val="es-ES"/>
-              </w:rPr>
-              <w:t>ifs</w:t>
-            </w:r>
-            <w:proofErr w:type="spellEnd"/>
-            <w:r>
-              <w:rPr>
-                <w:sz w:val="20"/>
-                <w:szCs w:val="20"/>
-                <w:lang w:val="es-ES"/>
-              </w:rPr>
-              <w:t>)</w:t>
+              <w:t>Número de condiciones de la comprehension</w:t>
+            </w:r>
+            <w:r>
+              <w:rPr>
+                <w:sz w:val="20"/>
+                <w:szCs w:val="20"/>
+                <w:lang w:val="es-ES"/>
+              </w:rPr>
+              <w:t xml:space="preserve"> (ifs)</w:t>
             </w:r>
           </w:p>
         </w:tc>
@@ -19725,18 +17093,8 @@
                 <w:szCs w:val="20"/>
                 <w:lang w:val="es-ES"/>
               </w:rPr>
-              <w:t xml:space="preserve">Número de generadores en la </w:t>
-            </w:r>
-            <w:proofErr w:type="spellStart"/>
-            <w:r>
-              <w:rPr>
-                <w:sz w:val="20"/>
-                <w:szCs w:val="20"/>
-                <w:lang w:val="es-ES"/>
-              </w:rPr>
-              <w:t>comprehension</w:t>
-            </w:r>
-            <w:proofErr w:type="spellEnd"/>
+              <w:t>Número de generadores en la comprehension</w:t>
+            </w:r>
           </w:p>
         </w:tc>
         <w:tc>
@@ -19820,25 +17178,7 @@
                 <w:szCs w:val="20"/>
                 <w:lang w:val="es-ES"/>
               </w:rPr>
-              <w:t xml:space="preserve">Si la </w:t>
-            </w:r>
-            <w:proofErr w:type="spellStart"/>
-            <w:r>
-              <w:rPr>
-                <w:sz w:val="20"/>
-                <w:szCs w:val="20"/>
-                <w:lang w:val="es-ES"/>
-              </w:rPr>
-              <w:t>comprehension</w:t>
-            </w:r>
-            <w:proofErr w:type="spellEnd"/>
-            <w:r>
-              <w:rPr>
-                <w:sz w:val="20"/>
-                <w:szCs w:val="20"/>
-                <w:lang w:val="es-ES"/>
-              </w:rPr>
-              <w:t xml:space="preserve"> es asíncrona</w:t>
+              <w:t>Si la comprehension es asíncrona</w:t>
             </w:r>
           </w:p>
         </w:tc>
@@ -19987,7 +17327,6 @@
                 <w:szCs w:val="20"/>
               </w:rPr>
             </w:pPr>
-            <w:proofErr w:type="spellStart"/>
             <w:r>
               <w:rPr>
                 <w:rStyle w:val="mn"/>
@@ -19996,7 +17335,6 @@
               </w:rPr>
               <w:t>UserID</w:t>
             </w:r>
-            <w:proofErr w:type="spellEnd"/>
           </w:p>
         </w:tc>
         <w:tc>
@@ -20047,7 +17385,6 @@
                 <w:szCs w:val="20"/>
               </w:rPr>
             </w:pPr>
-            <w:proofErr w:type="spellStart"/>
             <w:r>
               <w:rPr>
                 <w:rStyle w:val="mn"/>
@@ -20055,37 +17392,7 @@
                 <w:szCs w:val="20"/>
                 <w:lang w:val="es-ES"/>
               </w:rPr>
-              <w:t>Unique</w:t>
-            </w:r>
-            <w:proofErr w:type="spellEnd"/>
-            <w:r>
-              <w:rPr>
-                <w:rStyle w:val="mn"/>
-                <w:sz w:val="20"/>
-                <w:szCs w:val="20"/>
-                <w:lang w:val="es-ES"/>
-              </w:rPr>
-              <w:t xml:space="preserve"> ID (</w:t>
-            </w:r>
-            <w:proofErr w:type="spellStart"/>
-            <w:r>
-              <w:rPr>
-                <w:rStyle w:val="mn"/>
-                <w:sz w:val="20"/>
-                <w:szCs w:val="20"/>
-                <w:lang w:val="es-ES"/>
-              </w:rPr>
-              <w:t>Integer</w:t>
-            </w:r>
-            <w:proofErr w:type="spellEnd"/>
-            <w:r>
-              <w:rPr>
-                <w:rStyle w:val="mn"/>
-                <w:sz w:val="20"/>
-                <w:szCs w:val="20"/>
-                <w:lang w:val="es-ES"/>
-              </w:rPr>
-              <w:t>)</w:t>
+              <w:t>Unique ID (Integer)</w:t>
             </w:r>
           </w:p>
         </w:tc>
@@ -20113,83 +17420,13 @@
         <w:rPr>
           <w:lang w:val="es-ES"/>
         </w:rPr>
-        <w:t xml:space="preserve">as expresiones de las siguientes categorías sintácticas: </w:t>
-      </w:r>
-      <w:proofErr w:type="spellStart"/>
-      <w:r>
-        <w:rPr>
-          <w:lang w:val="es-ES"/>
-        </w:rPr>
-        <w:t>ListComp</w:t>
-      </w:r>
-      <w:proofErr w:type="spellEnd"/>
-      <w:r>
-        <w:rPr>
-          <w:lang w:val="es-ES"/>
-        </w:rPr>
-        <w:t xml:space="preserve">, </w:t>
-      </w:r>
-      <w:proofErr w:type="spellStart"/>
-      <w:r>
-        <w:rPr>
-          <w:lang w:val="es-ES"/>
-        </w:rPr>
-        <w:t>SetComp</w:t>
-      </w:r>
-      <w:proofErr w:type="spellEnd"/>
-      <w:r>
-        <w:rPr>
-          <w:lang w:val="es-ES"/>
-        </w:rPr>
-        <w:t xml:space="preserve">, </w:t>
-      </w:r>
-      <w:proofErr w:type="spellStart"/>
-      <w:r>
-        <w:rPr>
-          <w:lang w:val="es-ES"/>
-        </w:rPr>
-        <w:t>DictComp</w:t>
-      </w:r>
-      <w:proofErr w:type="spellEnd"/>
-      <w:r>
-        <w:rPr>
-          <w:lang w:val="es-ES"/>
-        </w:rPr>
-        <w:t xml:space="preserve"> y </w:t>
-      </w:r>
-      <w:proofErr w:type="spellStart"/>
-      <w:r>
-        <w:rPr>
-          <w:lang w:val="es-ES"/>
-        </w:rPr>
-        <w:t>GenComp</w:t>
-      </w:r>
-      <w:proofErr w:type="spellEnd"/>
-      <w:r>
-        <w:rPr>
-          <w:lang w:val="es-ES"/>
-        </w:rPr>
-        <w:t>.</w:t>
-      </w:r>
-      <w:r>
-        <w:rPr>
-          <w:lang w:val="es-ES"/>
-        </w:rPr>
-        <w:t xml:space="preserve"> En esta tabla, a parte del tipo de </w:t>
-      </w:r>
-      <w:proofErr w:type="spellStart"/>
-      <w:r>
-        <w:rPr>
-          <w:lang w:val="es-ES"/>
-        </w:rPr>
-        <w:t>comprehension</w:t>
-      </w:r>
-      <w:proofErr w:type="spellEnd"/>
-      <w:r>
-        <w:rPr>
-          <w:lang w:val="es-ES"/>
-        </w:rPr>
-        <w:t xml:space="preserve"> que es, </w:t>
+        <w:t>as expresiones de las siguientes categorías sintácticas: ListComp, SetComp, DictComp y GenComp.</w:t>
+      </w:r>
+      <w:r>
+        <w:rPr>
+          <w:lang w:val="es-ES"/>
+        </w:rPr>
+        <w:t xml:space="preserve"> En esta tabla, a parte del tipo de comprehension que es, </w:t>
       </w:r>
       <w:r>
         <w:rPr>
@@ -20201,35 +17438,7 @@
         <w:rPr>
           <w:lang w:val="es-ES"/>
         </w:rPr>
-        <w:t xml:space="preserve"> el número de generadores y el número de condiciones (</w:t>
-      </w:r>
-      <w:proofErr w:type="spellStart"/>
-      <w:r>
-        <w:rPr>
-          <w:lang w:val="es-ES"/>
-        </w:rPr>
-        <w:t>ifs</w:t>
-      </w:r>
-      <w:proofErr w:type="spellEnd"/>
-      <w:r>
-        <w:rPr>
-          <w:lang w:val="es-ES"/>
-        </w:rPr>
-        <w:t xml:space="preserve">) de la </w:t>
-      </w:r>
-      <w:proofErr w:type="spellStart"/>
-      <w:r>
-        <w:rPr>
-          <w:lang w:val="es-ES"/>
-        </w:rPr>
-        <w:t>comprehension</w:t>
-      </w:r>
-      <w:proofErr w:type="spellEnd"/>
-      <w:r>
-        <w:rPr>
-          <w:lang w:val="es-ES"/>
-        </w:rPr>
-        <w:t xml:space="preserve">. Además, </w:t>
+        <w:t xml:space="preserve"> el número de generadores y el número de condiciones (ifs) de la comprehension. Además, </w:t>
       </w:r>
       <w:r>
         <w:rPr>
@@ -20241,21 +17450,7 @@
         <w:rPr>
           <w:lang w:val="es-ES"/>
         </w:rPr>
-        <w:t xml:space="preserve"> si la </w:t>
-      </w:r>
-      <w:proofErr w:type="spellStart"/>
-      <w:r>
-        <w:rPr>
-          <w:lang w:val="es-ES"/>
-        </w:rPr>
-        <w:t>comprehension</w:t>
-      </w:r>
-      <w:proofErr w:type="spellEnd"/>
-      <w:r>
-        <w:rPr>
-          <w:lang w:val="es-ES"/>
-        </w:rPr>
-        <w:t xml:space="preserve"> es asíncrona.</w:t>
+        <w:t xml:space="preserve"> si la comprehension es asíncrona.</w:t>
       </w:r>
     </w:p>
     <w:p>
@@ -20382,7 +17577,6 @@
                 <w:bCs/>
               </w:rPr>
             </w:pPr>
-            <w:proofErr w:type="spellStart"/>
             <w:r>
               <w:rPr>
                 <w:b/>
@@ -20390,7 +17584,6 @@
               </w:rPr>
               <w:t>Descripción</w:t>
             </w:r>
-            <w:proofErr w:type="spellEnd"/>
           </w:p>
         </w:tc>
         <w:tc>
@@ -20444,17 +17637,8 @@
                 <w:sz w:val="20"/>
                 <w:szCs w:val="20"/>
               </w:rPr>
-              <w:t xml:space="preserve">Number </w:t>
-            </w:r>
-            <w:proofErr w:type="spellStart"/>
-            <w:r>
-              <w:rPr>
-                <w:sz w:val="20"/>
-                <w:szCs w:val="20"/>
-              </w:rPr>
-              <w:t>args</w:t>
-            </w:r>
-            <w:proofErr w:type="spellEnd"/>
+              <w:t>Number args</w:t>
+            </w:r>
           </w:p>
         </w:tc>
         <w:tc>
@@ -20539,23 +17723,7 @@
                 <w:szCs w:val="20"/>
               </w:rPr>
               <w:lastRenderedPageBreak/>
-              <w:t xml:space="preserve">Named </w:t>
-            </w:r>
-            <w:proofErr w:type="spellStart"/>
-            <w:r>
-              <w:rPr>
-                <w:sz w:val="20"/>
-                <w:szCs w:val="20"/>
-              </w:rPr>
-              <w:t>args</w:t>
-            </w:r>
-            <w:proofErr w:type="spellEnd"/>
-            <w:r>
-              <w:rPr>
-                <w:sz w:val="20"/>
-                <w:szCs w:val="20"/>
-              </w:rPr>
-              <w:t xml:space="preserve"> pct</w:t>
+              <w:t>Named args pct</w:t>
             </w:r>
           </w:p>
         </w:tc>
@@ -20640,23 +17808,7 @@
                 <w:sz w:val="20"/>
                 <w:szCs w:val="20"/>
               </w:rPr>
-              <w:t xml:space="preserve">Double star </w:t>
-            </w:r>
-            <w:proofErr w:type="spellStart"/>
-            <w:r>
-              <w:rPr>
-                <w:sz w:val="20"/>
-                <w:szCs w:val="20"/>
-              </w:rPr>
-              <w:t>args</w:t>
-            </w:r>
-            <w:proofErr w:type="spellEnd"/>
-            <w:r>
-              <w:rPr>
-                <w:sz w:val="20"/>
-                <w:szCs w:val="20"/>
-              </w:rPr>
-              <w:t xml:space="preserve"> pct</w:t>
+              <w:t>Double star args pct</w:t>
             </w:r>
           </w:p>
         </w:tc>
@@ -20685,18 +17837,8 @@
                 <w:szCs w:val="20"/>
                 <w:lang w:val="es-ES"/>
               </w:rPr>
-              <w:t>Proporción de argumentos con la sintaxis **</w:t>
-            </w:r>
-            <w:proofErr w:type="spellStart"/>
-            <w:r>
-              <w:rPr>
-                <w:sz w:val="20"/>
-                <w:szCs w:val="20"/>
-                <w:lang w:val="es-ES"/>
-              </w:rPr>
-              <w:t>args</w:t>
-            </w:r>
-            <w:proofErr w:type="spellEnd"/>
+              <w:t>Proporción de argumentos con la sintaxis **args</w:t>
+            </w:r>
           </w:p>
         </w:tc>
         <w:tc>
@@ -20835,7 +17977,6 @@
                 <w:szCs w:val="20"/>
               </w:rPr>
             </w:pPr>
-            <w:proofErr w:type="spellStart"/>
             <w:r>
               <w:rPr>
                 <w:rStyle w:val="mn"/>
@@ -20844,7 +17985,6 @@
               </w:rPr>
               <w:t>UserID</w:t>
             </w:r>
-            <w:proofErr w:type="spellEnd"/>
           </w:p>
         </w:tc>
         <w:tc>
@@ -20895,7 +18035,6 @@
                 <w:szCs w:val="20"/>
               </w:rPr>
             </w:pPr>
-            <w:proofErr w:type="spellStart"/>
             <w:r>
               <w:rPr>
                 <w:rStyle w:val="mn"/>
@@ -20903,37 +18042,7 @@
                 <w:szCs w:val="20"/>
                 <w:lang w:val="es-ES"/>
               </w:rPr>
-              <w:t>Unique</w:t>
-            </w:r>
-            <w:proofErr w:type="spellEnd"/>
-            <w:r>
-              <w:rPr>
-                <w:rStyle w:val="mn"/>
-                <w:sz w:val="20"/>
-                <w:szCs w:val="20"/>
-                <w:lang w:val="es-ES"/>
-              </w:rPr>
-              <w:t xml:space="preserve"> ID (</w:t>
-            </w:r>
-            <w:proofErr w:type="spellStart"/>
-            <w:r>
-              <w:rPr>
-                <w:rStyle w:val="mn"/>
-                <w:sz w:val="20"/>
-                <w:szCs w:val="20"/>
-                <w:lang w:val="es-ES"/>
-              </w:rPr>
-              <w:t>Integer</w:t>
-            </w:r>
-            <w:proofErr w:type="spellEnd"/>
-            <w:r>
-              <w:rPr>
-                <w:rStyle w:val="mn"/>
-                <w:sz w:val="20"/>
-                <w:szCs w:val="20"/>
-                <w:lang w:val="es-ES"/>
-              </w:rPr>
-              <w:t>)</w:t>
+              <w:t>Unique ID (Integer)</w:t>
             </w:r>
           </w:p>
         </w:tc>
@@ -20949,21 +18058,7 @@
         <w:rPr>
           <w:lang w:val="es-ES"/>
         </w:rPr>
-        <w:t xml:space="preserve">Esta tabla almacena la información extra necesaria para las expresiones con categoría sintáctica </w:t>
-      </w:r>
-      <w:proofErr w:type="spellStart"/>
-      <w:r>
-        <w:rPr>
-          <w:lang w:val="es-ES"/>
-        </w:rPr>
-        <w:t>Call</w:t>
-      </w:r>
-      <w:proofErr w:type="spellEnd"/>
-      <w:r>
-        <w:rPr>
-          <w:lang w:val="es-ES"/>
-        </w:rPr>
-        <w:t xml:space="preserve"> (invocación a función). Esta información extra esta formada por: </w:t>
+        <w:t xml:space="preserve">Esta tabla almacena la información extra necesaria para las expresiones con categoría sintáctica Call (invocación a función). Esta información extra esta formada por: </w:t>
       </w:r>
       <w:r>
         <w:rPr>
@@ -20975,35 +18070,7 @@
         <w:rPr>
           <w:lang w:val="es-ES"/>
         </w:rPr>
-        <w:t>referencia (</w:t>
-      </w:r>
-      <w:proofErr w:type="spellStart"/>
-      <w:r>
-        <w:rPr>
-          <w:lang w:val="es-ES"/>
-        </w:rPr>
-        <w:t>arg_name</w:t>
-      </w:r>
-      <w:proofErr w:type="spellEnd"/>
-      <w:r>
-        <w:rPr>
-          <w:lang w:val="es-ES"/>
-        </w:rPr>
-        <w:t>=</w:t>
-      </w:r>
-      <w:proofErr w:type="spellStart"/>
-      <w:r>
-        <w:rPr>
-          <w:lang w:val="es-ES"/>
-        </w:rPr>
-        <w:t>arg_value</w:t>
-      </w:r>
-      <w:proofErr w:type="spellEnd"/>
-      <w:r>
-        <w:rPr>
-          <w:lang w:val="es-ES"/>
-        </w:rPr>
-        <w:t>)</w:t>
+        <w:t>referencia (arg_name=arg_value)</w:t>
       </w:r>
       <w:r>
         <w:rPr>
@@ -21021,21 +18088,7 @@
         <w:rPr>
           <w:lang w:val="es-ES"/>
         </w:rPr>
-        <w:t>con la sintaxis “**</w:t>
-      </w:r>
-      <w:proofErr w:type="spellStart"/>
-      <w:r>
-        <w:rPr>
-          <w:lang w:val="es-ES"/>
-        </w:rPr>
-        <w:t>arg</w:t>
-      </w:r>
-      <w:proofErr w:type="spellEnd"/>
-      <w:r>
-        <w:rPr>
-          <w:lang w:val="es-ES"/>
-        </w:rPr>
-        <w:t>”.</w:t>
+        <w:t>con la sintaxis “**arg”.</w:t>
       </w:r>
     </w:p>
     <w:p>
@@ -21074,21 +18127,7 @@
         <w:rPr>
           <w:lang w:val="es-ES"/>
         </w:rPr>
-        <w:t xml:space="preserve">relativa a las cadenas de texto formateadas (expresiones de la categoría </w:t>
-      </w:r>
-      <w:proofErr w:type="spellStart"/>
-      <w:r>
-        <w:rPr>
-          <w:lang w:val="es-ES"/>
-        </w:rPr>
-        <w:t>JoinedStr</w:t>
-      </w:r>
-      <w:proofErr w:type="spellEnd"/>
-      <w:r>
-        <w:rPr>
-          <w:lang w:val="es-ES"/>
-        </w:rPr>
-        <w:t>)</w:t>
+        <w:t>relativa a las cadenas de texto formateadas (expresiones de la categoría JoinedStr)</w:t>
       </w:r>
       <w:r>
         <w:rPr>
@@ -21237,7 +18276,6 @@
                 <w:bCs/>
               </w:rPr>
             </w:pPr>
-            <w:proofErr w:type="spellStart"/>
             <w:r>
               <w:rPr>
                 <w:b/>
@@ -21245,7 +18283,6 @@
               </w:rPr>
               <w:t>Descripción</w:t>
             </w:r>
-            <w:proofErr w:type="spellEnd"/>
           </w:p>
         </w:tc>
         <w:tc>
@@ -21513,25 +18550,7 @@
                 <w:szCs w:val="20"/>
                 <w:lang w:val="es-ES"/>
               </w:rPr>
-              <w:t>Proporción de los elementos anteriormente mencionados que son expresiones (</w:t>
-            </w:r>
-            <w:proofErr w:type="spellStart"/>
-            <w:r>
-              <w:rPr>
-                <w:sz w:val="20"/>
-                <w:szCs w:val="20"/>
-                <w:lang w:val="es-ES"/>
-              </w:rPr>
-              <w:t>FormattedValues</w:t>
-            </w:r>
-            <w:proofErr w:type="spellEnd"/>
-            <w:r>
-              <w:rPr>
-                <w:sz w:val="20"/>
-                <w:szCs w:val="20"/>
-                <w:lang w:val="es-ES"/>
-              </w:rPr>
-              <w:t>)</w:t>
+              <w:t>Proporción de los elementos anteriormente mencionados que son expresiones (FormattedValues)</w:t>
             </w:r>
           </w:p>
         </w:tc>
@@ -21671,7 +18690,6 @@
                 <w:szCs w:val="20"/>
               </w:rPr>
             </w:pPr>
-            <w:proofErr w:type="spellStart"/>
             <w:r>
               <w:rPr>
                 <w:rStyle w:val="mn"/>
@@ -21680,7 +18698,6 @@
               </w:rPr>
               <w:t>UserID</w:t>
             </w:r>
-            <w:proofErr w:type="spellEnd"/>
           </w:p>
         </w:tc>
         <w:tc>
@@ -21731,7 +18748,6 @@
                 <w:szCs w:val="20"/>
               </w:rPr>
             </w:pPr>
-            <w:proofErr w:type="spellStart"/>
             <w:r>
               <w:rPr>
                 <w:rStyle w:val="mn"/>
@@ -21739,37 +18755,7 @@
                 <w:szCs w:val="20"/>
                 <w:lang w:val="es-ES"/>
               </w:rPr>
-              <w:t>Unique</w:t>
-            </w:r>
-            <w:proofErr w:type="spellEnd"/>
-            <w:r>
-              <w:rPr>
-                <w:rStyle w:val="mn"/>
-                <w:sz w:val="20"/>
-                <w:szCs w:val="20"/>
-                <w:lang w:val="es-ES"/>
-              </w:rPr>
-              <w:t xml:space="preserve"> ID (</w:t>
-            </w:r>
-            <w:proofErr w:type="spellStart"/>
-            <w:r>
-              <w:rPr>
-                <w:rStyle w:val="mn"/>
-                <w:sz w:val="20"/>
-                <w:szCs w:val="20"/>
-                <w:lang w:val="es-ES"/>
-              </w:rPr>
-              <w:t>Integer</w:t>
-            </w:r>
-            <w:proofErr w:type="spellEnd"/>
-            <w:r>
-              <w:rPr>
-                <w:rStyle w:val="mn"/>
-                <w:sz w:val="20"/>
-                <w:szCs w:val="20"/>
-                <w:lang w:val="es-ES"/>
-              </w:rPr>
-              <w:t>)</w:t>
+              <w:t>Unique ID (Integer)</w:t>
             </w:r>
           </w:p>
         </w:tc>
@@ -21924,7 +18910,6 @@
                 <w:bCs/>
               </w:rPr>
             </w:pPr>
-            <w:proofErr w:type="spellStart"/>
             <w:r>
               <w:rPr>
                 <w:b/>
@@ -21932,7 +18917,6 @@
               </w:rPr>
               <w:t>Descripción</w:t>
             </w:r>
-            <w:proofErr w:type="spellEnd"/>
           </w:p>
         </w:tc>
         <w:tc>
@@ -22059,80 +19043,16 @@
                 <w:sz w:val="20"/>
                 <w:szCs w:val="20"/>
               </w:rPr>
-              <w:t xml:space="preserve"> </w:t>
-            </w:r>
-            <w:proofErr w:type="spellStart"/>
+              <w:t xml:space="preserve"> CamelLow | CamelUp | SnakeCase |</w:t>
+            </w:r>
             <w:r>
               <w:rPr>
                 <w:color w:val="000000"/>
                 <w:sz w:val="20"/>
                 <w:szCs w:val="20"/>
               </w:rPr>
-              <w:t>CamelLow</w:t>
-            </w:r>
-            <w:proofErr w:type="spellEnd"/>
-            <w:r>
-              <w:rPr>
-                <w:color w:val="000000"/>
-                <w:sz w:val="20"/>
-                <w:szCs w:val="20"/>
-              </w:rPr>
-              <w:t xml:space="preserve"> | </w:t>
-            </w:r>
-            <w:proofErr w:type="spellStart"/>
-            <w:r>
-              <w:rPr>
-                <w:color w:val="000000"/>
-                <w:sz w:val="20"/>
-                <w:szCs w:val="20"/>
-              </w:rPr>
-              <w:t>CamelUp</w:t>
-            </w:r>
-            <w:proofErr w:type="spellEnd"/>
-            <w:r>
-              <w:rPr>
-                <w:color w:val="000000"/>
-                <w:sz w:val="20"/>
-                <w:szCs w:val="20"/>
-              </w:rPr>
-              <w:t xml:space="preserve"> | </w:t>
-            </w:r>
-            <w:proofErr w:type="spellStart"/>
-            <w:r>
-              <w:rPr>
-                <w:color w:val="000000"/>
-                <w:sz w:val="20"/>
-                <w:szCs w:val="20"/>
-              </w:rPr>
-              <w:t>SnakeCase</w:t>
-            </w:r>
-            <w:proofErr w:type="spellEnd"/>
-            <w:r>
-              <w:rPr>
-                <w:color w:val="000000"/>
-                <w:sz w:val="20"/>
-                <w:szCs w:val="20"/>
-              </w:rPr>
-              <w:t xml:space="preserve"> |</w:t>
-            </w:r>
-            <w:r>
-              <w:rPr>
-                <w:color w:val="000000"/>
-                <w:sz w:val="20"/>
-                <w:szCs w:val="20"/>
-              </w:rPr>
-              <w:t xml:space="preserve"> Discard | </w:t>
-            </w:r>
-            <w:proofErr w:type="spellStart"/>
-            <w:r>
-              <w:rPr>
-                <w:color w:val="000000"/>
-                <w:sz w:val="20"/>
-                <w:szCs w:val="20"/>
-              </w:rPr>
-              <w:t>NoNameConvention</w:t>
-            </w:r>
-            <w:proofErr w:type="spellEnd"/>
+              <w:t xml:space="preserve"> Discard | NoNameConvention</w:t>
+            </w:r>
             <w:r>
               <w:rPr>
                 <w:color w:val="000000"/>
@@ -22368,25 +19288,7 @@
                 <w:szCs w:val="20"/>
                 <w:lang w:val="es-ES"/>
               </w:rPr>
-              <w:t>Si la variable es mágica. Esto es si su nombre es de la forma __</w:t>
-            </w:r>
-            <w:proofErr w:type="spellStart"/>
-            <w:r>
-              <w:rPr>
-                <w:sz w:val="20"/>
-                <w:szCs w:val="20"/>
-                <w:lang w:val="es-ES"/>
-              </w:rPr>
-              <w:t>name</w:t>
-            </w:r>
-            <w:proofErr w:type="spellEnd"/>
-            <w:r>
-              <w:rPr>
-                <w:sz w:val="20"/>
-                <w:szCs w:val="20"/>
-                <w:lang w:val="es-ES"/>
-              </w:rPr>
-              <w:t>__</w:t>
+              <w:t>Si la variable es mágica. Esto es si su nombre es de la forma __name__</w:t>
             </w:r>
           </w:p>
         </w:tc>
@@ -22526,7 +19428,6 @@
                 <w:szCs w:val="20"/>
               </w:rPr>
             </w:pPr>
-            <w:proofErr w:type="spellStart"/>
             <w:r>
               <w:rPr>
                 <w:rStyle w:val="mn"/>
@@ -22535,7 +19436,6 @@
               </w:rPr>
               <w:t>UserID</w:t>
             </w:r>
-            <w:proofErr w:type="spellEnd"/>
           </w:p>
         </w:tc>
         <w:tc>
@@ -22586,7 +19486,6 @@
                 <w:szCs w:val="20"/>
               </w:rPr>
             </w:pPr>
-            <w:proofErr w:type="spellStart"/>
             <w:r>
               <w:rPr>
                 <w:rStyle w:val="mn"/>
@@ -22594,37 +19493,7 @@
                 <w:szCs w:val="20"/>
                 <w:lang w:val="es-ES"/>
               </w:rPr>
-              <w:t>Unique</w:t>
-            </w:r>
-            <w:proofErr w:type="spellEnd"/>
-            <w:r>
-              <w:rPr>
-                <w:rStyle w:val="mn"/>
-                <w:sz w:val="20"/>
-                <w:szCs w:val="20"/>
-                <w:lang w:val="es-ES"/>
-              </w:rPr>
-              <w:t xml:space="preserve"> ID (</w:t>
-            </w:r>
-            <w:proofErr w:type="spellStart"/>
-            <w:r>
-              <w:rPr>
-                <w:rStyle w:val="mn"/>
-                <w:sz w:val="20"/>
-                <w:szCs w:val="20"/>
-                <w:lang w:val="es-ES"/>
-              </w:rPr>
-              <w:t>Integer</w:t>
-            </w:r>
-            <w:proofErr w:type="spellEnd"/>
-            <w:r>
-              <w:rPr>
-                <w:rStyle w:val="mn"/>
-                <w:sz w:val="20"/>
-                <w:szCs w:val="20"/>
-                <w:lang w:val="es-ES"/>
-              </w:rPr>
-              <w:t>)</w:t>
+              <w:t>Unique ID (Integer)</w:t>
             </w:r>
           </w:p>
         </w:tc>
@@ -22672,58 +19541,8 @@
         <w:rPr>
           <w:lang w:val="es-ES"/>
         </w:rPr>
-        <w:t xml:space="preserve">analizar los vectores. Los vectores son todas las expresiones que pertenezcan a una de las siguientes categorías sintácticas: </w:t>
-      </w:r>
-      <w:proofErr w:type="spellStart"/>
-      <w:r>
-        <w:rPr>
-          <w:lang w:val="es-ES"/>
-        </w:rPr>
-        <w:t>ListLiteral</w:t>
-      </w:r>
-      <w:proofErr w:type="spellEnd"/>
-      <w:r>
-        <w:rPr>
-          <w:lang w:val="es-ES"/>
-        </w:rPr>
-        <w:t xml:space="preserve">, </w:t>
-      </w:r>
-      <w:proofErr w:type="spellStart"/>
-      <w:r>
-        <w:rPr>
-          <w:lang w:val="es-ES"/>
-        </w:rPr>
-        <w:t>SetLiteral</w:t>
-      </w:r>
-      <w:proofErr w:type="spellEnd"/>
-      <w:r>
-        <w:rPr>
-          <w:lang w:val="es-ES"/>
-        </w:rPr>
-        <w:t xml:space="preserve">, </w:t>
-      </w:r>
-      <w:proofErr w:type="spellStart"/>
-      <w:r>
-        <w:rPr>
-          <w:lang w:val="es-ES"/>
-        </w:rPr>
-        <w:t>DictLiteral</w:t>
-      </w:r>
-      <w:proofErr w:type="spellEnd"/>
-      <w:r>
-        <w:rPr>
-          <w:lang w:val="es-ES"/>
-        </w:rPr>
-        <w:t xml:space="preserve"> y </w:t>
-      </w:r>
-      <w:proofErr w:type="spellStart"/>
-      <w:r>
-        <w:rPr>
-          <w:lang w:val="es-ES"/>
-        </w:rPr>
-        <w:t>GeneratorLiteral</w:t>
-      </w:r>
-      <w:proofErr w:type="spellEnd"/>
+        <w:t>analizar los vectores. Los vectores son todas las expresiones que pertenezcan a una de las siguientes categorías sintácticas: ListLiteral, SetLiteral, DictLiteral y GeneratorLiteral</w:t>
+      </w:r>
       <w:r>
         <w:rPr>
           <w:lang w:val="es-ES"/>
@@ -22841,7 +19660,6 @@
                 <w:bCs/>
               </w:rPr>
             </w:pPr>
-            <w:proofErr w:type="spellStart"/>
             <w:r>
               <w:rPr>
                 <w:b/>
@@ -22849,7 +19667,6 @@
               </w:rPr>
               <w:t>Descripción</w:t>
             </w:r>
-            <w:proofErr w:type="spellEnd"/>
           </w:p>
         </w:tc>
         <w:tc>
@@ -22962,63 +19779,13 @@
                 <w:szCs w:val="20"/>
               </w:rPr>
             </w:pPr>
-            <w:proofErr w:type="spellStart"/>
-            <w:r>
-              <w:rPr>
-                <w:sz w:val="20"/>
-                <w:szCs w:val="20"/>
-              </w:rPr>
-              <w:t>ListLiteral</w:t>
-            </w:r>
-            <w:proofErr w:type="spellEnd"/>
-            <w:r>
-              <w:rPr>
-                <w:sz w:val="20"/>
-                <w:szCs w:val="20"/>
-              </w:rPr>
-              <w:t xml:space="preserve"> | </w:t>
-            </w:r>
-            <w:proofErr w:type="spellStart"/>
-            <w:r>
-              <w:rPr>
-                <w:sz w:val="20"/>
-                <w:szCs w:val="20"/>
-              </w:rPr>
-              <w:t>SetLiteral</w:t>
-            </w:r>
-            <w:proofErr w:type="spellEnd"/>
-            <w:r>
-              <w:rPr>
-                <w:sz w:val="20"/>
-                <w:szCs w:val="20"/>
-              </w:rPr>
-              <w:t xml:space="preserve"> | </w:t>
-            </w:r>
-            <w:proofErr w:type="spellStart"/>
-            <w:r>
-              <w:rPr>
-                <w:sz w:val="20"/>
-                <w:szCs w:val="20"/>
-              </w:rPr>
-              <w:t>DictLiteral</w:t>
-            </w:r>
-            <w:proofErr w:type="spellEnd"/>
-            <w:r>
-              <w:rPr>
-                <w:sz w:val="20"/>
-                <w:szCs w:val="20"/>
-              </w:rPr>
-              <w:t xml:space="preserve"> | </w:t>
-            </w:r>
-            <w:proofErr w:type="spellStart"/>
-            <w:r>
-              <w:rPr>
-                <w:sz w:val="20"/>
-                <w:szCs w:val="20"/>
-              </w:rPr>
-              <w:t>GeneratorLiteral</w:t>
-            </w:r>
-            <w:proofErr w:type="spellEnd"/>
+            <w:r>
+              <w:rPr>
+                <w:sz w:val="20"/>
+                <w:szCs w:val="20"/>
+              </w:rPr>
+              <w:t>ListLiteral | SetLiteral | DictLiteral | GeneratorLiteral</w:t>
+            </w:r>
           </w:p>
         </w:tc>
       </w:tr>
@@ -23300,7 +20067,6 @@
                 <w:szCs w:val="20"/>
               </w:rPr>
             </w:pPr>
-            <w:proofErr w:type="spellStart"/>
             <w:r>
               <w:rPr>
                 <w:rStyle w:val="mn"/>
@@ -23309,7 +20075,6 @@
               </w:rPr>
               <w:t>UserID</w:t>
             </w:r>
-            <w:proofErr w:type="spellEnd"/>
           </w:p>
         </w:tc>
         <w:tc>
@@ -23360,7 +20125,6 @@
                 <w:szCs w:val="20"/>
               </w:rPr>
             </w:pPr>
-            <w:proofErr w:type="spellStart"/>
             <w:r>
               <w:rPr>
                 <w:rStyle w:val="mn"/>
@@ -23368,37 +20132,7 @@
                 <w:szCs w:val="20"/>
                 <w:lang w:val="es-ES"/>
               </w:rPr>
-              <w:t>Unique</w:t>
-            </w:r>
-            <w:proofErr w:type="spellEnd"/>
-            <w:r>
-              <w:rPr>
-                <w:rStyle w:val="mn"/>
-                <w:sz w:val="20"/>
-                <w:szCs w:val="20"/>
-                <w:lang w:val="es-ES"/>
-              </w:rPr>
-              <w:t xml:space="preserve"> ID (</w:t>
-            </w:r>
-            <w:proofErr w:type="spellStart"/>
-            <w:r>
-              <w:rPr>
-                <w:rStyle w:val="mn"/>
-                <w:sz w:val="20"/>
-                <w:szCs w:val="20"/>
-                <w:lang w:val="es-ES"/>
-              </w:rPr>
-              <w:t>Integer</w:t>
-            </w:r>
-            <w:proofErr w:type="spellEnd"/>
-            <w:r>
-              <w:rPr>
-                <w:rStyle w:val="mn"/>
-                <w:sz w:val="20"/>
-                <w:szCs w:val="20"/>
-                <w:lang w:val="es-ES"/>
-              </w:rPr>
-              <w:t>)</w:t>
+              <w:t>Unique ID (Integer)</w:t>
             </w:r>
           </w:p>
         </w:tc>
@@ -23567,36 +20301,14 @@
         <w:rPr>
           <w:lang w:val="es-ES"/>
         </w:rPr>
-        <w:t xml:space="preserve"> la información relativa a los parámetros declarados tanto en la definición de funciones como en </w:t>
-      </w:r>
-      <w:proofErr w:type="gramStart"/>
-      <w:r>
-        <w:rPr>
-          <w:lang w:val="es-ES"/>
-        </w:rPr>
-        <w:t>las lambda</w:t>
-      </w:r>
-      <w:proofErr w:type="gramEnd"/>
-      <w:r>
-        <w:rPr>
-          <w:lang w:val="es-ES"/>
-        </w:rPr>
-        <w:t xml:space="preserve"> expresiones. Para distinguir entre los parámetros que provienen de cada una de las dos posibilidades vamos a almacenar su rol. Además, vamos a almacenar la proporción de los parámetros que son de cada posible tipo</w:t>
-      </w:r>
-      <w:r>
-        <w:rPr>
-          <w:lang w:val="es-ES"/>
-        </w:rPr>
-        <w:t xml:space="preserve">: parámetros posicionales; parámetros variables; parámetros únicamente con </w:t>
-      </w:r>
-      <w:proofErr w:type="spellStart"/>
-      <w:r>
-        <w:rPr>
-          <w:lang w:val="es-ES"/>
-        </w:rPr>
-        <w:t>keyword</w:t>
-      </w:r>
-      <w:proofErr w:type="spellEnd"/>
+        <w:t xml:space="preserve"> la información relativa a los parámetros declarados tanto en la definición de funciones como en las lambda expresiones. Para distinguir entre los parámetros que provienen de cada una de las dos posibilidades vamos a almacenar su rol. Además, vamos a almacenar la proporción de los parámetros que son de cada posible tipo</w:t>
+      </w:r>
+      <w:r>
+        <w:rPr>
+          <w:lang w:val="es-ES"/>
+        </w:rPr>
+        <w:t>: parámetros posicionales; parámetros variables; parámetros únicamente con keyword</w:t>
+      </w:r>
       <w:r>
         <w:rPr>
           <w:lang w:val="es-ES"/>
@@ -23613,21 +20325,7 @@
         <w:rPr>
           <w:lang w:val="es-ES"/>
         </w:rPr>
-        <w:t xml:space="preserve">parámetros con valor por defecto. Para algunos de estos tipos incluiremos un valor </w:t>
-      </w:r>
-      <w:proofErr w:type="spellStart"/>
-      <w:r>
-        <w:rPr>
-          <w:lang w:val="es-ES"/>
-        </w:rPr>
-        <w:t>boleano</w:t>
-      </w:r>
-      <w:proofErr w:type="spellEnd"/>
-      <w:r>
-        <w:rPr>
-          <w:lang w:val="es-ES"/>
-        </w:rPr>
-        <w:t xml:space="preserve"> para saber si tienen al menos un parámetro de ese tipo.</w:t>
+        <w:t>parámetros con valor por defecto. Para algunos de estos tipos incluiremos un valor boleano para saber si tienen al menos un parámetro de ese tipo.</w:t>
       </w:r>
       <w:r>
         <w:rPr>
@@ -23790,7 +20488,6 @@
                 <w:bCs/>
               </w:rPr>
             </w:pPr>
-            <w:proofErr w:type="spellStart"/>
             <w:r>
               <w:rPr>
                 <w:b/>
@@ -23798,7 +20495,6 @@
               </w:rPr>
               <w:t>Descripción</w:t>
             </w:r>
-            <w:proofErr w:type="spellEnd"/>
           </w:p>
         </w:tc>
         <w:tc>
@@ -23847,21 +20543,12 @@
                 <w:szCs w:val="20"/>
               </w:rPr>
             </w:pPr>
-            <w:proofErr w:type="gramStart"/>
-            <w:r>
-              <w:rPr>
-                <w:sz w:val="20"/>
-                <w:szCs w:val="20"/>
-              </w:rPr>
-              <w:t>Parameters</w:t>
-            </w:r>
-            <w:proofErr w:type="gramEnd"/>
-            <w:r>
-              <w:rPr>
-                <w:sz w:val="20"/>
-                <w:szCs w:val="20"/>
-              </w:rPr>
-              <w:t xml:space="preserve"> role</w:t>
+            <w:r>
+              <w:rPr>
+                <w:sz w:val="20"/>
+                <w:szCs w:val="20"/>
+              </w:rPr>
+              <w:t>Parameters role</w:t>
             </w:r>
           </w:p>
         </w:tc>
@@ -23912,31 +20599,13 @@
                 <w:szCs w:val="20"/>
               </w:rPr>
             </w:pPr>
-            <w:proofErr w:type="spellStart"/>
-            <w:r>
-              <w:rPr>
-                <w:sz w:val="20"/>
-                <w:szCs w:val="20"/>
-              </w:rPr>
-              <w:t>FunctionParameters</w:t>
-            </w:r>
-            <w:proofErr w:type="spellEnd"/>
-            <w:r>
-              <w:rPr>
-                <w:sz w:val="20"/>
-                <w:szCs w:val="20"/>
-              </w:rPr>
-              <w:t xml:space="preserve"> | </w:t>
-            </w:r>
-            <w:proofErr w:type="spellStart"/>
-            <w:r>
-              <w:rPr>
-                <w:sz w:val="20"/>
-                <w:szCs w:val="20"/>
-              </w:rPr>
-              <w:t>LambdaParameters</w:t>
-            </w:r>
-            <w:proofErr w:type="spellEnd"/>
+            <w:r>
+              <w:rPr>
+                <w:sz w:val="20"/>
+                <w:szCs w:val="20"/>
+              </w:rPr>
+              <w:t>FunctionParameters | LambdaParameters</w:t>
+            </w:r>
           </w:p>
         </w:tc>
       </w:tr>
@@ -24593,36 +21262,8 @@
                 <w:szCs w:val="20"/>
                 <w:lang w:val="es-ES"/>
               </w:rPr>
-              <w:t xml:space="preserve">Has </w:t>
-            </w:r>
-            <w:proofErr w:type="spellStart"/>
-            <w:r>
-              <w:rPr>
-                <w:sz w:val="20"/>
-                <w:szCs w:val="20"/>
-                <w:lang w:val="es-ES"/>
-              </w:rPr>
-              <w:t>kw</w:t>
-            </w:r>
-            <w:proofErr w:type="spellEnd"/>
-            <w:r>
-              <w:rPr>
-                <w:sz w:val="20"/>
-                <w:szCs w:val="20"/>
-                <w:lang w:val="es-ES"/>
-              </w:rPr>
-              <w:t xml:space="preserve"> </w:t>
-            </w:r>
-            <w:proofErr w:type="spellStart"/>
-            <w:r>
-              <w:rPr>
-                <w:sz w:val="20"/>
-                <w:szCs w:val="20"/>
-                <w:lang w:val="es-ES"/>
-              </w:rPr>
-              <w:t>param</w:t>
-            </w:r>
-            <w:proofErr w:type="spellEnd"/>
+              <w:t>Has kw param</w:t>
+            </w:r>
           </w:p>
         </w:tc>
         <w:tc>
@@ -24658,18 +21299,8 @@
                 <w:szCs w:val="20"/>
                 <w:lang w:val="es-ES"/>
               </w:rPr>
-              <w:t xml:space="preserve">del tipo </w:t>
-            </w:r>
-            <w:proofErr w:type="spellStart"/>
-            <w:r>
-              <w:rPr>
-                <w:sz w:val="20"/>
-                <w:szCs w:val="20"/>
-                <w:lang w:val="es-ES"/>
-              </w:rPr>
-              <w:t>keyword</w:t>
-            </w:r>
-            <w:proofErr w:type="spellEnd"/>
+              <w:t>del tipo keyword</w:t>
+            </w:r>
           </w:p>
         </w:tc>
         <w:tc>
@@ -24697,25 +21328,7 @@
                 <w:szCs w:val="20"/>
                 <w:lang w:val="es-ES"/>
               </w:rPr>
-              <w:t xml:space="preserve">True </w:t>
-            </w:r>
-            <w:proofErr w:type="spellStart"/>
-            <w:r>
-              <w:rPr>
-                <w:sz w:val="20"/>
-                <w:szCs w:val="20"/>
-                <w:lang w:val="es-ES"/>
-              </w:rPr>
-              <w:t>or</w:t>
-            </w:r>
-            <w:proofErr w:type="spellEnd"/>
-            <w:r>
-              <w:rPr>
-                <w:sz w:val="20"/>
-                <w:szCs w:val="20"/>
-                <w:lang w:val="es-ES"/>
-              </w:rPr>
-              <w:t xml:space="preserve"> False</w:t>
+              <w:t>True or False</w:t>
             </w:r>
           </w:p>
         </w:tc>
@@ -24740,34 +21353,14 @@
                 <w:lang w:val="es-ES"/>
               </w:rPr>
             </w:pPr>
-            <w:proofErr w:type="spellStart"/>
-            <w:r>
-              <w:rPr>
-                <w:sz w:val="20"/>
-                <w:szCs w:val="20"/>
-                <w:lang w:val="es-ES"/>
-              </w:rPr>
-              <w:t>Name</w:t>
-            </w:r>
-            <w:proofErr w:type="spellEnd"/>
-            <w:r>
-              <w:rPr>
-                <w:sz w:val="20"/>
-                <w:szCs w:val="20"/>
-                <w:lang w:val="es-ES"/>
-              </w:rPr>
-              <w:t xml:space="preserve"> </w:t>
-            </w:r>
-            <w:proofErr w:type="spellStart"/>
-            <w:r>
-              <w:rPr>
-                <w:sz w:val="20"/>
-                <w:szCs w:val="20"/>
-                <w:lang w:val="es-ES"/>
-              </w:rPr>
-              <w:t>convention</w:t>
-            </w:r>
-            <w:proofErr w:type="spellEnd"/>
+            <w:r>
+              <w:rPr>
+                <w:sz w:val="20"/>
+                <w:szCs w:val="20"/>
+                <w:lang w:val="es-ES"/>
+              </w:rPr>
+              <w:t>Name convention</w:t>
+            </w:r>
           </w:p>
         </w:tc>
         <w:tc>
@@ -24840,80 +21433,16 @@
                 <w:sz w:val="20"/>
                 <w:szCs w:val="20"/>
               </w:rPr>
-              <w:t xml:space="preserve"> </w:t>
-            </w:r>
-            <w:proofErr w:type="spellStart"/>
+              <w:t xml:space="preserve"> CamelLow | CamelUp | SnakeCase |</w:t>
+            </w:r>
             <w:r>
               <w:rPr>
                 <w:color w:val="000000"/>
                 <w:sz w:val="20"/>
                 <w:szCs w:val="20"/>
               </w:rPr>
-              <w:t>CamelLow</w:t>
-            </w:r>
-            <w:proofErr w:type="spellEnd"/>
-            <w:r>
-              <w:rPr>
-                <w:color w:val="000000"/>
-                <w:sz w:val="20"/>
-                <w:szCs w:val="20"/>
-              </w:rPr>
-              <w:t xml:space="preserve"> | </w:t>
-            </w:r>
-            <w:proofErr w:type="spellStart"/>
-            <w:r>
-              <w:rPr>
-                <w:color w:val="000000"/>
-                <w:sz w:val="20"/>
-                <w:szCs w:val="20"/>
-              </w:rPr>
-              <w:t>CamelUp</w:t>
-            </w:r>
-            <w:proofErr w:type="spellEnd"/>
-            <w:r>
-              <w:rPr>
-                <w:color w:val="000000"/>
-                <w:sz w:val="20"/>
-                <w:szCs w:val="20"/>
-              </w:rPr>
-              <w:t xml:space="preserve"> | </w:t>
-            </w:r>
-            <w:proofErr w:type="spellStart"/>
-            <w:r>
-              <w:rPr>
-                <w:color w:val="000000"/>
-                <w:sz w:val="20"/>
-                <w:szCs w:val="20"/>
-              </w:rPr>
-              <w:t>SnakeCase</w:t>
-            </w:r>
-            <w:proofErr w:type="spellEnd"/>
-            <w:r>
-              <w:rPr>
-                <w:color w:val="000000"/>
-                <w:sz w:val="20"/>
-                <w:szCs w:val="20"/>
-              </w:rPr>
-              <w:t xml:space="preserve"> |</w:t>
-            </w:r>
-            <w:r>
-              <w:rPr>
-                <w:color w:val="000000"/>
-                <w:sz w:val="20"/>
-                <w:szCs w:val="20"/>
-              </w:rPr>
-              <w:t xml:space="preserve"> Discard | </w:t>
-            </w:r>
-            <w:proofErr w:type="spellStart"/>
-            <w:r>
-              <w:rPr>
-                <w:color w:val="000000"/>
-                <w:sz w:val="20"/>
-                <w:szCs w:val="20"/>
-              </w:rPr>
-              <w:t>NoNameConvention</w:t>
-            </w:r>
-            <w:proofErr w:type="spellEnd"/>
+              <w:t xml:space="preserve"> Discard | NoNameConvention</w:t>
+            </w:r>
             <w:r>
               <w:rPr>
                 <w:color w:val="000000"/>
@@ -25035,7 +21564,6 @@
                 <w:szCs w:val="20"/>
               </w:rPr>
             </w:pPr>
-            <w:proofErr w:type="spellStart"/>
             <w:r>
               <w:rPr>
                 <w:rStyle w:val="mn"/>
@@ -25044,7 +21572,6 @@
               </w:rPr>
               <w:t>UserID</w:t>
             </w:r>
-            <w:proofErr w:type="spellEnd"/>
           </w:p>
         </w:tc>
         <w:tc>
@@ -25096,7 +21623,6 @@
                 <w:lang w:val="es-ES"/>
               </w:rPr>
             </w:pPr>
-            <w:proofErr w:type="spellStart"/>
             <w:r>
               <w:rPr>
                 <w:rStyle w:val="mn"/>
@@ -25104,37 +21630,7 @@
                 <w:szCs w:val="20"/>
                 <w:lang w:val="es-ES"/>
               </w:rPr>
-              <w:t>Unique</w:t>
-            </w:r>
-            <w:proofErr w:type="spellEnd"/>
-            <w:r>
-              <w:rPr>
-                <w:rStyle w:val="mn"/>
-                <w:sz w:val="20"/>
-                <w:szCs w:val="20"/>
-                <w:lang w:val="es-ES"/>
-              </w:rPr>
-              <w:t xml:space="preserve"> ID (</w:t>
-            </w:r>
-            <w:proofErr w:type="spellStart"/>
-            <w:r>
-              <w:rPr>
-                <w:rStyle w:val="mn"/>
-                <w:sz w:val="20"/>
-                <w:szCs w:val="20"/>
-                <w:lang w:val="es-ES"/>
-              </w:rPr>
-              <w:t>Integer</w:t>
-            </w:r>
-            <w:proofErr w:type="spellEnd"/>
-            <w:r>
-              <w:rPr>
-                <w:rStyle w:val="mn"/>
-                <w:sz w:val="20"/>
-                <w:szCs w:val="20"/>
-                <w:lang w:val="es-ES"/>
-              </w:rPr>
-              <w:t>)</w:t>
+              <w:t>Unique ID (Integer)</w:t>
             </w:r>
           </w:p>
         </w:tc>
@@ -25147,1372 +21643,6 @@
           <w:lang w:val="es-ES"/>
         </w:rPr>
       </w:pPr>
-    </w:p>
-    <w:p>
-      <w:pPr>
-        <w:rPr>
-          <w:lang w:val="es-ES"/>
-        </w:rPr>
-      </w:pPr>
-      <w:r>
-        <w:rPr>
-          <w:lang w:val="es-ES"/>
-        </w:rPr>
-        <w:br w:type="page"/>
-      </w:r>
-    </w:p>
-    <w:p>
-      <w:pPr>
-        <w:pStyle w:val="Ttulo1"/>
-        <w:rPr>
-          <w:lang w:val="es-ES"/>
-        </w:rPr>
-      </w:pPr>
-      <w:r>
-        <w:rPr>
-          <w:lang w:val="es-ES"/>
-        </w:rPr>
-        <w:lastRenderedPageBreak/>
-        <w:t>Anexo</w:t>
-      </w:r>
-    </w:p>
-    <w:p>
-      <w:pPr>
-        <w:pStyle w:val="Ttulo2"/>
-        <w:rPr>
-          <w:lang w:val="es-ES"/>
-        </w:rPr>
-      </w:pPr>
-      <w:r>
-        <w:rPr>
-          <w:lang w:val="es-ES"/>
-        </w:rPr>
-        <w:t>Anexo 1: Dominios complejos</w:t>
-      </w:r>
-    </w:p>
-    <w:p>
-      <w:pPr>
-        <w:pStyle w:val="Ttulo2"/>
-        <w:numPr>
-          <w:ilvl w:val="0"/>
-          <w:numId w:val="0"/>
-        </w:numPr>
-        <w:rPr>
-          <w:sz w:val="22"/>
-          <w:szCs w:val="22"/>
-          <w:lang w:val="es-ES"/>
-        </w:rPr>
-      </w:pPr>
-      <w:r>
-        <w:rPr>
-          <w:sz w:val="22"/>
-          <w:szCs w:val="22"/>
-          <w:lang w:val="es-ES"/>
-        </w:rPr>
-        <w:t xml:space="preserve"> </w:t>
-      </w:r>
-      <w:proofErr w:type="spellStart"/>
-      <w:r>
-        <w:rPr>
-          <w:sz w:val="22"/>
-          <w:szCs w:val="22"/>
-          <w:lang w:val="es-ES"/>
-        </w:rPr>
-        <w:t>Statement</w:t>
-      </w:r>
-      <w:proofErr w:type="spellEnd"/>
-      <w:r>
-        <w:rPr>
-          <w:sz w:val="22"/>
-          <w:szCs w:val="22"/>
-          <w:lang w:val="es-ES"/>
-        </w:rPr>
-        <w:t xml:space="preserve"> </w:t>
-      </w:r>
-      <w:proofErr w:type="spellStart"/>
-      <w:r>
-        <w:rPr>
-          <w:sz w:val="22"/>
-          <w:szCs w:val="22"/>
-          <w:lang w:val="es-ES"/>
-        </w:rPr>
-        <w:t>Category</w:t>
-      </w:r>
-      <w:proofErr w:type="spellEnd"/>
-      <w:r>
-        <w:rPr>
-          <w:sz w:val="22"/>
-          <w:szCs w:val="22"/>
-          <w:lang w:val="es-ES"/>
-        </w:rPr>
-        <w:t>:</w:t>
-      </w:r>
-    </w:p>
-    <w:p>
-      <w:pPr>
-        <w:pStyle w:val="Prrafodelista"/>
-        <w:numPr>
-          <w:ilvl w:val="0"/>
-          <w:numId w:val="27"/>
-        </w:numPr>
-        <w:rPr>
-          <w:lang w:val="es-ES"/>
-        </w:rPr>
-      </w:pPr>
-      <w:r>
-        <w:t xml:space="preserve">Return </w:t>
-      </w:r>
-    </w:p>
-    <w:p>
-      <w:pPr>
-        <w:pStyle w:val="Prrafodelista"/>
-        <w:numPr>
-          <w:ilvl w:val="0"/>
-          <w:numId w:val="27"/>
-        </w:numPr>
-      </w:pPr>
-      <w:proofErr w:type="spellStart"/>
-      <w:r>
-        <w:t>AssignmentStmt</w:t>
-      </w:r>
-      <w:proofErr w:type="spellEnd"/>
-      <w:r>
-        <w:t xml:space="preserve"> </w:t>
-      </w:r>
-    </w:p>
-    <w:p>
-      <w:pPr>
-        <w:pStyle w:val="Prrafodelista"/>
-        <w:numPr>
-          <w:ilvl w:val="0"/>
-          <w:numId w:val="27"/>
-        </w:numPr>
-      </w:pPr>
-      <w:proofErr w:type="spellStart"/>
-      <w:r>
-        <w:t>TypeAlias</w:t>
-      </w:r>
-      <w:proofErr w:type="spellEnd"/>
-      <w:r>
-        <w:t xml:space="preserve"> </w:t>
-      </w:r>
-    </w:p>
-    <w:p>
-      <w:pPr>
-        <w:pStyle w:val="Prrafodelista"/>
-        <w:numPr>
-          <w:ilvl w:val="0"/>
-          <w:numId w:val="27"/>
-        </w:numPr>
-      </w:pPr>
-      <w:proofErr w:type="spellStart"/>
-      <w:r>
-        <w:t>AugmentedAssignment</w:t>
-      </w:r>
-      <w:proofErr w:type="spellEnd"/>
-      <w:r>
-        <w:t xml:space="preserve"> </w:t>
-      </w:r>
-    </w:p>
-    <w:p>
-      <w:pPr>
-        <w:pStyle w:val="Prrafodelista"/>
-        <w:numPr>
-          <w:ilvl w:val="0"/>
-          <w:numId w:val="27"/>
-        </w:numPr>
-      </w:pPr>
-      <w:proofErr w:type="spellStart"/>
-      <w:r>
-        <w:t>AnnotatedAssignment</w:t>
-      </w:r>
-      <w:proofErr w:type="spellEnd"/>
-      <w:r>
-        <w:t xml:space="preserve"> </w:t>
-      </w:r>
-    </w:p>
-    <w:p>
-      <w:pPr>
-        <w:pStyle w:val="Prrafodelista"/>
-        <w:numPr>
-          <w:ilvl w:val="0"/>
-          <w:numId w:val="27"/>
-        </w:numPr>
-      </w:pPr>
-      <w:r>
-        <w:t>For</w:t>
-      </w:r>
-    </w:p>
-    <w:p>
-      <w:pPr>
-        <w:pStyle w:val="Prrafodelista"/>
-        <w:numPr>
-          <w:ilvl w:val="0"/>
-          <w:numId w:val="27"/>
-        </w:numPr>
-      </w:pPr>
-      <w:r>
-        <w:t xml:space="preserve">If </w:t>
-      </w:r>
-    </w:p>
-    <w:p>
-      <w:pPr>
-        <w:pStyle w:val="Prrafodelista"/>
-        <w:numPr>
-          <w:ilvl w:val="0"/>
-          <w:numId w:val="27"/>
-        </w:numPr>
-      </w:pPr>
-      <w:r>
-        <w:t>While</w:t>
-      </w:r>
-    </w:p>
-    <w:p>
-      <w:pPr>
-        <w:pStyle w:val="Prrafodelista"/>
-        <w:numPr>
-          <w:ilvl w:val="0"/>
-          <w:numId w:val="27"/>
-        </w:numPr>
-      </w:pPr>
-      <w:r>
-        <w:t>With</w:t>
-      </w:r>
-    </w:p>
-    <w:p>
-      <w:pPr>
-        <w:pStyle w:val="Prrafodelista"/>
-        <w:numPr>
-          <w:ilvl w:val="0"/>
-          <w:numId w:val="27"/>
-        </w:numPr>
-      </w:pPr>
-      <w:proofErr w:type="spellStart"/>
-      <w:r>
-        <w:t>AsyncWith</w:t>
-      </w:r>
-      <w:proofErr w:type="spellEnd"/>
-    </w:p>
-    <w:p>
-      <w:pPr>
-        <w:pStyle w:val="Prrafodelista"/>
-        <w:numPr>
-          <w:ilvl w:val="0"/>
-          <w:numId w:val="27"/>
-        </w:numPr>
-      </w:pPr>
-      <w:r>
-        <w:t>Match</w:t>
-      </w:r>
-    </w:p>
-    <w:p>
-      <w:pPr>
-        <w:pStyle w:val="Prrafodelista"/>
-        <w:numPr>
-          <w:ilvl w:val="0"/>
-          <w:numId w:val="27"/>
-        </w:numPr>
-      </w:pPr>
-      <w:r>
-        <w:t>Raise</w:t>
-      </w:r>
-    </w:p>
-    <w:p>
-      <w:pPr>
-        <w:pStyle w:val="Prrafodelista"/>
-        <w:numPr>
-          <w:ilvl w:val="0"/>
-          <w:numId w:val="27"/>
-        </w:numPr>
-      </w:pPr>
-      <w:r>
-        <w:t>Try</w:t>
-      </w:r>
-    </w:p>
-    <w:p>
-      <w:pPr>
-        <w:pStyle w:val="Prrafodelista"/>
-        <w:numPr>
-          <w:ilvl w:val="0"/>
-          <w:numId w:val="27"/>
-        </w:numPr>
-        <w:rPr>
-          <w:lang w:val="es-ES"/>
-        </w:rPr>
-      </w:pPr>
-      <w:r>
-        <w:t>Assert</w:t>
-      </w:r>
-    </w:p>
-    <w:p>
-      <w:pPr>
-        <w:pStyle w:val="Prrafodelista"/>
-        <w:numPr>
-          <w:ilvl w:val="0"/>
-          <w:numId w:val="27"/>
-        </w:numPr>
-        <w:rPr>
-          <w:lang w:val="es-ES"/>
-        </w:rPr>
-      </w:pPr>
-      <w:r>
-        <w:t>Global</w:t>
-      </w:r>
-    </w:p>
-    <w:p>
-      <w:pPr>
-        <w:pStyle w:val="Prrafodelista"/>
-        <w:numPr>
-          <w:ilvl w:val="0"/>
-          <w:numId w:val="27"/>
-        </w:numPr>
-        <w:rPr>
-          <w:lang w:val="es-ES"/>
-        </w:rPr>
-      </w:pPr>
-      <w:proofErr w:type="spellStart"/>
-      <w:r>
-        <w:t>NonLocal</w:t>
-      </w:r>
-      <w:proofErr w:type="spellEnd"/>
-    </w:p>
-    <w:p>
-      <w:pPr>
-        <w:pStyle w:val="Prrafodelista"/>
-        <w:numPr>
-          <w:ilvl w:val="0"/>
-          <w:numId w:val="27"/>
-        </w:numPr>
-        <w:rPr>
-          <w:lang w:val="es-ES"/>
-        </w:rPr>
-      </w:pPr>
-      <w:r>
-        <w:t>Pass</w:t>
-      </w:r>
-    </w:p>
-    <w:p>
-      <w:pPr>
-        <w:pStyle w:val="Prrafodelista"/>
-        <w:numPr>
-          <w:ilvl w:val="0"/>
-          <w:numId w:val="27"/>
-        </w:numPr>
-      </w:pPr>
-      <w:r>
-        <w:t>Break</w:t>
-      </w:r>
-    </w:p>
-    <w:p>
-      <w:pPr>
-        <w:pStyle w:val="Prrafodelista"/>
-        <w:numPr>
-          <w:ilvl w:val="0"/>
-          <w:numId w:val="27"/>
-        </w:numPr>
-      </w:pPr>
-      <w:r>
-        <w:t>Continue</w:t>
-      </w:r>
-    </w:p>
-    <w:p>
-      <w:pPr>
-        <w:pStyle w:val="Prrafodelista"/>
-        <w:numPr>
-          <w:ilvl w:val="0"/>
-          <w:numId w:val="27"/>
-        </w:numPr>
-      </w:pPr>
-      <w:proofErr w:type="spellStart"/>
-      <w:r>
-        <w:t>ExceptHandler</w:t>
-      </w:r>
-      <w:proofErr w:type="spellEnd"/>
-    </w:p>
-    <w:p>
-      <w:r>
-        <w:t>Statement Role:</w:t>
-      </w:r>
-    </w:p>
-    <w:p>
-      <w:pPr>
-        <w:pStyle w:val="Prrafodelista"/>
-        <w:numPr>
-          <w:ilvl w:val="0"/>
-          <w:numId w:val="28"/>
-        </w:numPr>
-      </w:pPr>
-      <w:r>
-        <w:t>Module</w:t>
-      </w:r>
-    </w:p>
-    <w:p>
-      <w:pPr>
-        <w:pStyle w:val="Prrafodelista"/>
-        <w:numPr>
-          <w:ilvl w:val="0"/>
-          <w:numId w:val="28"/>
-        </w:numPr>
-      </w:pPr>
-      <w:proofErr w:type="spellStart"/>
-      <w:r>
-        <w:t>FunctionDef</w:t>
-      </w:r>
-      <w:r>
-        <w:t>Body</w:t>
-      </w:r>
-      <w:proofErr w:type="spellEnd"/>
-    </w:p>
-    <w:p>
-      <w:pPr>
-        <w:pStyle w:val="Prrafodelista"/>
-        <w:numPr>
-          <w:ilvl w:val="0"/>
-          <w:numId w:val="28"/>
-        </w:numPr>
-      </w:pPr>
-      <w:proofErr w:type="spellStart"/>
-      <w:r>
-        <w:t>AsyncFunctionDef</w:t>
-      </w:r>
-      <w:r>
-        <w:t>Body</w:t>
-      </w:r>
-      <w:proofErr w:type="spellEnd"/>
-    </w:p>
-    <w:p>
-      <w:pPr>
-        <w:pStyle w:val="Prrafodelista"/>
-        <w:numPr>
-          <w:ilvl w:val="0"/>
-          <w:numId w:val="28"/>
-        </w:numPr>
-      </w:pPr>
-      <w:proofErr w:type="spellStart"/>
-      <w:r>
-        <w:t>MethodDef</w:t>
-      </w:r>
-      <w:r>
-        <w:t>Body</w:t>
-      </w:r>
-      <w:proofErr w:type="spellEnd"/>
-    </w:p>
-    <w:p>
-      <w:pPr>
-        <w:pStyle w:val="Prrafodelista"/>
-        <w:numPr>
-          <w:ilvl w:val="0"/>
-          <w:numId w:val="28"/>
-        </w:numPr>
-      </w:pPr>
-      <w:proofErr w:type="spellStart"/>
-      <w:r>
-        <w:t>AsyncMethodDef</w:t>
-      </w:r>
-      <w:r>
-        <w:t>Body</w:t>
-      </w:r>
-      <w:proofErr w:type="spellEnd"/>
-    </w:p>
-    <w:p>
-      <w:pPr>
-        <w:pStyle w:val="Prrafodelista"/>
-        <w:numPr>
-          <w:ilvl w:val="0"/>
-          <w:numId w:val="28"/>
-        </w:numPr>
-      </w:pPr>
-      <w:proofErr w:type="spellStart"/>
-      <w:r>
-        <w:t>ClassDef</w:t>
-      </w:r>
-      <w:r>
-        <w:t>Body</w:t>
-      </w:r>
-      <w:proofErr w:type="spellEnd"/>
-    </w:p>
-    <w:p>
-      <w:pPr>
-        <w:pStyle w:val="Prrafodelista"/>
-        <w:numPr>
-          <w:ilvl w:val="0"/>
-          <w:numId w:val="28"/>
-        </w:numPr>
-      </w:pPr>
-      <w:r>
-        <w:t>For</w:t>
-      </w:r>
-      <w:r>
-        <w:t>Body</w:t>
-      </w:r>
-    </w:p>
-    <w:p>
-      <w:pPr>
-        <w:pStyle w:val="Prrafodelista"/>
-        <w:numPr>
-          <w:ilvl w:val="0"/>
-          <w:numId w:val="28"/>
-        </w:numPr>
-      </w:pPr>
-      <w:proofErr w:type="spellStart"/>
-      <w:r>
-        <w:t>ForElse</w:t>
-      </w:r>
-      <w:r>
-        <w:t>Body</w:t>
-      </w:r>
-      <w:proofErr w:type="spellEnd"/>
-    </w:p>
-    <w:p>
-      <w:pPr>
-        <w:pStyle w:val="Prrafodelista"/>
-        <w:numPr>
-          <w:ilvl w:val="0"/>
-          <w:numId w:val="28"/>
-        </w:numPr>
-      </w:pPr>
-      <w:proofErr w:type="spellStart"/>
-      <w:r>
-        <w:t>AsyncFor</w:t>
-      </w:r>
-      <w:r>
-        <w:t>Body</w:t>
-      </w:r>
-      <w:proofErr w:type="spellEnd"/>
-    </w:p>
-    <w:p>
-      <w:pPr>
-        <w:pStyle w:val="Prrafodelista"/>
-        <w:numPr>
-          <w:ilvl w:val="0"/>
-          <w:numId w:val="28"/>
-        </w:numPr>
-      </w:pPr>
-      <w:proofErr w:type="spellStart"/>
-      <w:r>
-        <w:t>AsyncForElse</w:t>
-      </w:r>
-      <w:r>
-        <w:t>Body</w:t>
-      </w:r>
-      <w:proofErr w:type="spellEnd"/>
-    </w:p>
-    <w:p>
-      <w:pPr>
-        <w:pStyle w:val="Prrafodelista"/>
-        <w:numPr>
-          <w:ilvl w:val="0"/>
-          <w:numId w:val="28"/>
-        </w:numPr>
-      </w:pPr>
-      <w:proofErr w:type="spellStart"/>
-      <w:r>
-        <w:t>Wit</w:t>
-      </w:r>
-      <w:r>
-        <w:t>h</w:t>
-      </w:r>
-      <w:r>
-        <w:t>Body</w:t>
-      </w:r>
-      <w:proofErr w:type="spellEnd"/>
-    </w:p>
-    <w:p>
-      <w:pPr>
-        <w:pStyle w:val="Prrafodelista"/>
-        <w:numPr>
-          <w:ilvl w:val="0"/>
-          <w:numId w:val="28"/>
-        </w:numPr>
-      </w:pPr>
-      <w:proofErr w:type="spellStart"/>
-      <w:r>
-        <w:t>AsyncWith</w:t>
-      </w:r>
-      <w:r>
-        <w:t>Body</w:t>
-      </w:r>
-      <w:proofErr w:type="spellEnd"/>
-    </w:p>
-    <w:p>
-      <w:pPr>
-        <w:pStyle w:val="Prrafodelista"/>
-        <w:numPr>
-          <w:ilvl w:val="0"/>
-          <w:numId w:val="28"/>
-        </w:numPr>
-      </w:pPr>
-      <w:proofErr w:type="spellStart"/>
-      <w:r>
-        <w:t>Try</w:t>
-      </w:r>
-      <w:r>
-        <w:t>Body</w:t>
-      </w:r>
-      <w:proofErr w:type="spellEnd"/>
-    </w:p>
-    <w:p>
-      <w:pPr>
-        <w:pStyle w:val="Prrafodelista"/>
-        <w:numPr>
-          <w:ilvl w:val="0"/>
-          <w:numId w:val="28"/>
-        </w:numPr>
-      </w:pPr>
-      <w:proofErr w:type="spellStart"/>
-      <w:r>
-        <w:t>TryElse</w:t>
-      </w:r>
-      <w:r>
-        <w:t>Body</w:t>
-      </w:r>
-      <w:proofErr w:type="spellEnd"/>
-    </w:p>
-    <w:p>
-      <w:pPr>
-        <w:pStyle w:val="Prrafodelista"/>
-        <w:numPr>
-          <w:ilvl w:val="0"/>
-          <w:numId w:val="28"/>
-        </w:numPr>
-      </w:pPr>
-      <w:proofErr w:type="spellStart"/>
-      <w:r>
-        <w:t>TryFinally</w:t>
-      </w:r>
-      <w:r>
-        <w:t>Body</w:t>
-      </w:r>
-      <w:proofErr w:type="spellEnd"/>
-    </w:p>
-    <w:p>
-      <w:pPr>
-        <w:pStyle w:val="Prrafodelista"/>
-        <w:numPr>
-          <w:ilvl w:val="0"/>
-          <w:numId w:val="28"/>
-        </w:numPr>
-      </w:pPr>
-      <w:proofErr w:type="spellStart"/>
-      <w:r>
-        <w:t>TryHandle</w:t>
-      </w:r>
-      <w:r>
-        <w:t>r</w:t>
-      </w:r>
-      <w:proofErr w:type="spellEnd"/>
-    </w:p>
-    <w:p>
-      <w:pPr>
-        <w:pStyle w:val="Prrafodelista"/>
-        <w:numPr>
-          <w:ilvl w:val="0"/>
-          <w:numId w:val="28"/>
-        </w:numPr>
-      </w:pPr>
-      <w:proofErr w:type="spellStart"/>
-      <w:r>
-        <w:t>TryHandlerStar</w:t>
-      </w:r>
-      <w:proofErr w:type="spellEnd"/>
-    </w:p>
-    <w:p>
-      <w:pPr>
-        <w:pStyle w:val="Prrafodelista"/>
-        <w:numPr>
-          <w:ilvl w:val="0"/>
-          <w:numId w:val="28"/>
-        </w:numPr>
-      </w:pPr>
-      <w:proofErr w:type="spellStart"/>
-      <w:r>
-        <w:t>Case</w:t>
-      </w:r>
-      <w:r>
-        <w:t>Body</w:t>
-      </w:r>
-      <w:proofErr w:type="spellEnd"/>
-    </w:p>
-    <w:p>
-      <w:proofErr w:type="spellStart"/>
-      <w:r>
-        <w:t>ExpressionsCategory</w:t>
-      </w:r>
-      <w:proofErr w:type="spellEnd"/>
-    </w:p>
-    <w:p>
-      <w:pPr>
-        <w:pStyle w:val="Prrafodelista"/>
-        <w:numPr>
-          <w:ilvl w:val="0"/>
-          <w:numId w:val="29"/>
-        </w:numPr>
-      </w:pPr>
-      <w:r>
-        <w:lastRenderedPageBreak/>
-        <w:t>Logical</w:t>
-      </w:r>
-    </w:p>
-    <w:p>
-      <w:pPr>
-        <w:pStyle w:val="Prrafodelista"/>
-        <w:numPr>
-          <w:ilvl w:val="0"/>
-          <w:numId w:val="29"/>
-        </w:numPr>
-      </w:pPr>
-      <w:proofErr w:type="spellStart"/>
-      <w:r>
-        <w:t>AssignmentExp</w:t>
-      </w:r>
-      <w:proofErr w:type="spellEnd"/>
-    </w:p>
-    <w:p>
-      <w:pPr>
-        <w:pStyle w:val="Prrafodelista"/>
-        <w:numPr>
-          <w:ilvl w:val="0"/>
-          <w:numId w:val="29"/>
-        </w:numPr>
-      </w:pPr>
-      <w:r>
-        <w:t>Arithmetic (</w:t>
-      </w:r>
-      <w:proofErr w:type="spellStart"/>
-      <w:r>
-        <w:t>BinOp</w:t>
-      </w:r>
-      <w:proofErr w:type="spellEnd"/>
-      <w:r>
-        <w:t xml:space="preserve"> with Add, Sub, Mult, Div, </w:t>
-      </w:r>
-      <w:proofErr w:type="spellStart"/>
-      <w:r>
-        <w:t>FloorDiv</w:t>
-      </w:r>
-      <w:proofErr w:type="spellEnd"/>
-      <w:r>
-        <w:t xml:space="preserve"> and Mod operators) </w:t>
-      </w:r>
-    </w:p>
-    <w:p>
-      <w:pPr>
-        <w:pStyle w:val="Prrafodelista"/>
-        <w:numPr>
-          <w:ilvl w:val="0"/>
-          <w:numId w:val="29"/>
-        </w:numPr>
-      </w:pPr>
-      <w:r>
-        <w:t>Pow (</w:t>
-      </w:r>
-      <w:proofErr w:type="spellStart"/>
-      <w:r>
-        <w:t>BinOp</w:t>
-      </w:r>
-      <w:proofErr w:type="spellEnd"/>
-      <w:r>
-        <w:t xml:space="preserve"> with Pow operator)</w:t>
-      </w:r>
-    </w:p>
-    <w:p>
-      <w:pPr>
-        <w:pStyle w:val="Prrafodelista"/>
-        <w:numPr>
-          <w:ilvl w:val="0"/>
-          <w:numId w:val="29"/>
-        </w:numPr>
-      </w:pPr>
-      <w:r>
-        <w:t>Shift (</w:t>
-      </w:r>
-      <w:proofErr w:type="spellStart"/>
-      <w:r>
-        <w:t>BinOp</w:t>
-      </w:r>
-      <w:proofErr w:type="spellEnd"/>
-      <w:r>
-        <w:t xml:space="preserve"> with </w:t>
-      </w:r>
-      <w:proofErr w:type="spellStart"/>
-      <w:r>
-        <w:t>LShift</w:t>
-      </w:r>
-      <w:proofErr w:type="spellEnd"/>
-      <w:r>
-        <w:t xml:space="preserve"> and </w:t>
-      </w:r>
-      <w:proofErr w:type="spellStart"/>
-      <w:r>
-        <w:t>RShift</w:t>
-      </w:r>
-      <w:proofErr w:type="spellEnd"/>
-      <w:r>
-        <w:t xml:space="preserve"> operators)</w:t>
-      </w:r>
-    </w:p>
-    <w:p>
-      <w:pPr>
-        <w:pStyle w:val="Prrafodelista"/>
-        <w:numPr>
-          <w:ilvl w:val="0"/>
-          <w:numId w:val="29"/>
-        </w:numPr>
-      </w:pPr>
-      <w:r>
-        <w:t>BW1Logical (</w:t>
-      </w:r>
-      <w:proofErr w:type="spellStart"/>
-      <w:r>
-        <w:t>BinOp</w:t>
-      </w:r>
-      <w:proofErr w:type="spellEnd"/>
-      <w:r>
-        <w:t xml:space="preserve"> with BitOr, </w:t>
-      </w:r>
-      <w:proofErr w:type="spellStart"/>
-      <w:r>
-        <w:t>BitXor</w:t>
-      </w:r>
-      <w:proofErr w:type="spellEnd"/>
-      <w:r>
-        <w:t xml:space="preserve"> and </w:t>
-      </w:r>
-      <w:proofErr w:type="spellStart"/>
-      <w:r>
-        <w:t>BitAnd</w:t>
-      </w:r>
-      <w:proofErr w:type="spellEnd"/>
-      <w:r>
-        <w:t xml:space="preserve"> operators)</w:t>
-      </w:r>
-    </w:p>
-    <w:p>
-      <w:pPr>
-        <w:pStyle w:val="Prrafodelista"/>
-        <w:numPr>
-          <w:ilvl w:val="0"/>
-          <w:numId w:val="29"/>
-        </w:numPr>
-      </w:pPr>
-      <w:proofErr w:type="spellStart"/>
-      <w:r>
-        <w:t>MatMult</w:t>
-      </w:r>
-      <w:proofErr w:type="spellEnd"/>
-      <w:r>
-        <w:t xml:space="preserve"> (</w:t>
-      </w:r>
-      <w:proofErr w:type="spellStart"/>
-      <w:r>
-        <w:t>BinOp</w:t>
-      </w:r>
-      <w:proofErr w:type="spellEnd"/>
-      <w:r>
-        <w:t xml:space="preserve"> with </w:t>
-      </w:r>
-      <w:proofErr w:type="spellStart"/>
-      <w:r>
-        <w:t>MatMult</w:t>
-      </w:r>
-      <w:proofErr w:type="spellEnd"/>
-      <w:r>
-        <w:t xml:space="preserve"> operator)</w:t>
-      </w:r>
-    </w:p>
-    <w:p>
-      <w:pPr>
-        <w:pStyle w:val="Prrafodelista"/>
-        <w:numPr>
-          <w:ilvl w:val="0"/>
-          <w:numId w:val="29"/>
-        </w:numPr>
-      </w:pPr>
-      <w:proofErr w:type="spellStart"/>
-      <w:r>
-        <w:t>UnaryAritmetic</w:t>
-      </w:r>
-      <w:proofErr w:type="spellEnd"/>
-      <w:r>
-        <w:t xml:space="preserve"> (</w:t>
-      </w:r>
-      <w:proofErr w:type="spellStart"/>
-      <w:r>
-        <w:t>BinOp</w:t>
-      </w:r>
-      <w:proofErr w:type="spellEnd"/>
-      <w:r>
-        <w:t xml:space="preserve"> with </w:t>
-      </w:r>
-      <w:proofErr w:type="spellStart"/>
-      <w:r>
-        <w:t>UAdd</w:t>
-      </w:r>
-      <w:proofErr w:type="spellEnd"/>
-      <w:r>
-        <w:t xml:space="preserve"> y USub operators)</w:t>
-      </w:r>
-    </w:p>
-    <w:p>
-      <w:pPr>
-        <w:pStyle w:val="Prrafodelista"/>
-        <w:numPr>
-          <w:ilvl w:val="0"/>
-          <w:numId w:val="29"/>
-        </w:numPr>
-      </w:pPr>
-      <w:proofErr w:type="spellStart"/>
-      <w:r>
-        <w:t>UnaryNot</w:t>
-      </w:r>
-      <w:proofErr w:type="spellEnd"/>
-      <w:r>
-        <w:t xml:space="preserve"> (</w:t>
-      </w:r>
-      <w:proofErr w:type="spellStart"/>
-      <w:r>
-        <w:t>BinOp</w:t>
-      </w:r>
-      <w:proofErr w:type="spellEnd"/>
-      <w:r>
-        <w:t xml:space="preserve"> with Not operator)</w:t>
-      </w:r>
-    </w:p>
-    <w:p>
-      <w:pPr>
-        <w:pStyle w:val="Prrafodelista"/>
-        <w:numPr>
-          <w:ilvl w:val="0"/>
-          <w:numId w:val="29"/>
-        </w:numPr>
-      </w:pPr>
-      <w:proofErr w:type="spellStart"/>
-      <w:r>
-        <w:t>UnaryBWNot</w:t>
-      </w:r>
-      <w:proofErr w:type="spellEnd"/>
-      <w:r>
-        <w:t xml:space="preserve"> (</w:t>
-      </w:r>
-      <w:proofErr w:type="spellStart"/>
-      <w:r>
-        <w:t>BinOp</w:t>
-      </w:r>
-      <w:proofErr w:type="spellEnd"/>
-      <w:r>
-        <w:t xml:space="preserve"> with Invert operator)</w:t>
-      </w:r>
-    </w:p>
-    <w:p>
-      <w:pPr>
-        <w:pStyle w:val="Prrafodelista"/>
-        <w:numPr>
-          <w:ilvl w:val="0"/>
-          <w:numId w:val="29"/>
-        </w:numPr>
-      </w:pPr>
-      <w:r>
-        <w:t>Lambda</w:t>
-      </w:r>
-    </w:p>
-    <w:p>
-      <w:pPr>
-        <w:pStyle w:val="Prrafodelista"/>
-        <w:numPr>
-          <w:ilvl w:val="0"/>
-          <w:numId w:val="29"/>
-        </w:numPr>
-      </w:pPr>
-      <w:r>
-        <w:t>Ternary</w:t>
-      </w:r>
-    </w:p>
-    <w:p>
-      <w:pPr>
-        <w:pStyle w:val="Prrafodelista"/>
-        <w:numPr>
-          <w:ilvl w:val="0"/>
-          <w:numId w:val="29"/>
-        </w:numPr>
-      </w:pPr>
-      <w:proofErr w:type="spellStart"/>
-      <w:r>
-        <w:t>SetLiteral</w:t>
-      </w:r>
-      <w:proofErr w:type="spellEnd"/>
-    </w:p>
-    <w:p>
-      <w:pPr>
-        <w:pStyle w:val="Prrafodelista"/>
-        <w:numPr>
-          <w:ilvl w:val="0"/>
-          <w:numId w:val="29"/>
-        </w:numPr>
-      </w:pPr>
-      <w:proofErr w:type="spellStart"/>
-      <w:r>
-        <w:t>ListLiteral</w:t>
-      </w:r>
-      <w:proofErr w:type="spellEnd"/>
-    </w:p>
-    <w:p>
-      <w:pPr>
-        <w:pStyle w:val="Prrafodelista"/>
-        <w:numPr>
-          <w:ilvl w:val="0"/>
-          <w:numId w:val="29"/>
-        </w:numPr>
-      </w:pPr>
-      <w:proofErr w:type="spellStart"/>
-      <w:r>
-        <w:t>TupleLiteral</w:t>
-      </w:r>
-      <w:proofErr w:type="spellEnd"/>
-    </w:p>
-    <w:p>
-      <w:pPr>
-        <w:pStyle w:val="Prrafodelista"/>
-        <w:numPr>
-          <w:ilvl w:val="0"/>
-          <w:numId w:val="29"/>
-        </w:numPr>
-      </w:pPr>
-      <w:proofErr w:type="spellStart"/>
-      <w:r>
-        <w:t>DictionaryLiteral</w:t>
-      </w:r>
-      <w:proofErr w:type="spellEnd"/>
-      <w:r>
-        <w:t xml:space="preserve"> </w:t>
-      </w:r>
-    </w:p>
-    <w:p>
-      <w:pPr>
-        <w:pStyle w:val="Prrafodelista"/>
-        <w:numPr>
-          <w:ilvl w:val="0"/>
-          <w:numId w:val="29"/>
-        </w:numPr>
-      </w:pPr>
-      <w:proofErr w:type="spellStart"/>
-      <w:r>
-        <w:t>ListComprehension</w:t>
-      </w:r>
-      <w:proofErr w:type="spellEnd"/>
-    </w:p>
-    <w:p>
-      <w:pPr>
-        <w:pStyle w:val="Prrafodelista"/>
-        <w:numPr>
-          <w:ilvl w:val="0"/>
-          <w:numId w:val="29"/>
-        </w:numPr>
-      </w:pPr>
-      <w:proofErr w:type="spellStart"/>
-      <w:r>
-        <w:t>SetComprehension</w:t>
-      </w:r>
-      <w:proofErr w:type="spellEnd"/>
-      <w:r>
-        <w:t xml:space="preserve"> </w:t>
-      </w:r>
-    </w:p>
-    <w:p>
-      <w:pPr>
-        <w:pStyle w:val="Prrafodelista"/>
-        <w:numPr>
-          <w:ilvl w:val="0"/>
-          <w:numId w:val="29"/>
-        </w:numPr>
-      </w:pPr>
-      <w:proofErr w:type="spellStart"/>
-      <w:r>
-        <w:t>DictComprehension</w:t>
-      </w:r>
-      <w:proofErr w:type="spellEnd"/>
-      <w:r>
-        <w:t xml:space="preserve"> </w:t>
-      </w:r>
-    </w:p>
-    <w:p>
-      <w:pPr>
-        <w:pStyle w:val="Prrafodelista"/>
-        <w:numPr>
-          <w:ilvl w:val="0"/>
-          <w:numId w:val="29"/>
-        </w:numPr>
-      </w:pPr>
-      <w:proofErr w:type="spellStart"/>
-      <w:r>
-        <w:t>GeneratorComprehension</w:t>
-      </w:r>
-      <w:proofErr w:type="spellEnd"/>
-    </w:p>
-    <w:p>
-      <w:pPr>
-        <w:pStyle w:val="Prrafodelista"/>
-        <w:numPr>
-          <w:ilvl w:val="0"/>
-          <w:numId w:val="29"/>
-        </w:numPr>
-      </w:pPr>
-      <w:r>
-        <w:t>Await</w:t>
-      </w:r>
-    </w:p>
-    <w:p>
-      <w:pPr>
-        <w:pStyle w:val="Prrafodelista"/>
-        <w:numPr>
-          <w:ilvl w:val="0"/>
-          <w:numId w:val="29"/>
-        </w:numPr>
-      </w:pPr>
-      <w:r>
-        <w:t>Yield</w:t>
-      </w:r>
-    </w:p>
-    <w:p>
-      <w:pPr>
-        <w:pStyle w:val="Prrafodelista"/>
-        <w:numPr>
-          <w:ilvl w:val="0"/>
-          <w:numId w:val="29"/>
-        </w:numPr>
-      </w:pPr>
-      <w:proofErr w:type="spellStart"/>
-      <w:r>
-        <w:t>YieldFrom</w:t>
-      </w:r>
-      <w:proofErr w:type="spellEnd"/>
-    </w:p>
-    <w:p>
-      <w:pPr>
-        <w:pStyle w:val="Prrafodelista"/>
-        <w:numPr>
-          <w:ilvl w:val="0"/>
-          <w:numId w:val="29"/>
-        </w:numPr>
-      </w:pPr>
-      <w:r>
-        <w:t xml:space="preserve">Compare </w:t>
-      </w:r>
-    </w:p>
-    <w:p>
-      <w:pPr>
-        <w:pStyle w:val="Prrafodelista"/>
-        <w:numPr>
-          <w:ilvl w:val="0"/>
-          <w:numId w:val="29"/>
-        </w:numPr>
-      </w:pPr>
-      <w:r>
-        <w:t>Call</w:t>
-      </w:r>
-    </w:p>
-    <w:p>
-      <w:pPr>
-        <w:pStyle w:val="Prrafodelista"/>
-        <w:numPr>
-          <w:ilvl w:val="0"/>
-          <w:numId w:val="29"/>
-        </w:numPr>
-      </w:pPr>
-      <w:proofErr w:type="spellStart"/>
-      <w:r>
-        <w:t>FString</w:t>
-      </w:r>
-      <w:proofErr w:type="spellEnd"/>
-      <w:r>
-        <w:t xml:space="preserve"> </w:t>
-      </w:r>
-    </w:p>
-    <w:p>
-      <w:pPr>
-        <w:pStyle w:val="Prrafodelista"/>
-        <w:numPr>
-          <w:ilvl w:val="0"/>
-          <w:numId w:val="29"/>
-        </w:numPr>
-      </w:pPr>
-      <w:proofErr w:type="spellStart"/>
-      <w:r>
-        <w:t>IntLiteral</w:t>
-      </w:r>
-      <w:proofErr w:type="spellEnd"/>
-      <w:r>
-        <w:t xml:space="preserve"> (Constant with int value) </w:t>
-      </w:r>
-    </w:p>
-    <w:p>
-      <w:pPr>
-        <w:pStyle w:val="Prrafodelista"/>
-        <w:numPr>
-          <w:ilvl w:val="0"/>
-          <w:numId w:val="29"/>
-        </w:numPr>
-      </w:pPr>
-      <w:proofErr w:type="spellStart"/>
-      <w:r>
-        <w:t>FloatLiteral</w:t>
-      </w:r>
-      <w:proofErr w:type="spellEnd"/>
-      <w:r>
-        <w:t xml:space="preserve"> (Constant with float value) </w:t>
-      </w:r>
-    </w:p>
-    <w:p>
-      <w:pPr>
-        <w:pStyle w:val="Prrafodelista"/>
-        <w:numPr>
-          <w:ilvl w:val="0"/>
-          <w:numId w:val="29"/>
-        </w:numPr>
-      </w:pPr>
-      <w:proofErr w:type="spellStart"/>
-      <w:r>
-        <w:t>ComplexLiteral</w:t>
-      </w:r>
-      <w:proofErr w:type="spellEnd"/>
-      <w:r>
-        <w:t xml:space="preserve"> (Constant with complex value) </w:t>
-      </w:r>
-    </w:p>
-    <w:p>
-      <w:pPr>
-        <w:pStyle w:val="Prrafodelista"/>
-        <w:numPr>
-          <w:ilvl w:val="0"/>
-          <w:numId w:val="29"/>
-        </w:numPr>
-      </w:pPr>
-      <w:proofErr w:type="spellStart"/>
-      <w:r>
-        <w:t>NoneLiteral</w:t>
-      </w:r>
-      <w:proofErr w:type="spellEnd"/>
-      <w:r>
-        <w:t xml:space="preserve"> (Constant with </w:t>
-      </w:r>
-      <w:proofErr w:type="gramStart"/>
-      <w:r>
-        <w:t>None</w:t>
-      </w:r>
-      <w:proofErr w:type="gramEnd"/>
-      <w:r>
-        <w:t xml:space="preserve"> value) </w:t>
-      </w:r>
-    </w:p>
-    <w:p>
-      <w:pPr>
-        <w:pStyle w:val="Prrafodelista"/>
-        <w:numPr>
-          <w:ilvl w:val="0"/>
-          <w:numId w:val="29"/>
-        </w:numPr>
-      </w:pPr>
-      <w:proofErr w:type="spellStart"/>
-      <w:r>
-        <w:t>BoolLiteral</w:t>
-      </w:r>
-      <w:proofErr w:type="spellEnd"/>
-      <w:r>
-        <w:t xml:space="preserve"> (Constant with True or False value) </w:t>
-      </w:r>
-    </w:p>
-    <w:p>
-      <w:pPr>
-        <w:pStyle w:val="Prrafodelista"/>
-        <w:numPr>
-          <w:ilvl w:val="0"/>
-          <w:numId w:val="29"/>
-        </w:numPr>
-      </w:pPr>
-      <w:proofErr w:type="spellStart"/>
-      <w:r>
-        <w:t>StringLiteral</w:t>
-      </w:r>
-      <w:proofErr w:type="spellEnd"/>
-      <w:r>
-        <w:t xml:space="preserve"> (Constant with str value) </w:t>
-      </w:r>
-    </w:p>
-    <w:p>
-      <w:pPr>
-        <w:pStyle w:val="Prrafodelista"/>
-        <w:numPr>
-          <w:ilvl w:val="0"/>
-          <w:numId w:val="29"/>
-        </w:numPr>
-      </w:pPr>
-      <w:proofErr w:type="spellStart"/>
-      <w:r>
-        <w:t>EllipsisLiteral</w:t>
-      </w:r>
-      <w:proofErr w:type="spellEnd"/>
-      <w:r>
-        <w:t xml:space="preserve"> (Constant with Ellipsis value) </w:t>
-      </w:r>
-    </w:p>
-    <w:p>
-      <w:pPr>
-        <w:pStyle w:val="Prrafodelista"/>
-        <w:numPr>
-          <w:ilvl w:val="0"/>
-          <w:numId w:val="29"/>
-        </w:numPr>
-      </w:pPr>
-      <w:r>
-        <w:t xml:space="preserve">Dot </w:t>
-      </w:r>
-    </w:p>
-    <w:p>
-      <w:pPr>
-        <w:pStyle w:val="Prrafodelista"/>
-        <w:numPr>
-          <w:ilvl w:val="0"/>
-          <w:numId w:val="29"/>
-        </w:numPr>
-      </w:pPr>
-      <w:r>
-        <w:t xml:space="preserve">Variable </w:t>
-      </w:r>
-    </w:p>
-    <w:p>
-      <w:pPr>
-        <w:pStyle w:val="Prrafodelista"/>
-        <w:numPr>
-          <w:ilvl w:val="0"/>
-          <w:numId w:val="29"/>
-        </w:numPr>
-      </w:pPr>
-      <w:r>
-        <w:t>Slice</w:t>
-      </w:r>
-    </w:p>
-    <w:p>
-      <w:pPr>
-        <w:pStyle w:val="Prrafodelista"/>
-        <w:numPr>
-          <w:ilvl w:val="0"/>
-          <w:numId w:val="29"/>
-        </w:numPr>
-      </w:pPr>
-      <w:r>
-        <w:t>Indexing</w:t>
-      </w:r>
-    </w:p>
-    <w:p>
-      <w:pPr>
-        <w:pStyle w:val="Prrafodelista"/>
-        <w:numPr>
-          <w:ilvl w:val="0"/>
-          <w:numId w:val="29"/>
-        </w:numPr>
-      </w:pPr>
-      <w:r>
-        <w:t>Star</w:t>
-      </w:r>
     </w:p>
     <w:p/>
     <w:sectPr>
@@ -26908,6 +22038,118 @@
     </w:lvl>
   </w:abstractNum>
   <w:abstractNum w:abstractNumId="3" w15:restartNumberingAfterBreak="0">
+    <w:nsid w:val="0D27375B"/>
+    <w:multiLevelType w:val="hybridMultilevel"/>
+    <w:tmpl w:val="9C025DA2"/>
+    <w:lvl w:ilvl="0" w:tplc="A22E403A">
+      <w:numFmt w:val="bullet"/>
+      <w:lvlText w:val=""/>
+      <w:lvlJc w:val="left"/>
+      <w:pPr>
+        <w:ind w:left="720" w:hanging="360"/>
+      </w:pPr>
+      <w:rPr>
+        <w:rFonts w:ascii="Symbol" w:eastAsiaTheme="majorEastAsia" w:hAnsi="Symbol" w:cstheme="majorBidi" w:hint="default"/>
+      </w:rPr>
+    </w:lvl>
+    <w:lvl w:ilvl="1" w:tplc="0C0A0003" w:tentative="1">
+      <w:start w:val="1"/>
+      <w:numFmt w:val="bullet"/>
+      <w:lvlText w:val="o"/>
+      <w:lvlJc w:val="left"/>
+      <w:pPr>
+        <w:ind w:left="1440" w:hanging="360"/>
+      </w:pPr>
+      <w:rPr>
+        <w:rFonts w:ascii="Courier New" w:hAnsi="Courier New" w:cs="Courier New" w:hint="default"/>
+      </w:rPr>
+    </w:lvl>
+    <w:lvl w:ilvl="2" w:tplc="0C0A0005" w:tentative="1">
+      <w:start w:val="1"/>
+      <w:numFmt w:val="bullet"/>
+      <w:lvlText w:val=""/>
+      <w:lvlJc w:val="left"/>
+      <w:pPr>
+        <w:ind w:left="2160" w:hanging="360"/>
+      </w:pPr>
+      <w:rPr>
+        <w:rFonts w:ascii="Wingdings" w:hAnsi="Wingdings" w:hint="default"/>
+      </w:rPr>
+    </w:lvl>
+    <w:lvl w:ilvl="3" w:tplc="0C0A0001" w:tentative="1">
+      <w:start w:val="1"/>
+      <w:numFmt w:val="bullet"/>
+      <w:lvlText w:val=""/>
+      <w:lvlJc w:val="left"/>
+      <w:pPr>
+        <w:ind w:left="2880" w:hanging="360"/>
+      </w:pPr>
+      <w:rPr>
+        <w:rFonts w:ascii="Symbol" w:hAnsi="Symbol" w:hint="default"/>
+      </w:rPr>
+    </w:lvl>
+    <w:lvl w:ilvl="4" w:tplc="0C0A0003" w:tentative="1">
+      <w:start w:val="1"/>
+      <w:numFmt w:val="bullet"/>
+      <w:lvlText w:val="o"/>
+      <w:lvlJc w:val="left"/>
+      <w:pPr>
+        <w:ind w:left="3600" w:hanging="360"/>
+      </w:pPr>
+      <w:rPr>
+        <w:rFonts w:ascii="Courier New" w:hAnsi="Courier New" w:cs="Courier New" w:hint="default"/>
+      </w:rPr>
+    </w:lvl>
+    <w:lvl w:ilvl="5" w:tplc="0C0A0005" w:tentative="1">
+      <w:start w:val="1"/>
+      <w:numFmt w:val="bullet"/>
+      <w:lvlText w:val=""/>
+      <w:lvlJc w:val="left"/>
+      <w:pPr>
+        <w:ind w:left="4320" w:hanging="360"/>
+      </w:pPr>
+      <w:rPr>
+        <w:rFonts w:ascii="Wingdings" w:hAnsi="Wingdings" w:hint="default"/>
+      </w:rPr>
+    </w:lvl>
+    <w:lvl w:ilvl="6" w:tplc="0C0A0001" w:tentative="1">
+      <w:start w:val="1"/>
+      <w:numFmt w:val="bullet"/>
+      <w:lvlText w:val=""/>
+      <w:lvlJc w:val="left"/>
+      <w:pPr>
+        <w:ind w:left="5040" w:hanging="360"/>
+      </w:pPr>
+      <w:rPr>
+        <w:rFonts w:ascii="Symbol" w:hAnsi="Symbol" w:hint="default"/>
+      </w:rPr>
+    </w:lvl>
+    <w:lvl w:ilvl="7" w:tplc="0C0A0003" w:tentative="1">
+      <w:start w:val="1"/>
+      <w:numFmt w:val="bullet"/>
+      <w:lvlText w:val="o"/>
+      <w:lvlJc w:val="left"/>
+      <w:pPr>
+        <w:ind w:left="5760" w:hanging="360"/>
+      </w:pPr>
+      <w:rPr>
+        <w:rFonts w:ascii="Courier New" w:hAnsi="Courier New" w:cs="Courier New" w:hint="default"/>
+      </w:rPr>
+    </w:lvl>
+    <w:lvl w:ilvl="8" w:tplc="0C0A0005" w:tentative="1">
+      <w:start w:val="1"/>
+      <w:numFmt w:val="bullet"/>
+      <w:lvlText w:val=""/>
+      <w:lvlJc w:val="left"/>
+      <w:pPr>
+        <w:ind w:left="6480" w:hanging="360"/>
+      </w:pPr>
+      <w:rPr>
+        <w:rFonts w:ascii="Wingdings" w:hAnsi="Wingdings" w:hint="default"/>
+      </w:rPr>
+    </w:lvl>
+  </w:abstractNum>
+  <w:abstractNum w:abstractNumId="4" w15:restartNumberingAfterBreak="0">
     <w:nsid w:val="0E783DE7"/>
     <w:multiLevelType w:val="hybridMultilevel"/>
     <w:tmpl w:val="33D26726"/>
@@ -27020,7 +22262,7 @@
       </w:rPr>
     </w:lvl>
   </w:abstractNum>
-  <w:abstractNum w:abstractNumId="4" w15:restartNumberingAfterBreak="0">
+  <w:abstractNum w:abstractNumId="5" w15:restartNumberingAfterBreak="0">
     <w:nsid w:val="140246D1"/>
     <w:multiLevelType w:val="hybridMultilevel"/>
     <w:tmpl w:val="C22E1A06"/>
@@ -27109,7 +22351,7 @@
       </w:pPr>
     </w:lvl>
   </w:abstractNum>
-  <w:abstractNum w:abstractNumId="5" w15:restartNumberingAfterBreak="0">
+  <w:abstractNum w:abstractNumId="6" w15:restartNumberingAfterBreak="0">
     <w:nsid w:val="221F34F7"/>
     <w:multiLevelType w:val="hybridMultilevel"/>
     <w:tmpl w:val="3DD22496"/>
@@ -27222,7 +22464,7 @@
       </w:rPr>
     </w:lvl>
   </w:abstractNum>
-  <w:abstractNum w:abstractNumId="6" w15:restartNumberingAfterBreak="0">
+  <w:abstractNum w:abstractNumId="7" w15:restartNumberingAfterBreak="0">
     <w:nsid w:val="27AF1620"/>
     <w:multiLevelType w:val="multilevel"/>
     <w:tmpl w:val="0809001D"/>
@@ -27309,7 +22551,7 @@
       </w:pPr>
     </w:lvl>
   </w:abstractNum>
-  <w:abstractNum w:abstractNumId="7" w15:restartNumberingAfterBreak="0">
+  <w:abstractNum w:abstractNumId="8" w15:restartNumberingAfterBreak="0">
     <w:nsid w:val="27B032F7"/>
     <w:multiLevelType w:val="hybridMultilevel"/>
     <w:tmpl w:val="D9B6CC98"/>
@@ -27422,7 +22664,7 @@
       </w:rPr>
     </w:lvl>
   </w:abstractNum>
-  <w:abstractNum w:abstractNumId="8" w15:restartNumberingAfterBreak="0">
+  <w:abstractNum w:abstractNumId="9" w15:restartNumberingAfterBreak="0">
     <w:nsid w:val="2C66049F"/>
     <w:multiLevelType w:val="hybridMultilevel"/>
     <w:tmpl w:val="D376FAFE"/>
@@ -27535,7 +22777,7 @@
       </w:rPr>
     </w:lvl>
   </w:abstractNum>
-  <w:abstractNum w:abstractNumId="9" w15:restartNumberingAfterBreak="0">
+  <w:abstractNum w:abstractNumId="10" w15:restartNumberingAfterBreak="0">
     <w:nsid w:val="3032188B"/>
     <w:multiLevelType w:val="hybridMultilevel"/>
     <w:tmpl w:val="6B8406AE"/>
@@ -27647,7 +22889,7 @@
       </w:rPr>
     </w:lvl>
   </w:abstractNum>
-  <w:abstractNum w:abstractNumId="10" w15:restartNumberingAfterBreak="0">
+  <w:abstractNum w:abstractNumId="11" w15:restartNumberingAfterBreak="0">
     <w:nsid w:val="31C33BE3"/>
     <w:multiLevelType w:val="multilevel"/>
     <w:tmpl w:val="75B03B48"/>
@@ -27868,7 +23110,7 @@
       </w:rPr>
     </w:lvl>
   </w:abstractNum>
-  <w:abstractNum w:abstractNumId="11" w15:restartNumberingAfterBreak="0">
+  <w:abstractNum w:abstractNumId="12" w15:restartNumberingAfterBreak="0">
     <w:nsid w:val="31D210BD"/>
     <w:multiLevelType w:val="hybridMultilevel"/>
     <w:tmpl w:val="FF760460"/>
@@ -27957,7 +23199,7 @@
       </w:pPr>
     </w:lvl>
   </w:abstractNum>
-  <w:abstractNum w:abstractNumId="12" w15:restartNumberingAfterBreak="0">
+  <w:abstractNum w:abstractNumId="13" w15:restartNumberingAfterBreak="0">
     <w:nsid w:val="336C7A70"/>
     <w:multiLevelType w:val="hybridMultilevel"/>
     <w:tmpl w:val="CB6CA830"/>
@@ -28069,7 +23311,7 @@
       </w:rPr>
     </w:lvl>
   </w:abstractNum>
-  <w:abstractNum w:abstractNumId="13" w15:restartNumberingAfterBreak="0">
+  <w:abstractNum w:abstractNumId="14" w15:restartNumberingAfterBreak="0">
     <w:nsid w:val="357C04AD"/>
     <w:multiLevelType w:val="hybridMultilevel"/>
     <w:tmpl w:val="10EA4F70"/>
@@ -28182,7 +23424,7 @@
       </w:rPr>
     </w:lvl>
   </w:abstractNum>
-  <w:abstractNum w:abstractNumId="14" w15:restartNumberingAfterBreak="0">
+  <w:abstractNum w:abstractNumId="15" w15:restartNumberingAfterBreak="0">
     <w:nsid w:val="36785D23"/>
     <w:multiLevelType w:val="multilevel"/>
     <w:tmpl w:val="1ACA2B10"/>
@@ -28297,7 +23539,7 @@
       </w:rPr>
     </w:lvl>
   </w:abstractNum>
-  <w:abstractNum w:abstractNumId="15" w15:restartNumberingAfterBreak="0">
+  <w:abstractNum w:abstractNumId="16" w15:restartNumberingAfterBreak="0">
     <w:nsid w:val="3B336571"/>
     <w:multiLevelType w:val="hybridMultilevel"/>
     <w:tmpl w:val="C22E1A06"/>
@@ -28386,7 +23628,7 @@
       </w:pPr>
     </w:lvl>
   </w:abstractNum>
-  <w:abstractNum w:abstractNumId="16" w15:restartNumberingAfterBreak="0">
+  <w:abstractNum w:abstractNumId="17" w15:restartNumberingAfterBreak="0">
     <w:nsid w:val="3F711F6B"/>
     <w:multiLevelType w:val="hybridMultilevel"/>
     <w:tmpl w:val="26B66008"/>
@@ -28475,7 +23717,7 @@
       </w:pPr>
     </w:lvl>
   </w:abstractNum>
-  <w:abstractNum w:abstractNumId="17" w15:restartNumberingAfterBreak="0">
+  <w:abstractNum w:abstractNumId="18" w15:restartNumberingAfterBreak="0">
     <w:nsid w:val="453669E2"/>
     <w:multiLevelType w:val="multilevel"/>
     <w:tmpl w:val="0C0A0025"/>
@@ -28562,7 +23804,7 @@
       </w:pPr>
     </w:lvl>
   </w:abstractNum>
-  <w:abstractNum w:abstractNumId="18" w15:restartNumberingAfterBreak="0">
+  <w:abstractNum w:abstractNumId="19" w15:restartNumberingAfterBreak="0">
     <w:nsid w:val="4F3B4D67"/>
     <w:multiLevelType w:val="hybridMultilevel"/>
     <w:tmpl w:val="7E5AB0D4"/>
@@ -28674,7 +23916,7 @@
       </w:rPr>
     </w:lvl>
   </w:abstractNum>
-  <w:abstractNum w:abstractNumId="19" w15:restartNumberingAfterBreak="0">
+  <w:abstractNum w:abstractNumId="20" w15:restartNumberingAfterBreak="0">
     <w:nsid w:val="538C57F1"/>
     <w:multiLevelType w:val="multilevel"/>
     <w:tmpl w:val="42005A76"/>
@@ -28760,7 +24002,7 @@
       </w:pPr>
     </w:lvl>
   </w:abstractNum>
-  <w:abstractNum w:abstractNumId="20" w15:restartNumberingAfterBreak="0">
+  <w:abstractNum w:abstractNumId="21" w15:restartNumberingAfterBreak="0">
     <w:nsid w:val="53DD192D"/>
     <w:multiLevelType w:val="multilevel"/>
     <w:tmpl w:val="5E126090"/>
@@ -28875,7 +24117,7 @@
       </w:rPr>
     </w:lvl>
   </w:abstractNum>
-  <w:abstractNum w:abstractNumId="21" w15:restartNumberingAfterBreak="0">
+  <w:abstractNum w:abstractNumId="22" w15:restartNumberingAfterBreak="0">
     <w:nsid w:val="5D4B4345"/>
     <w:multiLevelType w:val="multilevel"/>
     <w:tmpl w:val="3FCE0F34"/>
@@ -28970,7 +24212,7 @@
       </w:pPr>
     </w:lvl>
   </w:abstractNum>
-  <w:abstractNum w:abstractNumId="22" w15:restartNumberingAfterBreak="0">
+  <w:abstractNum w:abstractNumId="23" w15:restartNumberingAfterBreak="0">
     <w:nsid w:val="5F8F2D4C"/>
     <w:multiLevelType w:val="hybridMultilevel"/>
     <w:tmpl w:val="FBA6A632"/>
@@ -29056,7 +24298,7 @@
       </w:pPr>
     </w:lvl>
   </w:abstractNum>
-  <w:abstractNum w:abstractNumId="23" w15:restartNumberingAfterBreak="0">
+  <w:abstractNum w:abstractNumId="24" w15:restartNumberingAfterBreak="0">
     <w:nsid w:val="762A0244"/>
     <w:multiLevelType w:val="hybridMultilevel"/>
     <w:tmpl w:val="C22E1A06"/>
@@ -29145,7 +24387,7 @@
       </w:pPr>
     </w:lvl>
   </w:abstractNum>
-  <w:abstractNum w:abstractNumId="24" w15:restartNumberingAfterBreak="0">
+  <w:abstractNum w:abstractNumId="25" w15:restartNumberingAfterBreak="0">
     <w:nsid w:val="7ED16BAB"/>
     <w:multiLevelType w:val="hybridMultilevel"/>
     <w:tmpl w:val="88EE7F6A"/>
@@ -29259,28 +24501,28 @@
     </w:lvl>
   </w:abstractNum>
   <w:num w:numId="1" w16cid:durableId="428963226">
-    <w:abstractNumId w:val="19"/>
+    <w:abstractNumId w:val="20"/>
   </w:num>
   <w:num w:numId="2" w16cid:durableId="908228022">
-    <w:abstractNumId w:val="20"/>
+    <w:abstractNumId w:val="21"/>
   </w:num>
   <w:num w:numId="3" w16cid:durableId="354968319">
     <w:abstractNumId w:val="1"/>
   </w:num>
   <w:num w:numId="4" w16cid:durableId="1758746937">
-    <w:abstractNumId w:val="14"/>
+    <w:abstractNumId w:val="15"/>
   </w:num>
   <w:num w:numId="5" w16cid:durableId="1963343009">
-    <w:abstractNumId w:val="22"/>
+    <w:abstractNumId w:val="23"/>
   </w:num>
   <w:num w:numId="6" w16cid:durableId="751043501">
-    <w:abstractNumId w:val="23"/>
+    <w:abstractNumId w:val="24"/>
   </w:num>
   <w:num w:numId="7" w16cid:durableId="1766146079">
     <w:abstractNumId w:val="0"/>
   </w:num>
   <w:num w:numId="8" w16cid:durableId="597297821">
-    <w:abstractNumId w:val="19"/>
+    <w:abstractNumId w:val="20"/>
     <w:lvlOverride w:ilvl="0">
       <w:startOverride w:val="1"/>
     </w:lvlOverride>
@@ -29310,40 +24552,40 @@
     </w:lvlOverride>
   </w:num>
   <w:num w:numId="9" w16cid:durableId="902834489">
+    <w:abstractNumId w:val="9"/>
+  </w:num>
+  <w:num w:numId="10" w16cid:durableId="1242108145">
+    <w:abstractNumId w:val="11"/>
+  </w:num>
+  <w:num w:numId="11" w16cid:durableId="1079788755">
+    <w:abstractNumId w:val="6"/>
+  </w:num>
+  <w:num w:numId="12" w16cid:durableId="830754934">
+    <w:abstractNumId w:val="14"/>
+  </w:num>
+  <w:num w:numId="13" w16cid:durableId="1697120576">
+    <w:abstractNumId w:val="25"/>
+  </w:num>
+  <w:num w:numId="14" w16cid:durableId="170028564">
     <w:abstractNumId w:val="8"/>
   </w:num>
-  <w:num w:numId="10" w16cid:durableId="1242108145">
-    <w:abstractNumId w:val="10"/>
+  <w:num w:numId="15" w16cid:durableId="261686283">
+    <w:abstractNumId w:val="4"/>
   </w:num>
-  <w:num w:numId="11" w16cid:durableId="1079788755">
+  <w:num w:numId="16" w16cid:durableId="1897666055">
+    <w:abstractNumId w:val="16"/>
+  </w:num>
+  <w:num w:numId="17" w16cid:durableId="804085921">
     <w:abstractNumId w:val="5"/>
   </w:num>
-  <w:num w:numId="12" w16cid:durableId="830754934">
-    <w:abstractNumId w:val="13"/>
-  </w:num>
-  <w:num w:numId="13" w16cid:durableId="1697120576">
-    <w:abstractNumId w:val="24"/>
-  </w:num>
-  <w:num w:numId="14" w16cid:durableId="170028564">
-    <w:abstractNumId w:val="7"/>
-  </w:num>
-  <w:num w:numId="15" w16cid:durableId="261686283">
-    <w:abstractNumId w:val="3"/>
-  </w:num>
-  <w:num w:numId="16" w16cid:durableId="1897666055">
-    <w:abstractNumId w:val="15"/>
-  </w:num>
-  <w:num w:numId="17" w16cid:durableId="804085921">
-    <w:abstractNumId w:val="4"/>
-  </w:num>
   <w:num w:numId="18" w16cid:durableId="981157543">
-    <w:abstractNumId w:val="17"/>
+    <w:abstractNumId w:val="18"/>
   </w:num>
   <w:num w:numId="19" w16cid:durableId="923102726">
-    <w:abstractNumId w:val="10"/>
+    <w:abstractNumId w:val="11"/>
   </w:num>
   <w:num w:numId="20" w16cid:durableId="461314192">
-    <w:abstractNumId w:val="10"/>
+    <w:abstractNumId w:val="11"/>
     <w:lvlOverride w:ilvl="0">
       <w:startOverride w:val="1"/>
     </w:lvlOverride>
@@ -29373,7 +24615,7 @@
     </w:lvlOverride>
   </w:num>
   <w:num w:numId="21" w16cid:durableId="2001151366">
-    <w:abstractNumId w:val="10"/>
+    <w:abstractNumId w:val="11"/>
     <w:lvlOverride w:ilvl="0">
       <w:startOverride w:val="1"/>
     </w:lvlOverride>
@@ -29403,28 +24645,31 @@
     </w:lvlOverride>
   </w:num>
   <w:num w:numId="22" w16cid:durableId="1407918428">
-    <w:abstractNumId w:val="6"/>
+    <w:abstractNumId w:val="7"/>
   </w:num>
   <w:num w:numId="23" w16cid:durableId="104732059">
-    <w:abstractNumId w:val="21"/>
+    <w:abstractNumId w:val="22"/>
   </w:num>
   <w:num w:numId="24" w16cid:durableId="350111194">
-    <w:abstractNumId w:val="16"/>
+    <w:abstractNumId w:val="17"/>
   </w:num>
   <w:num w:numId="25" w16cid:durableId="1540165879">
-    <w:abstractNumId w:val="11"/>
+    <w:abstractNumId w:val="12"/>
   </w:num>
   <w:num w:numId="26" w16cid:durableId="1626229373">
-    <w:abstractNumId w:val="9"/>
+    <w:abstractNumId w:val="10"/>
   </w:num>
   <w:num w:numId="27" w16cid:durableId="1627546837">
     <w:abstractNumId w:val="2"/>
   </w:num>
   <w:num w:numId="28" w16cid:durableId="1033384020">
-    <w:abstractNumId w:val="18"/>
+    <w:abstractNumId w:val="19"/>
   </w:num>
   <w:num w:numId="29" w16cid:durableId="1829052732">
-    <w:abstractNumId w:val="12"/>
+    <w:abstractNumId w:val="13"/>
+  </w:num>
+  <w:num w:numId="30" w16cid:durableId="448818126">
+    <w:abstractNumId w:val="3"/>
   </w:num>
   <w:numIdMacAtCleanup w:val="6"/>
 </w:numbering>

--- a/documentation/GeneraciónTablas.docx
+++ b/documentation/GeneraciónTablas.docx
@@ -39,7 +39,21 @@
         <w:rPr>
           <w:lang w:val="es-ES"/>
         </w:rPr>
-        <w:t xml:space="preserve">Tal y como hemos mencionado, los algoritmos clásicos de minería de datos se basan en datos tabulares por lo que, para utilizar dichos algoritmos, necesitamos convertir los ASTs a tablas. Lo primero es definir los distintos tipos de </w:t>
+        <w:t xml:space="preserve">Tal y como hemos mencionado, los algoritmos clásicos de minería de datos se basan en datos tabulares por lo que, para utilizar dichos algoritmos, necesitamos convertir los </w:t>
+      </w:r>
+      <w:proofErr w:type="spellStart"/>
+      <w:r>
+        <w:rPr>
+          <w:lang w:val="es-ES"/>
+        </w:rPr>
+        <w:t>ASTs</w:t>
+      </w:r>
+      <w:proofErr w:type="spellEnd"/>
+      <w:r>
+        <w:rPr>
+          <w:lang w:val="es-ES"/>
+        </w:rPr>
+        <w:t xml:space="preserve"> a tablas. Lo primero es definir los distintos tipos de </w:t>
       </w:r>
       <w:r>
         <w:rPr>
@@ -196,8 +210,16 @@
         <w:rPr>
           <w:lang w:val="es-ES"/>
         </w:rPr>
-        <w:t>Para algunos de estos 7 tipos principales vamos a definir tablas auxiliares para almacenar cierta información extra. En el caso de los módulos, definiremos los imports</w:t>
-      </w:r>
+        <w:t xml:space="preserve">Para algunos de estos 7 tipos principales vamos a definir tablas auxiliares para almacenar cierta información extra. En el caso de los módulos, definiremos los </w:t>
+      </w:r>
+      <w:proofErr w:type="spellStart"/>
+      <w:r>
+        <w:rPr>
+          <w:lang w:val="es-ES"/>
+        </w:rPr>
+        <w:t>imports</w:t>
+      </w:r>
+      <w:proofErr w:type="spellEnd"/>
       <w:r>
         <w:rPr>
           <w:lang w:val="es-ES"/>
@@ -280,14 +302,36 @@
         <w:rPr>
           <w:lang w:val="es-ES"/>
         </w:rPr>
-        <w:t xml:space="preserve"> y la tabla de handlers (información extra relativa a las sentencias Try</w:t>
-      </w:r>
-      <w:r>
-        <w:rPr>
-          <w:lang w:val="es-ES"/>
-        </w:rPr>
-        <w:t xml:space="preserve"> y TryStar</w:t>
-      </w:r>
+        <w:t xml:space="preserve"> y la tabla de </w:t>
+      </w:r>
+      <w:proofErr w:type="spellStart"/>
+      <w:r>
+        <w:rPr>
+          <w:lang w:val="es-ES"/>
+        </w:rPr>
+        <w:t>handlers</w:t>
+      </w:r>
+      <w:proofErr w:type="spellEnd"/>
+      <w:r>
+        <w:rPr>
+          <w:lang w:val="es-ES"/>
+        </w:rPr>
+        <w:t xml:space="preserve"> (información extra relativa a las sentencias Try</w:t>
+      </w:r>
+      <w:r>
+        <w:rPr>
+          <w:lang w:val="es-ES"/>
+        </w:rPr>
+        <w:t xml:space="preserve"> y </w:t>
+      </w:r>
+      <w:proofErr w:type="spellStart"/>
+      <w:r>
+        <w:rPr>
+          <w:lang w:val="es-ES"/>
+        </w:rPr>
+        <w:t>TryStar</w:t>
+      </w:r>
+      <w:proofErr w:type="spellEnd"/>
       <w:r>
         <w:rPr>
           <w:lang w:val="es-ES"/>
@@ -306,11 +350,19 @@
         </w:rPr>
         <w:t xml:space="preserve">: </w:t>
       </w:r>
-      <w:r>
-        <w:rPr>
-          <w:lang w:val="es-ES"/>
-        </w:rPr>
-        <w:t>comprehensions (información relativa a generadores de listas, diccionarios, tuplas y sets)</w:t>
+      <w:proofErr w:type="spellStart"/>
+      <w:r>
+        <w:rPr>
+          <w:lang w:val="es-ES"/>
+        </w:rPr>
+        <w:t>comprehensions</w:t>
+      </w:r>
+      <w:proofErr w:type="spellEnd"/>
+      <w:r>
+        <w:rPr>
+          <w:lang w:val="es-ES"/>
+        </w:rPr>
+        <w:t xml:space="preserve"> (información relativa a generadores de listas, diccionarios, tuplas y sets)</w:t>
       </w:r>
       <w:r>
         <w:rPr>
@@ -395,7 +447,21 @@
         <w:rPr>
           <w:lang w:val="es-ES"/>
         </w:rPr>
-        <w:t>nto, de su elemento padre y, además, el nombre de la tabla a la que pertenece el elemento padre para facilitar los joins.</w:t>
+        <w:t xml:space="preserve">nto, de su elemento padre y, además, el nombre de la tabla a la que pertenece el elemento padre para facilitar los </w:t>
+      </w:r>
+      <w:proofErr w:type="spellStart"/>
+      <w:r>
+        <w:rPr>
+          <w:lang w:val="es-ES"/>
+        </w:rPr>
+        <w:t>joins</w:t>
+      </w:r>
+      <w:proofErr w:type="spellEnd"/>
+      <w:r>
+        <w:rPr>
+          <w:lang w:val="es-ES"/>
+        </w:rPr>
+        <w:t>.</w:t>
       </w:r>
     </w:p>
     <w:p>
@@ -865,6 +931,7 @@
                 <w:bCs/>
               </w:rPr>
             </w:pPr>
+            <w:proofErr w:type="spellStart"/>
             <w:r>
               <w:rPr>
                 <w:b/>
@@ -872,6 +939,7 @@
               </w:rPr>
               <w:t>Descripción</w:t>
             </w:r>
+            <w:proofErr w:type="spellEnd"/>
           </w:p>
         </w:tc>
         <w:tc>
@@ -1709,14 +1777,22 @@
               <w:rPr>
                 <w:rStyle w:val="mn"/>
               </w:rPr>
-              <w:t xml:space="preserve"> d</w:t>
-            </w:r>
+              <w:t xml:space="preserve"> </w:t>
+            </w:r>
+            <w:proofErr w:type="spellStart"/>
             <w:r>
               <w:rPr>
                 <w:rStyle w:val="mn"/>
               </w:rPr>
+              <w:t>d</w:t>
+            </w:r>
+            <w:r>
+              <w:rPr>
+                <w:rStyle w:val="mn"/>
+              </w:rPr>
               <w:t>efs</w:t>
             </w:r>
+            <w:proofErr w:type="spellEnd"/>
             <w:r>
               <w:rPr>
                 <w:rStyle w:val="mn"/>
@@ -1762,7 +1838,23 @@
                 <w:rStyle w:val="mn"/>
                 <w:lang w:val="es-ES"/>
               </w:rPr>
-              <w:t>ntro del proyecto que son definiones de clases</w:t>
+              <w:t xml:space="preserve">ntro del proyecto que son </w:t>
+            </w:r>
+            <w:proofErr w:type="spellStart"/>
+            <w:r>
+              <w:rPr>
+                <w:rStyle w:val="mn"/>
+                <w:lang w:val="es-ES"/>
+              </w:rPr>
+              <w:t>definiones</w:t>
+            </w:r>
+            <w:proofErr w:type="spellEnd"/>
+            <w:r>
+              <w:rPr>
+                <w:rStyle w:val="mn"/>
+                <w:lang w:val="es-ES"/>
+              </w:rPr>
+              <w:t xml:space="preserve"> de clases</w:t>
             </w:r>
           </w:p>
         </w:tc>
@@ -1840,19 +1932,33 @@
               <w:rPr>
                 <w:rStyle w:val="mn"/>
               </w:rPr>
-              <w:t xml:space="preserve"> d</w:t>
-            </w:r>
+              <w:t xml:space="preserve"> </w:t>
+            </w:r>
+            <w:proofErr w:type="spellStart"/>
             <w:r>
               <w:rPr>
                 <w:rStyle w:val="mn"/>
               </w:rPr>
+              <w:t>d</w:t>
+            </w:r>
+            <w:r>
+              <w:rPr>
+                <w:rStyle w:val="mn"/>
+              </w:rPr>
               <w:t>ef</w:t>
             </w:r>
             <w:r>
               <w:rPr>
                 <w:rStyle w:val="mn"/>
               </w:rPr>
-              <w:t>s p</w:t>
+              <w:t>s</w:t>
+            </w:r>
+            <w:proofErr w:type="spellEnd"/>
+            <w:r>
+              <w:rPr>
+                <w:rStyle w:val="mn"/>
+              </w:rPr>
+              <w:t xml:space="preserve"> p</w:t>
             </w:r>
             <w:r>
               <w:rPr>
@@ -1948,14 +2054,22 @@
               <w:rPr>
                 <w:rStyle w:val="mn"/>
               </w:rPr>
-              <w:t xml:space="preserve"> d</w:t>
-            </w:r>
+              <w:t xml:space="preserve"> </w:t>
+            </w:r>
+            <w:proofErr w:type="spellStart"/>
             <w:r>
               <w:rPr>
                 <w:rStyle w:val="mn"/>
               </w:rPr>
+              <w:t>d</w:t>
+            </w:r>
+            <w:r>
+              <w:rPr>
+                <w:rStyle w:val="mn"/>
+              </w:rPr>
               <w:t>efs</w:t>
             </w:r>
+            <w:proofErr w:type="spellEnd"/>
             <w:r>
               <w:rPr>
                 <w:rStyle w:val="mn"/>
@@ -2144,7 +2258,23 @@
                 <w:rStyle w:val="mn"/>
                 <w:lang w:val="es-ES"/>
               </w:rPr>
-              <w:t>True or False</w:t>
+              <w:t xml:space="preserve">True </w:t>
+            </w:r>
+            <w:proofErr w:type="spellStart"/>
+            <w:r>
+              <w:rPr>
+                <w:rStyle w:val="mn"/>
+                <w:lang w:val="es-ES"/>
+              </w:rPr>
+              <w:t>or</w:t>
+            </w:r>
+            <w:proofErr w:type="spellEnd"/>
+            <w:r>
+              <w:rPr>
+                <w:rStyle w:val="mn"/>
+                <w:lang w:val="es-ES"/>
+              </w:rPr>
+              <w:t xml:space="preserve"> False</w:t>
             </w:r>
           </w:p>
         </w:tc>
@@ -2177,14 +2307,22 @@
               <w:rPr>
                 <w:rStyle w:val="mn"/>
               </w:rPr>
-              <w:t xml:space="preserve"> d</w:t>
-            </w:r>
+              <w:t xml:space="preserve"> </w:t>
+            </w:r>
+            <w:proofErr w:type="spellStart"/>
             <w:r>
               <w:rPr>
                 <w:rStyle w:val="mn"/>
               </w:rPr>
+              <w:t>d</w:t>
+            </w:r>
+            <w:r>
+              <w:rPr>
+                <w:rStyle w:val="mn"/>
+              </w:rPr>
               <w:t>efs</w:t>
             </w:r>
+            <w:proofErr w:type="spellEnd"/>
             <w:r>
               <w:rPr>
                 <w:rStyle w:val="mn"/>
@@ -2413,6 +2551,7 @@
                 <w:szCs w:val="20"/>
               </w:rPr>
             </w:pPr>
+            <w:proofErr w:type="spellStart"/>
             <w:r>
               <w:rPr>
                 <w:rStyle w:val="mn"/>
@@ -2429,6 +2568,7 @@
               </w:rPr>
               <w:t>D</w:t>
             </w:r>
+            <w:proofErr w:type="spellEnd"/>
           </w:p>
         </w:tc>
         <w:tc>
@@ -2482,6 +2622,7 @@
                 <w:lang w:val="es-ES"/>
               </w:rPr>
             </w:pPr>
+            <w:proofErr w:type="spellStart"/>
             <w:r>
               <w:rPr>
                 <w:rStyle w:val="mn"/>
@@ -2489,7 +2630,37 @@
                 <w:szCs w:val="20"/>
                 <w:lang w:val="es-ES"/>
               </w:rPr>
-              <w:t>Unique ID (Integer)</w:t>
+              <w:t>Unique</w:t>
+            </w:r>
+            <w:proofErr w:type="spellEnd"/>
+            <w:r>
+              <w:rPr>
+                <w:rStyle w:val="mn"/>
+                <w:sz w:val="20"/>
+                <w:szCs w:val="20"/>
+                <w:lang w:val="es-ES"/>
+              </w:rPr>
+              <w:t xml:space="preserve"> ID (</w:t>
+            </w:r>
+            <w:proofErr w:type="spellStart"/>
+            <w:r>
+              <w:rPr>
+                <w:rStyle w:val="mn"/>
+                <w:sz w:val="20"/>
+                <w:szCs w:val="20"/>
+                <w:lang w:val="es-ES"/>
+              </w:rPr>
+              <w:t>Integer</w:t>
+            </w:r>
+            <w:proofErr w:type="spellEnd"/>
+            <w:r>
+              <w:rPr>
+                <w:rStyle w:val="mn"/>
+                <w:sz w:val="20"/>
+                <w:szCs w:val="20"/>
+                <w:lang w:val="es-ES"/>
+              </w:rPr>
+              <w:t>)</w:t>
             </w:r>
           </w:p>
         </w:tc>
@@ -2815,6 +2986,7 @@
                 <w:bCs/>
               </w:rPr>
             </w:pPr>
+            <w:proofErr w:type="spellStart"/>
             <w:r>
               <w:rPr>
                 <w:b/>
@@ -2822,6 +2994,7 @@
               </w:rPr>
               <w:t>Descripción</w:t>
             </w:r>
+            <w:proofErr w:type="spellEnd"/>
           </w:p>
         </w:tc>
         <w:tc>
@@ -3071,14 +3244,68 @@
                 <w:sz w:val="20"/>
                 <w:szCs w:val="20"/>
               </w:rPr>
-              <w:t xml:space="preserve"> CamelLow | CamelUp | SnakeCase |</w:t>
-            </w:r>
+              <w:t xml:space="preserve"> </w:t>
+            </w:r>
+            <w:proofErr w:type="spellStart"/>
             <w:r>
               <w:rPr>
                 <w:color w:val="000000"/>
                 <w:sz w:val="20"/>
                 <w:szCs w:val="20"/>
               </w:rPr>
+              <w:t>CamelLow</w:t>
+            </w:r>
+            <w:proofErr w:type="spellEnd"/>
+            <w:r>
+              <w:rPr>
+                <w:color w:val="000000"/>
+                <w:sz w:val="20"/>
+                <w:szCs w:val="20"/>
+              </w:rPr>
+              <w:t xml:space="preserve"> | </w:t>
+            </w:r>
+            <w:proofErr w:type="spellStart"/>
+            <w:r>
+              <w:rPr>
+                <w:color w:val="000000"/>
+                <w:sz w:val="20"/>
+                <w:szCs w:val="20"/>
+              </w:rPr>
+              <w:t>CamelUp</w:t>
+            </w:r>
+            <w:proofErr w:type="spellEnd"/>
+            <w:r>
+              <w:rPr>
+                <w:color w:val="000000"/>
+                <w:sz w:val="20"/>
+                <w:szCs w:val="20"/>
+              </w:rPr>
+              <w:t xml:space="preserve"> | </w:t>
+            </w:r>
+            <w:proofErr w:type="spellStart"/>
+            <w:r>
+              <w:rPr>
+                <w:color w:val="000000"/>
+                <w:sz w:val="20"/>
+                <w:szCs w:val="20"/>
+              </w:rPr>
+              <w:t>SnakeCase</w:t>
+            </w:r>
+            <w:proofErr w:type="spellEnd"/>
+            <w:r>
+              <w:rPr>
+                <w:color w:val="000000"/>
+                <w:sz w:val="20"/>
+                <w:szCs w:val="20"/>
+              </w:rPr>
+              <w:t xml:space="preserve"> |</w:t>
+            </w:r>
+            <w:r>
+              <w:rPr>
+                <w:color w:val="000000"/>
+                <w:sz w:val="20"/>
+                <w:szCs w:val="20"/>
+              </w:rPr>
               <w:t xml:space="preserve"> Discard </w:t>
             </w:r>
             <w:r>
@@ -3088,8 +3315,18 @@
                 <w:szCs w:val="20"/>
               </w:rPr>
               <w:lastRenderedPageBreak/>
-              <w:t>| NoNameConvention</w:t>
-            </w:r>
+              <w:t xml:space="preserve">| </w:t>
+            </w:r>
+            <w:proofErr w:type="spellStart"/>
+            <w:r>
+              <w:rPr>
+                <w:color w:val="000000"/>
+                <w:sz w:val="20"/>
+                <w:szCs w:val="20"/>
+              </w:rPr>
+              <w:t>NoNameConvention</w:t>
+            </w:r>
+            <w:proofErr w:type="spellEnd"/>
             <w:r>
               <w:rPr>
                 <w:color w:val="000000"/>
@@ -3264,7 +3501,43 @@
                 <w:szCs w:val="20"/>
                 <w:lang w:val="es-ES"/>
               </w:rPr>
-              <w:t>los hijos del módulo que son sentencias (sin contar imports y definciones)</w:t>
+              <w:t xml:space="preserve">los hijos del módulo que son sentencias (sin contar </w:t>
+            </w:r>
+            <w:proofErr w:type="spellStart"/>
+            <w:r>
+              <w:rPr>
+                <w:sz w:val="20"/>
+                <w:szCs w:val="20"/>
+                <w:lang w:val="es-ES"/>
+              </w:rPr>
+              <w:t>imports</w:t>
+            </w:r>
+            <w:proofErr w:type="spellEnd"/>
+            <w:r>
+              <w:rPr>
+                <w:sz w:val="20"/>
+                <w:szCs w:val="20"/>
+                <w:lang w:val="es-ES"/>
+              </w:rPr>
+              <w:t xml:space="preserve"> y </w:t>
+            </w:r>
+            <w:proofErr w:type="spellStart"/>
+            <w:r>
+              <w:rPr>
+                <w:sz w:val="20"/>
+                <w:szCs w:val="20"/>
+                <w:lang w:val="es-ES"/>
+              </w:rPr>
+              <w:t>definciones</w:t>
+            </w:r>
+            <w:proofErr w:type="spellEnd"/>
+            <w:r>
+              <w:rPr>
+                <w:sz w:val="20"/>
+                <w:szCs w:val="20"/>
+                <w:lang w:val="es-ES"/>
+              </w:rPr>
+              <w:t>)</w:t>
             </w:r>
           </w:p>
         </w:tc>
@@ -3590,7 +3863,23 @@
                 <w:sz w:val="20"/>
                 <w:szCs w:val="20"/>
               </w:rPr>
-              <w:t>Class defs pct</w:t>
+              <w:t xml:space="preserve">Class </w:t>
+            </w:r>
+            <w:proofErr w:type="spellStart"/>
+            <w:r>
+              <w:rPr>
+                <w:sz w:val="20"/>
+                <w:szCs w:val="20"/>
+              </w:rPr>
+              <w:t>defs</w:t>
+            </w:r>
+            <w:proofErr w:type="spellEnd"/>
+            <w:r>
+              <w:rPr>
+                <w:sz w:val="20"/>
+                <w:szCs w:val="20"/>
+              </w:rPr>
+              <w:t xml:space="preserve"> pct</w:t>
             </w:r>
           </w:p>
         </w:tc>
@@ -3675,7 +3964,23 @@
                 <w:sz w:val="20"/>
                 <w:szCs w:val="20"/>
               </w:rPr>
-              <w:t>Function defs pct</w:t>
+              <w:t xml:space="preserve">Function </w:t>
+            </w:r>
+            <w:proofErr w:type="spellStart"/>
+            <w:r>
+              <w:rPr>
+                <w:sz w:val="20"/>
+                <w:szCs w:val="20"/>
+              </w:rPr>
+              <w:t>defs</w:t>
+            </w:r>
+            <w:proofErr w:type="spellEnd"/>
+            <w:r>
+              <w:rPr>
+                <w:sz w:val="20"/>
+                <w:szCs w:val="20"/>
+              </w:rPr>
+              <w:t xml:space="preserve"> pct</w:t>
             </w:r>
           </w:p>
         </w:tc>
@@ -3768,7 +4073,23 @@
                 <w:sz w:val="20"/>
                 <w:szCs w:val="20"/>
               </w:rPr>
-              <w:t>Enum defs pct</w:t>
+              <w:t xml:space="preserve">Enum </w:t>
+            </w:r>
+            <w:proofErr w:type="spellStart"/>
+            <w:r>
+              <w:rPr>
+                <w:sz w:val="20"/>
+                <w:szCs w:val="20"/>
+              </w:rPr>
+              <w:t>defs</w:t>
+            </w:r>
+            <w:proofErr w:type="spellEnd"/>
+            <w:r>
+              <w:rPr>
+                <w:sz w:val="20"/>
+                <w:szCs w:val="20"/>
+              </w:rPr>
+              <w:t xml:space="preserve"> pct</w:t>
             </w:r>
           </w:p>
         </w:tc>
@@ -4176,15 +4497,87 @@
                 <w:szCs w:val="20"/>
                 <w:lang w:val="es-ES"/>
               </w:rPr>
-              <w:t xml:space="preserve">l idiom </w:t>
-            </w:r>
-            <w:r>
-              <w:rPr>
-                <w:sz w:val="20"/>
-                <w:szCs w:val="20"/>
-                <w:lang w:val="es-ES"/>
-              </w:rPr>
-              <w:t>“if __name__ == ‘__main__’”</w:t>
+              <w:t xml:space="preserve">l </w:t>
+            </w:r>
+            <w:proofErr w:type="spellStart"/>
+            <w:r>
+              <w:rPr>
+                <w:sz w:val="20"/>
+                <w:szCs w:val="20"/>
+                <w:lang w:val="es-ES"/>
+              </w:rPr>
+              <w:t>idiom</w:t>
+            </w:r>
+            <w:proofErr w:type="spellEnd"/>
+            <w:r>
+              <w:rPr>
+                <w:sz w:val="20"/>
+                <w:szCs w:val="20"/>
+                <w:lang w:val="es-ES"/>
+              </w:rPr>
+              <w:t xml:space="preserve"> </w:t>
+            </w:r>
+            <w:r>
+              <w:rPr>
+                <w:sz w:val="20"/>
+                <w:szCs w:val="20"/>
+                <w:lang w:val="es-ES"/>
+              </w:rPr>
+              <w:t>“</w:t>
+            </w:r>
+            <w:proofErr w:type="spellStart"/>
+            <w:r>
+              <w:rPr>
+                <w:sz w:val="20"/>
+                <w:szCs w:val="20"/>
+                <w:lang w:val="es-ES"/>
+              </w:rPr>
+              <w:t>if</w:t>
+            </w:r>
+            <w:proofErr w:type="spellEnd"/>
+            <w:r>
+              <w:rPr>
+                <w:sz w:val="20"/>
+                <w:szCs w:val="20"/>
+                <w:lang w:val="es-ES"/>
+              </w:rPr>
+              <w:t xml:space="preserve"> __</w:t>
+            </w:r>
+            <w:proofErr w:type="spellStart"/>
+            <w:r>
+              <w:rPr>
+                <w:sz w:val="20"/>
+                <w:szCs w:val="20"/>
+                <w:lang w:val="es-ES"/>
+              </w:rPr>
+              <w:t>name</w:t>
+            </w:r>
+            <w:proofErr w:type="spellEnd"/>
+            <w:r>
+              <w:rPr>
+                <w:sz w:val="20"/>
+                <w:szCs w:val="20"/>
+                <w:lang w:val="es-ES"/>
+              </w:rPr>
+              <w:t>__ == ‘__</w:t>
+            </w:r>
+            <w:proofErr w:type="spellStart"/>
+            <w:r>
+              <w:rPr>
+                <w:sz w:val="20"/>
+                <w:szCs w:val="20"/>
+                <w:lang w:val="es-ES"/>
+              </w:rPr>
+              <w:t>main</w:t>
+            </w:r>
+            <w:proofErr w:type="spellEnd"/>
+            <w:r>
+              <w:rPr>
+                <w:sz w:val="20"/>
+                <w:szCs w:val="20"/>
+                <w:lang w:val="es-ES"/>
+              </w:rPr>
+              <w:t>__’”</w:t>
             </w:r>
           </w:p>
         </w:tc>
@@ -4409,6 +4802,7 @@
                 <w:szCs w:val="20"/>
               </w:rPr>
             </w:pPr>
+            <w:proofErr w:type="spellStart"/>
             <w:r>
               <w:rPr>
                 <w:rStyle w:val="mn"/>
@@ -4417,6 +4811,7 @@
               </w:rPr>
               <w:t>UserID</w:t>
             </w:r>
+            <w:proofErr w:type="spellEnd"/>
           </w:p>
         </w:tc>
         <w:tc>
@@ -4468,6 +4863,7 @@
                 <w:lang w:val="es-ES"/>
               </w:rPr>
             </w:pPr>
+            <w:proofErr w:type="spellStart"/>
             <w:r>
               <w:rPr>
                 <w:rStyle w:val="mn"/>
@@ -4475,7 +4871,37 @@
                 <w:szCs w:val="20"/>
                 <w:lang w:val="es-ES"/>
               </w:rPr>
-              <w:t>Unique ID (Integer)</w:t>
+              <w:t>Unique</w:t>
+            </w:r>
+            <w:proofErr w:type="spellEnd"/>
+            <w:r>
+              <w:rPr>
+                <w:rStyle w:val="mn"/>
+                <w:sz w:val="20"/>
+                <w:szCs w:val="20"/>
+                <w:lang w:val="es-ES"/>
+              </w:rPr>
+              <w:t xml:space="preserve"> ID (</w:t>
+            </w:r>
+            <w:proofErr w:type="spellStart"/>
+            <w:r>
+              <w:rPr>
+                <w:rStyle w:val="mn"/>
+                <w:sz w:val="20"/>
+                <w:szCs w:val="20"/>
+                <w:lang w:val="es-ES"/>
+              </w:rPr>
+              <w:t>Integer</w:t>
+            </w:r>
+            <w:proofErr w:type="spellEnd"/>
+            <w:r>
+              <w:rPr>
+                <w:rStyle w:val="mn"/>
+                <w:sz w:val="20"/>
+                <w:szCs w:val="20"/>
+                <w:lang w:val="es-ES"/>
+              </w:rPr>
+              <w:t>)</w:t>
             </w:r>
           </w:p>
         </w:tc>
@@ -4496,12 +4922,14 @@
           <w:lang w:val="es-ES"/>
         </w:rPr>
       </w:pPr>
+      <w:proofErr w:type="spellStart"/>
       <w:r>
         <w:rPr>
           <w:lang w:val="es-ES"/>
         </w:rPr>
         <w:t>Imports</w:t>
       </w:r>
+      <w:proofErr w:type="spellEnd"/>
     </w:p>
     <w:p>
       <w:pPr>
@@ -4513,7 +4941,21 @@
         <w:rPr>
           <w:lang w:val="es-ES"/>
         </w:rPr>
-        <w:t>Esta información es complementaria a la tabla de módulos ya que almacena la información de los imports (una entrada por cada módulo).</w:t>
+        <w:t xml:space="preserve">Esta información es complementaria a la tabla de módulos ya que almacena la información de los </w:t>
+      </w:r>
+      <w:proofErr w:type="spellStart"/>
+      <w:r>
+        <w:rPr>
+          <w:lang w:val="es-ES"/>
+        </w:rPr>
+        <w:t>imports</w:t>
+      </w:r>
+      <w:proofErr w:type="spellEnd"/>
+      <w:r>
+        <w:rPr>
+          <w:lang w:val="es-ES"/>
+        </w:rPr>
+        <w:t xml:space="preserve"> (una entrada por cada módulo).</w:t>
       </w:r>
     </w:p>
     <w:p>
@@ -4583,8 +5025,16 @@
         <w:rPr>
           <w:lang w:val="es-ES"/>
         </w:rPr>
-        <w:t>para los imports</w:t>
-      </w:r>
+        <w:t xml:space="preserve">para los </w:t>
+      </w:r>
+      <w:proofErr w:type="spellStart"/>
+      <w:r>
+        <w:rPr>
+          <w:lang w:val="es-ES"/>
+        </w:rPr>
+        <w:t>imports</w:t>
+      </w:r>
+      <w:proofErr w:type="spellEnd"/>
       <w:r>
         <w:rPr>
           <w:lang w:val="es-ES"/>
@@ -4652,6 +5102,7 @@
                 <w:bCs/>
               </w:rPr>
             </w:pPr>
+            <w:proofErr w:type="spellStart"/>
             <w:r>
               <w:rPr>
                 <w:b/>
@@ -4659,6 +5110,7 @@
               </w:rPr>
               <w:t>Descripción</w:t>
             </w:r>
+            <w:proofErr w:type="spellEnd"/>
           </w:p>
         </w:tc>
         <w:tc>
@@ -4744,7 +5196,25 @@
                 <w:szCs w:val="20"/>
                 <w:lang w:val="es-ES"/>
               </w:rPr>
-              <w:t>Número de imports distintos e</w:t>
+              <w:t xml:space="preserve">Número de </w:t>
+            </w:r>
+            <w:proofErr w:type="spellStart"/>
+            <w:r>
+              <w:rPr>
+                <w:sz w:val="20"/>
+                <w:szCs w:val="20"/>
+                <w:lang w:val="es-ES"/>
+              </w:rPr>
+              <w:t>imports</w:t>
+            </w:r>
+            <w:proofErr w:type="spellEnd"/>
+            <w:r>
+              <w:rPr>
+                <w:sz w:val="20"/>
+                <w:szCs w:val="20"/>
+                <w:lang w:val="es-ES"/>
+              </w:rPr>
+              <w:t xml:space="preserve"> distintos e</w:t>
             </w:r>
             <w:r>
               <w:rPr>
@@ -4841,15 +5311,51 @@
                 <w:szCs w:val="20"/>
                 <w:lang w:val="es-ES"/>
               </w:rPr>
-              <w:t xml:space="preserve">Proporción de imports simples </w:t>
-            </w:r>
-            <w:r>
-              <w:rPr>
-                <w:sz w:val="20"/>
-                <w:szCs w:val="20"/>
-                <w:lang w:val="es-ES"/>
-              </w:rPr>
-              <w:t>(nodo Import)</w:t>
+              <w:t xml:space="preserve">Proporción de </w:t>
+            </w:r>
+            <w:proofErr w:type="spellStart"/>
+            <w:r>
+              <w:rPr>
+                <w:sz w:val="20"/>
+                <w:szCs w:val="20"/>
+                <w:lang w:val="es-ES"/>
+              </w:rPr>
+              <w:t>imports</w:t>
+            </w:r>
+            <w:proofErr w:type="spellEnd"/>
+            <w:r>
+              <w:rPr>
+                <w:sz w:val="20"/>
+                <w:szCs w:val="20"/>
+                <w:lang w:val="es-ES"/>
+              </w:rPr>
+              <w:t xml:space="preserve"> simples </w:t>
+            </w:r>
+            <w:r>
+              <w:rPr>
+                <w:sz w:val="20"/>
+                <w:szCs w:val="20"/>
+                <w:lang w:val="es-ES"/>
+              </w:rPr>
+              <w:t xml:space="preserve">(nodo </w:t>
+            </w:r>
+            <w:proofErr w:type="spellStart"/>
+            <w:r>
+              <w:rPr>
+                <w:sz w:val="20"/>
+                <w:szCs w:val="20"/>
+                <w:lang w:val="es-ES"/>
+              </w:rPr>
+              <w:t>Import</w:t>
+            </w:r>
+            <w:proofErr w:type="spellEnd"/>
+            <w:r>
+              <w:rPr>
+                <w:sz w:val="20"/>
+                <w:szCs w:val="20"/>
+                <w:lang w:val="es-ES"/>
+              </w:rPr>
+              <w:t>)</w:t>
             </w:r>
           </w:p>
         </w:tc>
@@ -4937,8 +5443,18 @@
                 <w:szCs w:val="20"/>
                 <w:lang w:val="es-ES"/>
               </w:rPr>
-              <w:t>Número medio de elementos importados por cada nodo Import</w:t>
-            </w:r>
+              <w:t xml:space="preserve">Número medio de elementos importados por cada nodo </w:t>
+            </w:r>
+            <w:proofErr w:type="spellStart"/>
+            <w:r>
+              <w:rPr>
+                <w:sz w:val="20"/>
+                <w:szCs w:val="20"/>
+                <w:lang w:val="es-ES"/>
+              </w:rPr>
+              <w:t>Import</w:t>
+            </w:r>
+            <w:proofErr w:type="spellEnd"/>
           </w:p>
         </w:tc>
         <w:tc>
@@ -5018,19 +5534,60 @@
                 <w:szCs w:val="20"/>
               </w:rPr>
             </w:pPr>
-            <w:r>
-              <w:rPr>
-                <w:sz w:val="20"/>
-                <w:szCs w:val="20"/>
-              </w:rPr>
-              <w:t>Proporción de imports</w:t>
-            </w:r>
-            <w:r>
-              <w:rPr>
-                <w:sz w:val="20"/>
-                <w:szCs w:val="20"/>
-              </w:rPr>
-              <w:t xml:space="preserve"> from (nodo ImportFrom)</w:t>
+            <w:proofErr w:type="spellStart"/>
+            <w:r>
+              <w:rPr>
+                <w:sz w:val="20"/>
+                <w:szCs w:val="20"/>
+              </w:rPr>
+              <w:t>Proporción</w:t>
+            </w:r>
+            <w:proofErr w:type="spellEnd"/>
+            <w:r>
+              <w:rPr>
+                <w:sz w:val="20"/>
+                <w:szCs w:val="20"/>
+              </w:rPr>
+              <w:t xml:space="preserve"> de imports</w:t>
+            </w:r>
+            <w:r>
+              <w:rPr>
+                <w:sz w:val="20"/>
+                <w:szCs w:val="20"/>
+              </w:rPr>
+              <w:t xml:space="preserve"> from (</w:t>
+            </w:r>
+            <w:proofErr w:type="spellStart"/>
+            <w:r>
+              <w:rPr>
+                <w:sz w:val="20"/>
+                <w:szCs w:val="20"/>
+              </w:rPr>
+              <w:t>nodo</w:t>
+            </w:r>
+            <w:proofErr w:type="spellEnd"/>
+            <w:r>
+              <w:rPr>
+                <w:sz w:val="20"/>
+                <w:szCs w:val="20"/>
+              </w:rPr>
+              <w:t xml:space="preserve"> </w:t>
+            </w:r>
+            <w:proofErr w:type="spellStart"/>
+            <w:r>
+              <w:rPr>
+                <w:sz w:val="20"/>
+                <w:szCs w:val="20"/>
+              </w:rPr>
+              <w:t>ImportFrom</w:t>
+            </w:r>
+            <w:proofErr w:type="spellEnd"/>
+            <w:r>
+              <w:rPr>
+                <w:sz w:val="20"/>
+                <w:szCs w:val="20"/>
+              </w:rPr>
+              <w:t>)</w:t>
             </w:r>
           </w:p>
         </w:tc>
@@ -5126,8 +5683,18 @@
                 <w:szCs w:val="20"/>
                 <w:lang w:val="es-ES"/>
               </w:rPr>
-              <w:t>Número medio de elementos importados por cada nodo ImportFrom</w:t>
-            </w:r>
+              <w:t xml:space="preserve">Número medio de elementos importados por cada nodo </w:t>
+            </w:r>
+            <w:proofErr w:type="spellStart"/>
+            <w:r>
+              <w:rPr>
+                <w:sz w:val="20"/>
+                <w:szCs w:val="20"/>
+                <w:lang w:val="es-ES"/>
+              </w:rPr>
+              <w:t>ImportFrom</w:t>
+            </w:r>
+            <w:proofErr w:type="spellEnd"/>
           </w:p>
         </w:tc>
         <w:tc>
@@ -5238,8 +5805,18 @@
                 <w:szCs w:val="20"/>
                 <w:lang w:val="es-ES"/>
               </w:rPr>
-              <w:t>alias con respecto a los nodos ImportFrom</w:t>
-            </w:r>
+              <w:t xml:space="preserve">alias con respecto a los nodos </w:t>
+            </w:r>
+            <w:proofErr w:type="spellStart"/>
+            <w:r>
+              <w:rPr>
+                <w:sz w:val="20"/>
+                <w:szCs w:val="20"/>
+                <w:lang w:val="es-ES"/>
+              </w:rPr>
+              <w:t>ImportFrom</w:t>
+            </w:r>
+            <w:proofErr w:type="spellEnd"/>
           </w:p>
         </w:tc>
         <w:tc>
@@ -5326,7 +5903,25 @@
                 <w:szCs w:val="20"/>
                 <w:lang w:val="es-ES"/>
               </w:rPr>
-              <w:t>Proporción de imports que no son definidos al comienzo del fichero</w:t>
+              <w:t xml:space="preserve">Proporción de </w:t>
+            </w:r>
+            <w:proofErr w:type="spellStart"/>
+            <w:r>
+              <w:rPr>
+                <w:sz w:val="20"/>
+                <w:szCs w:val="20"/>
+                <w:lang w:val="es-ES"/>
+              </w:rPr>
+              <w:t>imports</w:t>
+            </w:r>
+            <w:proofErr w:type="spellEnd"/>
+            <w:r>
+              <w:rPr>
+                <w:sz w:val="20"/>
+                <w:szCs w:val="20"/>
+                <w:lang w:val="es-ES"/>
+              </w:rPr>
+              <w:t xml:space="preserve"> que no son definidos al comienzo del fichero</w:t>
             </w:r>
           </w:p>
         </w:tc>
@@ -5481,6 +6076,7 @@
                 <w:szCs w:val="20"/>
               </w:rPr>
             </w:pPr>
+            <w:proofErr w:type="spellStart"/>
             <w:r>
               <w:rPr>
                 <w:rStyle w:val="mn"/>
@@ -5489,6 +6085,7 @@
               </w:rPr>
               <w:t>UserID</w:t>
             </w:r>
+            <w:proofErr w:type="spellEnd"/>
           </w:p>
         </w:tc>
         <w:tc>
@@ -5540,6 +6137,7 @@
                 <w:lang w:val="es-ES"/>
               </w:rPr>
             </w:pPr>
+            <w:proofErr w:type="spellStart"/>
             <w:r>
               <w:rPr>
                 <w:rStyle w:val="mn"/>
@@ -5547,7 +6145,37 @@
                 <w:szCs w:val="20"/>
                 <w:lang w:val="es-ES"/>
               </w:rPr>
-              <w:t>Unique ID (Integer)</w:t>
+              <w:t>Unique</w:t>
+            </w:r>
+            <w:proofErr w:type="spellEnd"/>
+            <w:r>
+              <w:rPr>
+                <w:rStyle w:val="mn"/>
+                <w:sz w:val="20"/>
+                <w:szCs w:val="20"/>
+                <w:lang w:val="es-ES"/>
+              </w:rPr>
+              <w:t xml:space="preserve"> ID (</w:t>
+            </w:r>
+            <w:proofErr w:type="spellStart"/>
+            <w:r>
+              <w:rPr>
+                <w:rStyle w:val="mn"/>
+                <w:sz w:val="20"/>
+                <w:szCs w:val="20"/>
+                <w:lang w:val="es-ES"/>
+              </w:rPr>
+              <w:t>Integer</w:t>
+            </w:r>
+            <w:proofErr w:type="spellEnd"/>
+            <w:r>
+              <w:rPr>
+                <w:rStyle w:val="mn"/>
+                <w:sz w:val="20"/>
+                <w:szCs w:val="20"/>
+                <w:lang w:val="es-ES"/>
+              </w:rPr>
+              <w:t>)</w:t>
             </w:r>
           </w:p>
         </w:tc>
@@ -5760,7 +6388,21 @@
         <w:rPr>
           <w:lang w:val="es-ES"/>
         </w:rPr>
-        <w:t xml:space="preserve"> y el número de keywords (distintas de “meta=”) que utiliza la clase</w:t>
+        <w:t xml:space="preserve"> y el número de </w:t>
+      </w:r>
+      <w:proofErr w:type="spellStart"/>
+      <w:r>
+        <w:rPr>
+          <w:lang w:val="es-ES"/>
+        </w:rPr>
+        <w:t>keywords</w:t>
+      </w:r>
+      <w:proofErr w:type="spellEnd"/>
+      <w:r>
+        <w:rPr>
+          <w:lang w:val="es-ES"/>
+        </w:rPr>
+        <w:t xml:space="preserve"> (distintas de “meta=”) que utiliza la clase</w:t>
       </w:r>
       <w:r>
         <w:rPr>
@@ -5802,7 +6444,35 @@
         <w:rPr>
           <w:lang w:val="es-ES"/>
         </w:rPr>
-        <w:t xml:space="preserve"> si la clase tiene una anotación de tipo genérica (por ejemplo, “class list[T]”)</w:t>
+        <w:t xml:space="preserve"> si la clase tiene una anotación de tipo genérica (por ejemplo, “</w:t>
+      </w:r>
+      <w:proofErr w:type="spellStart"/>
+      <w:r>
+        <w:rPr>
+          <w:lang w:val="es-ES"/>
+        </w:rPr>
+        <w:t>class</w:t>
+      </w:r>
+      <w:proofErr w:type="spellEnd"/>
+      <w:r>
+        <w:rPr>
+          <w:lang w:val="es-ES"/>
+        </w:rPr>
+        <w:t xml:space="preserve"> </w:t>
+      </w:r>
+      <w:proofErr w:type="spellStart"/>
+      <w:r>
+        <w:rPr>
+          <w:lang w:val="es-ES"/>
+        </w:rPr>
+        <w:t>list</w:t>
+      </w:r>
+      <w:proofErr w:type="spellEnd"/>
+      <w:r>
+        <w:rPr>
+          <w:lang w:val="es-ES"/>
+        </w:rPr>
+        <w:t>[T]”)</w:t>
       </w:r>
       <w:r>
         <w:rPr>
@@ -5814,7 +6484,21 @@
         <w:rPr>
           <w:lang w:val="es-ES"/>
         </w:rPr>
-        <w:t>usa una meta clase (define el keyword “meta=” en la cláusula de herencia)</w:t>
+        <w:t xml:space="preserve">usa una meta clase (define el </w:t>
+      </w:r>
+      <w:proofErr w:type="spellStart"/>
+      <w:r>
+        <w:rPr>
+          <w:lang w:val="es-ES"/>
+        </w:rPr>
+        <w:t>keyword</w:t>
+      </w:r>
+      <w:proofErr w:type="spellEnd"/>
+      <w:r>
+        <w:rPr>
+          <w:lang w:val="es-ES"/>
+        </w:rPr>
+        <w:t xml:space="preserve"> “meta=” en la cláusula de herencia)</w:t>
       </w:r>
       <w:r>
         <w:rPr>
@@ -6086,6 +6770,7 @@
                 <w:bCs/>
               </w:rPr>
             </w:pPr>
+            <w:proofErr w:type="spellStart"/>
             <w:r>
               <w:rPr>
                 <w:b/>
@@ -6093,6 +6778,7 @@
               </w:rPr>
               <w:t>Descripción</w:t>
             </w:r>
+            <w:proofErr w:type="spellEnd"/>
           </w:p>
         </w:tc>
         <w:tc>
@@ -6227,16 +6913,71 @@
                 <w:sz w:val="20"/>
                 <w:szCs w:val="20"/>
               </w:rPr>
-              <w:t xml:space="preserve"> CamelLow | CamelUp | SnakeCase |</w:t>
-            </w:r>
+              <w:t xml:space="preserve"> </w:t>
+            </w:r>
+            <w:proofErr w:type="spellStart"/>
             <w:r>
               <w:rPr>
                 <w:color w:val="000000"/>
                 <w:sz w:val="20"/>
                 <w:szCs w:val="20"/>
               </w:rPr>
+              <w:t>CamelLow</w:t>
+            </w:r>
+            <w:proofErr w:type="spellEnd"/>
+            <w:r>
+              <w:rPr>
+                <w:color w:val="000000"/>
+                <w:sz w:val="20"/>
+                <w:szCs w:val="20"/>
+              </w:rPr>
+              <w:t xml:space="preserve"> | </w:t>
+            </w:r>
+            <w:proofErr w:type="spellStart"/>
+            <w:r>
+              <w:rPr>
+                <w:color w:val="000000"/>
+                <w:sz w:val="20"/>
+                <w:szCs w:val="20"/>
+              </w:rPr>
+              <w:t>CamelUp</w:t>
+            </w:r>
+            <w:proofErr w:type="spellEnd"/>
+            <w:r>
+              <w:rPr>
+                <w:color w:val="000000"/>
+                <w:sz w:val="20"/>
+                <w:szCs w:val="20"/>
+              </w:rPr>
+              <w:t xml:space="preserve"> | </w:t>
+            </w:r>
+            <w:proofErr w:type="spellStart"/>
+            <w:r>
+              <w:rPr>
+                <w:color w:val="000000"/>
+                <w:sz w:val="20"/>
+                <w:szCs w:val="20"/>
+              </w:rPr>
+              <w:t>SnakeCase</w:t>
+            </w:r>
+            <w:proofErr w:type="spellEnd"/>
+            <w:r>
+              <w:rPr>
+                <w:color w:val="000000"/>
+                <w:sz w:val="20"/>
+                <w:szCs w:val="20"/>
+              </w:rPr>
+              <w:t xml:space="preserve"> |</w:t>
+            </w:r>
+            <w:r>
+              <w:rPr>
+                <w:color w:val="000000"/>
+                <w:sz w:val="20"/>
+                <w:szCs w:val="20"/>
+              </w:rPr>
               <w:t xml:space="preserve"> Discard | </w:t>
             </w:r>
+            <w:proofErr w:type="spellStart"/>
             <w:r>
               <w:rPr>
                 <w:color w:val="000000"/>
@@ -6246,6 +6987,7 @@
               <w:lastRenderedPageBreak/>
               <w:t>NoNameConvention</w:t>
             </w:r>
+            <w:proofErr w:type="spellEnd"/>
             <w:r>
               <w:rPr>
                 <w:color w:val="000000"/>
@@ -6282,7 +7024,23 @@
                 <w:szCs w:val="21"/>
               </w:rPr>
               <w:lastRenderedPageBreak/>
-              <w:t>Is enum class</w:t>
+              <w:t xml:space="preserve">Is </w:t>
+            </w:r>
+            <w:proofErr w:type="spellStart"/>
+            <w:r>
+              <w:rPr>
+                <w:sz w:val="21"/>
+                <w:szCs w:val="21"/>
+              </w:rPr>
+              <w:t>enum</w:t>
+            </w:r>
+            <w:proofErr w:type="spellEnd"/>
+            <w:r>
+              <w:rPr>
+                <w:sz w:val="21"/>
+                <w:szCs w:val="21"/>
+              </w:rPr>
+              <w:t xml:space="preserve"> class</w:t>
             </w:r>
           </w:p>
         </w:tc>
@@ -6312,7 +7070,27 @@
                 <w:szCs w:val="21"/>
                 <w:lang w:val="es-ES"/>
               </w:rPr>
-              <w:t>Si la clase es una clase enumerada (hereda de la clase Enum)</w:t>
+              <w:t xml:space="preserve">Si la clase es una clase enumerada (hereda de la clase </w:t>
+            </w:r>
+            <w:proofErr w:type="spellStart"/>
+            <w:r>
+              <w:rPr>
+                <w:rFonts w:cstheme="minorHAnsi"/>
+                <w:sz w:val="21"/>
+                <w:szCs w:val="21"/>
+                <w:lang w:val="es-ES"/>
+              </w:rPr>
+              <w:t>Enum</w:t>
+            </w:r>
+            <w:proofErr w:type="spellEnd"/>
+            <w:r>
+              <w:rPr>
+                <w:rFonts w:cstheme="minorHAnsi"/>
+                <w:sz w:val="21"/>
+                <w:szCs w:val="21"/>
+                <w:lang w:val="es-ES"/>
+              </w:rPr>
+              <w:t>)</w:t>
             </w:r>
           </w:p>
         </w:tc>
@@ -7166,69 +7944,114 @@
                 <w:sz w:val="21"/>
                 <w:szCs w:val="21"/>
               </w:rPr>
-              <w:t>Uses metaclass</w:t>
-            </w:r>
-          </w:p>
-        </w:tc>
-        <w:tc>
-          <w:tcPr>
-            <w:tcW w:w="3544" w:type="dxa"/>
-            <w:tcBorders>
-              <w:top w:val="nil"/>
-              <w:left w:val="nil"/>
-              <w:bottom w:val="nil"/>
-              <w:right w:val="nil"/>
-            </w:tcBorders>
-          </w:tcPr>
-          <w:p>
-            <w:pPr>
-              <w:pStyle w:val="TableParagraph"/>
+              <w:t xml:space="preserve">Uses </w:t>
+            </w:r>
+            <w:proofErr w:type="spellStart"/>
+            <w:r>
               <w:rPr>
                 <w:sz w:val="21"/>
                 <w:szCs w:val="21"/>
-                <w:lang w:val="es-ES"/>
-              </w:rPr>
-            </w:pPr>
-            <w:r>
+              </w:rPr>
+              <w:t>metaclass</w:t>
+            </w:r>
+            <w:proofErr w:type="spellEnd"/>
+          </w:p>
+        </w:tc>
+        <w:tc>
+          <w:tcPr>
+            <w:tcW w:w="3544" w:type="dxa"/>
+            <w:tcBorders>
+              <w:top w:val="nil"/>
+              <w:left w:val="nil"/>
+              <w:bottom w:val="nil"/>
+              <w:right w:val="nil"/>
+            </w:tcBorders>
+          </w:tcPr>
+          <w:p>
+            <w:pPr>
+              <w:pStyle w:val="TableParagraph"/>
               <w:rPr>
                 <w:sz w:val="21"/>
                 <w:szCs w:val="21"/>
                 <w:lang w:val="es-ES"/>
               </w:rPr>
-              <w:t xml:space="preserve">Si la clase </w:t>
-            </w:r>
+            </w:pPr>
             <w:r>
               <w:rPr>
                 <w:sz w:val="21"/>
                 <w:szCs w:val="21"/>
                 <w:lang w:val="es-ES"/>
               </w:rPr>
-              <w:t>usa una meta class. Esto es si define una keyword “meta=” en la cláusula de herencia</w:t>
-            </w:r>
-          </w:p>
-        </w:tc>
-        <w:tc>
-          <w:tcPr>
-            <w:tcW w:w="2409" w:type="dxa"/>
-            <w:tcBorders>
-              <w:top w:val="nil"/>
-              <w:left w:val="nil"/>
-              <w:bottom w:val="nil"/>
-              <w:right w:val="nil"/>
-            </w:tcBorders>
-          </w:tcPr>
-          <w:p>
-            <w:pPr>
-              <w:pStyle w:val="TableParagraph"/>
+              <w:t xml:space="preserve">Si la clase </w:t>
+            </w:r>
+            <w:r>
               <w:rPr>
                 <w:sz w:val="21"/>
                 <w:szCs w:val="21"/>
-              </w:rPr>
-            </w:pPr>
+                <w:lang w:val="es-ES"/>
+              </w:rPr>
+              <w:t xml:space="preserve">usa una meta </w:t>
+            </w:r>
+            <w:proofErr w:type="spellStart"/>
             <w:r>
               <w:rPr>
                 <w:sz w:val="21"/>
                 <w:szCs w:val="21"/>
+                <w:lang w:val="es-ES"/>
+              </w:rPr>
+              <w:t>class</w:t>
+            </w:r>
+            <w:proofErr w:type="spellEnd"/>
+            <w:r>
+              <w:rPr>
+                <w:sz w:val="21"/>
+                <w:szCs w:val="21"/>
+                <w:lang w:val="es-ES"/>
+              </w:rPr>
+              <w:t xml:space="preserve">. Esto es si define una </w:t>
+            </w:r>
+            <w:proofErr w:type="spellStart"/>
+            <w:r>
+              <w:rPr>
+                <w:sz w:val="21"/>
+                <w:szCs w:val="21"/>
+                <w:lang w:val="es-ES"/>
+              </w:rPr>
+              <w:t>keyword</w:t>
+            </w:r>
+            <w:proofErr w:type="spellEnd"/>
+            <w:r>
+              <w:rPr>
+                <w:sz w:val="21"/>
+                <w:szCs w:val="21"/>
+                <w:lang w:val="es-ES"/>
+              </w:rPr>
+              <w:t xml:space="preserve"> “meta=” en la cláusula de herencia</w:t>
+            </w:r>
+          </w:p>
+        </w:tc>
+        <w:tc>
+          <w:tcPr>
+            <w:tcW w:w="2409" w:type="dxa"/>
+            <w:tcBorders>
+              <w:top w:val="nil"/>
+              <w:left w:val="nil"/>
+              <w:bottom w:val="nil"/>
+              <w:right w:val="nil"/>
+            </w:tcBorders>
+          </w:tcPr>
+          <w:p>
+            <w:pPr>
+              <w:pStyle w:val="TableParagraph"/>
+              <w:rPr>
+                <w:sz w:val="21"/>
+                <w:szCs w:val="21"/>
+              </w:rPr>
+            </w:pPr>
+            <w:r>
+              <w:rPr>
+                <w:sz w:val="21"/>
+                <w:szCs w:val="21"/>
               </w:rPr>
               <w:t>True or False.</w:t>
             </w:r>
@@ -7288,40 +8111,76 @@
                 <w:szCs w:val="21"/>
                 <w:lang w:val="es-ES"/>
               </w:rPr>
-              <w:t xml:space="preserve">Número de keywords </w:t>
-            </w:r>
+              <w:t xml:space="preserve">Número de </w:t>
+            </w:r>
+            <w:proofErr w:type="spellStart"/>
             <w:r>
               <w:rPr>
                 <w:sz w:val="21"/>
                 <w:szCs w:val="21"/>
                 <w:lang w:val="es-ES"/>
               </w:rPr>
-              <w:t>diferentes de metaclass que tiene la clase</w:t>
-            </w:r>
-          </w:p>
-        </w:tc>
-        <w:tc>
-          <w:tcPr>
-            <w:tcW w:w="2409" w:type="dxa"/>
-            <w:tcBorders>
-              <w:top w:val="nil"/>
-              <w:left w:val="nil"/>
-              <w:bottom w:val="nil"/>
-              <w:right w:val="nil"/>
-            </w:tcBorders>
-          </w:tcPr>
-          <w:p>
-            <w:pPr>
-              <w:pStyle w:val="TableParagraph"/>
+              <w:t>keywords</w:t>
+            </w:r>
+            <w:proofErr w:type="spellEnd"/>
+            <w:r>
               <w:rPr>
                 <w:sz w:val="21"/>
                 <w:szCs w:val="21"/>
-              </w:rPr>
-            </w:pPr>
+                <w:lang w:val="es-ES"/>
+              </w:rPr>
+              <w:t xml:space="preserve"> </w:t>
+            </w:r>
             <w:r>
               <w:rPr>
                 <w:sz w:val="21"/>
                 <w:szCs w:val="21"/>
+                <w:lang w:val="es-ES"/>
+              </w:rPr>
+              <w:t xml:space="preserve">diferentes de </w:t>
+            </w:r>
+            <w:proofErr w:type="spellStart"/>
+            <w:r>
+              <w:rPr>
+                <w:sz w:val="21"/>
+                <w:szCs w:val="21"/>
+                <w:lang w:val="es-ES"/>
+              </w:rPr>
+              <w:t>metaclass</w:t>
+            </w:r>
+            <w:proofErr w:type="spellEnd"/>
+            <w:r>
+              <w:rPr>
+                <w:sz w:val="21"/>
+                <w:szCs w:val="21"/>
+                <w:lang w:val="es-ES"/>
+              </w:rPr>
+              <w:t xml:space="preserve"> que tiene la clase</w:t>
+            </w:r>
+          </w:p>
+        </w:tc>
+        <w:tc>
+          <w:tcPr>
+            <w:tcW w:w="2409" w:type="dxa"/>
+            <w:tcBorders>
+              <w:top w:val="nil"/>
+              <w:left w:val="nil"/>
+              <w:bottom w:val="nil"/>
+              <w:right w:val="nil"/>
+            </w:tcBorders>
+          </w:tcPr>
+          <w:p>
+            <w:pPr>
+              <w:pStyle w:val="TableParagraph"/>
+              <w:rPr>
+                <w:sz w:val="21"/>
+                <w:szCs w:val="21"/>
+              </w:rPr>
+            </w:pPr>
+            <w:r>
+              <w:rPr>
+                <w:sz w:val="21"/>
+                <w:szCs w:val="21"/>
               </w:rPr>
               <w:t>Integer</w:t>
             </w:r>
@@ -7447,75 +8306,84 @@
               </w:rPr>
               <w:t xml:space="preserve">Average </w:t>
             </w:r>
+            <w:proofErr w:type="spellStart"/>
             <w:r>
               <w:rPr>
                 <w:sz w:val="21"/>
                 <w:szCs w:val="21"/>
               </w:rPr>
-              <w:t>stmts method body</w:t>
-            </w:r>
-          </w:p>
-        </w:tc>
-        <w:tc>
-          <w:tcPr>
-            <w:tcW w:w="3544" w:type="dxa"/>
-            <w:tcBorders>
-              <w:top w:val="nil"/>
-              <w:left w:val="nil"/>
-              <w:bottom w:val="nil"/>
-              <w:right w:val="nil"/>
-            </w:tcBorders>
-          </w:tcPr>
-          <w:p>
-            <w:pPr>
-              <w:pStyle w:val="TableParagraph"/>
+              <w:t>stmts</w:t>
+            </w:r>
+            <w:proofErr w:type="spellEnd"/>
+            <w:r>
               <w:rPr>
                 <w:sz w:val="21"/>
                 <w:szCs w:val="21"/>
-                <w:lang w:val="es-ES"/>
-              </w:rPr>
-            </w:pPr>
-            <w:r>
+              </w:rPr>
+              <w:t xml:space="preserve"> method body</w:t>
+            </w:r>
+          </w:p>
+        </w:tc>
+        <w:tc>
+          <w:tcPr>
+            <w:tcW w:w="3544" w:type="dxa"/>
+            <w:tcBorders>
+              <w:top w:val="nil"/>
+              <w:left w:val="nil"/>
+              <w:bottom w:val="nil"/>
+              <w:right w:val="nil"/>
+            </w:tcBorders>
+          </w:tcPr>
+          <w:p>
+            <w:pPr>
+              <w:pStyle w:val="TableParagraph"/>
               <w:rPr>
                 <w:sz w:val="21"/>
                 <w:szCs w:val="21"/>
                 <w:lang w:val="es-ES"/>
               </w:rPr>
-              <w:t xml:space="preserve">Número medio </w:t>
-            </w:r>
+            </w:pPr>
             <w:r>
               <w:rPr>
                 <w:sz w:val="21"/>
                 <w:szCs w:val="21"/>
                 <w:lang w:val="es-ES"/>
               </w:rPr>
-              <w:t>de sentencias en el cuerpo de los métodos</w:t>
-            </w:r>
-          </w:p>
-        </w:tc>
-        <w:tc>
-          <w:tcPr>
-            <w:tcW w:w="2409" w:type="dxa"/>
-            <w:tcBorders>
-              <w:top w:val="nil"/>
-              <w:left w:val="nil"/>
-              <w:bottom w:val="nil"/>
-              <w:right w:val="nil"/>
-            </w:tcBorders>
-          </w:tcPr>
-          <w:p>
-            <w:pPr>
-              <w:pStyle w:val="TableParagraph"/>
+              <w:t xml:space="preserve">Número medio </w:t>
+            </w:r>
+            <w:r>
               <w:rPr>
                 <w:sz w:val="21"/>
                 <w:szCs w:val="21"/>
-              </w:rPr>
-            </w:pPr>
-            <w:r>
+                <w:lang w:val="es-ES"/>
+              </w:rPr>
+              <w:t>de sentencias en el cuerpo de los métodos</w:t>
+            </w:r>
+          </w:p>
+        </w:tc>
+        <w:tc>
+          <w:tcPr>
+            <w:tcW w:w="2409" w:type="dxa"/>
+            <w:tcBorders>
+              <w:top w:val="nil"/>
+              <w:left w:val="nil"/>
+              <w:bottom w:val="nil"/>
+              <w:right w:val="nil"/>
+            </w:tcBorders>
+          </w:tcPr>
+          <w:p>
+            <w:pPr>
+              <w:pStyle w:val="TableParagraph"/>
               <w:rPr>
                 <w:sz w:val="21"/>
                 <w:szCs w:val="21"/>
               </w:rPr>
+            </w:pPr>
+            <w:r>
+              <w:rPr>
+                <w:sz w:val="21"/>
+                <w:szCs w:val="21"/>
+              </w:rPr>
               <w:t>Real</w:t>
             </w:r>
           </w:p>
@@ -7780,47 +8648,57 @@
                 <w:szCs w:val="21"/>
                 <w:lang w:val="es-ES"/>
               </w:rPr>
-              <w:t>Proporción de los métodos que son magic</w:t>
-            </w:r>
-          </w:p>
-        </w:tc>
-        <w:tc>
-          <w:tcPr>
-            <w:tcW w:w="2409" w:type="dxa"/>
-            <w:tcBorders>
-              <w:top w:val="nil"/>
-              <w:left w:val="nil"/>
-              <w:bottom w:val="nil"/>
-              <w:right w:val="nil"/>
-            </w:tcBorders>
-          </w:tcPr>
-          <w:p>
-            <w:pPr>
-              <w:pStyle w:val="TableParagraph"/>
+              <w:t xml:space="preserve">Proporción de los métodos que son </w:t>
+            </w:r>
+            <w:proofErr w:type="spellStart"/>
+            <w:r>
               <w:rPr>
                 <w:sz w:val="21"/>
                 <w:szCs w:val="21"/>
-              </w:rPr>
-            </w:pPr>
-            <w:r>
+                <w:lang w:val="es-ES"/>
+              </w:rPr>
+              <w:t>magic</w:t>
+            </w:r>
+            <w:proofErr w:type="spellEnd"/>
+          </w:p>
+        </w:tc>
+        <w:tc>
+          <w:tcPr>
+            <w:tcW w:w="2409" w:type="dxa"/>
+            <w:tcBorders>
+              <w:top w:val="nil"/>
+              <w:left w:val="nil"/>
+              <w:bottom w:val="nil"/>
+              <w:right w:val="nil"/>
+            </w:tcBorders>
+          </w:tcPr>
+          <w:p>
+            <w:pPr>
+              <w:pStyle w:val="TableParagraph"/>
               <w:rPr>
                 <w:sz w:val="21"/>
                 <w:szCs w:val="21"/>
               </w:rPr>
-              <w:t xml:space="preserve">[0, </w:t>
-            </w:r>
+            </w:pPr>
             <w:r>
               <w:rPr>
                 <w:sz w:val="21"/>
                 <w:szCs w:val="21"/>
               </w:rPr>
-              <w:t>1</w:t>
+              <w:t xml:space="preserve">[0, </w:t>
             </w:r>
             <w:r>
               <w:rPr>
                 <w:sz w:val="21"/>
                 <w:szCs w:val="21"/>
               </w:rPr>
+              <w:t>1</w:t>
+            </w:r>
+            <w:r>
+              <w:rPr>
+                <w:sz w:val="21"/>
+                <w:szCs w:val="21"/>
+              </w:rPr>
               <w:t>]</w:t>
             </w:r>
           </w:p>
@@ -7879,47 +8757,57 @@
                 <w:szCs w:val="21"/>
                 <w:lang w:val="es-ES"/>
               </w:rPr>
-              <w:t>Proporción de los métodos que son asincronos</w:t>
-            </w:r>
-          </w:p>
-        </w:tc>
-        <w:tc>
-          <w:tcPr>
-            <w:tcW w:w="2409" w:type="dxa"/>
-            <w:tcBorders>
-              <w:top w:val="nil"/>
-              <w:left w:val="nil"/>
-              <w:bottom w:val="nil"/>
-              <w:right w:val="nil"/>
-            </w:tcBorders>
-          </w:tcPr>
-          <w:p>
-            <w:pPr>
-              <w:pStyle w:val="TableParagraph"/>
+              <w:t xml:space="preserve">Proporción de los métodos que son </w:t>
+            </w:r>
+            <w:proofErr w:type="spellStart"/>
+            <w:r>
               <w:rPr>
                 <w:sz w:val="21"/>
                 <w:szCs w:val="21"/>
-              </w:rPr>
-            </w:pPr>
-            <w:r>
+                <w:lang w:val="es-ES"/>
+              </w:rPr>
+              <w:t>asincronos</w:t>
+            </w:r>
+            <w:proofErr w:type="spellEnd"/>
+          </w:p>
+        </w:tc>
+        <w:tc>
+          <w:tcPr>
+            <w:tcW w:w="2409" w:type="dxa"/>
+            <w:tcBorders>
+              <w:top w:val="nil"/>
+              <w:left w:val="nil"/>
+              <w:bottom w:val="nil"/>
+              <w:right w:val="nil"/>
+            </w:tcBorders>
+          </w:tcPr>
+          <w:p>
+            <w:pPr>
+              <w:pStyle w:val="TableParagraph"/>
               <w:rPr>
                 <w:sz w:val="21"/>
                 <w:szCs w:val="21"/>
               </w:rPr>
-              <w:t xml:space="preserve">[0, </w:t>
-            </w:r>
+            </w:pPr>
             <w:r>
               <w:rPr>
                 <w:sz w:val="21"/>
                 <w:szCs w:val="21"/>
               </w:rPr>
-              <w:t>1</w:t>
+              <w:t xml:space="preserve">[0, </w:t>
             </w:r>
             <w:r>
               <w:rPr>
                 <w:sz w:val="21"/>
                 <w:szCs w:val="21"/>
               </w:rPr>
+              <w:t>1</w:t>
+            </w:r>
+            <w:r>
+              <w:rPr>
+                <w:sz w:val="21"/>
+                <w:szCs w:val="21"/>
+              </w:rPr>
               <w:t>]</w:t>
             </w:r>
           </w:p>
@@ -8422,6 +9310,7 @@
                 <w:lang w:val="es-ES"/>
               </w:rPr>
             </w:pPr>
+            <w:proofErr w:type="spellStart"/>
             <w:r>
               <w:rPr>
                 <w:sz w:val="21"/>
@@ -8430,6 +9319,7 @@
               </w:rPr>
               <w:t>String</w:t>
             </w:r>
+            <w:proofErr w:type="spellEnd"/>
           </w:p>
         </w:tc>
       </w:tr>
@@ -8543,6 +9433,7 @@
                 <w:szCs w:val="20"/>
               </w:rPr>
             </w:pPr>
+            <w:proofErr w:type="spellStart"/>
             <w:r>
               <w:rPr>
                 <w:rStyle w:val="mn"/>
@@ -8551,6 +9442,7 @@
               </w:rPr>
               <w:t>UserID</w:t>
             </w:r>
+            <w:proofErr w:type="spellEnd"/>
           </w:p>
         </w:tc>
         <w:tc>
@@ -8606,6 +9498,7 @@
                 <w:lang w:val="es-ES"/>
               </w:rPr>
             </w:pPr>
+            <w:proofErr w:type="spellStart"/>
             <w:r>
               <w:rPr>
                 <w:rStyle w:val="mn"/>
@@ -8613,7 +9506,37 @@
                 <w:szCs w:val="20"/>
                 <w:lang w:val="es-ES"/>
               </w:rPr>
-              <w:t>Unique ID (Integer)</w:t>
+              <w:t>Unique</w:t>
+            </w:r>
+            <w:proofErr w:type="spellEnd"/>
+            <w:r>
+              <w:rPr>
+                <w:rStyle w:val="mn"/>
+                <w:sz w:val="20"/>
+                <w:szCs w:val="20"/>
+                <w:lang w:val="es-ES"/>
+              </w:rPr>
+              <w:t xml:space="preserve"> ID (</w:t>
+            </w:r>
+            <w:proofErr w:type="spellStart"/>
+            <w:r>
+              <w:rPr>
+                <w:rStyle w:val="mn"/>
+                <w:sz w:val="20"/>
+                <w:szCs w:val="20"/>
+                <w:lang w:val="es-ES"/>
+              </w:rPr>
+              <w:t>Integer</w:t>
+            </w:r>
+            <w:proofErr w:type="spellEnd"/>
+            <w:r>
+              <w:rPr>
+                <w:rStyle w:val="mn"/>
+                <w:sz w:val="20"/>
+                <w:szCs w:val="20"/>
+                <w:lang w:val="es-ES"/>
+              </w:rPr>
+              <w:t>)</w:t>
             </w:r>
           </w:p>
         </w:tc>
@@ -8775,6 +9698,7 @@
                 <w:bCs/>
               </w:rPr>
             </w:pPr>
+            <w:proofErr w:type="spellStart"/>
             <w:r>
               <w:rPr>
                 <w:b/>
@@ -8782,6 +9706,7 @@
               </w:rPr>
               <w:t>Descripción</w:t>
             </w:r>
+            <w:proofErr w:type="spellEnd"/>
           </w:p>
         </w:tc>
         <w:tc>
@@ -8916,16 +9841,80 @@
                 <w:sz w:val="20"/>
                 <w:szCs w:val="20"/>
               </w:rPr>
-              <w:t xml:space="preserve"> CamelLow | CamelUp | SnakeCase |</w:t>
-            </w:r>
+              <w:t xml:space="preserve"> </w:t>
+            </w:r>
+            <w:proofErr w:type="spellStart"/>
             <w:r>
               <w:rPr>
                 <w:color w:val="000000"/>
                 <w:sz w:val="20"/>
                 <w:szCs w:val="20"/>
               </w:rPr>
-              <w:t xml:space="preserve"> Discard | NoNameConvention</w:t>
-            </w:r>
+              <w:t>CamelLow</w:t>
+            </w:r>
+            <w:proofErr w:type="spellEnd"/>
+            <w:r>
+              <w:rPr>
+                <w:color w:val="000000"/>
+                <w:sz w:val="20"/>
+                <w:szCs w:val="20"/>
+              </w:rPr>
+              <w:t xml:space="preserve"> | </w:t>
+            </w:r>
+            <w:proofErr w:type="spellStart"/>
+            <w:r>
+              <w:rPr>
+                <w:color w:val="000000"/>
+                <w:sz w:val="20"/>
+                <w:szCs w:val="20"/>
+              </w:rPr>
+              <w:t>CamelUp</w:t>
+            </w:r>
+            <w:proofErr w:type="spellEnd"/>
+            <w:r>
+              <w:rPr>
+                <w:color w:val="000000"/>
+                <w:sz w:val="20"/>
+                <w:szCs w:val="20"/>
+              </w:rPr>
+              <w:t xml:space="preserve"> | </w:t>
+            </w:r>
+            <w:proofErr w:type="spellStart"/>
+            <w:r>
+              <w:rPr>
+                <w:color w:val="000000"/>
+                <w:sz w:val="20"/>
+                <w:szCs w:val="20"/>
+              </w:rPr>
+              <w:t>SnakeCase</w:t>
+            </w:r>
+            <w:proofErr w:type="spellEnd"/>
+            <w:r>
+              <w:rPr>
+                <w:color w:val="000000"/>
+                <w:sz w:val="20"/>
+                <w:szCs w:val="20"/>
+              </w:rPr>
+              <w:t xml:space="preserve"> |</w:t>
+            </w:r>
+            <w:r>
+              <w:rPr>
+                <w:color w:val="000000"/>
+                <w:sz w:val="20"/>
+                <w:szCs w:val="20"/>
+              </w:rPr>
+              <w:t xml:space="preserve"> Discard | </w:t>
+            </w:r>
+            <w:proofErr w:type="spellStart"/>
+            <w:r>
+              <w:rPr>
+                <w:color w:val="000000"/>
+                <w:sz w:val="20"/>
+                <w:szCs w:val="20"/>
+              </w:rPr>
+              <w:t>NoNameConvention</w:t>
+            </w:r>
+            <w:proofErr w:type="spellEnd"/>
             <w:r>
               <w:rPr>
                 <w:color w:val="000000"/>
@@ -9445,6 +10434,7 @@
                 <w:lang w:val="es-ES"/>
               </w:rPr>
             </w:pPr>
+            <w:proofErr w:type="spellStart"/>
             <w:r>
               <w:rPr>
                 <w:sz w:val="20"/>
@@ -9453,6 +10443,7 @@
               </w:rPr>
               <w:t>Integer</w:t>
             </w:r>
+            <w:proofErr w:type="spellEnd"/>
           </w:p>
         </w:tc>
       </w:tr>
@@ -9619,6 +10610,7 @@
                 <w:lang w:val="es-ES"/>
               </w:rPr>
             </w:pPr>
+            <w:proofErr w:type="spellStart"/>
             <w:r>
               <w:rPr>
                 <w:sz w:val="20"/>
@@ -9627,6 +10619,7 @@
               </w:rPr>
               <w:t>Integer</w:t>
             </w:r>
+            <w:proofErr w:type="spellEnd"/>
           </w:p>
         </w:tc>
       </w:tr>
@@ -9712,7 +10705,25 @@
                 <w:szCs w:val="20"/>
                 <w:lang w:val="es-ES"/>
               </w:rPr>
-              <w:t>True or False</w:t>
+              <w:t xml:space="preserve">True </w:t>
+            </w:r>
+            <w:proofErr w:type="spellStart"/>
+            <w:r>
+              <w:rPr>
+                <w:sz w:val="20"/>
+                <w:szCs w:val="20"/>
+                <w:lang w:val="es-ES"/>
+              </w:rPr>
+              <w:t>or</w:t>
+            </w:r>
+            <w:proofErr w:type="spellEnd"/>
+            <w:r>
+              <w:rPr>
+                <w:sz w:val="20"/>
+                <w:szCs w:val="20"/>
+                <w:lang w:val="es-ES"/>
+              </w:rPr>
+              <w:t xml:space="preserve"> False</w:t>
             </w:r>
           </w:p>
         </w:tc>
@@ -9799,7 +10810,25 @@
                 <w:szCs w:val="20"/>
                 <w:lang w:val="es-ES"/>
               </w:rPr>
-              <w:t>True or False</w:t>
+              <w:t xml:space="preserve">True </w:t>
+            </w:r>
+            <w:proofErr w:type="spellStart"/>
+            <w:r>
+              <w:rPr>
+                <w:sz w:val="20"/>
+                <w:szCs w:val="20"/>
+                <w:lang w:val="es-ES"/>
+              </w:rPr>
+              <w:t>or</w:t>
+            </w:r>
+            <w:proofErr w:type="spellEnd"/>
+            <w:r>
+              <w:rPr>
+                <w:sz w:val="20"/>
+                <w:szCs w:val="20"/>
+                <w:lang w:val="es-ES"/>
+              </w:rPr>
+              <w:t xml:space="preserve"> False</w:t>
             </w:r>
           </w:p>
         </w:tc>
@@ -9968,6 +10997,7 @@
                 <w:lang w:val="es-ES"/>
               </w:rPr>
             </w:pPr>
+            <w:proofErr w:type="spellStart"/>
             <w:r>
               <w:rPr>
                 <w:sz w:val="20"/>
@@ -9976,6 +11006,7 @@
               </w:rPr>
               <w:t>String</w:t>
             </w:r>
+            <w:proofErr w:type="spellEnd"/>
           </w:p>
         </w:tc>
       </w:tr>
@@ -10089,6 +11120,7 @@
                 <w:szCs w:val="20"/>
               </w:rPr>
             </w:pPr>
+            <w:proofErr w:type="spellStart"/>
             <w:r>
               <w:rPr>
                 <w:rStyle w:val="mn"/>
@@ -10097,6 +11129,7 @@
               </w:rPr>
               <w:t>UserID</w:t>
             </w:r>
+            <w:proofErr w:type="spellEnd"/>
           </w:p>
         </w:tc>
         <w:tc>
@@ -10148,6 +11181,7 @@
                 <w:lang w:val="es-ES"/>
               </w:rPr>
             </w:pPr>
+            <w:proofErr w:type="spellStart"/>
             <w:r>
               <w:rPr>
                 <w:rStyle w:val="mn"/>
@@ -10155,7 +11189,37 @@
                 <w:szCs w:val="20"/>
                 <w:lang w:val="es-ES"/>
               </w:rPr>
-              <w:t>Unique ID (Integer)</w:t>
+              <w:t>Unique</w:t>
+            </w:r>
+            <w:proofErr w:type="spellEnd"/>
+            <w:r>
+              <w:rPr>
+                <w:rStyle w:val="mn"/>
+                <w:sz w:val="20"/>
+                <w:szCs w:val="20"/>
+                <w:lang w:val="es-ES"/>
+              </w:rPr>
+              <w:t xml:space="preserve"> ID (</w:t>
+            </w:r>
+            <w:proofErr w:type="spellStart"/>
+            <w:r>
+              <w:rPr>
+                <w:rStyle w:val="mn"/>
+                <w:sz w:val="20"/>
+                <w:szCs w:val="20"/>
+                <w:lang w:val="es-ES"/>
+              </w:rPr>
+              <w:t>Integer</w:t>
+            </w:r>
+            <w:proofErr w:type="spellEnd"/>
+            <w:r>
+              <w:rPr>
+                <w:rStyle w:val="mn"/>
+                <w:sz w:val="20"/>
+                <w:szCs w:val="20"/>
+                <w:lang w:val="es-ES"/>
+              </w:rPr>
+              <w:t>)</w:t>
             </w:r>
           </w:p>
         </w:tc>
@@ -10498,8 +11562,13 @@
       </w:r>
       <w:bookmarkEnd w:id="22"/>
       <w:r>
-        <w:t>de métodos</w:t>
-      </w:r>
+        <w:t xml:space="preserve">de </w:t>
+      </w:r>
+      <w:proofErr w:type="spellStart"/>
+      <w:r>
+        <w:t>métodos</w:t>
+      </w:r>
+      <w:proofErr w:type="spellEnd"/>
       <w:r>
         <w:t>.</w:t>
       </w:r>
@@ -10563,6 +11632,7 @@
                 <w:bCs/>
               </w:rPr>
             </w:pPr>
+            <w:proofErr w:type="spellStart"/>
             <w:r>
               <w:rPr>
                 <w:b/>
@@ -10570,6 +11640,7 @@
               </w:rPr>
               <w:t>Descripción</w:t>
             </w:r>
+            <w:proofErr w:type="spellEnd"/>
           </w:p>
         </w:tc>
         <w:tc>
@@ -10822,7 +11893,25 @@
                 <w:szCs w:val="20"/>
                 <w:lang w:val="es-ES"/>
               </w:rPr>
-              <w:t>Si el método es un constructor. Esto es si se llama __init__</w:t>
+              <w:t>Si el método es un constructor. Esto es si se llama __</w:t>
+            </w:r>
+            <w:proofErr w:type="spellStart"/>
+            <w:r>
+              <w:rPr>
+                <w:sz w:val="20"/>
+                <w:szCs w:val="20"/>
+                <w:lang w:val="es-ES"/>
+              </w:rPr>
+              <w:t>init</w:t>
+            </w:r>
+            <w:proofErr w:type="spellEnd"/>
+            <w:r>
+              <w:rPr>
+                <w:sz w:val="20"/>
+                <w:szCs w:val="20"/>
+                <w:lang w:val="es-ES"/>
+              </w:rPr>
+              <w:t>__</w:t>
             </w:r>
           </w:p>
         </w:tc>
@@ -11201,7 +12290,25 @@
                 <w:szCs w:val="20"/>
                 <w:lang w:val="es-ES"/>
               </w:rPr>
-              <w:t>Si el método es un wrapper. Esto es si tiene el decorador @wraps</w:t>
+              <w:t xml:space="preserve">Si el método es un </w:t>
+            </w:r>
+            <w:proofErr w:type="spellStart"/>
+            <w:r>
+              <w:rPr>
+                <w:sz w:val="20"/>
+                <w:szCs w:val="20"/>
+                <w:lang w:val="es-ES"/>
+              </w:rPr>
+              <w:t>wrapper</w:t>
+            </w:r>
+            <w:proofErr w:type="spellEnd"/>
+            <w:r>
+              <w:rPr>
+                <w:sz w:val="20"/>
+                <w:szCs w:val="20"/>
+                <w:lang w:val="es-ES"/>
+              </w:rPr>
+              <w:t>. Esto es si tiene el decorador @wraps</w:t>
             </w:r>
           </w:p>
         </w:tc>
@@ -11341,6 +12448,7 @@
                 <w:szCs w:val="20"/>
               </w:rPr>
             </w:pPr>
+            <w:proofErr w:type="spellStart"/>
             <w:r>
               <w:rPr>
                 <w:rStyle w:val="mn"/>
@@ -11349,6 +12457,7 @@
               </w:rPr>
               <w:t>UserID</w:t>
             </w:r>
+            <w:proofErr w:type="spellEnd"/>
           </w:p>
         </w:tc>
         <w:tc>
@@ -11399,6 +12508,7 @@
                 <w:szCs w:val="20"/>
               </w:rPr>
             </w:pPr>
+            <w:proofErr w:type="spellStart"/>
             <w:r>
               <w:rPr>
                 <w:rStyle w:val="mn"/>
@@ -11406,7 +12516,37 @@
                 <w:szCs w:val="20"/>
                 <w:lang w:val="es-ES"/>
               </w:rPr>
-              <w:t>Unique ID (Integer)</w:t>
+              <w:t>Unique</w:t>
+            </w:r>
+            <w:proofErr w:type="spellEnd"/>
+            <w:r>
+              <w:rPr>
+                <w:rStyle w:val="mn"/>
+                <w:sz w:val="20"/>
+                <w:szCs w:val="20"/>
+                <w:lang w:val="es-ES"/>
+              </w:rPr>
+              <w:t xml:space="preserve"> ID (</w:t>
+            </w:r>
+            <w:proofErr w:type="spellStart"/>
+            <w:r>
+              <w:rPr>
+                <w:rStyle w:val="mn"/>
+                <w:sz w:val="20"/>
+                <w:szCs w:val="20"/>
+                <w:lang w:val="es-ES"/>
+              </w:rPr>
+              <w:t>Integer</w:t>
+            </w:r>
+            <w:proofErr w:type="spellEnd"/>
+            <w:r>
+              <w:rPr>
+                <w:rStyle w:val="mn"/>
+                <w:sz w:val="20"/>
+                <w:szCs w:val="20"/>
+                <w:lang w:val="es-ES"/>
+              </w:rPr>
+              <w:t>)</w:t>
             </w:r>
           </w:p>
         </w:tc>
@@ -11571,13 +12711,41 @@
         <w:rPr>
           <w:lang w:val="es-ES"/>
         </w:rPr>
-        <w:t xml:space="preserve"> tres tipos más: constructor (si el nombre del método es __init__), </w:t>
-      </w:r>
-      <w:r>
-        <w:rPr>
-          <w:lang w:val="es-ES"/>
-        </w:rPr>
-        <w:t>cacheado (si tiene el decorador @cache) y wrapper (si tiene el decorador @wraps).</w:t>
+        <w:t xml:space="preserve"> tres tipos más: constructor (si el nombre del método es __</w:t>
+      </w:r>
+      <w:proofErr w:type="spellStart"/>
+      <w:r>
+        <w:rPr>
+          <w:lang w:val="es-ES"/>
+        </w:rPr>
+        <w:t>init</w:t>
+      </w:r>
+      <w:proofErr w:type="spellEnd"/>
+      <w:r>
+        <w:rPr>
+          <w:lang w:val="es-ES"/>
+        </w:rPr>
+        <w:t xml:space="preserve">__), </w:t>
+      </w:r>
+      <w:r>
+        <w:rPr>
+          <w:lang w:val="es-ES"/>
+        </w:rPr>
+        <w:t xml:space="preserve">cacheado (si tiene el decorador @cache) y </w:t>
+      </w:r>
+      <w:proofErr w:type="spellStart"/>
+      <w:r>
+        <w:rPr>
+          <w:lang w:val="es-ES"/>
+        </w:rPr>
+        <w:t>wrapper</w:t>
+      </w:r>
+      <w:proofErr w:type="spellEnd"/>
+      <w:r>
+        <w:rPr>
+          <w:lang w:val="es-ES"/>
+        </w:rPr>
+        <w:t xml:space="preserve"> (si tiene el decorador @wraps).</w:t>
       </w:r>
     </w:p>
     <w:p>
@@ -11756,25 +12924,95 @@
         <w:rPr>
           <w:lang w:val="es-ES"/>
         </w:rPr>
-        <w:t>, los identificadores de sus tres primeros hijos (para poder hacer joins entre tablas) y, solo para algunos tipos de sentencia</w:t>
-      </w:r>
-      <w:r>
-        <w:rPr>
-          <w:lang w:val="es-ES"/>
-        </w:rPr>
-        <w:t xml:space="preserve"> (If, While, With…)</w:t>
-      </w:r>
+        <w:t xml:space="preserve">, los identificadores de sus tres primeros hijos (para poder hacer </w:t>
+      </w:r>
+      <w:proofErr w:type="spellStart"/>
+      <w:r>
+        <w:rPr>
+          <w:lang w:val="es-ES"/>
+        </w:rPr>
+        <w:t>joins</w:t>
+      </w:r>
+      <w:proofErr w:type="spellEnd"/>
+      <w:r>
+        <w:rPr>
+          <w:lang w:val="es-ES"/>
+        </w:rPr>
+        <w:t xml:space="preserve"> entre tablas) y, solo para algunos tipos de sentencia</w:t>
+      </w:r>
+      <w:r>
+        <w:rPr>
+          <w:lang w:val="es-ES"/>
+        </w:rPr>
+        <w:t xml:space="preserve"> (</w:t>
+      </w:r>
+      <w:proofErr w:type="spellStart"/>
+      <w:r>
+        <w:rPr>
+          <w:lang w:val="es-ES"/>
+        </w:rPr>
+        <w:t>If</w:t>
+      </w:r>
+      <w:proofErr w:type="spellEnd"/>
       <w:r>
         <w:rPr>
           <w:lang w:val="es-ES"/>
         </w:rPr>
         <w:t xml:space="preserve">, </w:t>
       </w:r>
-      <w:r>
-        <w:rPr>
-          <w:lang w:val="es-ES"/>
-        </w:rPr>
-        <w:t>el número de sentencias de su cuerpo y si tienen una cláusula else.</w:t>
+      <w:proofErr w:type="spellStart"/>
+      <w:r>
+        <w:rPr>
+          <w:lang w:val="es-ES"/>
+        </w:rPr>
+        <w:t>While</w:t>
+      </w:r>
+      <w:proofErr w:type="spellEnd"/>
+      <w:r>
+        <w:rPr>
+          <w:lang w:val="es-ES"/>
+        </w:rPr>
+        <w:t xml:space="preserve">, </w:t>
+      </w:r>
+      <w:proofErr w:type="spellStart"/>
+      <w:r>
+        <w:rPr>
+          <w:lang w:val="es-ES"/>
+        </w:rPr>
+        <w:t>With</w:t>
+      </w:r>
+      <w:proofErr w:type="spellEnd"/>
+      <w:r>
+        <w:rPr>
+          <w:lang w:val="es-ES"/>
+        </w:rPr>
+        <w:t>…)</w:t>
+      </w:r>
+      <w:r>
+        <w:rPr>
+          <w:lang w:val="es-ES"/>
+        </w:rPr>
+        <w:t xml:space="preserve">, </w:t>
+      </w:r>
+      <w:r>
+        <w:rPr>
+          <w:lang w:val="es-ES"/>
+        </w:rPr>
+        <w:t xml:space="preserve">el número de sentencias de su cuerpo y si tienen una cláusula </w:t>
+      </w:r>
+      <w:proofErr w:type="spellStart"/>
+      <w:r>
+        <w:rPr>
+          <w:lang w:val="es-ES"/>
+        </w:rPr>
+        <w:t>else</w:t>
+      </w:r>
+      <w:proofErr w:type="spellEnd"/>
+      <w:r>
+        <w:rPr>
+          <w:lang w:val="es-ES"/>
+        </w:rPr>
+        <w:t>.</w:t>
       </w:r>
     </w:p>
     <w:p>
@@ -11809,9 +13047,11 @@
         <w:t xml:space="preserve">Características de </w:t>
       </w:r>
       <w:bookmarkEnd w:id="25"/>
+      <w:proofErr w:type="spellStart"/>
       <w:r>
         <w:t>sentencias</w:t>
       </w:r>
+      <w:proofErr w:type="spellEnd"/>
       <w:r>
         <w:t>.</w:t>
       </w:r>
@@ -11875,6 +13115,7 @@
                 <w:bCs/>
               </w:rPr>
             </w:pPr>
+            <w:proofErr w:type="spellStart"/>
             <w:r>
               <w:rPr>
                 <w:b/>
@@ -11882,6 +13123,7 @@
               </w:rPr>
               <w:t>Descripción</w:t>
             </w:r>
+            <w:proofErr w:type="spellEnd"/>
           </w:p>
         </w:tc>
         <w:tc>
@@ -11986,6 +13228,7 @@
                 <w:szCs w:val="20"/>
               </w:rPr>
             </w:pPr>
+            <w:proofErr w:type="spellStart"/>
             <w:r>
               <w:rPr>
                 <w:sz w:val="20"/>
@@ -11993,6 +13236,7 @@
               </w:rPr>
               <w:t>StatementCategory</w:t>
             </w:r>
+            <w:proofErr w:type="spellEnd"/>
             <w:r>
               <w:rPr>
                 <w:sz w:val="20"/>
@@ -12090,7 +13334,71 @@
                 <w:sz w:val="20"/>
                 <w:szCs w:val="20"/>
               </w:rPr>
-              <w:t>Module | ClassDef | FunctionDef | MethodDef | StatementCategory*</w:t>
+              <w:t xml:space="preserve">Module | </w:t>
+            </w:r>
+            <w:proofErr w:type="spellStart"/>
+            <w:r>
+              <w:rPr>
+                <w:sz w:val="20"/>
+                <w:szCs w:val="20"/>
+              </w:rPr>
+              <w:t>ClassDef</w:t>
+            </w:r>
+            <w:proofErr w:type="spellEnd"/>
+            <w:r>
+              <w:rPr>
+                <w:sz w:val="20"/>
+                <w:szCs w:val="20"/>
+              </w:rPr>
+              <w:t xml:space="preserve"> | </w:t>
+            </w:r>
+            <w:proofErr w:type="spellStart"/>
+            <w:r>
+              <w:rPr>
+                <w:sz w:val="20"/>
+                <w:szCs w:val="20"/>
+              </w:rPr>
+              <w:t>FunctionDef</w:t>
+            </w:r>
+            <w:proofErr w:type="spellEnd"/>
+            <w:r>
+              <w:rPr>
+                <w:sz w:val="20"/>
+                <w:szCs w:val="20"/>
+              </w:rPr>
+              <w:t xml:space="preserve"> | </w:t>
+            </w:r>
+            <w:proofErr w:type="spellStart"/>
+            <w:r>
+              <w:rPr>
+                <w:sz w:val="20"/>
+                <w:szCs w:val="20"/>
+              </w:rPr>
+              <w:t>MethodDef</w:t>
+            </w:r>
+            <w:proofErr w:type="spellEnd"/>
+            <w:r>
+              <w:rPr>
+                <w:sz w:val="20"/>
+                <w:szCs w:val="20"/>
+              </w:rPr>
+              <w:t xml:space="preserve"> | </w:t>
+            </w:r>
+            <w:proofErr w:type="spellStart"/>
+            <w:r>
+              <w:rPr>
+                <w:sz w:val="20"/>
+                <w:szCs w:val="20"/>
+              </w:rPr>
+              <w:t>StatementCategory</w:t>
+            </w:r>
+            <w:proofErr w:type="spellEnd"/>
+            <w:r>
+              <w:rPr>
+                <w:sz w:val="20"/>
+                <w:szCs w:val="20"/>
+              </w:rPr>
+              <w:t>*</w:t>
             </w:r>
           </w:p>
         </w:tc>
@@ -12170,12 +13478,21 @@
                 <w:szCs w:val="20"/>
               </w:rPr>
             </w:pPr>
-            <w:r>
-              <w:rPr>
-                <w:sz w:val="20"/>
-                <w:szCs w:val="20"/>
-              </w:rPr>
-              <w:t>StatementRole*</w:t>
+            <w:proofErr w:type="spellStart"/>
+            <w:r>
+              <w:rPr>
+                <w:sz w:val="20"/>
+                <w:szCs w:val="20"/>
+              </w:rPr>
+              <w:t>StatementRole</w:t>
+            </w:r>
+            <w:proofErr w:type="spellEnd"/>
+            <w:r>
+              <w:rPr>
+                <w:sz w:val="20"/>
+                <w:szCs w:val="20"/>
+              </w:rPr>
+              <w:t>*</w:t>
             </w:r>
           </w:p>
         </w:tc>
@@ -12411,7 +13728,25 @@
                 <w:szCs w:val="20"/>
                 <w:lang w:val="es-ES"/>
               </w:rPr>
-              <w:t xml:space="preserve">Si la sentencia tiene una cláusula else. </w:t>
+              <w:t xml:space="preserve">Si la sentencia tiene una cláusula </w:t>
+            </w:r>
+            <w:proofErr w:type="spellStart"/>
+            <w:r>
+              <w:rPr>
+                <w:sz w:val="20"/>
+                <w:szCs w:val="20"/>
+                <w:lang w:val="es-ES"/>
+              </w:rPr>
+              <w:t>else</w:t>
+            </w:r>
+            <w:proofErr w:type="spellEnd"/>
+            <w:r>
+              <w:rPr>
+                <w:sz w:val="20"/>
+                <w:szCs w:val="20"/>
+                <w:lang w:val="es-ES"/>
+              </w:rPr>
+              <w:t xml:space="preserve">. </w:t>
             </w:r>
             <w:r>
               <w:rPr>
@@ -12419,24 +13754,124 @@
                 <w:szCs w:val="20"/>
                 <w:lang w:val="en-GB"/>
               </w:rPr>
-              <w:t>Solo aplicable para</w:t>
-            </w:r>
+              <w:t xml:space="preserve">Solo </w:t>
+            </w:r>
+            <w:proofErr w:type="spellStart"/>
             <w:r>
               <w:rPr>
                 <w:sz w:val="20"/>
                 <w:szCs w:val="20"/>
                 <w:lang w:val="en-GB"/>
               </w:rPr>
-              <w:t xml:space="preserve"> Try, TryStar, If, For, As</w:t>
-            </w:r>
+              <w:t>aplicable</w:t>
+            </w:r>
+            <w:proofErr w:type="spellEnd"/>
             <w:r>
               <w:rPr>
                 <w:sz w:val="20"/>
                 <w:szCs w:val="20"/>
                 <w:lang w:val="en-GB"/>
               </w:rPr>
-              <w:t>yncFor and While. N/A en otro caso</w:t>
-            </w:r>
+              <w:t xml:space="preserve"> para</w:t>
+            </w:r>
+            <w:r>
+              <w:rPr>
+                <w:sz w:val="20"/>
+                <w:szCs w:val="20"/>
+                <w:lang w:val="en-GB"/>
+              </w:rPr>
+              <w:t xml:space="preserve"> Try, </w:t>
+            </w:r>
+            <w:proofErr w:type="spellStart"/>
+            <w:r>
+              <w:rPr>
+                <w:sz w:val="20"/>
+                <w:szCs w:val="20"/>
+                <w:lang w:val="en-GB"/>
+              </w:rPr>
+              <w:t>TryStar</w:t>
+            </w:r>
+            <w:proofErr w:type="spellEnd"/>
+            <w:r>
+              <w:rPr>
+                <w:sz w:val="20"/>
+                <w:szCs w:val="20"/>
+                <w:lang w:val="en-GB"/>
+              </w:rPr>
+              <w:t xml:space="preserve">, If, For, </w:t>
+            </w:r>
+            <w:proofErr w:type="spellStart"/>
+            <w:r>
+              <w:rPr>
+                <w:sz w:val="20"/>
+                <w:szCs w:val="20"/>
+                <w:lang w:val="en-GB"/>
+              </w:rPr>
+              <w:t>As</w:t>
+            </w:r>
+            <w:r>
+              <w:rPr>
+                <w:sz w:val="20"/>
+                <w:szCs w:val="20"/>
+                <w:lang w:val="en-GB"/>
+              </w:rPr>
+              <w:t>yncFor</w:t>
+            </w:r>
+            <w:proofErr w:type="spellEnd"/>
+            <w:r>
+              <w:rPr>
+                <w:sz w:val="20"/>
+                <w:szCs w:val="20"/>
+                <w:lang w:val="en-GB"/>
+              </w:rPr>
+              <w:t xml:space="preserve"> and While. N/A </w:t>
+            </w:r>
+            <w:proofErr w:type="spellStart"/>
+            <w:r>
+              <w:rPr>
+                <w:sz w:val="20"/>
+                <w:szCs w:val="20"/>
+                <w:lang w:val="en-GB"/>
+              </w:rPr>
+              <w:t>en</w:t>
+            </w:r>
+            <w:proofErr w:type="spellEnd"/>
+            <w:r>
+              <w:rPr>
+                <w:sz w:val="20"/>
+                <w:szCs w:val="20"/>
+                <w:lang w:val="en-GB"/>
+              </w:rPr>
+              <w:t xml:space="preserve"> </w:t>
+            </w:r>
+            <w:proofErr w:type="spellStart"/>
+            <w:r>
+              <w:rPr>
+                <w:sz w:val="20"/>
+                <w:szCs w:val="20"/>
+                <w:lang w:val="en-GB"/>
+              </w:rPr>
+              <w:t>otro</w:t>
+            </w:r>
+            <w:proofErr w:type="spellEnd"/>
+            <w:r>
+              <w:rPr>
+                <w:sz w:val="20"/>
+                <w:szCs w:val="20"/>
+                <w:lang w:val="en-GB"/>
+              </w:rPr>
+              <w:t xml:space="preserve"> </w:t>
+            </w:r>
+            <w:proofErr w:type="spellStart"/>
+            <w:r>
+              <w:rPr>
+                <w:sz w:val="20"/>
+                <w:szCs w:val="20"/>
+                <w:lang w:val="en-GB"/>
+              </w:rPr>
+              <w:t>caso</w:t>
+            </w:r>
+            <w:proofErr w:type="spellEnd"/>
           </w:p>
         </w:tc>
         <w:tc>
@@ -12528,24 +13963,142 @@
                 <w:szCs w:val="20"/>
                 <w:lang w:val="en-GB"/>
               </w:rPr>
-              <w:t xml:space="preserve">Solo aplicable para </w:t>
-            </w:r>
+              <w:t xml:space="preserve">Solo </w:t>
+            </w:r>
+            <w:proofErr w:type="spellStart"/>
             <w:r>
               <w:rPr>
                 <w:sz w:val="20"/>
                 <w:szCs w:val="20"/>
                 <w:lang w:val="en-GB"/>
               </w:rPr>
-              <w:t>While, If, For, As</w:t>
-            </w:r>
+              <w:t>aplicable</w:t>
+            </w:r>
+            <w:proofErr w:type="spellEnd"/>
             <w:r>
               <w:rPr>
                 <w:sz w:val="20"/>
                 <w:szCs w:val="20"/>
                 <w:lang w:val="en-GB"/>
               </w:rPr>
-              <w:t>yncFor, Try, TryStar, With, AsyncWith. N/A en otro caso</w:t>
-            </w:r>
+              <w:t xml:space="preserve"> para </w:t>
+            </w:r>
+            <w:r>
+              <w:rPr>
+                <w:sz w:val="20"/>
+                <w:szCs w:val="20"/>
+                <w:lang w:val="en-GB"/>
+              </w:rPr>
+              <w:t xml:space="preserve">While, If, For, </w:t>
+            </w:r>
+            <w:proofErr w:type="spellStart"/>
+            <w:r>
+              <w:rPr>
+                <w:sz w:val="20"/>
+                <w:szCs w:val="20"/>
+                <w:lang w:val="en-GB"/>
+              </w:rPr>
+              <w:t>As</w:t>
+            </w:r>
+            <w:r>
+              <w:rPr>
+                <w:sz w:val="20"/>
+                <w:szCs w:val="20"/>
+                <w:lang w:val="en-GB"/>
+              </w:rPr>
+              <w:t>yncFor</w:t>
+            </w:r>
+            <w:proofErr w:type="spellEnd"/>
+            <w:r>
+              <w:rPr>
+                <w:sz w:val="20"/>
+                <w:szCs w:val="20"/>
+                <w:lang w:val="en-GB"/>
+              </w:rPr>
+              <w:t xml:space="preserve">, Try, </w:t>
+            </w:r>
+            <w:proofErr w:type="spellStart"/>
+            <w:r>
+              <w:rPr>
+                <w:sz w:val="20"/>
+                <w:szCs w:val="20"/>
+                <w:lang w:val="en-GB"/>
+              </w:rPr>
+              <w:t>TryStar</w:t>
+            </w:r>
+            <w:proofErr w:type="spellEnd"/>
+            <w:r>
+              <w:rPr>
+                <w:sz w:val="20"/>
+                <w:szCs w:val="20"/>
+                <w:lang w:val="en-GB"/>
+              </w:rPr>
+              <w:t xml:space="preserve">, With, </w:t>
+            </w:r>
+            <w:proofErr w:type="spellStart"/>
+            <w:r>
+              <w:rPr>
+                <w:sz w:val="20"/>
+                <w:szCs w:val="20"/>
+                <w:lang w:val="en-GB"/>
+              </w:rPr>
+              <w:t>AsyncWith</w:t>
+            </w:r>
+            <w:proofErr w:type="spellEnd"/>
+            <w:r>
+              <w:rPr>
+                <w:sz w:val="20"/>
+                <w:szCs w:val="20"/>
+                <w:lang w:val="en-GB"/>
+              </w:rPr>
+              <w:t xml:space="preserve">. N/A </w:t>
+            </w:r>
+            <w:proofErr w:type="spellStart"/>
+            <w:r>
+              <w:rPr>
+                <w:sz w:val="20"/>
+                <w:szCs w:val="20"/>
+                <w:lang w:val="en-GB"/>
+              </w:rPr>
+              <w:t>en</w:t>
+            </w:r>
+            <w:proofErr w:type="spellEnd"/>
+            <w:r>
+              <w:rPr>
+                <w:sz w:val="20"/>
+                <w:szCs w:val="20"/>
+                <w:lang w:val="en-GB"/>
+              </w:rPr>
+              <w:t xml:space="preserve"> </w:t>
+            </w:r>
+            <w:proofErr w:type="spellStart"/>
+            <w:r>
+              <w:rPr>
+                <w:sz w:val="20"/>
+                <w:szCs w:val="20"/>
+                <w:lang w:val="en-GB"/>
+              </w:rPr>
+              <w:t>otro</w:t>
+            </w:r>
+            <w:proofErr w:type="spellEnd"/>
+            <w:r>
+              <w:rPr>
+                <w:sz w:val="20"/>
+                <w:szCs w:val="20"/>
+                <w:lang w:val="en-GB"/>
+              </w:rPr>
+              <w:t xml:space="preserve"> </w:t>
+            </w:r>
+            <w:proofErr w:type="spellStart"/>
+            <w:r>
+              <w:rPr>
+                <w:sz w:val="20"/>
+                <w:szCs w:val="20"/>
+                <w:lang w:val="en-GB"/>
+              </w:rPr>
+              <w:t>caso</w:t>
+            </w:r>
+            <w:proofErr w:type="spellEnd"/>
           </w:p>
         </w:tc>
         <w:tc>
@@ -12607,7 +14160,7 @@
                 <w:sz w:val="20"/>
                 <w:szCs w:val="20"/>
               </w:rPr>
-              <w:t>child’s IDs</w:t>
+              <w:t>child</w:t>
             </w:r>
           </w:p>
         </w:tc>
@@ -12636,7 +14189,47 @@
                 <w:szCs w:val="20"/>
                 <w:lang w:val="es-ES"/>
               </w:rPr>
-              <w:t xml:space="preserve">Identificador del primer, </w:t>
+              <w:t>Categor</w:t>
+            </w:r>
+            <w:r>
+              <w:rPr>
+                <w:sz w:val="20"/>
+                <w:szCs w:val="20"/>
+                <w:lang w:val="es-ES"/>
+              </w:rPr>
+              <w:t>í</w:t>
+            </w:r>
+            <w:r>
+              <w:rPr>
+                <w:sz w:val="20"/>
+                <w:szCs w:val="20"/>
+                <w:lang w:val="es-ES"/>
+              </w:rPr>
+              <w:t>a sintáctica</w:t>
+            </w:r>
+            <w:r>
+              <w:rPr>
+                <w:sz w:val="20"/>
+                <w:szCs w:val="20"/>
+                <w:lang w:val="es-ES"/>
+              </w:rPr>
+              <w:t xml:space="preserve"> </w:t>
+            </w:r>
+            <w:r>
+              <w:rPr>
+                <w:sz w:val="20"/>
+                <w:szCs w:val="20"/>
+                <w:lang w:val="es-ES"/>
+              </w:rPr>
+              <w:t xml:space="preserve">del </w:t>
+            </w:r>
+            <w:r>
+              <w:rPr>
+                <w:sz w:val="20"/>
+                <w:szCs w:val="20"/>
+                <w:lang w:val="es-ES"/>
+              </w:rPr>
+              <w:t xml:space="preserve">primer, </w:t>
             </w:r>
             <w:r>
               <w:rPr>
@@ -12667,13 +14260,41 @@
                 <w:lang w:val="es-ES"/>
               </w:rPr>
             </w:pPr>
-            <w:r>
-              <w:rPr>
-                <w:sz w:val="20"/>
-                <w:szCs w:val="20"/>
-                <w:lang w:val="es-ES"/>
-              </w:rPr>
-              <w:t>Unique ID (Integer)</w:t>
+            <w:proofErr w:type="spellStart"/>
+            <w:r>
+              <w:rPr>
+                <w:sz w:val="20"/>
+                <w:szCs w:val="20"/>
+                <w:lang w:val="es-ES"/>
+              </w:rPr>
+              <w:t>Parameter</w:t>
+            </w:r>
+            <w:proofErr w:type="spellEnd"/>
+            <w:r>
+              <w:rPr>
+                <w:sz w:val="20"/>
+                <w:szCs w:val="20"/>
+                <w:lang w:val="es-ES"/>
+              </w:rPr>
+              <w:t xml:space="preserve">| </w:t>
+            </w:r>
+            <w:proofErr w:type="spellStart"/>
+            <w:r>
+              <w:rPr>
+                <w:sz w:val="20"/>
+                <w:szCs w:val="20"/>
+                <w:lang w:val="es-ES"/>
+              </w:rPr>
+              <w:t>ExpressionCategory</w:t>
+            </w:r>
+            <w:proofErr w:type="spellEnd"/>
+            <w:r>
+              <w:rPr>
+                <w:sz w:val="20"/>
+                <w:szCs w:val="20"/>
+                <w:lang w:val="es-ES"/>
+              </w:rPr>
+              <w:t>*</w:t>
             </w:r>
           </w:p>
         </w:tc>
@@ -12787,6 +14408,7 @@
                 <w:szCs w:val="20"/>
               </w:rPr>
             </w:pPr>
+            <w:proofErr w:type="spellStart"/>
             <w:r>
               <w:rPr>
                 <w:rStyle w:val="mn"/>
@@ -12795,6 +14417,7 @@
               </w:rPr>
               <w:t>UserID</w:t>
             </w:r>
+            <w:proofErr w:type="spellEnd"/>
           </w:p>
         </w:tc>
         <w:tc>
@@ -12846,6 +14469,7 @@
                 <w:lang w:val="es-ES"/>
               </w:rPr>
             </w:pPr>
+            <w:proofErr w:type="spellStart"/>
             <w:r>
               <w:rPr>
                 <w:rStyle w:val="mn"/>
@@ -12853,7 +14477,37 @@
                 <w:szCs w:val="20"/>
                 <w:lang w:val="es-ES"/>
               </w:rPr>
-              <w:t>Unique ID (Integer)</w:t>
+              <w:t>Unique</w:t>
+            </w:r>
+            <w:proofErr w:type="spellEnd"/>
+            <w:r>
+              <w:rPr>
+                <w:rStyle w:val="mn"/>
+                <w:sz w:val="20"/>
+                <w:szCs w:val="20"/>
+                <w:lang w:val="es-ES"/>
+              </w:rPr>
+              <w:t xml:space="preserve"> ID (</w:t>
+            </w:r>
+            <w:proofErr w:type="spellStart"/>
+            <w:r>
+              <w:rPr>
+                <w:rStyle w:val="mn"/>
+                <w:sz w:val="20"/>
+                <w:szCs w:val="20"/>
+                <w:lang w:val="es-ES"/>
+              </w:rPr>
+              <w:t>Integer</w:t>
+            </w:r>
+            <w:proofErr w:type="spellEnd"/>
+            <w:r>
+              <w:rPr>
+                <w:rStyle w:val="mn"/>
+                <w:sz w:val="20"/>
+                <w:szCs w:val="20"/>
+                <w:lang w:val="es-ES"/>
+              </w:rPr>
+              <w:t>)</w:t>
             </w:r>
           </w:p>
         </w:tc>
@@ -13104,6 +14758,7 @@
                 <w:bCs/>
               </w:rPr>
             </w:pPr>
+            <w:proofErr w:type="spellStart"/>
             <w:r>
               <w:rPr>
                 <w:b/>
@@ -13111,6 +14766,7 @@
               </w:rPr>
               <w:t>Descripción</w:t>
             </w:r>
+            <w:proofErr w:type="spellEnd"/>
           </w:p>
         </w:tc>
         <w:tc>
@@ -13278,7 +14934,25 @@
                 <w:szCs w:val="20"/>
                 <w:lang w:val="es-ES"/>
               </w:rPr>
-              <w:t>Proporción de guards en función del número de cases.</w:t>
+              <w:t xml:space="preserve">Proporción de </w:t>
+            </w:r>
+            <w:proofErr w:type="spellStart"/>
+            <w:r>
+              <w:rPr>
+                <w:sz w:val="20"/>
+                <w:szCs w:val="20"/>
+                <w:lang w:val="es-ES"/>
+              </w:rPr>
+              <w:t>guards</w:t>
+            </w:r>
+            <w:proofErr w:type="spellEnd"/>
+            <w:r>
+              <w:rPr>
+                <w:sz w:val="20"/>
+                <w:szCs w:val="20"/>
+                <w:lang w:val="es-ES"/>
+              </w:rPr>
+              <w:t xml:space="preserve"> en función del número de cases.</w:t>
             </w:r>
           </w:p>
         </w:tc>
@@ -13456,7 +15130,25 @@
                 <w:szCs w:val="20"/>
                 <w:lang w:val="es-ES"/>
               </w:rPr>
-              <w:t>cláusulas MatchValue dentro de los cases de la sentencia Match</w:t>
+              <w:t xml:space="preserve">cláusulas </w:t>
+            </w:r>
+            <w:proofErr w:type="spellStart"/>
+            <w:r>
+              <w:rPr>
+                <w:sz w:val="20"/>
+                <w:szCs w:val="20"/>
+                <w:lang w:val="es-ES"/>
+              </w:rPr>
+              <w:t>MatchValue</w:t>
+            </w:r>
+            <w:proofErr w:type="spellEnd"/>
+            <w:r>
+              <w:rPr>
+                <w:sz w:val="20"/>
+                <w:szCs w:val="20"/>
+                <w:lang w:val="es-ES"/>
+              </w:rPr>
+              <w:t xml:space="preserve"> dentro de los cases de la sentencia Match</w:t>
             </w:r>
           </w:p>
         </w:tc>
@@ -13494,6 +15186,7 @@
               </w:rPr>
               <w:t>R</w:t>
             </w:r>
+            <w:proofErr w:type="spellStart"/>
             <w:r>
               <w:rPr>
                 <w:sz w:val="20"/>
@@ -13501,6 +15194,7 @@
               </w:rPr>
               <w:t>eal</w:t>
             </w:r>
+            <w:proofErr w:type="spellEnd"/>
           </w:p>
         </w:tc>
       </w:tr>
@@ -13557,7 +15251,25 @@
                 <w:szCs w:val="20"/>
                 <w:lang w:val="es-ES"/>
               </w:rPr>
-              <w:t>Número medio de cláusulas MatchSingleton dentro de los cases de la sentencia Match</w:t>
+              <w:t xml:space="preserve">Número medio de cláusulas </w:t>
+            </w:r>
+            <w:proofErr w:type="spellStart"/>
+            <w:r>
+              <w:rPr>
+                <w:sz w:val="20"/>
+                <w:szCs w:val="20"/>
+                <w:lang w:val="es-ES"/>
+              </w:rPr>
+              <w:t>MatchSingleton</w:t>
+            </w:r>
+            <w:proofErr w:type="spellEnd"/>
+            <w:r>
+              <w:rPr>
+                <w:sz w:val="20"/>
+                <w:szCs w:val="20"/>
+                <w:lang w:val="es-ES"/>
+              </w:rPr>
+              <w:t xml:space="preserve"> dentro de los cases de la sentencia Match</w:t>
             </w:r>
           </w:p>
         </w:tc>
@@ -13596,6 +15308,7 @@
               </w:rPr>
               <w:t>R</w:t>
             </w:r>
+            <w:proofErr w:type="spellStart"/>
             <w:r>
               <w:rPr>
                 <w:sz w:val="20"/>
@@ -13603,6 +15316,7 @@
               </w:rPr>
               <w:t>eal</w:t>
             </w:r>
+            <w:proofErr w:type="spellEnd"/>
           </w:p>
         </w:tc>
       </w:tr>
@@ -13659,7 +15373,25 @@
                 <w:szCs w:val="20"/>
                 <w:lang w:val="es-ES"/>
               </w:rPr>
-              <w:t>Número medio de cláusulas MatchSequence dentro de los cases de la sentencia Match</w:t>
+              <w:t xml:space="preserve">Número medio de cláusulas </w:t>
+            </w:r>
+            <w:proofErr w:type="spellStart"/>
+            <w:r>
+              <w:rPr>
+                <w:sz w:val="20"/>
+                <w:szCs w:val="20"/>
+                <w:lang w:val="es-ES"/>
+              </w:rPr>
+              <w:t>MatchSequence</w:t>
+            </w:r>
+            <w:proofErr w:type="spellEnd"/>
+            <w:r>
+              <w:rPr>
+                <w:sz w:val="20"/>
+                <w:szCs w:val="20"/>
+                <w:lang w:val="es-ES"/>
+              </w:rPr>
+              <w:t xml:space="preserve"> dentro de los cases de la sentencia Match</w:t>
             </w:r>
           </w:p>
         </w:tc>
@@ -13698,6 +15430,7 @@
               </w:rPr>
               <w:t>R</w:t>
             </w:r>
+            <w:proofErr w:type="spellStart"/>
             <w:r>
               <w:rPr>
                 <w:sz w:val="20"/>
@@ -13705,6 +15438,7 @@
               </w:rPr>
               <w:t>eal</w:t>
             </w:r>
+            <w:proofErr w:type="spellEnd"/>
           </w:p>
         </w:tc>
       </w:tr>
@@ -13761,7 +15495,25 @@
                 <w:szCs w:val="20"/>
                 <w:lang w:val="es-ES"/>
               </w:rPr>
-              <w:t>Número medio de cláusulas MatchMapping dentro de los cases de la sentencia Match</w:t>
+              <w:t xml:space="preserve">Número medio de cláusulas </w:t>
+            </w:r>
+            <w:proofErr w:type="spellStart"/>
+            <w:r>
+              <w:rPr>
+                <w:sz w:val="20"/>
+                <w:szCs w:val="20"/>
+                <w:lang w:val="es-ES"/>
+              </w:rPr>
+              <w:t>MatchMapping</w:t>
+            </w:r>
+            <w:proofErr w:type="spellEnd"/>
+            <w:r>
+              <w:rPr>
+                <w:sz w:val="20"/>
+                <w:szCs w:val="20"/>
+                <w:lang w:val="es-ES"/>
+              </w:rPr>
+              <w:t xml:space="preserve"> dentro de los cases de la sentencia Match</w:t>
             </w:r>
           </w:p>
         </w:tc>
@@ -13800,6 +15552,7 @@
               </w:rPr>
               <w:t>R</w:t>
             </w:r>
+            <w:proofErr w:type="spellStart"/>
             <w:r>
               <w:rPr>
                 <w:sz w:val="20"/>
@@ -13807,6 +15560,7 @@
               </w:rPr>
               <w:t>eal</w:t>
             </w:r>
+            <w:proofErr w:type="spellEnd"/>
           </w:p>
         </w:tc>
       </w:tr>
@@ -13863,7 +15617,25 @@
                 <w:szCs w:val="20"/>
                 <w:lang w:val="es-ES"/>
               </w:rPr>
-              <w:t>Número medio de cláusulas MatchClass dentro de los cases de la sentencia Match</w:t>
+              <w:t xml:space="preserve">Número medio de cláusulas </w:t>
+            </w:r>
+            <w:proofErr w:type="spellStart"/>
+            <w:r>
+              <w:rPr>
+                <w:sz w:val="20"/>
+                <w:szCs w:val="20"/>
+                <w:lang w:val="es-ES"/>
+              </w:rPr>
+              <w:t>MatchClass</w:t>
+            </w:r>
+            <w:proofErr w:type="spellEnd"/>
+            <w:r>
+              <w:rPr>
+                <w:sz w:val="20"/>
+                <w:szCs w:val="20"/>
+                <w:lang w:val="es-ES"/>
+              </w:rPr>
+              <w:t xml:space="preserve"> dentro de los cases de la sentencia Match</w:t>
             </w:r>
           </w:p>
         </w:tc>
@@ -13902,6 +15674,7 @@
               </w:rPr>
               <w:t>R</w:t>
             </w:r>
+            <w:proofErr w:type="spellStart"/>
             <w:r>
               <w:rPr>
                 <w:sz w:val="20"/>
@@ -13909,6 +15682,7 @@
               </w:rPr>
               <w:t>eal</w:t>
             </w:r>
+            <w:proofErr w:type="spellEnd"/>
           </w:p>
         </w:tc>
       </w:tr>
@@ -13965,7 +15739,25 @@
                 <w:szCs w:val="20"/>
                 <w:lang w:val="es-ES"/>
               </w:rPr>
-              <w:t>Número medio de cláusulas MatchStar dentro de los cases de la sentencia Match</w:t>
+              <w:t xml:space="preserve">Número medio de cláusulas </w:t>
+            </w:r>
+            <w:proofErr w:type="spellStart"/>
+            <w:r>
+              <w:rPr>
+                <w:sz w:val="20"/>
+                <w:szCs w:val="20"/>
+                <w:lang w:val="es-ES"/>
+              </w:rPr>
+              <w:t>MatchStar</w:t>
+            </w:r>
+            <w:proofErr w:type="spellEnd"/>
+            <w:r>
+              <w:rPr>
+                <w:sz w:val="20"/>
+                <w:szCs w:val="20"/>
+                <w:lang w:val="es-ES"/>
+              </w:rPr>
+              <w:t xml:space="preserve"> dentro de los cases de la sentencia Match</w:t>
             </w:r>
           </w:p>
         </w:tc>
@@ -14004,6 +15796,7 @@
               </w:rPr>
               <w:t>R</w:t>
             </w:r>
+            <w:proofErr w:type="spellStart"/>
             <w:r>
               <w:rPr>
                 <w:sz w:val="20"/>
@@ -14011,6 +15804,7 @@
               </w:rPr>
               <w:t>eal</w:t>
             </w:r>
+            <w:proofErr w:type="spellEnd"/>
           </w:p>
         </w:tc>
       </w:tr>
@@ -14067,7 +15861,25 @@
                 <w:szCs w:val="20"/>
                 <w:lang w:val="es-ES"/>
               </w:rPr>
-              <w:t>Número medio de cláusulas MatchAs dentro de los cases de la sentencia Match</w:t>
+              <w:t xml:space="preserve">Número medio de cláusulas </w:t>
+            </w:r>
+            <w:proofErr w:type="spellStart"/>
+            <w:r>
+              <w:rPr>
+                <w:sz w:val="20"/>
+                <w:szCs w:val="20"/>
+                <w:lang w:val="es-ES"/>
+              </w:rPr>
+              <w:t>MatchAs</w:t>
+            </w:r>
+            <w:proofErr w:type="spellEnd"/>
+            <w:r>
+              <w:rPr>
+                <w:sz w:val="20"/>
+                <w:szCs w:val="20"/>
+                <w:lang w:val="es-ES"/>
+              </w:rPr>
+              <w:t xml:space="preserve"> dentro de los cases de la sentencia Match</w:t>
             </w:r>
           </w:p>
         </w:tc>
@@ -14106,6 +15918,7 @@
               </w:rPr>
               <w:t>R</w:t>
             </w:r>
+            <w:proofErr w:type="spellStart"/>
             <w:r>
               <w:rPr>
                 <w:sz w:val="20"/>
@@ -14113,6 +15926,7 @@
               </w:rPr>
               <w:t>eal</w:t>
             </w:r>
+            <w:proofErr w:type="spellEnd"/>
           </w:p>
         </w:tc>
       </w:tr>
@@ -14169,7 +15983,25 @@
                 <w:szCs w:val="20"/>
                 <w:lang w:val="es-ES"/>
               </w:rPr>
-              <w:t>Número medio de cláusulas MatchOr dentro de los cases de la sentencia Match</w:t>
+              <w:t xml:space="preserve">Número medio de cláusulas </w:t>
+            </w:r>
+            <w:proofErr w:type="spellStart"/>
+            <w:r>
+              <w:rPr>
+                <w:sz w:val="20"/>
+                <w:szCs w:val="20"/>
+                <w:lang w:val="es-ES"/>
+              </w:rPr>
+              <w:t>MatchOr</w:t>
+            </w:r>
+            <w:proofErr w:type="spellEnd"/>
+            <w:r>
+              <w:rPr>
+                <w:sz w:val="20"/>
+                <w:szCs w:val="20"/>
+                <w:lang w:val="es-ES"/>
+              </w:rPr>
+              <w:t xml:space="preserve"> dentro de los cases de la sentencia Match</w:t>
             </w:r>
           </w:p>
         </w:tc>
@@ -14208,6 +16040,7 @@
               </w:rPr>
               <w:t>R</w:t>
             </w:r>
+            <w:proofErr w:type="spellStart"/>
             <w:r>
               <w:rPr>
                 <w:sz w:val="20"/>
@@ -14215,6 +16048,7 @@
               </w:rPr>
               <w:t>eal</w:t>
             </w:r>
+            <w:proofErr w:type="spellEnd"/>
           </w:p>
         </w:tc>
       </w:tr>
@@ -14328,6 +16162,7 @@
                 <w:szCs w:val="20"/>
               </w:rPr>
             </w:pPr>
+            <w:proofErr w:type="spellStart"/>
             <w:r>
               <w:rPr>
                 <w:rStyle w:val="mn"/>
@@ -14336,6 +16171,7 @@
               </w:rPr>
               <w:t>UserID</w:t>
             </w:r>
+            <w:proofErr w:type="spellEnd"/>
           </w:p>
         </w:tc>
         <w:tc>
@@ -14389,6 +16225,7 @@
                 <w:lang w:val="es-ES"/>
               </w:rPr>
             </w:pPr>
+            <w:proofErr w:type="spellStart"/>
             <w:r>
               <w:rPr>
                 <w:rStyle w:val="mn"/>
@@ -14396,7 +16233,37 @@
                 <w:szCs w:val="20"/>
                 <w:lang w:val="es-ES"/>
               </w:rPr>
-              <w:t>Unique ID (Integer)</w:t>
+              <w:t>Unique</w:t>
+            </w:r>
+            <w:proofErr w:type="spellEnd"/>
+            <w:r>
+              <w:rPr>
+                <w:rStyle w:val="mn"/>
+                <w:sz w:val="20"/>
+                <w:szCs w:val="20"/>
+                <w:lang w:val="es-ES"/>
+              </w:rPr>
+              <w:t xml:space="preserve"> ID (</w:t>
+            </w:r>
+            <w:proofErr w:type="spellStart"/>
+            <w:r>
+              <w:rPr>
+                <w:rStyle w:val="mn"/>
+                <w:sz w:val="20"/>
+                <w:szCs w:val="20"/>
+                <w:lang w:val="es-ES"/>
+              </w:rPr>
+              <w:t>Integer</w:t>
+            </w:r>
+            <w:proofErr w:type="spellEnd"/>
+            <w:r>
+              <w:rPr>
+                <w:rStyle w:val="mn"/>
+                <w:sz w:val="20"/>
+                <w:szCs w:val="20"/>
+                <w:lang w:val="es-ES"/>
+              </w:rPr>
+              <w:t>)</w:t>
             </w:r>
           </w:p>
         </w:tc>
@@ -14455,13 +16322,139 @@
         <w:rPr>
           <w:lang w:val="es-ES"/>
         </w:rPr>
-        <w:t xml:space="preserve">8 tipos de cláusulas Match (MatchValue, MatchSingleton, MatchSequence, MatchMapping, MatchClass, MatchStar, MatchAs y MatchOr), además de </w:t>
-      </w:r>
-      <w:r>
-        <w:rPr>
-          <w:lang w:val="es-ES"/>
-        </w:rPr>
-        <w:t>el número medio de sentencias en los cuerpos de las cláusulas case, el número de cases total y</w:t>
+        <w:t>8 tipos de cláusulas Match (</w:t>
+      </w:r>
+      <w:proofErr w:type="spellStart"/>
+      <w:r>
+        <w:rPr>
+          <w:lang w:val="es-ES"/>
+        </w:rPr>
+        <w:t>MatchValue</w:t>
+      </w:r>
+      <w:proofErr w:type="spellEnd"/>
+      <w:r>
+        <w:rPr>
+          <w:lang w:val="es-ES"/>
+        </w:rPr>
+        <w:t xml:space="preserve">, </w:t>
+      </w:r>
+      <w:proofErr w:type="spellStart"/>
+      <w:r>
+        <w:rPr>
+          <w:lang w:val="es-ES"/>
+        </w:rPr>
+        <w:t>MatchSingleton</w:t>
+      </w:r>
+      <w:proofErr w:type="spellEnd"/>
+      <w:r>
+        <w:rPr>
+          <w:lang w:val="es-ES"/>
+        </w:rPr>
+        <w:t xml:space="preserve">, </w:t>
+      </w:r>
+      <w:proofErr w:type="spellStart"/>
+      <w:r>
+        <w:rPr>
+          <w:lang w:val="es-ES"/>
+        </w:rPr>
+        <w:t>MatchSequence</w:t>
+      </w:r>
+      <w:proofErr w:type="spellEnd"/>
+      <w:r>
+        <w:rPr>
+          <w:lang w:val="es-ES"/>
+        </w:rPr>
+        <w:t xml:space="preserve">, </w:t>
+      </w:r>
+      <w:proofErr w:type="spellStart"/>
+      <w:r>
+        <w:rPr>
+          <w:lang w:val="es-ES"/>
+        </w:rPr>
+        <w:t>MatchMapping</w:t>
+      </w:r>
+      <w:proofErr w:type="spellEnd"/>
+      <w:r>
+        <w:rPr>
+          <w:lang w:val="es-ES"/>
+        </w:rPr>
+        <w:t xml:space="preserve">, </w:t>
+      </w:r>
+      <w:proofErr w:type="spellStart"/>
+      <w:r>
+        <w:rPr>
+          <w:lang w:val="es-ES"/>
+        </w:rPr>
+        <w:t>MatchClass</w:t>
+      </w:r>
+      <w:proofErr w:type="spellEnd"/>
+      <w:r>
+        <w:rPr>
+          <w:lang w:val="es-ES"/>
+        </w:rPr>
+        <w:t xml:space="preserve">, </w:t>
+      </w:r>
+      <w:proofErr w:type="spellStart"/>
+      <w:r>
+        <w:rPr>
+          <w:lang w:val="es-ES"/>
+        </w:rPr>
+        <w:t>MatchStar</w:t>
+      </w:r>
+      <w:proofErr w:type="spellEnd"/>
+      <w:r>
+        <w:rPr>
+          <w:lang w:val="es-ES"/>
+        </w:rPr>
+        <w:t xml:space="preserve">, </w:t>
+      </w:r>
+      <w:proofErr w:type="spellStart"/>
+      <w:r>
+        <w:rPr>
+          <w:lang w:val="es-ES"/>
+        </w:rPr>
+        <w:t>MatchAs</w:t>
+      </w:r>
+      <w:proofErr w:type="spellEnd"/>
+      <w:r>
+        <w:rPr>
+          <w:lang w:val="es-ES"/>
+        </w:rPr>
+        <w:t xml:space="preserve"> y </w:t>
+      </w:r>
+      <w:proofErr w:type="spellStart"/>
+      <w:r>
+        <w:rPr>
+          <w:lang w:val="es-ES"/>
+        </w:rPr>
+        <w:t>MatchOr</w:t>
+      </w:r>
+      <w:proofErr w:type="spellEnd"/>
+      <w:r>
+        <w:rPr>
+          <w:lang w:val="es-ES"/>
+        </w:rPr>
+        <w:t xml:space="preserve">), además </w:t>
+      </w:r>
+      <w:proofErr w:type="spellStart"/>
+      <w:r>
+        <w:rPr>
+          <w:lang w:val="es-ES"/>
+        </w:rPr>
+        <w:t xml:space="preserve">de </w:t>
+      </w:r>
+      <w:r>
+        <w:rPr>
+          <w:lang w:val="es-ES"/>
+        </w:rPr>
+        <w:t>el</w:t>
+      </w:r>
+      <w:proofErr w:type="spellEnd"/>
+      <w:r>
+        <w:rPr>
+          <w:lang w:val="es-ES"/>
+        </w:rPr>
+        <w:t xml:space="preserve"> número medio de sentencias en los cuerpos de las cláusulas case, el número de cases total y</w:t>
       </w:r>
       <w:r>
         <w:rPr>
@@ -14473,8 +16466,16 @@
         <w:rPr>
           <w:lang w:val="es-ES"/>
         </w:rPr>
-        <w:t xml:space="preserve"> de guards</w:t>
-      </w:r>
+        <w:t xml:space="preserve"> de </w:t>
+      </w:r>
+      <w:proofErr w:type="spellStart"/>
+      <w:r>
+        <w:rPr>
+          <w:lang w:val="es-ES"/>
+        </w:rPr>
+        <w:t>guards</w:t>
+      </w:r>
+      <w:proofErr w:type="spellEnd"/>
       <w:r>
         <w:rPr>
           <w:lang w:val="es-ES"/>
@@ -14495,6 +16496,7 @@
           <w:lang w:val="es-ES"/>
         </w:rPr>
       </w:pPr>
+      <w:proofErr w:type="spellStart"/>
       <w:r>
         <w:rPr>
           <w:lang w:val="es-ES"/>
@@ -14502,6 +16504,7 @@
         <w:lastRenderedPageBreak/>
         <w:t>Handlers</w:t>
       </w:r>
+      <w:proofErr w:type="spellEnd"/>
     </w:p>
     <w:p>
       <w:pPr>
@@ -14540,8 +16543,16 @@
         <w:rPr>
           <w:lang w:val="es-ES"/>
         </w:rPr>
-        <w:t>los handlers</w:t>
-      </w:r>
+        <w:t xml:space="preserve">los </w:t>
+      </w:r>
+      <w:proofErr w:type="spellStart"/>
+      <w:r>
+        <w:rPr>
+          <w:lang w:val="es-ES"/>
+        </w:rPr>
+        <w:t>handlers</w:t>
+      </w:r>
+      <w:proofErr w:type="spellEnd"/>
       <w:r>
         <w:rPr>
           <w:lang w:val="es-ES"/>
@@ -14607,6 +16618,7 @@
                 <w:bCs/>
               </w:rPr>
             </w:pPr>
+            <w:proofErr w:type="spellStart"/>
             <w:r>
               <w:rPr>
                 <w:b/>
@@ -14614,6 +16626,7 @@
               </w:rPr>
               <w:t>Descripción</w:t>
             </w:r>
+            <w:proofErr w:type="spellEnd"/>
           </w:p>
         </w:tc>
         <w:tc>
@@ -14696,8 +16709,18 @@
                 <w:szCs w:val="20"/>
                 <w:lang w:val="es-ES"/>
               </w:rPr>
-              <w:t>Número de cláusulas except</w:t>
-            </w:r>
+              <w:t xml:space="preserve">Número de cláusulas </w:t>
+            </w:r>
+            <w:proofErr w:type="spellStart"/>
+            <w:r>
+              <w:rPr>
+                <w:sz w:val="20"/>
+                <w:szCs w:val="20"/>
+                <w:lang w:val="es-ES"/>
+              </w:rPr>
+              <w:t>except</w:t>
+            </w:r>
+            <w:proofErr w:type="spellEnd"/>
           </w:p>
         </w:tc>
         <w:tc>
@@ -14781,8 +16804,18 @@
                 <w:szCs w:val="20"/>
                 <w:lang w:val="es-ES"/>
               </w:rPr>
-              <w:t>Si la sentencia Try tiene una cláusula finally</w:t>
-            </w:r>
+              <w:t xml:space="preserve">Si la sentencia Try tiene una cláusula </w:t>
+            </w:r>
+            <w:proofErr w:type="spellStart"/>
+            <w:r>
+              <w:rPr>
+                <w:sz w:val="20"/>
+                <w:szCs w:val="20"/>
+                <w:lang w:val="es-ES"/>
+              </w:rPr>
+              <w:t>finally</w:t>
+            </w:r>
+            <w:proofErr w:type="spellEnd"/>
           </w:p>
         </w:tc>
         <w:tc>
@@ -14866,7 +16899,61 @@
                 <w:szCs w:val="20"/>
                 <w:lang w:val="es-ES"/>
               </w:rPr>
-              <w:t>Si la sentencia Try tiene una cláusula except que capture todas las excepciones (type==None)</w:t>
+              <w:t xml:space="preserve">Si la sentencia Try tiene una cláusula </w:t>
+            </w:r>
+            <w:proofErr w:type="spellStart"/>
+            <w:r>
+              <w:rPr>
+                <w:sz w:val="20"/>
+                <w:szCs w:val="20"/>
+                <w:lang w:val="es-ES"/>
+              </w:rPr>
+              <w:t>except</w:t>
+            </w:r>
+            <w:proofErr w:type="spellEnd"/>
+            <w:r>
+              <w:rPr>
+                <w:sz w:val="20"/>
+                <w:szCs w:val="20"/>
+                <w:lang w:val="es-ES"/>
+              </w:rPr>
+              <w:t xml:space="preserve"> que capture todas las excepciones (</w:t>
+            </w:r>
+            <w:proofErr w:type="spellStart"/>
+            <w:r>
+              <w:rPr>
+                <w:sz w:val="20"/>
+                <w:szCs w:val="20"/>
+                <w:lang w:val="es-ES"/>
+              </w:rPr>
+              <w:t>type</w:t>
+            </w:r>
+            <w:proofErr w:type="spellEnd"/>
+            <w:r>
+              <w:rPr>
+                <w:sz w:val="20"/>
+                <w:szCs w:val="20"/>
+                <w:lang w:val="es-ES"/>
+              </w:rPr>
+              <w:t>==</w:t>
+            </w:r>
+            <w:proofErr w:type="spellStart"/>
+            <w:r>
+              <w:rPr>
+                <w:sz w:val="20"/>
+                <w:szCs w:val="20"/>
+                <w:lang w:val="es-ES"/>
+              </w:rPr>
+              <w:t>None</w:t>
+            </w:r>
+            <w:proofErr w:type="spellEnd"/>
+            <w:r>
+              <w:rPr>
+                <w:sz w:val="20"/>
+                <w:szCs w:val="20"/>
+                <w:lang w:val="es-ES"/>
+              </w:rPr>
+              <w:t>)</w:t>
             </w:r>
           </w:p>
         </w:tc>
@@ -14951,8 +17038,18 @@
                 <w:szCs w:val="20"/>
                 <w:lang w:val="es-ES"/>
               </w:rPr>
-              <w:t>Número medio de sentencias en el cuerpo de las cláusulas except</w:t>
-            </w:r>
+              <w:t xml:space="preserve">Número medio de sentencias en el cuerpo de las cláusulas </w:t>
+            </w:r>
+            <w:proofErr w:type="spellStart"/>
+            <w:r>
+              <w:rPr>
+                <w:sz w:val="20"/>
+                <w:szCs w:val="20"/>
+                <w:lang w:val="es-ES"/>
+              </w:rPr>
+              <w:t>except</w:t>
+            </w:r>
+            <w:proofErr w:type="spellEnd"/>
             <w:r>
               <w:rPr>
                 <w:sz w:val="20"/>
@@ -15060,7 +17157,43 @@
                 <w:szCs w:val="20"/>
                 <w:lang w:val="es-ES"/>
               </w:rPr>
-              <w:t>a cláusula except con estrella (TryStar)</w:t>
+              <w:t xml:space="preserve">a cláusula </w:t>
+            </w:r>
+            <w:proofErr w:type="spellStart"/>
+            <w:r>
+              <w:rPr>
+                <w:sz w:val="20"/>
+                <w:szCs w:val="20"/>
+                <w:lang w:val="es-ES"/>
+              </w:rPr>
+              <w:t>except</w:t>
+            </w:r>
+            <w:proofErr w:type="spellEnd"/>
+            <w:r>
+              <w:rPr>
+                <w:sz w:val="20"/>
+                <w:szCs w:val="20"/>
+                <w:lang w:val="es-ES"/>
+              </w:rPr>
+              <w:t xml:space="preserve"> con estrella (</w:t>
+            </w:r>
+            <w:proofErr w:type="spellStart"/>
+            <w:r>
+              <w:rPr>
+                <w:sz w:val="20"/>
+                <w:szCs w:val="20"/>
+                <w:lang w:val="es-ES"/>
+              </w:rPr>
+              <w:t>TryStar</w:t>
+            </w:r>
+            <w:proofErr w:type="spellEnd"/>
+            <w:r>
+              <w:rPr>
+                <w:sz w:val="20"/>
+                <w:szCs w:val="20"/>
+                <w:lang w:val="es-ES"/>
+              </w:rPr>
+              <w:t>)</w:t>
             </w:r>
           </w:p>
         </w:tc>
@@ -15200,6 +17333,7 @@
                 <w:szCs w:val="20"/>
               </w:rPr>
             </w:pPr>
+            <w:proofErr w:type="spellStart"/>
             <w:r>
               <w:rPr>
                 <w:rStyle w:val="mn"/>
@@ -15208,6 +17342,7 @@
               </w:rPr>
               <w:t>UserID</w:t>
             </w:r>
+            <w:proofErr w:type="spellEnd"/>
           </w:p>
         </w:tc>
         <w:tc>
@@ -15259,6 +17394,7 @@
                 <w:lang w:val="es-ES"/>
               </w:rPr>
             </w:pPr>
+            <w:proofErr w:type="spellStart"/>
             <w:r>
               <w:rPr>
                 <w:rStyle w:val="mn"/>
@@ -15266,7 +17402,37 @@
                 <w:szCs w:val="20"/>
                 <w:lang w:val="es-ES"/>
               </w:rPr>
-              <w:t>Unique ID (Integer)</w:t>
+              <w:t>Unique</w:t>
+            </w:r>
+            <w:proofErr w:type="spellEnd"/>
+            <w:r>
+              <w:rPr>
+                <w:rStyle w:val="mn"/>
+                <w:sz w:val="20"/>
+                <w:szCs w:val="20"/>
+                <w:lang w:val="es-ES"/>
+              </w:rPr>
+              <w:t xml:space="preserve"> ID (</w:t>
+            </w:r>
+            <w:proofErr w:type="spellStart"/>
+            <w:r>
+              <w:rPr>
+                <w:rStyle w:val="mn"/>
+                <w:sz w:val="20"/>
+                <w:szCs w:val="20"/>
+                <w:lang w:val="es-ES"/>
+              </w:rPr>
+              <w:t>Integer</w:t>
+            </w:r>
+            <w:proofErr w:type="spellEnd"/>
+            <w:r>
+              <w:rPr>
+                <w:rStyle w:val="mn"/>
+                <w:sz w:val="20"/>
+                <w:szCs w:val="20"/>
+                <w:lang w:val="es-ES"/>
+              </w:rPr>
+              <w:t>)</w:t>
             </w:r>
           </w:p>
         </w:tc>
@@ -15304,7 +17470,21 @@
         <w:rPr>
           <w:lang w:val="es-ES"/>
         </w:rPr>
-        <w:t xml:space="preserve"> información adicional a la tabla de sentencias para las sentencias Try y TryStar, concretamente </w:t>
+        <w:t xml:space="preserve"> información adicional a la tabla de sentencias para las sentencias Try y </w:t>
+      </w:r>
+      <w:proofErr w:type="spellStart"/>
+      <w:r>
+        <w:rPr>
+          <w:lang w:val="es-ES"/>
+        </w:rPr>
+        <w:t>TryStar</w:t>
+      </w:r>
+      <w:proofErr w:type="spellEnd"/>
+      <w:r>
+        <w:rPr>
+          <w:lang w:val="es-ES"/>
+        </w:rPr>
+        <w:t xml:space="preserve">, concretamente </w:t>
       </w:r>
       <w:r>
         <w:rPr>
@@ -15316,7 +17496,21 @@
         <w:rPr>
           <w:lang w:val="es-ES"/>
         </w:rPr>
-        <w:t xml:space="preserve"> contenido y forma de las cláusulas except. </w:t>
+        <w:t xml:space="preserve"> contenido y forma de las cláusulas </w:t>
+      </w:r>
+      <w:proofErr w:type="spellStart"/>
+      <w:r>
+        <w:rPr>
+          <w:lang w:val="es-ES"/>
+        </w:rPr>
+        <w:t>except</w:t>
+      </w:r>
+      <w:proofErr w:type="spellEnd"/>
+      <w:r>
+        <w:rPr>
+          <w:lang w:val="es-ES"/>
+        </w:rPr>
+        <w:t xml:space="preserve">. </w:t>
       </w:r>
       <w:r>
         <w:rPr>
@@ -15328,7 +17522,21 @@
         <w:rPr>
           <w:lang w:val="es-ES"/>
         </w:rPr>
-        <w:t>: el número de handlers (clá</w:t>
+        <w:t xml:space="preserve">: el número de </w:t>
+      </w:r>
+      <w:proofErr w:type="spellStart"/>
+      <w:r>
+        <w:rPr>
+          <w:lang w:val="es-ES"/>
+        </w:rPr>
+        <w:t>handlers</w:t>
+      </w:r>
+      <w:proofErr w:type="spellEnd"/>
+      <w:r>
+        <w:rPr>
+          <w:lang w:val="es-ES"/>
+        </w:rPr>
+        <w:t xml:space="preserve"> (clá</w:t>
       </w:r>
       <w:r>
         <w:rPr>
@@ -15340,25 +17548,137 @@
         <w:rPr>
           <w:lang w:val="es-ES"/>
         </w:rPr>
-        <w:t>sulas except)</w:t>
-      </w:r>
-      <w:r>
-        <w:rPr>
-          <w:lang w:val="es-ES"/>
-        </w:rPr>
-        <w:t xml:space="preserve">; si el try contiene la cláusula finally; si el try contiene un catch all (except que admite cualquier tipo de excepción); </w:t>
-      </w:r>
-      <w:r>
-        <w:rPr>
-          <w:lang w:val="es-ES"/>
-        </w:rPr>
-        <w:t xml:space="preserve">el número medio de sentencias en el cuerpo de los except y, si algún handler incluye el </w:t>
-      </w:r>
-      <w:r>
-        <w:rPr>
-          <w:lang w:val="es-ES"/>
-        </w:rPr>
-        <w:t>operador estrella (si la sentencia es un TryStar, contiene un except **).</w:t>
+        <w:t xml:space="preserve">sulas </w:t>
+      </w:r>
+      <w:proofErr w:type="spellStart"/>
+      <w:r>
+        <w:rPr>
+          <w:lang w:val="es-ES"/>
+        </w:rPr>
+        <w:t>except</w:t>
+      </w:r>
+      <w:proofErr w:type="spellEnd"/>
+      <w:r>
+        <w:rPr>
+          <w:lang w:val="es-ES"/>
+        </w:rPr>
+        <w:t>)</w:t>
+      </w:r>
+      <w:r>
+        <w:rPr>
+          <w:lang w:val="es-ES"/>
+        </w:rPr>
+        <w:t xml:space="preserve">; si el try contiene la cláusula </w:t>
+      </w:r>
+      <w:proofErr w:type="spellStart"/>
+      <w:r>
+        <w:rPr>
+          <w:lang w:val="es-ES"/>
+        </w:rPr>
+        <w:t>finally</w:t>
+      </w:r>
+      <w:proofErr w:type="spellEnd"/>
+      <w:r>
+        <w:rPr>
+          <w:lang w:val="es-ES"/>
+        </w:rPr>
+        <w:t xml:space="preserve">; si el try contiene un catch </w:t>
+      </w:r>
+      <w:proofErr w:type="spellStart"/>
+      <w:r>
+        <w:rPr>
+          <w:lang w:val="es-ES"/>
+        </w:rPr>
+        <w:t>all</w:t>
+      </w:r>
+      <w:proofErr w:type="spellEnd"/>
+      <w:r>
+        <w:rPr>
+          <w:lang w:val="es-ES"/>
+        </w:rPr>
+        <w:t xml:space="preserve"> (</w:t>
+      </w:r>
+      <w:proofErr w:type="spellStart"/>
+      <w:r>
+        <w:rPr>
+          <w:lang w:val="es-ES"/>
+        </w:rPr>
+        <w:t>except</w:t>
+      </w:r>
+      <w:proofErr w:type="spellEnd"/>
+      <w:r>
+        <w:rPr>
+          <w:lang w:val="es-ES"/>
+        </w:rPr>
+        <w:t xml:space="preserve"> que admite cualquier tipo de excepción); </w:t>
+      </w:r>
+      <w:r>
+        <w:rPr>
+          <w:lang w:val="es-ES"/>
+        </w:rPr>
+        <w:t xml:space="preserve">el número medio de sentencias en el cuerpo de los </w:t>
+      </w:r>
+      <w:proofErr w:type="spellStart"/>
+      <w:r>
+        <w:rPr>
+          <w:lang w:val="es-ES"/>
+        </w:rPr>
+        <w:t>except</w:t>
+      </w:r>
+      <w:proofErr w:type="spellEnd"/>
+      <w:r>
+        <w:rPr>
+          <w:lang w:val="es-ES"/>
+        </w:rPr>
+        <w:t xml:space="preserve"> y, si algún </w:t>
+      </w:r>
+      <w:proofErr w:type="spellStart"/>
+      <w:r>
+        <w:rPr>
+          <w:lang w:val="es-ES"/>
+        </w:rPr>
+        <w:t>handler</w:t>
+      </w:r>
+      <w:proofErr w:type="spellEnd"/>
+      <w:r>
+        <w:rPr>
+          <w:lang w:val="es-ES"/>
+        </w:rPr>
+        <w:t xml:space="preserve"> incluye el </w:t>
+      </w:r>
+      <w:r>
+        <w:rPr>
+          <w:lang w:val="es-ES"/>
+        </w:rPr>
+        <w:t xml:space="preserve">operador estrella (si la sentencia es un </w:t>
+      </w:r>
+      <w:proofErr w:type="spellStart"/>
+      <w:r>
+        <w:rPr>
+          <w:lang w:val="es-ES"/>
+        </w:rPr>
+        <w:t>TryStar</w:t>
+      </w:r>
+      <w:proofErr w:type="spellEnd"/>
+      <w:r>
+        <w:rPr>
+          <w:lang w:val="es-ES"/>
+        </w:rPr>
+        <w:t xml:space="preserve">, contiene un </w:t>
+      </w:r>
+      <w:proofErr w:type="spellStart"/>
+      <w:r>
+        <w:rPr>
+          <w:lang w:val="es-ES"/>
+        </w:rPr>
+        <w:t>except</w:t>
+      </w:r>
+      <w:proofErr w:type="spellEnd"/>
+      <w:r>
+        <w:rPr>
+          <w:lang w:val="es-ES"/>
+        </w:rPr>
+        <w:t xml:space="preserve"> **).</w:t>
       </w:r>
     </w:p>
     <w:p>
@@ -15467,6 +17787,7 @@
                 <w:bCs/>
               </w:rPr>
             </w:pPr>
+            <w:proofErr w:type="spellStart"/>
             <w:r>
               <w:rPr>
                 <w:b/>
@@ -15474,6 +17795,7 @@
               </w:rPr>
               <w:t>Descripción</w:t>
             </w:r>
+            <w:proofErr w:type="spellEnd"/>
           </w:p>
         </w:tc>
         <w:tc>
@@ -15586,6 +17908,7 @@
                 <w:szCs w:val="20"/>
               </w:rPr>
             </w:pPr>
+            <w:proofErr w:type="spellStart"/>
             <w:r>
               <w:rPr>
                 <w:sz w:val="20"/>
@@ -15600,6 +17923,7 @@
               </w:rPr>
               <w:t>Category</w:t>
             </w:r>
+            <w:proofErr w:type="spellEnd"/>
             <w:r>
               <w:rPr>
                 <w:sz w:val="20"/>
@@ -15693,12 +18017,21 @@
                 <w:szCs w:val="20"/>
               </w:rPr>
             </w:pPr>
-            <w:r>
-              <w:rPr>
-                <w:sz w:val="20"/>
-                <w:szCs w:val="20"/>
-              </w:rPr>
-              <w:t>ExpressionCategory*</w:t>
+            <w:proofErr w:type="spellStart"/>
+            <w:r>
+              <w:rPr>
+                <w:sz w:val="20"/>
+                <w:szCs w:val="20"/>
+              </w:rPr>
+              <w:t>ExpressionCategory</w:t>
+            </w:r>
+            <w:proofErr w:type="spellEnd"/>
+            <w:r>
+              <w:rPr>
+                <w:sz w:val="20"/>
+                <w:szCs w:val="20"/>
+              </w:rPr>
+              <w:t>*</w:t>
             </w:r>
           </w:p>
         </w:tc>
@@ -15783,14 +18116,87 @@
                 <w:sz w:val="20"/>
                 <w:szCs w:val="20"/>
               </w:rPr>
-              <w:t xml:space="preserve">Module | ClassDef | FuncionDef | MethodDef | </w:t>
-            </w:r>
-            <w:r>
-              <w:rPr>
-                <w:sz w:val="20"/>
-                <w:szCs w:val="20"/>
-              </w:rPr>
-              <w:t>StatementCategory* | ExpressionCategory*</w:t>
+              <w:t xml:space="preserve">Module | </w:t>
+            </w:r>
+            <w:proofErr w:type="spellStart"/>
+            <w:r>
+              <w:rPr>
+                <w:sz w:val="20"/>
+                <w:szCs w:val="20"/>
+              </w:rPr>
+              <w:t>ClassDef</w:t>
+            </w:r>
+            <w:proofErr w:type="spellEnd"/>
+            <w:r>
+              <w:rPr>
+                <w:sz w:val="20"/>
+                <w:szCs w:val="20"/>
+              </w:rPr>
+              <w:t xml:space="preserve"> | </w:t>
+            </w:r>
+            <w:proofErr w:type="spellStart"/>
+            <w:r>
+              <w:rPr>
+                <w:sz w:val="20"/>
+                <w:szCs w:val="20"/>
+              </w:rPr>
+              <w:t>FuncionDef</w:t>
+            </w:r>
+            <w:proofErr w:type="spellEnd"/>
+            <w:r>
+              <w:rPr>
+                <w:sz w:val="20"/>
+                <w:szCs w:val="20"/>
+              </w:rPr>
+              <w:t xml:space="preserve"> | </w:t>
+            </w:r>
+            <w:proofErr w:type="spellStart"/>
+            <w:r>
+              <w:rPr>
+                <w:sz w:val="20"/>
+                <w:szCs w:val="20"/>
+              </w:rPr>
+              <w:t>MethodDef</w:t>
+            </w:r>
+            <w:proofErr w:type="spellEnd"/>
+            <w:r>
+              <w:rPr>
+                <w:sz w:val="20"/>
+                <w:szCs w:val="20"/>
+              </w:rPr>
+              <w:t xml:space="preserve"> | </w:t>
+            </w:r>
+            <w:proofErr w:type="spellStart"/>
+            <w:r>
+              <w:rPr>
+                <w:sz w:val="20"/>
+                <w:szCs w:val="20"/>
+              </w:rPr>
+              <w:t>StatementCategory</w:t>
+            </w:r>
+            <w:proofErr w:type="spellEnd"/>
+            <w:r>
+              <w:rPr>
+                <w:sz w:val="20"/>
+                <w:szCs w:val="20"/>
+              </w:rPr>
+              <w:t xml:space="preserve">* | </w:t>
+            </w:r>
+            <w:proofErr w:type="spellStart"/>
+            <w:r>
+              <w:rPr>
+                <w:sz w:val="20"/>
+                <w:szCs w:val="20"/>
+              </w:rPr>
+              <w:t>ExpressionCategory</w:t>
+            </w:r>
+            <w:proofErr w:type="spellEnd"/>
+            <w:r>
+              <w:rPr>
+                <w:sz w:val="20"/>
+                <w:szCs w:val="20"/>
+              </w:rPr>
+              <w:t>*</w:t>
             </w:r>
           </w:p>
         </w:tc>
@@ -15878,6 +18284,7 @@
               </w:rPr>
               <w:t xml:space="preserve"> </w:t>
             </w:r>
+            <w:proofErr w:type="spellStart"/>
             <w:r>
               <w:rPr>
                 <w:sz w:val="20"/>
@@ -15885,6 +18292,7 @@
               </w:rPr>
               <w:t>ExpressionRole</w:t>
             </w:r>
+            <w:proofErr w:type="spellEnd"/>
             <w:r>
               <w:rPr>
                 <w:sz w:val="20"/>
@@ -16142,8 +18550,18 @@
                 <w:szCs w:val="20"/>
                 <w:lang w:val="es-ES"/>
               </w:rPr>
-              <w:t>de la expresion</w:t>
-            </w:r>
+              <w:t xml:space="preserve">de la </w:t>
+            </w:r>
+            <w:proofErr w:type="spellStart"/>
+            <w:r>
+              <w:rPr>
+                <w:sz w:val="20"/>
+                <w:szCs w:val="20"/>
+                <w:lang w:val="es-ES"/>
+              </w:rPr>
+              <w:t>expresion</w:t>
+            </w:r>
+            <w:proofErr w:type="spellEnd"/>
           </w:p>
         </w:tc>
         <w:tc>
@@ -16165,6 +18583,7 @@
                 <w:lang w:val="es-ES"/>
               </w:rPr>
             </w:pPr>
+            <w:proofErr w:type="spellStart"/>
             <w:r>
               <w:rPr>
                 <w:sz w:val="20"/>
@@ -16173,6 +18592,7 @@
               </w:rPr>
               <w:t>String</w:t>
             </w:r>
+            <w:proofErr w:type="spellEnd"/>
           </w:p>
         </w:tc>
       </w:tr>
@@ -16201,7 +18621,6 @@
                 <w:sz w:val="20"/>
                 <w:szCs w:val="20"/>
               </w:rPr>
-              <w:lastRenderedPageBreak/>
               <w:t>Expertise level</w:t>
             </w:r>
           </w:p>
@@ -16286,14 +18705,17 @@
                 <w:szCs w:val="20"/>
               </w:rPr>
             </w:pPr>
+            <w:proofErr w:type="spellStart"/>
             <w:r>
               <w:rPr>
                 <w:rStyle w:val="mn"/>
                 <w:sz w:val="20"/>
                 <w:szCs w:val="20"/>
               </w:rPr>
+              <w:lastRenderedPageBreak/>
               <w:t>UserID</w:t>
             </w:r>
+            <w:proofErr w:type="spellEnd"/>
           </w:p>
         </w:tc>
         <w:tc>
@@ -16345,6 +18767,7 @@
                 <w:lang w:val="es-ES"/>
               </w:rPr>
             </w:pPr>
+            <w:proofErr w:type="spellStart"/>
             <w:r>
               <w:rPr>
                 <w:rStyle w:val="mn"/>
@@ -16352,7 +18775,37 @@
                 <w:szCs w:val="20"/>
                 <w:lang w:val="es-ES"/>
               </w:rPr>
-              <w:t>Unique ID (Integer)</w:t>
+              <w:t>Unique</w:t>
+            </w:r>
+            <w:proofErr w:type="spellEnd"/>
+            <w:r>
+              <w:rPr>
+                <w:rStyle w:val="mn"/>
+                <w:sz w:val="20"/>
+                <w:szCs w:val="20"/>
+                <w:lang w:val="es-ES"/>
+              </w:rPr>
+              <w:t xml:space="preserve"> ID (</w:t>
+            </w:r>
+            <w:proofErr w:type="spellStart"/>
+            <w:r>
+              <w:rPr>
+                <w:rStyle w:val="mn"/>
+                <w:sz w:val="20"/>
+                <w:szCs w:val="20"/>
+                <w:lang w:val="es-ES"/>
+              </w:rPr>
+              <w:t>Integer</w:t>
+            </w:r>
+            <w:proofErr w:type="spellEnd"/>
+            <w:r>
+              <w:rPr>
+                <w:rStyle w:val="mn"/>
+                <w:sz w:val="20"/>
+                <w:szCs w:val="20"/>
+                <w:lang w:val="es-ES"/>
+              </w:rPr>
+              <w:t>)</w:t>
             </w:r>
           </w:p>
         </w:tc>
@@ -16719,12 +19172,14 @@
           <w:lang w:val="es-ES"/>
         </w:rPr>
       </w:pPr>
+      <w:proofErr w:type="spellStart"/>
       <w:r>
         <w:rPr>
           <w:lang w:val="es-ES"/>
         </w:rPr>
         <w:t>Comprehensions</w:t>
       </w:r>
+      <w:proofErr w:type="spellEnd"/>
     </w:p>
     <w:p>
       <w:pPr>
@@ -16754,8 +19209,13 @@
         <w:t xml:space="preserve"> Características</w:t>
       </w:r>
       <w:r>
-        <w:t xml:space="preserve"> de comprehensiones</w:t>
-      </w:r>
+        <w:t xml:space="preserve"> de </w:t>
+      </w:r>
+      <w:proofErr w:type="spellStart"/>
+      <w:r>
+        <w:t>comprehensiones</w:t>
+      </w:r>
+      <w:proofErr w:type="spellEnd"/>
       <w:r>
         <w:t>.</w:t>
       </w:r>
@@ -16818,6 +19278,7 @@
                 <w:bCs/>
               </w:rPr>
             </w:pPr>
+            <w:proofErr w:type="spellStart"/>
             <w:r>
               <w:rPr>
                 <w:b/>
@@ -16825,6 +19286,7 @@
               </w:rPr>
               <w:t>Descripción</w:t>
             </w:r>
+            <w:proofErr w:type="spellEnd"/>
           </w:p>
         </w:tc>
         <w:tc>
@@ -16915,8 +19377,18 @@
                 <w:szCs w:val="20"/>
                 <w:lang w:val="es-ES"/>
               </w:rPr>
-              <w:t>de la comprehension</w:t>
-            </w:r>
+              <w:t xml:space="preserve">de la </w:t>
+            </w:r>
+            <w:proofErr w:type="spellStart"/>
+            <w:r>
+              <w:rPr>
+                <w:sz w:val="20"/>
+                <w:szCs w:val="20"/>
+                <w:lang w:val="es-ES"/>
+              </w:rPr>
+              <w:t>comprehension</w:t>
+            </w:r>
+            <w:proofErr w:type="spellEnd"/>
           </w:p>
         </w:tc>
         <w:tc>
@@ -16937,13 +19409,63 @@
                 <w:szCs w:val="20"/>
               </w:rPr>
             </w:pPr>
-            <w:r>
-              <w:rPr>
-                <w:sz w:val="20"/>
-                <w:szCs w:val="20"/>
-              </w:rPr>
-              <w:t>ListComp | SetComp | DictComp | GenComp</w:t>
-            </w:r>
+            <w:proofErr w:type="spellStart"/>
+            <w:r>
+              <w:rPr>
+                <w:sz w:val="20"/>
+                <w:szCs w:val="20"/>
+              </w:rPr>
+              <w:t>ListComp</w:t>
+            </w:r>
+            <w:proofErr w:type="spellEnd"/>
+            <w:r>
+              <w:rPr>
+                <w:sz w:val="20"/>
+                <w:szCs w:val="20"/>
+              </w:rPr>
+              <w:t xml:space="preserve"> | </w:t>
+            </w:r>
+            <w:proofErr w:type="spellStart"/>
+            <w:r>
+              <w:rPr>
+                <w:sz w:val="20"/>
+                <w:szCs w:val="20"/>
+              </w:rPr>
+              <w:t>SetComp</w:t>
+            </w:r>
+            <w:proofErr w:type="spellEnd"/>
+            <w:r>
+              <w:rPr>
+                <w:sz w:val="20"/>
+                <w:szCs w:val="20"/>
+              </w:rPr>
+              <w:t xml:space="preserve"> | </w:t>
+            </w:r>
+            <w:proofErr w:type="spellStart"/>
+            <w:r>
+              <w:rPr>
+                <w:sz w:val="20"/>
+                <w:szCs w:val="20"/>
+              </w:rPr>
+              <w:t>DictComp</w:t>
+            </w:r>
+            <w:proofErr w:type="spellEnd"/>
+            <w:r>
+              <w:rPr>
+                <w:sz w:val="20"/>
+                <w:szCs w:val="20"/>
+              </w:rPr>
+              <w:t xml:space="preserve"> | </w:t>
+            </w:r>
+            <w:proofErr w:type="spellStart"/>
+            <w:r>
+              <w:rPr>
+                <w:sz w:val="20"/>
+                <w:szCs w:val="20"/>
+              </w:rPr>
+              <w:t>GenComp</w:t>
+            </w:r>
+            <w:proofErr w:type="spellEnd"/>
           </w:p>
         </w:tc>
       </w:tr>
@@ -17000,15 +19522,43 @@
                 <w:szCs w:val="20"/>
                 <w:lang w:val="es-ES"/>
               </w:rPr>
-              <w:t>Número de condiciones de la comprehension</w:t>
-            </w:r>
-            <w:r>
-              <w:rPr>
-                <w:sz w:val="20"/>
-                <w:szCs w:val="20"/>
-                <w:lang w:val="es-ES"/>
-              </w:rPr>
-              <w:t xml:space="preserve"> (ifs)</w:t>
+              <w:t xml:space="preserve">Número de condiciones de la </w:t>
+            </w:r>
+            <w:proofErr w:type="spellStart"/>
+            <w:r>
+              <w:rPr>
+                <w:sz w:val="20"/>
+                <w:szCs w:val="20"/>
+                <w:lang w:val="es-ES"/>
+              </w:rPr>
+              <w:t>comprehension</w:t>
+            </w:r>
+            <w:proofErr w:type="spellEnd"/>
+            <w:r>
+              <w:rPr>
+                <w:sz w:val="20"/>
+                <w:szCs w:val="20"/>
+                <w:lang w:val="es-ES"/>
+              </w:rPr>
+              <w:t xml:space="preserve"> (</w:t>
+            </w:r>
+            <w:proofErr w:type="spellStart"/>
+            <w:r>
+              <w:rPr>
+                <w:sz w:val="20"/>
+                <w:szCs w:val="20"/>
+                <w:lang w:val="es-ES"/>
+              </w:rPr>
+              <w:t>ifs</w:t>
+            </w:r>
+            <w:proofErr w:type="spellEnd"/>
+            <w:r>
+              <w:rPr>
+                <w:sz w:val="20"/>
+                <w:szCs w:val="20"/>
+                <w:lang w:val="es-ES"/>
+              </w:rPr>
+              <w:t>)</w:t>
             </w:r>
           </w:p>
         </w:tc>
@@ -17093,8 +19643,18 @@
                 <w:szCs w:val="20"/>
                 <w:lang w:val="es-ES"/>
               </w:rPr>
-              <w:t>Número de generadores en la comprehension</w:t>
-            </w:r>
+              <w:t xml:space="preserve">Número de generadores en la </w:t>
+            </w:r>
+            <w:proofErr w:type="spellStart"/>
+            <w:r>
+              <w:rPr>
+                <w:sz w:val="20"/>
+                <w:szCs w:val="20"/>
+                <w:lang w:val="es-ES"/>
+              </w:rPr>
+              <w:t>comprehension</w:t>
+            </w:r>
+            <w:proofErr w:type="spellEnd"/>
           </w:p>
         </w:tc>
         <w:tc>
@@ -17178,7 +19738,25 @@
                 <w:szCs w:val="20"/>
                 <w:lang w:val="es-ES"/>
               </w:rPr>
-              <w:t>Si la comprehension es asíncrona</w:t>
+              <w:t xml:space="preserve">Si la </w:t>
+            </w:r>
+            <w:proofErr w:type="spellStart"/>
+            <w:r>
+              <w:rPr>
+                <w:sz w:val="20"/>
+                <w:szCs w:val="20"/>
+                <w:lang w:val="es-ES"/>
+              </w:rPr>
+              <w:t>comprehension</w:t>
+            </w:r>
+            <w:proofErr w:type="spellEnd"/>
+            <w:r>
+              <w:rPr>
+                <w:sz w:val="20"/>
+                <w:szCs w:val="20"/>
+                <w:lang w:val="es-ES"/>
+              </w:rPr>
+              <w:t xml:space="preserve"> es asíncrona</w:t>
             </w:r>
           </w:p>
         </w:tc>
@@ -17327,6 +19905,7 @@
                 <w:szCs w:val="20"/>
               </w:rPr>
             </w:pPr>
+            <w:proofErr w:type="spellStart"/>
             <w:r>
               <w:rPr>
                 <w:rStyle w:val="mn"/>
@@ -17335,6 +19914,7 @@
               </w:rPr>
               <w:t>UserID</w:t>
             </w:r>
+            <w:proofErr w:type="spellEnd"/>
           </w:p>
         </w:tc>
         <w:tc>
@@ -17385,6 +19965,7 @@
                 <w:szCs w:val="20"/>
               </w:rPr>
             </w:pPr>
+            <w:proofErr w:type="spellStart"/>
             <w:r>
               <w:rPr>
                 <w:rStyle w:val="mn"/>
@@ -17392,7 +19973,37 @@
                 <w:szCs w:val="20"/>
                 <w:lang w:val="es-ES"/>
               </w:rPr>
-              <w:t>Unique ID (Integer)</w:t>
+              <w:t>Unique</w:t>
+            </w:r>
+            <w:proofErr w:type="spellEnd"/>
+            <w:r>
+              <w:rPr>
+                <w:rStyle w:val="mn"/>
+                <w:sz w:val="20"/>
+                <w:szCs w:val="20"/>
+                <w:lang w:val="es-ES"/>
+              </w:rPr>
+              <w:t xml:space="preserve"> ID (</w:t>
+            </w:r>
+            <w:proofErr w:type="spellStart"/>
+            <w:r>
+              <w:rPr>
+                <w:rStyle w:val="mn"/>
+                <w:sz w:val="20"/>
+                <w:szCs w:val="20"/>
+                <w:lang w:val="es-ES"/>
+              </w:rPr>
+              <w:t>Integer</w:t>
+            </w:r>
+            <w:proofErr w:type="spellEnd"/>
+            <w:r>
+              <w:rPr>
+                <w:rStyle w:val="mn"/>
+                <w:sz w:val="20"/>
+                <w:szCs w:val="20"/>
+                <w:lang w:val="es-ES"/>
+              </w:rPr>
+              <w:t>)</w:t>
             </w:r>
           </w:p>
         </w:tc>
@@ -17420,13 +20031,83 @@
         <w:rPr>
           <w:lang w:val="es-ES"/>
         </w:rPr>
-        <w:t>as expresiones de las siguientes categorías sintácticas: ListComp, SetComp, DictComp y GenComp.</w:t>
-      </w:r>
-      <w:r>
-        <w:rPr>
-          <w:lang w:val="es-ES"/>
-        </w:rPr>
-        <w:t xml:space="preserve"> En esta tabla, a parte del tipo de comprehension que es, </w:t>
+        <w:t xml:space="preserve">as expresiones de las siguientes categorías sintácticas: </w:t>
+      </w:r>
+      <w:proofErr w:type="spellStart"/>
+      <w:r>
+        <w:rPr>
+          <w:lang w:val="es-ES"/>
+        </w:rPr>
+        <w:t>ListComp</w:t>
+      </w:r>
+      <w:proofErr w:type="spellEnd"/>
+      <w:r>
+        <w:rPr>
+          <w:lang w:val="es-ES"/>
+        </w:rPr>
+        <w:t xml:space="preserve">, </w:t>
+      </w:r>
+      <w:proofErr w:type="spellStart"/>
+      <w:r>
+        <w:rPr>
+          <w:lang w:val="es-ES"/>
+        </w:rPr>
+        <w:t>SetComp</w:t>
+      </w:r>
+      <w:proofErr w:type="spellEnd"/>
+      <w:r>
+        <w:rPr>
+          <w:lang w:val="es-ES"/>
+        </w:rPr>
+        <w:t xml:space="preserve">, </w:t>
+      </w:r>
+      <w:proofErr w:type="spellStart"/>
+      <w:r>
+        <w:rPr>
+          <w:lang w:val="es-ES"/>
+        </w:rPr>
+        <w:t>DictComp</w:t>
+      </w:r>
+      <w:proofErr w:type="spellEnd"/>
+      <w:r>
+        <w:rPr>
+          <w:lang w:val="es-ES"/>
+        </w:rPr>
+        <w:t xml:space="preserve"> y </w:t>
+      </w:r>
+      <w:proofErr w:type="spellStart"/>
+      <w:r>
+        <w:rPr>
+          <w:lang w:val="es-ES"/>
+        </w:rPr>
+        <w:t>GenComp</w:t>
+      </w:r>
+      <w:proofErr w:type="spellEnd"/>
+      <w:r>
+        <w:rPr>
+          <w:lang w:val="es-ES"/>
+        </w:rPr>
+        <w:t>.</w:t>
+      </w:r>
+      <w:r>
+        <w:rPr>
+          <w:lang w:val="es-ES"/>
+        </w:rPr>
+        <w:t xml:space="preserve"> En esta tabla, a parte del tipo de </w:t>
+      </w:r>
+      <w:proofErr w:type="spellStart"/>
+      <w:r>
+        <w:rPr>
+          <w:lang w:val="es-ES"/>
+        </w:rPr>
+        <w:t>comprehension</w:t>
+      </w:r>
+      <w:proofErr w:type="spellEnd"/>
+      <w:r>
+        <w:rPr>
+          <w:lang w:val="es-ES"/>
+        </w:rPr>
+        <w:t xml:space="preserve"> que es, </w:t>
       </w:r>
       <w:r>
         <w:rPr>
@@ -17438,7 +20119,35 @@
         <w:rPr>
           <w:lang w:val="es-ES"/>
         </w:rPr>
-        <w:t xml:space="preserve"> el número de generadores y el número de condiciones (ifs) de la comprehension. Además, </w:t>
+        <w:t xml:space="preserve"> el número de generadores y el número de condiciones (</w:t>
+      </w:r>
+      <w:proofErr w:type="spellStart"/>
+      <w:r>
+        <w:rPr>
+          <w:lang w:val="es-ES"/>
+        </w:rPr>
+        <w:t>ifs</w:t>
+      </w:r>
+      <w:proofErr w:type="spellEnd"/>
+      <w:r>
+        <w:rPr>
+          <w:lang w:val="es-ES"/>
+        </w:rPr>
+        <w:t xml:space="preserve">) de la </w:t>
+      </w:r>
+      <w:proofErr w:type="spellStart"/>
+      <w:r>
+        <w:rPr>
+          <w:lang w:val="es-ES"/>
+        </w:rPr>
+        <w:t>comprehension</w:t>
+      </w:r>
+      <w:proofErr w:type="spellEnd"/>
+      <w:r>
+        <w:rPr>
+          <w:lang w:val="es-ES"/>
+        </w:rPr>
+        <w:t xml:space="preserve">. Además, </w:t>
       </w:r>
       <w:r>
         <w:rPr>
@@ -17450,7 +20159,21 @@
         <w:rPr>
           <w:lang w:val="es-ES"/>
         </w:rPr>
-        <w:t xml:space="preserve"> si la comprehension es asíncrona.</w:t>
+        <w:t xml:space="preserve"> si la </w:t>
+      </w:r>
+      <w:proofErr w:type="spellStart"/>
+      <w:r>
+        <w:rPr>
+          <w:lang w:val="es-ES"/>
+        </w:rPr>
+        <w:t>comprehension</w:t>
+      </w:r>
+      <w:proofErr w:type="spellEnd"/>
+      <w:r>
+        <w:rPr>
+          <w:lang w:val="es-ES"/>
+        </w:rPr>
+        <w:t xml:space="preserve"> es asíncrona.</w:t>
       </w:r>
     </w:p>
     <w:p>
@@ -17577,6 +20300,7 @@
                 <w:bCs/>
               </w:rPr>
             </w:pPr>
+            <w:proofErr w:type="spellStart"/>
             <w:r>
               <w:rPr>
                 <w:b/>
@@ -17584,6 +20308,7 @@
               </w:rPr>
               <w:t>Descripción</w:t>
             </w:r>
+            <w:proofErr w:type="spellEnd"/>
           </w:p>
         </w:tc>
         <w:tc>
@@ -17637,8 +20362,17 @@
                 <w:sz w:val="20"/>
                 <w:szCs w:val="20"/>
               </w:rPr>
-              <w:t>Number args</w:t>
-            </w:r>
+              <w:t xml:space="preserve">Number </w:t>
+            </w:r>
+            <w:proofErr w:type="spellStart"/>
+            <w:r>
+              <w:rPr>
+                <w:sz w:val="20"/>
+                <w:szCs w:val="20"/>
+              </w:rPr>
+              <w:t>args</w:t>
+            </w:r>
+            <w:proofErr w:type="spellEnd"/>
           </w:p>
         </w:tc>
         <w:tc>
@@ -17722,8 +20456,23 @@
                 <w:sz w:val="20"/>
                 <w:szCs w:val="20"/>
               </w:rPr>
-              <w:lastRenderedPageBreak/>
-              <w:t>Named args pct</w:t>
+              <w:t xml:space="preserve">Named </w:t>
+            </w:r>
+            <w:proofErr w:type="spellStart"/>
+            <w:r>
+              <w:rPr>
+                <w:sz w:val="20"/>
+                <w:szCs w:val="20"/>
+              </w:rPr>
+              <w:t>args</w:t>
+            </w:r>
+            <w:proofErr w:type="spellEnd"/>
+            <w:r>
+              <w:rPr>
+                <w:sz w:val="20"/>
+                <w:szCs w:val="20"/>
+              </w:rPr>
+              <w:t xml:space="preserve"> pct</w:t>
             </w:r>
           </w:p>
         </w:tc>
@@ -17808,7 +20557,24 @@
                 <w:sz w:val="20"/>
                 <w:szCs w:val="20"/>
               </w:rPr>
-              <w:t>Double star args pct</w:t>
+              <w:lastRenderedPageBreak/>
+              <w:t xml:space="preserve">Double star </w:t>
+            </w:r>
+            <w:proofErr w:type="spellStart"/>
+            <w:r>
+              <w:rPr>
+                <w:sz w:val="20"/>
+                <w:szCs w:val="20"/>
+              </w:rPr>
+              <w:t>args</w:t>
+            </w:r>
+            <w:proofErr w:type="spellEnd"/>
+            <w:r>
+              <w:rPr>
+                <w:sz w:val="20"/>
+                <w:szCs w:val="20"/>
+              </w:rPr>
+              <w:t xml:space="preserve"> pct</w:t>
             </w:r>
           </w:p>
         </w:tc>
@@ -17837,8 +20603,18 @@
                 <w:szCs w:val="20"/>
                 <w:lang w:val="es-ES"/>
               </w:rPr>
-              <w:t>Proporción de argumentos con la sintaxis **args</w:t>
-            </w:r>
+              <w:t>Proporción de argumentos con la sintaxis **</w:t>
+            </w:r>
+            <w:proofErr w:type="spellStart"/>
+            <w:r>
+              <w:rPr>
+                <w:sz w:val="20"/>
+                <w:szCs w:val="20"/>
+                <w:lang w:val="es-ES"/>
+              </w:rPr>
+              <w:t>args</w:t>
+            </w:r>
+            <w:proofErr w:type="spellEnd"/>
           </w:p>
         </w:tc>
         <w:tc>
@@ -17977,6 +20753,7 @@
                 <w:szCs w:val="20"/>
               </w:rPr>
             </w:pPr>
+            <w:proofErr w:type="spellStart"/>
             <w:r>
               <w:rPr>
                 <w:rStyle w:val="mn"/>
@@ -17985,6 +20762,7 @@
               </w:rPr>
               <w:t>UserID</w:t>
             </w:r>
+            <w:proofErr w:type="spellEnd"/>
           </w:p>
         </w:tc>
         <w:tc>
@@ -18035,6 +20813,7 @@
                 <w:szCs w:val="20"/>
               </w:rPr>
             </w:pPr>
+            <w:proofErr w:type="spellStart"/>
             <w:r>
               <w:rPr>
                 <w:rStyle w:val="mn"/>
@@ -18042,7 +20821,37 @@
                 <w:szCs w:val="20"/>
                 <w:lang w:val="es-ES"/>
               </w:rPr>
-              <w:t>Unique ID (Integer)</w:t>
+              <w:t>Unique</w:t>
+            </w:r>
+            <w:proofErr w:type="spellEnd"/>
+            <w:r>
+              <w:rPr>
+                <w:rStyle w:val="mn"/>
+                <w:sz w:val="20"/>
+                <w:szCs w:val="20"/>
+                <w:lang w:val="es-ES"/>
+              </w:rPr>
+              <w:t xml:space="preserve"> ID (</w:t>
+            </w:r>
+            <w:proofErr w:type="spellStart"/>
+            <w:r>
+              <w:rPr>
+                <w:rStyle w:val="mn"/>
+                <w:sz w:val="20"/>
+                <w:szCs w:val="20"/>
+                <w:lang w:val="es-ES"/>
+              </w:rPr>
+              <w:t>Integer</w:t>
+            </w:r>
+            <w:proofErr w:type="spellEnd"/>
+            <w:r>
+              <w:rPr>
+                <w:rStyle w:val="mn"/>
+                <w:sz w:val="20"/>
+                <w:szCs w:val="20"/>
+                <w:lang w:val="es-ES"/>
+              </w:rPr>
+              <w:t>)</w:t>
             </w:r>
           </w:p>
         </w:tc>
@@ -18058,7 +20867,35 @@
         <w:rPr>
           <w:lang w:val="es-ES"/>
         </w:rPr>
-        <w:t xml:space="preserve">Esta tabla almacena la información extra necesaria para las expresiones con categoría sintáctica Call (invocación a función). Esta información extra esta formada por: </w:t>
+        <w:t xml:space="preserve">Esta tabla almacena la información extra necesaria para las expresiones con categoría sintáctica </w:t>
+      </w:r>
+      <w:proofErr w:type="spellStart"/>
+      <w:r>
+        <w:rPr>
+          <w:lang w:val="es-ES"/>
+        </w:rPr>
+        <w:t>Call</w:t>
+      </w:r>
+      <w:proofErr w:type="spellEnd"/>
+      <w:r>
+        <w:rPr>
+          <w:lang w:val="es-ES"/>
+        </w:rPr>
+        <w:t xml:space="preserve"> (invocación a función). Esta información extra </w:t>
+      </w:r>
+      <w:proofErr w:type="spellStart"/>
+      <w:r>
+        <w:rPr>
+          <w:lang w:val="es-ES"/>
+        </w:rPr>
+        <w:t>esta</w:t>
+      </w:r>
+      <w:proofErr w:type="spellEnd"/>
+      <w:r>
+        <w:rPr>
+          <w:lang w:val="es-ES"/>
+        </w:rPr>
+        <w:t xml:space="preserve"> formada por: </w:t>
       </w:r>
       <w:r>
         <w:rPr>
@@ -18070,7 +20907,35 @@
         <w:rPr>
           <w:lang w:val="es-ES"/>
         </w:rPr>
-        <w:t>referencia (arg_name=arg_value)</w:t>
+        <w:t>referencia (</w:t>
+      </w:r>
+      <w:proofErr w:type="spellStart"/>
+      <w:r>
+        <w:rPr>
+          <w:lang w:val="es-ES"/>
+        </w:rPr>
+        <w:t>arg_name</w:t>
+      </w:r>
+      <w:proofErr w:type="spellEnd"/>
+      <w:r>
+        <w:rPr>
+          <w:lang w:val="es-ES"/>
+        </w:rPr>
+        <w:t>=</w:t>
+      </w:r>
+      <w:proofErr w:type="spellStart"/>
+      <w:r>
+        <w:rPr>
+          <w:lang w:val="es-ES"/>
+        </w:rPr>
+        <w:t>arg_value</w:t>
+      </w:r>
+      <w:proofErr w:type="spellEnd"/>
+      <w:r>
+        <w:rPr>
+          <w:lang w:val="es-ES"/>
+        </w:rPr>
+        <w:t>)</w:t>
       </w:r>
       <w:r>
         <w:rPr>
@@ -18088,7 +20953,21 @@
         <w:rPr>
           <w:lang w:val="es-ES"/>
         </w:rPr>
-        <w:t>con la sintaxis “**arg”.</w:t>
+        <w:t>con la sintaxis “**</w:t>
+      </w:r>
+      <w:proofErr w:type="spellStart"/>
+      <w:r>
+        <w:rPr>
+          <w:lang w:val="es-ES"/>
+        </w:rPr>
+        <w:t>arg</w:t>
+      </w:r>
+      <w:proofErr w:type="spellEnd"/>
+      <w:r>
+        <w:rPr>
+          <w:lang w:val="es-ES"/>
+        </w:rPr>
+        <w:t>”.</w:t>
       </w:r>
     </w:p>
     <w:p>
@@ -18127,7 +21006,21 @@
         <w:rPr>
           <w:lang w:val="es-ES"/>
         </w:rPr>
-        <w:t>relativa a las cadenas de texto formateadas (expresiones de la categoría JoinedStr)</w:t>
+        <w:t xml:space="preserve">relativa a las cadenas de texto formateadas (expresiones de la categoría </w:t>
+      </w:r>
+      <w:proofErr w:type="spellStart"/>
+      <w:r>
+        <w:rPr>
+          <w:lang w:val="es-ES"/>
+        </w:rPr>
+        <w:t>JoinedStr</w:t>
+      </w:r>
+      <w:proofErr w:type="spellEnd"/>
+      <w:r>
+        <w:rPr>
+          <w:lang w:val="es-ES"/>
+        </w:rPr>
+        <w:t>)</w:t>
       </w:r>
       <w:r>
         <w:rPr>
@@ -18276,6 +21169,7 @@
                 <w:bCs/>
               </w:rPr>
             </w:pPr>
+            <w:proofErr w:type="spellStart"/>
             <w:r>
               <w:rPr>
                 <w:b/>
@@ -18283,6 +21177,7 @@
               </w:rPr>
               <w:t>Descripción</w:t>
             </w:r>
+            <w:proofErr w:type="spellEnd"/>
           </w:p>
         </w:tc>
         <w:tc>
@@ -18550,7 +21445,25 @@
                 <w:szCs w:val="20"/>
                 <w:lang w:val="es-ES"/>
               </w:rPr>
-              <w:t>Proporción de los elementos anteriormente mencionados que son expresiones (FormattedValues)</w:t>
+              <w:t>Proporción de los elementos anteriormente mencionados que son expresiones (</w:t>
+            </w:r>
+            <w:proofErr w:type="spellStart"/>
+            <w:r>
+              <w:rPr>
+                <w:sz w:val="20"/>
+                <w:szCs w:val="20"/>
+                <w:lang w:val="es-ES"/>
+              </w:rPr>
+              <w:t>FormattedValues</w:t>
+            </w:r>
+            <w:proofErr w:type="spellEnd"/>
+            <w:r>
+              <w:rPr>
+                <w:sz w:val="20"/>
+                <w:szCs w:val="20"/>
+                <w:lang w:val="es-ES"/>
+              </w:rPr>
+              <w:t>)</w:t>
             </w:r>
           </w:p>
         </w:tc>
@@ -18690,6 +21603,7 @@
                 <w:szCs w:val="20"/>
               </w:rPr>
             </w:pPr>
+            <w:proofErr w:type="spellStart"/>
             <w:r>
               <w:rPr>
                 <w:rStyle w:val="mn"/>
@@ -18698,6 +21612,7 @@
               </w:rPr>
               <w:t>UserID</w:t>
             </w:r>
+            <w:proofErr w:type="spellEnd"/>
           </w:p>
         </w:tc>
         <w:tc>
@@ -18748,6 +21663,7 @@
                 <w:szCs w:val="20"/>
               </w:rPr>
             </w:pPr>
+            <w:proofErr w:type="spellStart"/>
             <w:r>
               <w:rPr>
                 <w:rStyle w:val="mn"/>
@@ -18755,7 +21671,37 @@
                 <w:szCs w:val="20"/>
                 <w:lang w:val="es-ES"/>
               </w:rPr>
-              <w:t>Unique ID (Integer)</w:t>
+              <w:t>Unique</w:t>
+            </w:r>
+            <w:proofErr w:type="spellEnd"/>
+            <w:r>
+              <w:rPr>
+                <w:rStyle w:val="mn"/>
+                <w:sz w:val="20"/>
+                <w:szCs w:val="20"/>
+                <w:lang w:val="es-ES"/>
+              </w:rPr>
+              <w:t xml:space="preserve"> ID (</w:t>
+            </w:r>
+            <w:proofErr w:type="spellStart"/>
+            <w:r>
+              <w:rPr>
+                <w:rStyle w:val="mn"/>
+                <w:sz w:val="20"/>
+                <w:szCs w:val="20"/>
+                <w:lang w:val="es-ES"/>
+              </w:rPr>
+              <w:t>Integer</w:t>
+            </w:r>
+            <w:proofErr w:type="spellEnd"/>
+            <w:r>
+              <w:rPr>
+                <w:rStyle w:val="mn"/>
+                <w:sz w:val="20"/>
+                <w:szCs w:val="20"/>
+                <w:lang w:val="es-ES"/>
+              </w:rPr>
+              <w:t>)</w:t>
             </w:r>
           </w:p>
         </w:tc>
@@ -18910,6 +21856,7 @@
                 <w:bCs/>
               </w:rPr>
             </w:pPr>
+            <w:proofErr w:type="spellStart"/>
             <w:r>
               <w:rPr>
                 <w:b/>
@@ -18917,6 +21864,7 @@
               </w:rPr>
               <w:t>Descripción</w:t>
             </w:r>
+            <w:proofErr w:type="spellEnd"/>
           </w:p>
         </w:tc>
         <w:tc>
@@ -19043,16 +21991,80 @@
                 <w:sz w:val="20"/>
                 <w:szCs w:val="20"/>
               </w:rPr>
-              <w:t xml:space="preserve"> CamelLow | CamelUp | SnakeCase |</w:t>
-            </w:r>
+              <w:t xml:space="preserve"> </w:t>
+            </w:r>
+            <w:proofErr w:type="spellStart"/>
             <w:r>
               <w:rPr>
                 <w:color w:val="000000"/>
                 <w:sz w:val="20"/>
                 <w:szCs w:val="20"/>
               </w:rPr>
-              <w:t xml:space="preserve"> Discard | NoNameConvention</w:t>
-            </w:r>
+              <w:t>CamelLow</w:t>
+            </w:r>
+            <w:proofErr w:type="spellEnd"/>
+            <w:r>
+              <w:rPr>
+                <w:color w:val="000000"/>
+                <w:sz w:val="20"/>
+                <w:szCs w:val="20"/>
+              </w:rPr>
+              <w:t xml:space="preserve"> | </w:t>
+            </w:r>
+            <w:proofErr w:type="spellStart"/>
+            <w:r>
+              <w:rPr>
+                <w:color w:val="000000"/>
+                <w:sz w:val="20"/>
+                <w:szCs w:val="20"/>
+              </w:rPr>
+              <w:t>CamelUp</w:t>
+            </w:r>
+            <w:proofErr w:type="spellEnd"/>
+            <w:r>
+              <w:rPr>
+                <w:color w:val="000000"/>
+                <w:sz w:val="20"/>
+                <w:szCs w:val="20"/>
+              </w:rPr>
+              <w:t xml:space="preserve"> | </w:t>
+            </w:r>
+            <w:proofErr w:type="spellStart"/>
+            <w:r>
+              <w:rPr>
+                <w:color w:val="000000"/>
+                <w:sz w:val="20"/>
+                <w:szCs w:val="20"/>
+              </w:rPr>
+              <w:t>SnakeCase</w:t>
+            </w:r>
+            <w:proofErr w:type="spellEnd"/>
+            <w:r>
+              <w:rPr>
+                <w:color w:val="000000"/>
+                <w:sz w:val="20"/>
+                <w:szCs w:val="20"/>
+              </w:rPr>
+              <w:t xml:space="preserve"> |</w:t>
+            </w:r>
+            <w:r>
+              <w:rPr>
+                <w:color w:val="000000"/>
+                <w:sz w:val="20"/>
+                <w:szCs w:val="20"/>
+              </w:rPr>
+              <w:t xml:space="preserve"> Discard | </w:t>
+            </w:r>
+            <w:proofErr w:type="spellStart"/>
+            <w:r>
+              <w:rPr>
+                <w:color w:val="000000"/>
+                <w:sz w:val="20"/>
+                <w:szCs w:val="20"/>
+              </w:rPr>
+              <w:t>NoNameConvention</w:t>
+            </w:r>
+            <w:proofErr w:type="spellEnd"/>
             <w:r>
               <w:rPr>
                 <w:color w:val="000000"/>
@@ -19088,7 +22100,6 @@
                 <w:sz w:val="20"/>
                 <w:szCs w:val="20"/>
               </w:rPr>
-              <w:lastRenderedPageBreak/>
               <w:t>Number of characters</w:t>
             </w:r>
           </w:p>
@@ -19174,6 +22185,7 @@
                 <w:sz w:val="20"/>
                 <w:szCs w:val="20"/>
               </w:rPr>
+              <w:lastRenderedPageBreak/>
               <w:t>Is private</w:t>
             </w:r>
           </w:p>
@@ -19288,7 +22300,25 @@
                 <w:szCs w:val="20"/>
                 <w:lang w:val="es-ES"/>
               </w:rPr>
-              <w:t>Si la variable es mágica. Esto es si su nombre es de la forma __name__</w:t>
+              <w:t>Si la variable es mágica. Esto es si su nombre es de la forma __</w:t>
+            </w:r>
+            <w:proofErr w:type="spellStart"/>
+            <w:r>
+              <w:rPr>
+                <w:sz w:val="20"/>
+                <w:szCs w:val="20"/>
+                <w:lang w:val="es-ES"/>
+              </w:rPr>
+              <w:t>name</w:t>
+            </w:r>
+            <w:proofErr w:type="spellEnd"/>
+            <w:r>
+              <w:rPr>
+                <w:sz w:val="20"/>
+                <w:szCs w:val="20"/>
+                <w:lang w:val="es-ES"/>
+              </w:rPr>
+              <w:t>__</w:t>
             </w:r>
           </w:p>
         </w:tc>
@@ -19428,6 +22458,7 @@
                 <w:szCs w:val="20"/>
               </w:rPr>
             </w:pPr>
+            <w:proofErr w:type="spellStart"/>
             <w:r>
               <w:rPr>
                 <w:rStyle w:val="mn"/>
@@ -19436,6 +22467,7 @@
               </w:rPr>
               <w:t>UserID</w:t>
             </w:r>
+            <w:proofErr w:type="spellEnd"/>
           </w:p>
         </w:tc>
         <w:tc>
@@ -19486,6 +22518,7 @@
                 <w:szCs w:val="20"/>
               </w:rPr>
             </w:pPr>
+            <w:proofErr w:type="spellStart"/>
             <w:r>
               <w:rPr>
                 <w:rStyle w:val="mn"/>
@@ -19493,7 +22526,37 @@
                 <w:szCs w:val="20"/>
                 <w:lang w:val="es-ES"/>
               </w:rPr>
-              <w:t>Unique ID (Integer)</w:t>
+              <w:t>Unique</w:t>
+            </w:r>
+            <w:proofErr w:type="spellEnd"/>
+            <w:r>
+              <w:rPr>
+                <w:rStyle w:val="mn"/>
+                <w:sz w:val="20"/>
+                <w:szCs w:val="20"/>
+                <w:lang w:val="es-ES"/>
+              </w:rPr>
+              <w:t xml:space="preserve"> ID (</w:t>
+            </w:r>
+            <w:proofErr w:type="spellStart"/>
+            <w:r>
+              <w:rPr>
+                <w:rStyle w:val="mn"/>
+                <w:sz w:val="20"/>
+                <w:szCs w:val="20"/>
+                <w:lang w:val="es-ES"/>
+              </w:rPr>
+              <w:t>Integer</w:t>
+            </w:r>
+            <w:proofErr w:type="spellEnd"/>
+            <w:r>
+              <w:rPr>
+                <w:rStyle w:val="mn"/>
+                <w:sz w:val="20"/>
+                <w:szCs w:val="20"/>
+                <w:lang w:val="es-ES"/>
+              </w:rPr>
+              <w:t>)</w:t>
             </w:r>
           </w:p>
         </w:tc>
@@ -19541,8 +22604,58 @@
         <w:rPr>
           <w:lang w:val="es-ES"/>
         </w:rPr>
-        <w:t>analizar los vectores. Los vectores son todas las expresiones que pertenezcan a una de las siguientes categorías sintácticas: ListLiteral, SetLiteral, DictLiteral y GeneratorLiteral</w:t>
-      </w:r>
+        <w:t xml:space="preserve">analizar los vectores. Los vectores son todas las expresiones que pertenezcan a una de las siguientes categorías sintácticas: </w:t>
+      </w:r>
+      <w:proofErr w:type="spellStart"/>
+      <w:r>
+        <w:rPr>
+          <w:lang w:val="es-ES"/>
+        </w:rPr>
+        <w:t>ListLiteral</w:t>
+      </w:r>
+      <w:proofErr w:type="spellEnd"/>
+      <w:r>
+        <w:rPr>
+          <w:lang w:val="es-ES"/>
+        </w:rPr>
+        <w:t xml:space="preserve">, </w:t>
+      </w:r>
+      <w:proofErr w:type="spellStart"/>
+      <w:r>
+        <w:rPr>
+          <w:lang w:val="es-ES"/>
+        </w:rPr>
+        <w:t>SetLiteral</w:t>
+      </w:r>
+      <w:proofErr w:type="spellEnd"/>
+      <w:r>
+        <w:rPr>
+          <w:lang w:val="es-ES"/>
+        </w:rPr>
+        <w:t xml:space="preserve">, </w:t>
+      </w:r>
+      <w:proofErr w:type="spellStart"/>
+      <w:r>
+        <w:rPr>
+          <w:lang w:val="es-ES"/>
+        </w:rPr>
+        <w:t>DictLiteral</w:t>
+      </w:r>
+      <w:proofErr w:type="spellEnd"/>
+      <w:r>
+        <w:rPr>
+          <w:lang w:val="es-ES"/>
+        </w:rPr>
+        <w:t xml:space="preserve"> y </w:t>
+      </w:r>
+      <w:proofErr w:type="spellStart"/>
+      <w:r>
+        <w:rPr>
+          <w:lang w:val="es-ES"/>
+        </w:rPr>
+        <w:t>GeneratorLiteral</w:t>
+      </w:r>
+      <w:proofErr w:type="spellEnd"/>
       <w:r>
         <w:rPr>
           <w:lang w:val="es-ES"/>
@@ -19660,6 +22773,7 @@
                 <w:bCs/>
               </w:rPr>
             </w:pPr>
+            <w:proofErr w:type="spellStart"/>
             <w:r>
               <w:rPr>
                 <w:b/>
@@ -19667,6 +22781,7 @@
               </w:rPr>
               <w:t>Descripción</w:t>
             </w:r>
+            <w:proofErr w:type="spellEnd"/>
           </w:p>
         </w:tc>
         <w:tc>
@@ -19779,13 +22894,63 @@
                 <w:szCs w:val="20"/>
               </w:rPr>
             </w:pPr>
-            <w:r>
-              <w:rPr>
-                <w:sz w:val="20"/>
-                <w:szCs w:val="20"/>
-              </w:rPr>
-              <w:t>ListLiteral | SetLiteral | DictLiteral | GeneratorLiteral</w:t>
-            </w:r>
+            <w:proofErr w:type="spellStart"/>
+            <w:r>
+              <w:rPr>
+                <w:sz w:val="20"/>
+                <w:szCs w:val="20"/>
+              </w:rPr>
+              <w:t>ListLiteral</w:t>
+            </w:r>
+            <w:proofErr w:type="spellEnd"/>
+            <w:r>
+              <w:rPr>
+                <w:sz w:val="20"/>
+                <w:szCs w:val="20"/>
+              </w:rPr>
+              <w:t xml:space="preserve"> | </w:t>
+            </w:r>
+            <w:proofErr w:type="spellStart"/>
+            <w:r>
+              <w:rPr>
+                <w:sz w:val="20"/>
+                <w:szCs w:val="20"/>
+              </w:rPr>
+              <w:t>SetLiteral</w:t>
+            </w:r>
+            <w:proofErr w:type="spellEnd"/>
+            <w:r>
+              <w:rPr>
+                <w:sz w:val="20"/>
+                <w:szCs w:val="20"/>
+              </w:rPr>
+              <w:t xml:space="preserve"> | </w:t>
+            </w:r>
+            <w:proofErr w:type="spellStart"/>
+            <w:r>
+              <w:rPr>
+                <w:sz w:val="20"/>
+                <w:szCs w:val="20"/>
+              </w:rPr>
+              <w:t>DictLiteral</w:t>
+            </w:r>
+            <w:proofErr w:type="spellEnd"/>
+            <w:r>
+              <w:rPr>
+                <w:sz w:val="20"/>
+                <w:szCs w:val="20"/>
+              </w:rPr>
+              <w:t xml:space="preserve"> | </w:t>
+            </w:r>
+            <w:proofErr w:type="spellStart"/>
+            <w:r>
+              <w:rPr>
+                <w:sz w:val="20"/>
+                <w:szCs w:val="20"/>
+              </w:rPr>
+              <w:t>GeneratorLiteral</w:t>
+            </w:r>
+            <w:proofErr w:type="spellEnd"/>
           </w:p>
         </w:tc>
       </w:tr>
@@ -20067,6 +23232,7 @@
                 <w:szCs w:val="20"/>
               </w:rPr>
             </w:pPr>
+            <w:proofErr w:type="spellStart"/>
             <w:r>
               <w:rPr>
                 <w:rStyle w:val="mn"/>
@@ -20075,6 +23241,7 @@
               </w:rPr>
               <w:t>UserID</w:t>
             </w:r>
+            <w:proofErr w:type="spellEnd"/>
           </w:p>
         </w:tc>
         <w:tc>
@@ -20125,6 +23292,7 @@
                 <w:szCs w:val="20"/>
               </w:rPr>
             </w:pPr>
+            <w:proofErr w:type="spellStart"/>
             <w:r>
               <w:rPr>
                 <w:rStyle w:val="mn"/>
@@ -20132,7 +23300,37 @@
                 <w:szCs w:val="20"/>
                 <w:lang w:val="es-ES"/>
               </w:rPr>
-              <w:t>Unique ID (Integer)</w:t>
+              <w:t>Unique</w:t>
+            </w:r>
+            <w:proofErr w:type="spellEnd"/>
+            <w:r>
+              <w:rPr>
+                <w:rStyle w:val="mn"/>
+                <w:sz w:val="20"/>
+                <w:szCs w:val="20"/>
+                <w:lang w:val="es-ES"/>
+              </w:rPr>
+              <w:t xml:space="preserve"> ID (</w:t>
+            </w:r>
+            <w:proofErr w:type="spellStart"/>
+            <w:r>
+              <w:rPr>
+                <w:rStyle w:val="mn"/>
+                <w:sz w:val="20"/>
+                <w:szCs w:val="20"/>
+                <w:lang w:val="es-ES"/>
+              </w:rPr>
+              <w:t>Integer</w:t>
+            </w:r>
+            <w:proofErr w:type="spellEnd"/>
+            <w:r>
+              <w:rPr>
+                <w:rStyle w:val="mn"/>
+                <w:sz w:val="20"/>
+                <w:szCs w:val="20"/>
+                <w:lang w:val="es-ES"/>
+              </w:rPr>
+              <w:t>)</w:t>
             </w:r>
           </w:p>
         </w:tc>
@@ -20307,8 +23505,16 @@
         <w:rPr>
           <w:lang w:val="es-ES"/>
         </w:rPr>
-        <w:t>: parámetros posicionales; parámetros variables; parámetros únicamente con keyword</w:t>
-      </w:r>
+        <w:t xml:space="preserve">: parámetros posicionales; parámetros variables; parámetros únicamente con </w:t>
+      </w:r>
+      <w:proofErr w:type="spellStart"/>
+      <w:r>
+        <w:rPr>
+          <w:lang w:val="es-ES"/>
+        </w:rPr>
+        <w:t>keyword</w:t>
+      </w:r>
+      <w:proofErr w:type="spellEnd"/>
       <w:r>
         <w:rPr>
           <w:lang w:val="es-ES"/>
@@ -20325,7 +23531,21 @@
         <w:rPr>
           <w:lang w:val="es-ES"/>
         </w:rPr>
-        <w:t>parámetros con valor por defecto. Para algunos de estos tipos incluiremos un valor boleano para saber si tienen al menos un parámetro de ese tipo.</w:t>
+        <w:t xml:space="preserve">parámetros con valor por defecto. Para algunos de estos tipos incluiremos un valor </w:t>
+      </w:r>
+      <w:proofErr w:type="spellStart"/>
+      <w:r>
+        <w:rPr>
+          <w:lang w:val="es-ES"/>
+        </w:rPr>
+        <w:t>boleano</w:t>
+      </w:r>
+      <w:proofErr w:type="spellEnd"/>
+      <w:r>
+        <w:rPr>
+          <w:lang w:val="es-ES"/>
+        </w:rPr>
+        <w:t xml:space="preserve"> para saber si tienen al menos un parámetro de ese tipo.</w:t>
       </w:r>
       <w:r>
         <w:rPr>
@@ -20359,7 +23579,6 @@
         <w:rPr>
           <w:lang w:val="es-ES"/>
         </w:rPr>
-        <w:lastRenderedPageBreak/>
         <w:t xml:space="preserve">Tabla </w:t>
       </w:r>
       <w:r>
@@ -20488,6 +23707,7 @@
                 <w:bCs/>
               </w:rPr>
             </w:pPr>
+            <w:proofErr w:type="spellStart"/>
             <w:r>
               <w:rPr>
                 <w:b/>
@@ -20495,6 +23715,7 @@
               </w:rPr>
               <w:t>Descripción</w:t>
             </w:r>
+            <w:proofErr w:type="spellEnd"/>
           </w:p>
         </w:tc>
         <w:tc>
@@ -20599,13 +23820,31 @@
                 <w:szCs w:val="20"/>
               </w:rPr>
             </w:pPr>
-            <w:r>
-              <w:rPr>
-                <w:sz w:val="20"/>
-                <w:szCs w:val="20"/>
-              </w:rPr>
-              <w:t>FunctionParameters | LambdaParameters</w:t>
-            </w:r>
+            <w:proofErr w:type="spellStart"/>
+            <w:r>
+              <w:rPr>
+                <w:sz w:val="20"/>
+                <w:szCs w:val="20"/>
+              </w:rPr>
+              <w:t>FunctionParameters</w:t>
+            </w:r>
+            <w:proofErr w:type="spellEnd"/>
+            <w:r>
+              <w:rPr>
+                <w:sz w:val="20"/>
+                <w:szCs w:val="20"/>
+              </w:rPr>
+              <w:t xml:space="preserve"> | </w:t>
+            </w:r>
+            <w:proofErr w:type="spellStart"/>
+            <w:r>
+              <w:rPr>
+                <w:sz w:val="20"/>
+                <w:szCs w:val="20"/>
+              </w:rPr>
+              <w:t>LambdaParameters</w:t>
+            </w:r>
+            <w:proofErr w:type="spellEnd"/>
           </w:p>
         </w:tc>
       </w:tr>
@@ -20633,6 +23872,7 @@
                 <w:sz w:val="20"/>
                 <w:szCs w:val="20"/>
               </w:rPr>
+              <w:lastRenderedPageBreak/>
               <w:t>Number of params</w:t>
             </w:r>
           </w:p>
@@ -21262,8 +24502,36 @@
                 <w:szCs w:val="20"/>
                 <w:lang w:val="es-ES"/>
               </w:rPr>
-              <w:t>Has kw param</w:t>
-            </w:r>
+              <w:t xml:space="preserve">Has </w:t>
+            </w:r>
+            <w:proofErr w:type="spellStart"/>
+            <w:r>
+              <w:rPr>
+                <w:sz w:val="20"/>
+                <w:szCs w:val="20"/>
+                <w:lang w:val="es-ES"/>
+              </w:rPr>
+              <w:t>kw</w:t>
+            </w:r>
+            <w:proofErr w:type="spellEnd"/>
+            <w:r>
+              <w:rPr>
+                <w:sz w:val="20"/>
+                <w:szCs w:val="20"/>
+                <w:lang w:val="es-ES"/>
+              </w:rPr>
+              <w:t xml:space="preserve"> </w:t>
+            </w:r>
+            <w:proofErr w:type="spellStart"/>
+            <w:r>
+              <w:rPr>
+                <w:sz w:val="20"/>
+                <w:szCs w:val="20"/>
+                <w:lang w:val="es-ES"/>
+              </w:rPr>
+              <w:t>param</w:t>
+            </w:r>
+            <w:proofErr w:type="spellEnd"/>
           </w:p>
         </w:tc>
         <w:tc>
@@ -21299,8 +24567,18 @@
                 <w:szCs w:val="20"/>
                 <w:lang w:val="es-ES"/>
               </w:rPr>
-              <w:t>del tipo keyword</w:t>
-            </w:r>
+              <w:t xml:space="preserve">del tipo </w:t>
+            </w:r>
+            <w:proofErr w:type="spellStart"/>
+            <w:r>
+              <w:rPr>
+                <w:sz w:val="20"/>
+                <w:szCs w:val="20"/>
+                <w:lang w:val="es-ES"/>
+              </w:rPr>
+              <w:t>keyword</w:t>
+            </w:r>
+            <w:proofErr w:type="spellEnd"/>
           </w:p>
         </w:tc>
         <w:tc>
@@ -21328,7 +24606,25 @@
                 <w:szCs w:val="20"/>
                 <w:lang w:val="es-ES"/>
               </w:rPr>
-              <w:t>True or False</w:t>
+              <w:t xml:space="preserve">True </w:t>
+            </w:r>
+            <w:proofErr w:type="spellStart"/>
+            <w:r>
+              <w:rPr>
+                <w:sz w:val="20"/>
+                <w:szCs w:val="20"/>
+                <w:lang w:val="es-ES"/>
+              </w:rPr>
+              <w:t>or</w:t>
+            </w:r>
+            <w:proofErr w:type="spellEnd"/>
+            <w:r>
+              <w:rPr>
+                <w:sz w:val="20"/>
+                <w:szCs w:val="20"/>
+                <w:lang w:val="es-ES"/>
+              </w:rPr>
+              <w:t xml:space="preserve"> False</w:t>
             </w:r>
           </w:p>
         </w:tc>
@@ -21353,14 +24649,34 @@
                 <w:lang w:val="es-ES"/>
               </w:rPr>
             </w:pPr>
-            <w:r>
-              <w:rPr>
-                <w:sz w:val="20"/>
-                <w:szCs w:val="20"/>
-                <w:lang w:val="es-ES"/>
-              </w:rPr>
-              <w:t>Name convention</w:t>
-            </w:r>
+            <w:proofErr w:type="spellStart"/>
+            <w:r>
+              <w:rPr>
+                <w:sz w:val="20"/>
+                <w:szCs w:val="20"/>
+                <w:lang w:val="es-ES"/>
+              </w:rPr>
+              <w:t>Name</w:t>
+            </w:r>
+            <w:proofErr w:type="spellEnd"/>
+            <w:r>
+              <w:rPr>
+                <w:sz w:val="20"/>
+                <w:szCs w:val="20"/>
+                <w:lang w:val="es-ES"/>
+              </w:rPr>
+              <w:t xml:space="preserve"> </w:t>
+            </w:r>
+            <w:proofErr w:type="spellStart"/>
+            <w:r>
+              <w:rPr>
+                <w:sz w:val="20"/>
+                <w:szCs w:val="20"/>
+                <w:lang w:val="es-ES"/>
+              </w:rPr>
+              <w:t>convention</w:t>
+            </w:r>
+            <w:proofErr w:type="spellEnd"/>
           </w:p>
         </w:tc>
         <w:tc>
@@ -21433,16 +24749,80 @@
                 <w:sz w:val="20"/>
                 <w:szCs w:val="20"/>
               </w:rPr>
-              <w:t xml:space="preserve"> CamelLow | CamelUp | SnakeCase |</w:t>
-            </w:r>
+              <w:t xml:space="preserve"> </w:t>
+            </w:r>
+            <w:proofErr w:type="spellStart"/>
             <w:r>
               <w:rPr>
                 <w:color w:val="000000"/>
                 <w:sz w:val="20"/>
                 <w:szCs w:val="20"/>
               </w:rPr>
-              <w:t xml:space="preserve"> Discard | NoNameConvention</w:t>
-            </w:r>
+              <w:t>CamelLow</w:t>
+            </w:r>
+            <w:proofErr w:type="spellEnd"/>
+            <w:r>
+              <w:rPr>
+                <w:color w:val="000000"/>
+                <w:sz w:val="20"/>
+                <w:szCs w:val="20"/>
+              </w:rPr>
+              <w:t xml:space="preserve"> | </w:t>
+            </w:r>
+            <w:proofErr w:type="spellStart"/>
+            <w:r>
+              <w:rPr>
+                <w:color w:val="000000"/>
+                <w:sz w:val="20"/>
+                <w:szCs w:val="20"/>
+              </w:rPr>
+              <w:t>CamelUp</w:t>
+            </w:r>
+            <w:proofErr w:type="spellEnd"/>
+            <w:r>
+              <w:rPr>
+                <w:color w:val="000000"/>
+                <w:sz w:val="20"/>
+                <w:szCs w:val="20"/>
+              </w:rPr>
+              <w:t xml:space="preserve"> | </w:t>
+            </w:r>
+            <w:proofErr w:type="spellStart"/>
+            <w:r>
+              <w:rPr>
+                <w:color w:val="000000"/>
+                <w:sz w:val="20"/>
+                <w:szCs w:val="20"/>
+              </w:rPr>
+              <w:t>SnakeCase</w:t>
+            </w:r>
+            <w:proofErr w:type="spellEnd"/>
+            <w:r>
+              <w:rPr>
+                <w:color w:val="000000"/>
+                <w:sz w:val="20"/>
+                <w:szCs w:val="20"/>
+              </w:rPr>
+              <w:t xml:space="preserve"> |</w:t>
+            </w:r>
+            <w:r>
+              <w:rPr>
+                <w:color w:val="000000"/>
+                <w:sz w:val="20"/>
+                <w:szCs w:val="20"/>
+              </w:rPr>
+              <w:t xml:space="preserve"> Discard | </w:t>
+            </w:r>
+            <w:proofErr w:type="spellStart"/>
+            <w:r>
+              <w:rPr>
+                <w:color w:val="000000"/>
+                <w:sz w:val="20"/>
+                <w:szCs w:val="20"/>
+              </w:rPr>
+              <w:t>NoNameConvention</w:t>
+            </w:r>
+            <w:proofErr w:type="spellEnd"/>
             <w:r>
               <w:rPr>
                 <w:color w:val="000000"/>
@@ -21564,6 +24944,7 @@
                 <w:szCs w:val="20"/>
               </w:rPr>
             </w:pPr>
+            <w:proofErr w:type="spellStart"/>
             <w:r>
               <w:rPr>
                 <w:rStyle w:val="mn"/>
@@ -21572,6 +24953,7 @@
               </w:rPr>
               <w:t>UserID</w:t>
             </w:r>
+            <w:proofErr w:type="spellEnd"/>
           </w:p>
         </w:tc>
         <w:tc>
@@ -21623,6 +25005,7 @@
                 <w:lang w:val="es-ES"/>
               </w:rPr>
             </w:pPr>
+            <w:proofErr w:type="spellStart"/>
             <w:r>
               <w:rPr>
                 <w:rStyle w:val="mn"/>
@@ -21630,7 +25013,37 @@
                 <w:szCs w:val="20"/>
                 <w:lang w:val="es-ES"/>
               </w:rPr>
-              <w:t>Unique ID (Integer)</w:t>
+              <w:t>Unique</w:t>
+            </w:r>
+            <w:proofErr w:type="spellEnd"/>
+            <w:r>
+              <w:rPr>
+                <w:rStyle w:val="mn"/>
+                <w:sz w:val="20"/>
+                <w:szCs w:val="20"/>
+                <w:lang w:val="es-ES"/>
+              </w:rPr>
+              <w:t xml:space="preserve"> ID (</w:t>
+            </w:r>
+            <w:proofErr w:type="spellStart"/>
+            <w:r>
+              <w:rPr>
+                <w:rStyle w:val="mn"/>
+                <w:sz w:val="20"/>
+                <w:szCs w:val="20"/>
+                <w:lang w:val="es-ES"/>
+              </w:rPr>
+              <w:t>Integer</w:t>
+            </w:r>
+            <w:proofErr w:type="spellEnd"/>
+            <w:r>
+              <w:rPr>
+                <w:rStyle w:val="mn"/>
+                <w:sz w:val="20"/>
+                <w:szCs w:val="20"/>
+                <w:lang w:val="es-ES"/>
+              </w:rPr>
+              <w:t>)</w:t>
             </w:r>
           </w:p>
         </w:tc>
@@ -28214,6 +31627,12 @@
 </file>
 
 <file path=customXml/item1.xml><?xml version="1.0" encoding="utf-8"?>
+<go:gDocsCustomXmlDataStorage xmlns:go="http://customooxmlschemas.google.com/" xmlns:r="http://schemas.openxmlformats.org/officeDocument/2006/relationships">
+  <go:docsCustomData xmlns:go="http://customooxmlschemas.google.com/" roundtripDataSignature="AMtx7mj6eTTlcsOuScUR+b/Ssy1fbgRAMA==">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</go:docsCustomData>
+</go:gDocsCustomXmlDataStorage>
+</file>
+
+<file path=customXml/item2.xml><?xml version="1.0" encoding="utf-8"?>
 <b:Sources xmlns:b="http://schemas.openxmlformats.org/officeDocument/2006/bibliography" xmlns="http://schemas.openxmlformats.org/officeDocument/2006/bibliography" SelectedStyle="\ISO690Nmerical.XSL" StyleName="IEEE" Version="1987">
   <b:Source>
     <b:Tag>Ins15</b:Tag>
@@ -28239,25 +31658,19 @@
 </b:Sources>
 </file>
 
-<file path=customXml/item2.xml><?xml version="1.0" encoding="utf-8"?>
-<go:gDocsCustomXmlDataStorage xmlns:go="http://customooxmlschemas.google.com/" xmlns:r="http://schemas.openxmlformats.org/officeDocument/2006/relationships">
-  <go:docsCustomData xmlns:go="http://customooxmlschemas.google.com/" roundtripDataSignature="AMtx7mj6eTTlcsOuScUR+b/Ssy1fbgRAMA==">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</go:docsCustomData>
-</go:gDocsCustomXmlDataStorage>
-</file>
-
 <file path=customXml/itemProps1.xml><?xml version="1.0" encoding="utf-8"?>
-<ds:datastoreItem xmlns:ds="http://schemas.openxmlformats.org/officeDocument/2006/customXml" ds:itemID="{0EA27E8E-1BB7-6549-AA4A-E1F7E8BE216D}">
-  <ds:schemaRefs>
-    <ds:schemaRef ds:uri="http://schemas.openxmlformats.org/officeDocument/2006/bibliography"/>
-  </ds:schemaRefs>
-</ds:datastoreItem>
-</file>
-
-<file path=customXml/itemProps2.xml><?xml version="1.0" encoding="utf-8"?>
 <ds:datastoreItem xmlns:ds="http://schemas.openxmlformats.org/officeDocument/2006/customXml" ds:itemID="{11111111-1234-1234-1234-123412341234}">
   <ds:schemaRefs>
     <ds:schemaRef ds:uri="http://customooxmlschemas.google.com/"/>
     <ds:schemaRef ds:uri="http://schemas.openxmlformats.org/officeDocument/2006/relationships"/>
   </ds:schemaRefs>
 </ds:datastoreItem>
+</file>
+
+<file path=customXml/itemProps2.xml><?xml version="1.0" encoding="utf-8"?>
+<ds:datastoreItem xmlns:ds="http://schemas.openxmlformats.org/officeDocument/2006/customXml" ds:itemID="{0EA27E8E-1BB7-6549-AA4A-E1F7E8BE216D}">
+  <ds:schemaRefs>
+    <ds:schemaRef ds:uri="http://schemas.openxmlformats.org/officeDocument/2006/bibliography"/>
+  </ds:schemaRefs>
+</ds:datastoreItem>
 </file>